--- a/SDD/Documentacion_estructura_sistema.docx
+++ b/SDD/Documentacion_estructura_sistema.docx
@@ -2,9 +2,26 @@
 <file path=word/document.xml><?xml version="1.0" encoding="utf-8"?>
 <w:document xmlns:wpc="http://schemas.microsoft.com/office/word/2010/wordprocessingCanvas" xmlns:cx="http://schemas.microsoft.com/office/drawing/2014/chartex" xmlns:cx1="http://schemas.microsoft.com/office/drawing/2015/9/8/chartex" xmlns:cx2="http://schemas.microsoft.com/office/drawing/2015/10/21/chartex" xmlns:cx3="http://schemas.microsoft.com/office/drawing/2016/5/9/chartex" xmlns:cx4="http://schemas.microsoft.com/office/drawing/2016/5/10/chartex" xmlns:cx5="http://schemas.microsoft.com/office/drawing/2016/5/11/chartex" xmlns:cx6="http://schemas.microsoft.com/office/drawing/2016/5/12/chartex" xmlns:cx7="http://schemas.microsoft.com/office/drawing/2016/5/13/chartex" xmlns:cx8="http://schemas.microsoft.com/office/drawing/2016/5/14/chartex" xmlns:mc="http://schemas.openxmlformats.org/markup-compatibility/2006" xmlns:aink="http://schemas.microsoft.com/office/drawing/2016/ink" xmlns:am3d="http://schemas.microsoft.com/office/drawing/2017/model3d" xmlns:o="urn:schemas-microsoft-com:office:office" xmlns:r="http://schemas.openxmlformats.org/officeDocument/2006/relationships" xmlns:m="http://schemas.openxmlformats.org/officeDocument/2006/math" xmlns:v="urn:schemas-microsoft-com:vml" xmlns:wp14="http://schemas.microsoft.com/office/word/2010/wordprocessingDrawing" xmlns:wp="http://schemas.openxmlformats.org/drawingml/2006/wordprocessingDrawing" xmlns:w10="urn:schemas-microsoft-com:office:word" xmlns:w="http://schemas.openxmlformats.org/wordprocessingml/2006/main" xmlns:w14="http://schemas.microsoft.com/office/word/2010/wordml" xmlns:w15="http://schemas.microsoft.com/office/word/2012/wordml" xmlns:w16cex="http://schemas.microsoft.com/office/word/2018/wordml/cex" xmlns:w16cid="http://schemas.microsoft.com/office/word/2016/wordml/cid" xmlns:w16="http://schemas.microsoft.com/office/word/2018/wordml" xmlns:w16se="http://schemas.microsoft.com/office/word/2015/wordml/symex" xmlns:wpg="http://schemas.microsoft.com/office/word/2010/wordprocessingGroup" xmlns:wpi="http://schemas.microsoft.com/office/word/2010/wordprocessingInk" xmlns:wne="http://schemas.microsoft.com/office/word/2006/wordml" xmlns:wps="http://schemas.microsoft.com/office/word/2010/wordprocessingShape" mc:Ignorable="w14 w15 w16se w16cid w16 w16cex wp14">
   <w:body>
+    <w:p>
+      <w:pPr>
+        <w:rPr>
+          <w:color w:val="auto"/>
+          <w:sz w:val="32"/>
+          <w:szCs w:val="32"/>
+        </w:rPr>
+      </w:pPr>
+      <w:r>
+        <w:rPr>
+          <w:color w:val="auto"/>
+          <w:sz w:val="32"/>
+          <w:szCs w:val="32"/>
+        </w:rPr>
+        <w:t>Componente Modelo</w:t>
+      </w:r>
+    </w:p>
     <w:tbl>
       <w:tblPr>
-        <w:tblStyle w:val="Cuadrculaclara-nfasis1"/>
+        <w:tblStyle w:val="LightGrid-Accent1"/>
         <w:tblW w:w="8465" w:type="dxa"/>
         <w:tblLook w:val="0000" w:firstRow="0" w:lastRow="0" w:firstColumn="0" w:lastColumn="0" w:noHBand="0" w:noVBand="0"/>
       </w:tblPr>
@@ -96,7 +113,7 @@
                 <w:i/>
                 <w:color w:val="auto"/>
               </w:rPr>
-              <w:t>Elemento del dominio</w:t>
+              <w:t>Clase</w:t>
             </w:r>
           </w:p>
         </w:tc>
@@ -214,7 +231,7 @@
                 <w:i/>
                 <w:color w:val="auto"/>
               </w:rPr>
-              <w:t>Atributos</w:t>
+              <w:t>Métodos</w:t>
             </w:r>
           </w:p>
         </w:tc>
@@ -301,17 +318,15 @@
                 <w:color w:val="auto"/>
               </w:rPr>
             </w:pPr>
-            <w:proofErr w:type="spellStart"/>
-            <w:r>
-              <w:rPr>
-                <w:rFonts w:ascii="Calibri" w:hAnsi="Calibri"/>
-                <w:b/>
-                <w:i/>
-                <w:color w:val="auto"/>
-              </w:rPr>
-              <w:t>username</w:t>
-            </w:r>
-            <w:proofErr w:type="spellEnd"/>
+            <w:r>
+              <w:rPr>
+                <w:rFonts w:ascii="Calibri" w:hAnsi="Calibri"/>
+                <w:b/>
+                <w:i/>
+                <w:color w:val="auto"/>
+              </w:rPr>
+              <w:t>obtenerUsuario</w:t>
+            </w:r>
           </w:p>
         </w:tc>
         <w:tc>
@@ -330,15 +345,6 @@
                 <w:color w:val="auto"/>
               </w:rPr>
             </w:pPr>
-            <w:r>
-              <w:rPr>
-                <w:rFonts w:ascii="Calibri" w:hAnsi="Calibri"/>
-                <w:b/>
-                <w:i/>
-                <w:color w:val="auto"/>
-              </w:rPr>
-              <w:t>Nombre identificador del usuario.</w:t>
-            </w:r>
           </w:p>
         </w:tc>
       </w:tr>
@@ -370,7 +376,7 @@
                 <w:i/>
                 <w:color w:val="auto"/>
               </w:rPr>
-              <w:t>email</w:t>
+              <w:t>registrar</w:t>
             </w:r>
           </w:p>
         </w:tc>
@@ -390,15 +396,6 @@
                 <w:color w:val="auto"/>
               </w:rPr>
             </w:pPr>
-            <w:r>
-              <w:rPr>
-                <w:rFonts w:ascii="Calibri" w:hAnsi="Calibri"/>
-                <w:b/>
-                <w:i/>
-                <w:color w:val="auto"/>
-              </w:rPr>
-              <w:t>Dirección de correo electrónico de contacto del usuario.</w:t>
-            </w:r>
           </w:p>
         </w:tc>
       </w:tr>
@@ -423,17 +420,15 @@
                 <w:color w:val="auto"/>
               </w:rPr>
             </w:pPr>
-            <w:proofErr w:type="spellStart"/>
-            <w:r>
-              <w:rPr>
-                <w:rFonts w:ascii="Calibri" w:hAnsi="Calibri"/>
-                <w:b/>
-                <w:i/>
-                <w:color w:val="auto"/>
-              </w:rPr>
-              <w:t>frameworks</w:t>
-            </w:r>
-            <w:proofErr w:type="spellEnd"/>
+            <w:r>
+              <w:rPr>
+                <w:rFonts w:ascii="Calibri" w:hAnsi="Calibri"/>
+                <w:b/>
+                <w:i/>
+                <w:color w:val="auto"/>
+              </w:rPr>
+              <w:t>editarPerfil</w:t>
+            </w:r>
           </w:p>
         </w:tc>
         <w:tc>
@@ -452,35 +447,6 @@
                 <w:color w:val="auto"/>
               </w:rPr>
             </w:pPr>
-            <w:r>
-              <w:rPr>
-                <w:rFonts w:ascii="Calibri" w:hAnsi="Calibri"/>
-                <w:b/>
-                <w:i/>
-                <w:color w:val="auto"/>
-              </w:rPr>
-              <w:t xml:space="preserve">Conjunto de </w:t>
-            </w:r>
-            <w:proofErr w:type="spellStart"/>
-            <w:r>
-              <w:rPr>
-                <w:rFonts w:ascii="Calibri" w:hAnsi="Calibri"/>
-                <w:b/>
-                <w:i/>
-                <w:color w:val="auto"/>
-              </w:rPr>
-              <w:t>frameworks</w:t>
-            </w:r>
-            <w:proofErr w:type="spellEnd"/>
-            <w:r>
-              <w:rPr>
-                <w:rFonts w:ascii="Calibri" w:hAnsi="Calibri"/>
-                <w:b/>
-                <w:i/>
-                <w:color w:val="auto"/>
-              </w:rPr>
-              <w:t xml:space="preserve"> de software, que el usuario conoce.</w:t>
-            </w:r>
           </w:p>
         </w:tc>
       </w:tr>
@@ -505,17 +471,15 @@
                 <w:color w:val="auto"/>
               </w:rPr>
             </w:pPr>
-            <w:proofErr w:type="spellStart"/>
-            <w:r>
-              <w:rPr>
-                <w:rFonts w:ascii="Calibri" w:hAnsi="Calibri"/>
-                <w:b/>
-                <w:i/>
-                <w:color w:val="auto"/>
-              </w:rPr>
-              <w:t>generos</w:t>
-            </w:r>
-            <w:proofErr w:type="spellEnd"/>
+            <w:r>
+              <w:rPr>
+                <w:rFonts w:ascii="Calibri" w:hAnsi="Calibri"/>
+                <w:b/>
+                <w:i/>
+                <w:color w:val="auto"/>
+              </w:rPr>
+              <w:t>login</w:t>
+            </w:r>
           </w:p>
         </w:tc>
         <w:tc>
@@ -534,15 +498,6 @@
                 <w:color w:val="auto"/>
               </w:rPr>
             </w:pPr>
-            <w:r>
-              <w:rPr>
-                <w:rFonts w:ascii="Calibri" w:hAnsi="Calibri"/>
-                <w:b/>
-                <w:i/>
-                <w:color w:val="auto"/>
-              </w:rPr>
-              <w:t>Conjunto de géneros de videojuegos, en los que el usuario está interesado.</w:t>
-            </w:r>
           </w:p>
         </w:tc>
       </w:tr>
@@ -574,7 +529,7 @@
                 <w:i/>
                 <w:color w:val="auto"/>
               </w:rPr>
-              <w:t>roles</w:t>
+              <w:t>logout</w:t>
             </w:r>
           </w:p>
         </w:tc>
@@ -594,15 +549,6 @@
                 <w:color w:val="auto"/>
               </w:rPr>
             </w:pPr>
-            <w:r>
-              <w:rPr>
-                <w:rFonts w:ascii="Calibri" w:hAnsi="Calibri"/>
-                <w:b/>
-                <w:i/>
-                <w:color w:val="auto"/>
-              </w:rPr>
-              <w:t>Conjunto de roles que el usuario puede o estaría interesado en desempeñar.</w:t>
-            </w:r>
           </w:p>
         </w:tc>
       </w:tr>
@@ -627,17 +573,6 @@
                 <w:color w:val="auto"/>
               </w:rPr>
             </w:pPr>
-            <w:proofErr w:type="spellStart"/>
-            <w:r>
-              <w:rPr>
-                <w:rFonts w:ascii="Calibri" w:hAnsi="Calibri"/>
-                <w:b/>
-                <w:i/>
-                <w:color w:val="auto"/>
-              </w:rPr>
-              <w:t>descripcion</w:t>
-            </w:r>
-            <w:proofErr w:type="spellEnd"/>
           </w:p>
         </w:tc>
         <w:tc>
@@ -656,22 +591,13 @@
                 <w:color w:val="auto"/>
               </w:rPr>
             </w:pPr>
-            <w:r>
-              <w:rPr>
-                <w:rFonts w:ascii="Calibri" w:hAnsi="Calibri"/>
-                <w:b/>
-                <w:i/>
-                <w:color w:val="auto"/>
-              </w:rPr>
-              <w:t>Contiene información introducida por el usuario para describir otros datos relevantes sobre este.</w:t>
-            </w:r>
           </w:p>
         </w:tc>
       </w:tr>
     </w:tbl>
     <w:p>
       <w:pPr>
-        <w:pStyle w:val="Descripcin"/>
+        <w:pStyle w:val="Caption"/>
         <w:rPr>
           <w:color w:val="auto"/>
         </w:rPr>
@@ -693,7 +619,956 @@
     </w:p>
     <w:tbl>
       <w:tblPr>
-        <w:tblStyle w:val="Cuadrculaclara-nfasis1"/>
+        <w:tblStyle w:val="LightGrid-Accent1"/>
+        <w:tblW w:w="0" w:type="auto"/>
+        <w:tblLook w:val="0000" w:firstRow="0" w:lastRow="0" w:firstColumn="0" w:lastColumn="0" w:noHBand="0" w:noVBand="0"/>
+      </w:tblPr>
+      <w:tblGrid>
+        <w:gridCol w:w="2212"/>
+        <w:gridCol w:w="1221"/>
+        <w:gridCol w:w="281"/>
+        <w:gridCol w:w="2162"/>
+        <w:gridCol w:w="2942"/>
+      </w:tblGrid>
+      <w:tr>
+        <w:trPr>
+          <w:cnfStyle w:val="000000100000" w:firstRow="0" w:lastRow="0" w:firstColumn="0" w:lastColumn="0" w:oddVBand="0" w:evenVBand="0" w:oddHBand="1" w:evenHBand="0" w:firstRowFirstColumn="0" w:firstRowLastColumn="0" w:lastRowFirstColumn="0" w:lastRowLastColumn="0"/>
+          <w:trHeight w:val="198"/>
+        </w:trPr>
+        <w:tc>
+          <w:tcPr>
+            <w:cnfStyle w:val="000010000000" w:firstRow="0" w:lastRow="0" w:firstColumn="0" w:lastColumn="0" w:oddVBand="1" w:evenVBand="0" w:oddHBand="0" w:evenHBand="0" w:firstRowFirstColumn="0" w:firstRowLastColumn="0" w:lastRowFirstColumn="0" w:lastRowLastColumn="0"/>
+            <w:tcW w:w="1701" w:type="dxa"/>
+          </w:tcPr>
+          <w:p>
+            <w:pPr>
+              <w:ind w:left="34"/>
+              <w:rPr>
+                <w:rFonts w:ascii="Calibri" w:hAnsi="Calibri"/>
+                <w:b/>
+                <w:i/>
+                <w:color w:val="auto"/>
+              </w:rPr>
+            </w:pPr>
+            <w:r>
+              <w:rPr>
+                <w:rFonts w:ascii="Calibri" w:hAnsi="Calibri"/>
+                <w:b/>
+                <w:i/>
+                <w:color w:val="auto"/>
+              </w:rPr>
+              <w:t>ID</w:t>
+            </w:r>
+          </w:p>
+        </w:tc>
+        <w:tc>
+          <w:tcPr>
+            <w:tcW w:w="1418" w:type="dxa"/>
+            <w:gridSpan w:val="2"/>
+            <w:shd w:val="clear" w:color="auto" w:fill="auto"/>
+          </w:tcPr>
+          <w:p>
+            <w:pPr>
+              <w:ind w:left="-40"/>
+              <w:cnfStyle w:val="000000100000" w:firstRow="0" w:lastRow="0" w:firstColumn="0" w:lastColumn="0" w:oddVBand="0" w:evenVBand="0" w:oddHBand="1" w:evenHBand="0" w:firstRowFirstColumn="0" w:firstRowLastColumn="0" w:lastRowFirstColumn="0" w:lastRowLastColumn="0"/>
+              <w:rPr>
+                <w:rFonts w:ascii="Calibri" w:hAnsi="Calibri"/>
+                <w:b/>
+                <w:i/>
+                <w:color w:val="auto"/>
+              </w:rPr>
+            </w:pPr>
+            <w:r>
+              <w:rPr>
+                <w:rFonts w:ascii="Calibri" w:hAnsi="Calibri"/>
+                <w:b/>
+                <w:i/>
+                <w:color w:val="auto"/>
+              </w:rPr>
+              <w:t>2</w:t>
+            </w:r>
+          </w:p>
+        </w:tc>
+        <w:tc>
+          <w:tcPr>
+            <w:cnfStyle w:val="000010000000" w:firstRow="0" w:lastRow="0" w:firstColumn="0" w:lastColumn="0" w:oddVBand="1" w:evenVBand="0" w:oddHBand="0" w:evenHBand="0" w:firstRowFirstColumn="0" w:firstRowLastColumn="0" w:lastRowFirstColumn="0" w:lastRowLastColumn="0"/>
+            <w:tcW w:w="2268" w:type="dxa"/>
+          </w:tcPr>
+          <w:p>
+            <w:pPr>
+              <w:ind w:left="-40"/>
+              <w:rPr>
+                <w:rFonts w:ascii="Calibri" w:hAnsi="Calibri"/>
+                <w:b/>
+                <w:i/>
+                <w:color w:val="auto"/>
+              </w:rPr>
+            </w:pPr>
+            <w:r>
+              <w:rPr>
+                <w:rFonts w:ascii="Calibri" w:hAnsi="Calibri"/>
+                <w:b/>
+                <w:i/>
+                <w:color w:val="auto"/>
+              </w:rPr>
+              <w:t>Clase</w:t>
+            </w:r>
+          </w:p>
+        </w:tc>
+        <w:tc>
+          <w:tcPr>
+            <w:tcW w:w="3078" w:type="dxa"/>
+            <w:shd w:val="clear" w:color="auto" w:fill="auto"/>
+          </w:tcPr>
+          <w:p>
+            <w:pPr>
+              <w:ind w:left="-40"/>
+              <w:cnfStyle w:val="000000100000" w:firstRow="0" w:lastRow="0" w:firstColumn="0" w:lastColumn="0" w:oddVBand="0" w:evenVBand="0" w:oddHBand="1" w:evenHBand="0" w:firstRowFirstColumn="0" w:firstRowLastColumn="0" w:lastRowFirstColumn="0" w:lastRowLastColumn="0"/>
+              <w:rPr>
+                <w:rFonts w:ascii="Calibri" w:hAnsi="Calibri"/>
+                <w:b/>
+                <w:i/>
+                <w:color w:val="auto"/>
+              </w:rPr>
+            </w:pPr>
+            <w:r>
+              <w:rPr>
+                <w:rFonts w:ascii="Calibri" w:hAnsi="Calibri"/>
+                <w:b/>
+                <w:i/>
+                <w:color w:val="auto"/>
+              </w:rPr>
+              <w:t>Proyecto</w:t>
+            </w:r>
+          </w:p>
+        </w:tc>
+      </w:tr>
+      <w:tr>
+        <w:trPr>
+          <w:cnfStyle w:val="000000010000" w:firstRow="0" w:lastRow="0" w:firstColumn="0" w:lastColumn="0" w:oddVBand="0" w:evenVBand="0" w:oddHBand="0" w:evenHBand="1" w:firstRowFirstColumn="0" w:firstRowLastColumn="0" w:lastRowFirstColumn="0" w:lastRowLastColumn="0"/>
+          <w:trHeight w:val="238"/>
+        </w:trPr>
+        <w:tc>
+          <w:tcPr>
+            <w:cnfStyle w:val="000010000000" w:firstRow="0" w:lastRow="0" w:firstColumn="0" w:lastColumn="0" w:oddVBand="1" w:evenVBand="0" w:oddHBand="0" w:evenHBand="0" w:firstRowFirstColumn="0" w:firstRowLastColumn="0" w:lastRowFirstColumn="0" w:lastRowLastColumn="0"/>
+            <w:tcW w:w="1701" w:type="dxa"/>
+          </w:tcPr>
+          <w:p>
+            <w:pPr>
+              <w:ind w:left="34"/>
+              <w:rPr>
+                <w:rFonts w:ascii="Calibri" w:hAnsi="Calibri"/>
+                <w:b/>
+                <w:i/>
+                <w:color w:val="auto"/>
+              </w:rPr>
+            </w:pPr>
+            <w:r>
+              <w:rPr>
+                <w:rFonts w:ascii="Calibri" w:hAnsi="Calibri"/>
+                <w:b/>
+                <w:i/>
+                <w:color w:val="auto"/>
+              </w:rPr>
+              <w:t>Descripción</w:t>
+            </w:r>
+          </w:p>
+        </w:tc>
+        <w:tc>
+          <w:tcPr>
+            <w:tcW w:w="6764" w:type="dxa"/>
+            <w:gridSpan w:val="4"/>
+          </w:tcPr>
+          <w:p>
+            <w:pPr>
+              <w:cnfStyle w:val="000000010000" w:firstRow="0" w:lastRow="0" w:firstColumn="0" w:lastColumn="0" w:oddVBand="0" w:evenVBand="0" w:oddHBand="0" w:evenHBand="1" w:firstRowFirstColumn="0" w:firstRowLastColumn="0" w:lastRowFirstColumn="0" w:lastRowLastColumn="0"/>
+              <w:rPr>
+                <w:rFonts w:ascii="Calibri" w:hAnsi="Calibri"/>
+                <w:b/>
+                <w:i/>
+                <w:color w:val="auto"/>
+              </w:rPr>
+            </w:pPr>
+            <w:r>
+              <w:rPr>
+                <w:rFonts w:ascii="Calibri" w:hAnsi="Calibri"/>
+                <w:b/>
+                <w:i/>
+                <w:color w:val="auto"/>
+              </w:rPr>
+              <w:t>Representa a los proyectos en los que pueden participar los usuarios. Esta en el modelo de dominio, porque representa un objeto del mundo real.</w:t>
+            </w:r>
+          </w:p>
+        </w:tc>
+      </w:tr>
+      <w:tr>
+        <w:trPr>
+          <w:cnfStyle w:val="000000100000" w:firstRow="0" w:lastRow="0" w:firstColumn="0" w:lastColumn="0" w:oddVBand="0" w:evenVBand="0" w:oddHBand="1" w:evenHBand="0" w:firstRowFirstColumn="0" w:firstRowLastColumn="0" w:lastRowFirstColumn="0" w:lastRowLastColumn="0"/>
+          <w:trHeight w:val="224"/>
+        </w:trPr>
+        <w:tc>
+          <w:tcPr>
+            <w:cnfStyle w:val="000010000000" w:firstRow="0" w:lastRow="0" w:firstColumn="0" w:lastColumn="0" w:oddVBand="1" w:evenVBand="0" w:oddHBand="0" w:evenHBand="0" w:firstRowFirstColumn="0" w:firstRowLastColumn="0" w:lastRowFirstColumn="0" w:lastRowLastColumn="0"/>
+            <w:tcW w:w="8465" w:type="dxa"/>
+            <w:gridSpan w:val="5"/>
+          </w:tcPr>
+          <w:p>
+            <w:pPr>
+              <w:jc w:val="center"/>
+              <w:rPr>
+                <w:rFonts w:ascii="Calibri" w:hAnsi="Calibri"/>
+                <w:b/>
+                <w:i/>
+                <w:color w:val="auto"/>
+              </w:rPr>
+            </w:pPr>
+            <w:r>
+              <w:rPr>
+                <w:rFonts w:ascii="Calibri" w:hAnsi="Calibri"/>
+                <w:b/>
+                <w:i/>
+                <w:color w:val="auto"/>
+              </w:rPr>
+              <w:t>Métodos</w:t>
+            </w:r>
+          </w:p>
+        </w:tc>
+      </w:tr>
+      <w:tr>
+        <w:trPr>
+          <w:cnfStyle w:val="000000010000" w:firstRow="0" w:lastRow="0" w:firstColumn="0" w:lastColumn="0" w:oddVBand="0" w:evenVBand="0" w:oddHBand="0" w:evenHBand="1" w:firstRowFirstColumn="0" w:firstRowLastColumn="0" w:lastRowFirstColumn="0" w:lastRowLastColumn="0"/>
+          <w:trHeight w:val="214"/>
+        </w:trPr>
+        <w:tc>
+          <w:tcPr>
+            <w:cnfStyle w:val="000010000000" w:firstRow="0" w:lastRow="0" w:firstColumn="0" w:lastColumn="0" w:oddVBand="1" w:evenVBand="0" w:oddHBand="0" w:evenHBand="0" w:firstRowFirstColumn="0" w:firstRowLastColumn="0" w:lastRowFirstColumn="0" w:lastRowLastColumn="0"/>
+            <w:tcW w:w="2821" w:type="dxa"/>
+            <w:gridSpan w:val="2"/>
+          </w:tcPr>
+          <w:p>
+            <w:pPr>
+              <w:jc w:val="center"/>
+              <w:rPr>
+                <w:rFonts w:ascii="Calibri" w:hAnsi="Calibri"/>
+                <w:b/>
+                <w:i/>
+                <w:color w:val="auto"/>
+              </w:rPr>
+            </w:pPr>
+            <w:r>
+              <w:rPr>
+                <w:rFonts w:ascii="Calibri" w:hAnsi="Calibri"/>
+                <w:b/>
+                <w:i/>
+                <w:color w:val="auto"/>
+              </w:rPr>
+              <w:t>Nombre</w:t>
+            </w:r>
+          </w:p>
+        </w:tc>
+        <w:tc>
+          <w:tcPr>
+            <w:tcW w:w="5644" w:type="dxa"/>
+            <w:gridSpan w:val="3"/>
+            <w:shd w:val="clear" w:color="auto" w:fill="D9E2F3" w:themeFill="accent1" w:themeFillTint="33"/>
+          </w:tcPr>
+          <w:p>
+            <w:pPr>
+              <w:jc w:val="center"/>
+              <w:cnfStyle w:val="000000010000" w:firstRow="0" w:lastRow="0" w:firstColumn="0" w:lastColumn="0" w:oddVBand="0" w:evenVBand="0" w:oddHBand="0" w:evenHBand="1" w:firstRowFirstColumn="0" w:firstRowLastColumn="0" w:lastRowFirstColumn="0" w:lastRowLastColumn="0"/>
+              <w:rPr>
+                <w:rFonts w:ascii="Calibri" w:hAnsi="Calibri"/>
+                <w:b/>
+                <w:i/>
+                <w:color w:val="auto"/>
+              </w:rPr>
+            </w:pPr>
+            <w:r>
+              <w:rPr>
+                <w:rFonts w:ascii="Calibri" w:hAnsi="Calibri"/>
+                <w:b/>
+                <w:i/>
+                <w:color w:val="auto"/>
+              </w:rPr>
+              <w:t>Descripción</w:t>
+            </w:r>
+          </w:p>
+        </w:tc>
+      </w:tr>
+      <w:tr>
+        <w:trPr>
+          <w:cnfStyle w:val="000000100000" w:firstRow="0" w:lastRow="0" w:firstColumn="0" w:lastColumn="0" w:oddVBand="0" w:evenVBand="0" w:oddHBand="1" w:evenHBand="0" w:firstRowFirstColumn="0" w:firstRowLastColumn="0" w:lastRowFirstColumn="0" w:lastRowLastColumn="0"/>
+          <w:trHeight w:val="214"/>
+        </w:trPr>
+        <w:tc>
+          <w:tcPr>
+            <w:cnfStyle w:val="000010000000" w:firstRow="0" w:lastRow="0" w:firstColumn="0" w:lastColumn="0" w:oddVBand="1" w:evenVBand="0" w:oddHBand="0" w:evenHBand="0" w:firstRowFirstColumn="0" w:firstRowLastColumn="0" w:lastRowFirstColumn="0" w:lastRowLastColumn="0"/>
+            <w:tcW w:w="2821" w:type="dxa"/>
+            <w:gridSpan w:val="2"/>
+            <w:shd w:val="clear" w:color="auto" w:fill="auto"/>
+          </w:tcPr>
+          <w:p>
+            <w:pPr>
+              <w:rPr>
+                <w:rFonts w:ascii="Calibri" w:hAnsi="Calibri"/>
+                <w:b/>
+                <w:i/>
+                <w:color w:val="auto"/>
+              </w:rPr>
+            </w:pPr>
+            <w:r>
+              <w:rPr>
+                <w:rFonts w:ascii="Calibri" w:hAnsi="Calibri"/>
+                <w:b/>
+                <w:i/>
+                <w:color w:val="auto"/>
+              </w:rPr>
+              <w:t>CrearProyecto</w:t>
+            </w:r>
+          </w:p>
+        </w:tc>
+        <w:tc>
+          <w:tcPr>
+            <w:tcW w:w="5644" w:type="dxa"/>
+            <w:gridSpan w:val="3"/>
+            <w:shd w:val="clear" w:color="auto" w:fill="auto"/>
+          </w:tcPr>
+          <w:p>
+            <w:pPr>
+              <w:cnfStyle w:val="000000100000" w:firstRow="0" w:lastRow="0" w:firstColumn="0" w:lastColumn="0" w:oddVBand="0" w:evenVBand="0" w:oddHBand="1" w:evenHBand="0" w:firstRowFirstColumn="0" w:firstRowLastColumn="0" w:lastRowFirstColumn="0" w:lastRowLastColumn="0"/>
+              <w:rPr>
+                <w:rFonts w:ascii="Calibri" w:hAnsi="Calibri"/>
+                <w:b/>
+                <w:i/>
+                <w:color w:val="auto"/>
+              </w:rPr>
+            </w:pPr>
+          </w:p>
+        </w:tc>
+      </w:tr>
+      <w:tr>
+        <w:trPr>
+          <w:cnfStyle w:val="000000010000" w:firstRow="0" w:lastRow="0" w:firstColumn="0" w:lastColumn="0" w:oddVBand="0" w:evenVBand="0" w:oddHBand="0" w:evenHBand="1" w:firstRowFirstColumn="0" w:firstRowLastColumn="0" w:lastRowFirstColumn="0" w:lastRowLastColumn="0"/>
+          <w:trHeight w:val="214"/>
+        </w:trPr>
+        <w:tc>
+          <w:tcPr>
+            <w:cnfStyle w:val="000010000000" w:firstRow="0" w:lastRow="0" w:firstColumn="0" w:lastColumn="0" w:oddVBand="1" w:evenVBand="0" w:oddHBand="0" w:evenHBand="0" w:firstRowFirstColumn="0" w:firstRowLastColumn="0" w:lastRowFirstColumn="0" w:lastRowLastColumn="0"/>
+            <w:tcW w:w="2821" w:type="dxa"/>
+            <w:gridSpan w:val="2"/>
+            <w:shd w:val="clear" w:color="auto" w:fill="auto"/>
+          </w:tcPr>
+          <w:p>
+            <w:pPr>
+              <w:rPr>
+                <w:rFonts w:ascii="Calibri" w:hAnsi="Calibri"/>
+                <w:b/>
+                <w:i/>
+                <w:color w:val="auto"/>
+              </w:rPr>
+            </w:pPr>
+            <w:r>
+              <w:rPr>
+                <w:rFonts w:ascii="Calibri" w:hAnsi="Calibri"/>
+                <w:b/>
+                <w:i/>
+                <w:color w:val="auto"/>
+              </w:rPr>
+              <w:t>editarProyecto</w:t>
+            </w:r>
+          </w:p>
+        </w:tc>
+        <w:tc>
+          <w:tcPr>
+            <w:tcW w:w="5644" w:type="dxa"/>
+            <w:gridSpan w:val="3"/>
+            <w:shd w:val="clear" w:color="auto" w:fill="auto"/>
+          </w:tcPr>
+          <w:p>
+            <w:pPr>
+              <w:cnfStyle w:val="000000010000" w:firstRow="0" w:lastRow="0" w:firstColumn="0" w:lastColumn="0" w:oddVBand="0" w:evenVBand="0" w:oddHBand="0" w:evenHBand="1" w:firstRowFirstColumn="0" w:firstRowLastColumn="0" w:lastRowFirstColumn="0" w:lastRowLastColumn="0"/>
+              <w:rPr>
+                <w:rFonts w:ascii="Calibri" w:hAnsi="Calibri"/>
+                <w:b/>
+                <w:i/>
+                <w:color w:val="auto"/>
+              </w:rPr>
+            </w:pPr>
+          </w:p>
+        </w:tc>
+      </w:tr>
+      <w:tr>
+        <w:trPr>
+          <w:cnfStyle w:val="000000100000" w:firstRow="0" w:lastRow="0" w:firstColumn="0" w:lastColumn="0" w:oddVBand="0" w:evenVBand="0" w:oddHBand="1" w:evenHBand="0" w:firstRowFirstColumn="0" w:firstRowLastColumn="0" w:lastRowFirstColumn="0" w:lastRowLastColumn="0"/>
+          <w:trHeight w:val="214"/>
+        </w:trPr>
+        <w:tc>
+          <w:tcPr>
+            <w:cnfStyle w:val="000010000000" w:firstRow="0" w:lastRow="0" w:firstColumn="0" w:lastColumn="0" w:oddVBand="1" w:evenVBand="0" w:oddHBand="0" w:evenHBand="0" w:firstRowFirstColumn="0" w:firstRowLastColumn="0" w:lastRowFirstColumn="0" w:lastRowLastColumn="0"/>
+            <w:tcW w:w="2821" w:type="dxa"/>
+            <w:gridSpan w:val="2"/>
+            <w:shd w:val="clear" w:color="auto" w:fill="auto"/>
+          </w:tcPr>
+          <w:p>
+            <w:pPr>
+              <w:rPr>
+                <w:rFonts w:ascii="Calibri" w:hAnsi="Calibri"/>
+                <w:b/>
+                <w:i/>
+                <w:color w:val="auto"/>
+              </w:rPr>
+            </w:pPr>
+            <w:r>
+              <w:rPr>
+                <w:rFonts w:ascii="Calibri" w:hAnsi="Calibri"/>
+                <w:b/>
+                <w:i/>
+                <w:color w:val="auto"/>
+              </w:rPr>
+              <w:t>nuevaActualizacion</w:t>
+            </w:r>
+          </w:p>
+        </w:tc>
+        <w:tc>
+          <w:tcPr>
+            <w:tcW w:w="5644" w:type="dxa"/>
+            <w:gridSpan w:val="3"/>
+            <w:shd w:val="clear" w:color="auto" w:fill="auto"/>
+          </w:tcPr>
+          <w:p>
+            <w:pPr>
+              <w:cnfStyle w:val="000000100000" w:firstRow="0" w:lastRow="0" w:firstColumn="0" w:lastColumn="0" w:oddVBand="0" w:evenVBand="0" w:oddHBand="1" w:evenHBand="0" w:firstRowFirstColumn="0" w:firstRowLastColumn="0" w:lastRowFirstColumn="0" w:lastRowLastColumn="0"/>
+              <w:rPr>
+                <w:rFonts w:ascii="Calibri" w:hAnsi="Calibri"/>
+                <w:b/>
+                <w:i/>
+                <w:color w:val="auto"/>
+              </w:rPr>
+            </w:pPr>
+          </w:p>
+        </w:tc>
+      </w:tr>
+      <w:tr>
+        <w:trPr>
+          <w:cnfStyle w:val="000000010000" w:firstRow="0" w:lastRow="0" w:firstColumn="0" w:lastColumn="0" w:oddVBand="0" w:evenVBand="0" w:oddHBand="0" w:evenHBand="1" w:firstRowFirstColumn="0" w:firstRowLastColumn="0" w:lastRowFirstColumn="0" w:lastRowLastColumn="0"/>
+          <w:trHeight w:val="214"/>
+        </w:trPr>
+        <w:tc>
+          <w:tcPr>
+            <w:cnfStyle w:val="000010000000" w:firstRow="0" w:lastRow="0" w:firstColumn="0" w:lastColumn="0" w:oddVBand="1" w:evenVBand="0" w:oddHBand="0" w:evenHBand="0" w:firstRowFirstColumn="0" w:firstRowLastColumn="0" w:lastRowFirstColumn="0" w:lastRowLastColumn="0"/>
+            <w:tcW w:w="2821" w:type="dxa"/>
+            <w:gridSpan w:val="2"/>
+            <w:shd w:val="clear" w:color="auto" w:fill="auto"/>
+          </w:tcPr>
+          <w:p>
+            <w:pPr>
+              <w:rPr>
+                <w:rFonts w:ascii="Calibri" w:hAnsi="Calibri"/>
+                <w:b/>
+                <w:i/>
+                <w:color w:val="auto"/>
+              </w:rPr>
+            </w:pPr>
+            <w:r>
+              <w:rPr>
+                <w:rFonts w:ascii="Calibri" w:hAnsi="Calibri"/>
+                <w:b/>
+                <w:i/>
+                <w:color w:val="auto"/>
+              </w:rPr>
+              <w:t>seguirProyecto</w:t>
+            </w:r>
+          </w:p>
+        </w:tc>
+        <w:tc>
+          <w:tcPr>
+            <w:tcW w:w="5644" w:type="dxa"/>
+            <w:gridSpan w:val="3"/>
+            <w:shd w:val="clear" w:color="auto" w:fill="auto"/>
+          </w:tcPr>
+          <w:p>
+            <w:pPr>
+              <w:cnfStyle w:val="000000010000" w:firstRow="0" w:lastRow="0" w:firstColumn="0" w:lastColumn="0" w:oddVBand="0" w:evenVBand="0" w:oddHBand="0" w:evenHBand="1" w:firstRowFirstColumn="0" w:firstRowLastColumn="0" w:lastRowFirstColumn="0" w:lastRowLastColumn="0"/>
+              <w:rPr>
+                <w:rFonts w:ascii="Calibri" w:hAnsi="Calibri"/>
+                <w:b/>
+                <w:i/>
+                <w:color w:val="auto"/>
+              </w:rPr>
+            </w:pPr>
+          </w:p>
+        </w:tc>
+      </w:tr>
+      <w:tr>
+        <w:trPr>
+          <w:cnfStyle w:val="000000100000" w:firstRow="0" w:lastRow="0" w:firstColumn="0" w:lastColumn="0" w:oddVBand="0" w:evenVBand="0" w:oddHBand="1" w:evenHBand="0" w:firstRowFirstColumn="0" w:firstRowLastColumn="0" w:lastRowFirstColumn="0" w:lastRowLastColumn="0"/>
+          <w:trHeight w:val="214"/>
+        </w:trPr>
+        <w:tc>
+          <w:tcPr>
+            <w:cnfStyle w:val="000010000000" w:firstRow="0" w:lastRow="0" w:firstColumn="0" w:lastColumn="0" w:oddVBand="1" w:evenVBand="0" w:oddHBand="0" w:evenHBand="0" w:firstRowFirstColumn="0" w:firstRowLastColumn="0" w:lastRowFirstColumn="0" w:lastRowLastColumn="0"/>
+            <w:tcW w:w="2821" w:type="dxa"/>
+            <w:gridSpan w:val="2"/>
+            <w:shd w:val="clear" w:color="auto" w:fill="auto"/>
+          </w:tcPr>
+          <w:p>
+            <w:pPr>
+              <w:rPr>
+                <w:rFonts w:ascii="Calibri" w:hAnsi="Calibri"/>
+                <w:b/>
+                <w:i/>
+                <w:color w:val="auto"/>
+              </w:rPr>
+            </w:pPr>
+            <w:r>
+              <w:rPr>
+                <w:rFonts w:ascii="Calibri" w:hAnsi="Calibri"/>
+                <w:b/>
+                <w:i/>
+                <w:color w:val="auto"/>
+              </w:rPr>
+              <w:t>obtenerProyecto</w:t>
+            </w:r>
+          </w:p>
+        </w:tc>
+        <w:tc>
+          <w:tcPr>
+            <w:tcW w:w="5644" w:type="dxa"/>
+            <w:gridSpan w:val="3"/>
+            <w:shd w:val="clear" w:color="auto" w:fill="auto"/>
+          </w:tcPr>
+          <w:p>
+            <w:pPr>
+              <w:cnfStyle w:val="000000100000" w:firstRow="0" w:lastRow="0" w:firstColumn="0" w:lastColumn="0" w:oddVBand="0" w:evenVBand="0" w:oddHBand="1" w:evenHBand="0" w:firstRowFirstColumn="0" w:firstRowLastColumn="0" w:lastRowFirstColumn="0" w:lastRowLastColumn="0"/>
+              <w:rPr>
+                <w:rFonts w:ascii="Calibri" w:hAnsi="Calibri"/>
+                <w:b/>
+                <w:i/>
+                <w:color w:val="auto"/>
+              </w:rPr>
+            </w:pPr>
+          </w:p>
+        </w:tc>
+      </w:tr>
+      <w:tr>
+        <w:trPr>
+          <w:cnfStyle w:val="000000010000" w:firstRow="0" w:lastRow="0" w:firstColumn="0" w:lastColumn="0" w:oddVBand="0" w:evenVBand="0" w:oddHBand="0" w:evenHBand="1" w:firstRowFirstColumn="0" w:firstRowLastColumn="0" w:lastRowFirstColumn="0" w:lastRowLastColumn="0"/>
+          <w:trHeight w:val="214"/>
+        </w:trPr>
+        <w:tc>
+          <w:tcPr>
+            <w:cnfStyle w:val="000010000000" w:firstRow="0" w:lastRow="0" w:firstColumn="0" w:lastColumn="0" w:oddVBand="1" w:evenVBand="0" w:oddHBand="0" w:evenHBand="0" w:firstRowFirstColumn="0" w:firstRowLastColumn="0" w:lastRowFirstColumn="0" w:lastRowLastColumn="0"/>
+            <w:tcW w:w="2821" w:type="dxa"/>
+            <w:gridSpan w:val="2"/>
+            <w:shd w:val="clear" w:color="auto" w:fill="auto"/>
+          </w:tcPr>
+          <w:p>
+            <w:pPr>
+              <w:rPr>
+                <w:rFonts w:ascii="Calibri" w:hAnsi="Calibri"/>
+                <w:b/>
+                <w:i/>
+                <w:color w:val="auto"/>
+              </w:rPr>
+            </w:pPr>
+            <w:r>
+              <w:rPr>
+                <w:rFonts w:ascii="Calibri" w:hAnsi="Calibri"/>
+                <w:b/>
+                <w:i/>
+                <w:color w:val="auto"/>
+              </w:rPr>
+              <w:t>obtenerProyectosUsuarios</w:t>
+            </w:r>
+          </w:p>
+        </w:tc>
+        <w:tc>
+          <w:tcPr>
+            <w:tcW w:w="5644" w:type="dxa"/>
+            <w:gridSpan w:val="3"/>
+            <w:shd w:val="clear" w:color="auto" w:fill="auto"/>
+          </w:tcPr>
+          <w:p>
+            <w:pPr>
+              <w:cnfStyle w:val="000000010000" w:firstRow="0" w:lastRow="0" w:firstColumn="0" w:lastColumn="0" w:oddVBand="0" w:evenVBand="0" w:oddHBand="0" w:evenHBand="1" w:firstRowFirstColumn="0" w:firstRowLastColumn="0" w:lastRowFirstColumn="0" w:lastRowLastColumn="0"/>
+              <w:rPr>
+                <w:rFonts w:ascii="Calibri" w:hAnsi="Calibri"/>
+                <w:b/>
+                <w:i/>
+                <w:color w:val="auto"/>
+              </w:rPr>
+            </w:pPr>
+          </w:p>
+        </w:tc>
+      </w:tr>
+      <w:tr>
+        <w:trPr>
+          <w:cnfStyle w:val="000000100000" w:firstRow="0" w:lastRow="0" w:firstColumn="0" w:lastColumn="0" w:oddVBand="0" w:evenVBand="0" w:oddHBand="1" w:evenHBand="0" w:firstRowFirstColumn="0" w:firstRowLastColumn="0" w:lastRowFirstColumn="0" w:lastRowLastColumn="0"/>
+          <w:trHeight w:val="214"/>
+        </w:trPr>
+        <w:tc>
+          <w:tcPr>
+            <w:cnfStyle w:val="000010000000" w:firstRow="0" w:lastRow="0" w:firstColumn="0" w:lastColumn="0" w:oddVBand="1" w:evenVBand="0" w:oddHBand="0" w:evenHBand="0" w:firstRowFirstColumn="0" w:firstRowLastColumn="0" w:lastRowFirstColumn="0" w:lastRowLastColumn="0"/>
+            <w:tcW w:w="2821" w:type="dxa"/>
+            <w:gridSpan w:val="2"/>
+            <w:shd w:val="clear" w:color="auto" w:fill="auto"/>
+          </w:tcPr>
+          <w:p>
+            <w:pPr>
+              <w:rPr>
+                <w:rFonts w:ascii="Calibri" w:hAnsi="Calibri"/>
+                <w:b/>
+                <w:i/>
+                <w:color w:val="auto"/>
+              </w:rPr>
+            </w:pPr>
+            <w:r>
+              <w:rPr>
+                <w:rFonts w:ascii="Calibri" w:hAnsi="Calibri"/>
+                <w:b/>
+                <w:i/>
+                <w:color w:val="auto"/>
+              </w:rPr>
+              <w:t>obtenerProyectosPopulares</w:t>
+            </w:r>
+          </w:p>
+        </w:tc>
+        <w:tc>
+          <w:tcPr>
+            <w:tcW w:w="5644" w:type="dxa"/>
+            <w:gridSpan w:val="3"/>
+            <w:shd w:val="clear" w:color="auto" w:fill="auto"/>
+          </w:tcPr>
+          <w:p>
+            <w:pPr>
+              <w:cnfStyle w:val="000000100000" w:firstRow="0" w:lastRow="0" w:firstColumn="0" w:lastColumn="0" w:oddVBand="0" w:evenVBand="0" w:oddHBand="1" w:evenHBand="0" w:firstRowFirstColumn="0" w:firstRowLastColumn="0" w:lastRowFirstColumn="0" w:lastRowLastColumn="0"/>
+              <w:rPr>
+                <w:rFonts w:ascii="Calibri" w:hAnsi="Calibri"/>
+                <w:b/>
+                <w:i/>
+                <w:color w:val="auto"/>
+              </w:rPr>
+            </w:pPr>
+          </w:p>
+        </w:tc>
+      </w:tr>
+      <w:tr>
+        <w:trPr>
+          <w:cnfStyle w:val="000000010000" w:firstRow="0" w:lastRow="0" w:firstColumn="0" w:lastColumn="0" w:oddVBand="0" w:evenVBand="0" w:oddHBand="0" w:evenHBand="1" w:firstRowFirstColumn="0" w:firstRowLastColumn="0" w:lastRowFirstColumn="0" w:lastRowLastColumn="0"/>
+          <w:trHeight w:val="214"/>
+        </w:trPr>
+        <w:tc>
+          <w:tcPr>
+            <w:cnfStyle w:val="000010000000" w:firstRow="0" w:lastRow="0" w:firstColumn="0" w:lastColumn="0" w:oddVBand="1" w:evenVBand="0" w:oddHBand="0" w:evenHBand="0" w:firstRowFirstColumn="0" w:firstRowLastColumn="0" w:lastRowFirstColumn="0" w:lastRowLastColumn="0"/>
+            <w:tcW w:w="2821" w:type="dxa"/>
+            <w:gridSpan w:val="2"/>
+            <w:shd w:val="clear" w:color="auto" w:fill="auto"/>
+          </w:tcPr>
+          <w:p>
+            <w:pPr>
+              <w:rPr>
+                <w:rFonts w:ascii="Calibri" w:hAnsi="Calibri"/>
+                <w:b/>
+                <w:i/>
+                <w:color w:val="auto"/>
+              </w:rPr>
+            </w:pPr>
+            <w:r>
+              <w:rPr>
+                <w:rFonts w:ascii="Calibri" w:hAnsi="Calibri"/>
+                <w:b/>
+                <w:i/>
+                <w:color w:val="auto"/>
+              </w:rPr>
+              <w:t>obtenerActualizacionesSeguidos</w:t>
+            </w:r>
+          </w:p>
+        </w:tc>
+        <w:tc>
+          <w:tcPr>
+            <w:tcW w:w="5644" w:type="dxa"/>
+            <w:gridSpan w:val="3"/>
+            <w:shd w:val="clear" w:color="auto" w:fill="auto"/>
+          </w:tcPr>
+          <w:p>
+            <w:pPr>
+              <w:cnfStyle w:val="000000010000" w:firstRow="0" w:lastRow="0" w:firstColumn="0" w:lastColumn="0" w:oddVBand="0" w:evenVBand="0" w:oddHBand="0" w:evenHBand="1" w:firstRowFirstColumn="0" w:firstRowLastColumn="0" w:lastRowFirstColumn="0" w:lastRowLastColumn="0"/>
+              <w:rPr>
+                <w:rFonts w:ascii="Calibri" w:hAnsi="Calibri"/>
+                <w:b/>
+                <w:i/>
+                <w:color w:val="auto"/>
+              </w:rPr>
+            </w:pPr>
+          </w:p>
+        </w:tc>
+      </w:tr>
+      <w:tr>
+        <w:trPr>
+          <w:cnfStyle w:val="000000100000" w:firstRow="0" w:lastRow="0" w:firstColumn="0" w:lastColumn="0" w:oddVBand="0" w:evenVBand="0" w:oddHBand="1" w:evenHBand="0" w:firstRowFirstColumn="0" w:firstRowLastColumn="0" w:lastRowFirstColumn="0" w:lastRowLastColumn="0"/>
+          <w:trHeight w:val="214"/>
+        </w:trPr>
+        <w:tc>
+          <w:tcPr>
+            <w:cnfStyle w:val="000010000000" w:firstRow="0" w:lastRow="0" w:firstColumn="0" w:lastColumn="0" w:oddVBand="1" w:evenVBand="0" w:oddHBand="0" w:evenHBand="0" w:firstRowFirstColumn="0" w:firstRowLastColumn="0" w:lastRowFirstColumn="0" w:lastRowLastColumn="0"/>
+            <w:tcW w:w="2821" w:type="dxa"/>
+            <w:gridSpan w:val="2"/>
+            <w:shd w:val="clear" w:color="auto" w:fill="auto"/>
+          </w:tcPr>
+          <w:p>
+            <w:pPr>
+              <w:rPr>
+                <w:rFonts w:ascii="Calibri" w:hAnsi="Calibri"/>
+                <w:b/>
+                <w:i/>
+                <w:color w:val="auto"/>
+              </w:rPr>
+            </w:pPr>
+            <w:r>
+              <w:rPr>
+                <w:rFonts w:ascii="Calibri" w:hAnsi="Calibri"/>
+                <w:b/>
+                <w:i/>
+                <w:color w:val="auto"/>
+              </w:rPr>
+              <w:t>buscarProyecto</w:t>
+            </w:r>
+          </w:p>
+        </w:tc>
+        <w:tc>
+          <w:tcPr>
+            <w:tcW w:w="5644" w:type="dxa"/>
+            <w:gridSpan w:val="3"/>
+            <w:shd w:val="clear" w:color="auto" w:fill="auto"/>
+          </w:tcPr>
+          <w:p>
+            <w:pPr>
+              <w:cnfStyle w:val="000000100000" w:firstRow="0" w:lastRow="0" w:firstColumn="0" w:lastColumn="0" w:oddVBand="0" w:evenVBand="0" w:oddHBand="1" w:evenHBand="0" w:firstRowFirstColumn="0" w:firstRowLastColumn="0" w:lastRowFirstColumn="0" w:lastRowLastColumn="0"/>
+              <w:rPr>
+                <w:rFonts w:ascii="Calibri" w:hAnsi="Calibri"/>
+                <w:b/>
+                <w:i/>
+                <w:color w:val="auto"/>
+              </w:rPr>
+            </w:pPr>
+          </w:p>
+        </w:tc>
+      </w:tr>
+      <w:tr>
+        <w:trPr>
+          <w:cnfStyle w:val="000000010000" w:firstRow="0" w:lastRow="0" w:firstColumn="0" w:lastColumn="0" w:oddVBand="0" w:evenVBand="0" w:oddHBand="0" w:evenHBand="1" w:firstRowFirstColumn="0" w:firstRowLastColumn="0" w:lastRowFirstColumn="0" w:lastRowLastColumn="0"/>
+          <w:trHeight w:val="300"/>
+        </w:trPr>
+        <w:tc>
+          <w:tcPr>
+            <w:cnfStyle w:val="000010000000" w:firstRow="0" w:lastRow="0" w:firstColumn="0" w:lastColumn="0" w:oddVBand="1" w:evenVBand="0" w:oddHBand="0" w:evenHBand="0" w:firstRowFirstColumn="0" w:firstRowLastColumn="0" w:lastRowFirstColumn="0" w:lastRowLastColumn="0"/>
+            <w:tcW w:w="2821" w:type="dxa"/>
+            <w:gridSpan w:val="2"/>
+            <w:shd w:val="clear" w:color="auto" w:fill="auto"/>
+          </w:tcPr>
+          <w:p>
+            <w:pPr>
+              <w:rPr>
+                <w:rFonts w:ascii="Calibri" w:hAnsi="Calibri"/>
+                <w:b/>
+                <w:i/>
+                <w:color w:val="auto"/>
+              </w:rPr>
+            </w:pPr>
+            <w:r>
+              <w:rPr>
+                <w:rFonts w:ascii="Calibri" w:hAnsi="Calibri"/>
+                <w:b/>
+                <w:i/>
+                <w:color w:val="auto"/>
+              </w:rPr>
+              <w:t>agregarMiembro</w:t>
+            </w:r>
+          </w:p>
+        </w:tc>
+        <w:tc>
+          <w:tcPr>
+            <w:tcW w:w="5644" w:type="dxa"/>
+            <w:gridSpan w:val="3"/>
+            <w:shd w:val="clear" w:color="auto" w:fill="auto"/>
+          </w:tcPr>
+          <w:p>
+            <w:pPr>
+              <w:cnfStyle w:val="000000010000" w:firstRow="0" w:lastRow="0" w:firstColumn="0" w:lastColumn="0" w:oddVBand="0" w:evenVBand="0" w:oddHBand="0" w:evenHBand="1" w:firstRowFirstColumn="0" w:firstRowLastColumn="0" w:lastRowFirstColumn="0" w:lastRowLastColumn="0"/>
+              <w:rPr>
+                <w:rFonts w:ascii="Calibri" w:hAnsi="Calibri"/>
+                <w:b/>
+                <w:i/>
+                <w:color w:val="auto"/>
+              </w:rPr>
+            </w:pPr>
+          </w:p>
+        </w:tc>
+      </w:tr>
+      <w:tr>
+        <w:trPr>
+          <w:cnfStyle w:val="000000100000" w:firstRow="0" w:lastRow="0" w:firstColumn="0" w:lastColumn="0" w:oddVBand="0" w:evenVBand="0" w:oddHBand="1" w:evenHBand="0" w:firstRowFirstColumn="0" w:firstRowLastColumn="0" w:lastRowFirstColumn="0" w:lastRowLastColumn="0"/>
+          <w:trHeight w:val="300"/>
+        </w:trPr>
+        <w:tc>
+          <w:tcPr>
+            <w:cnfStyle w:val="000010000000" w:firstRow="0" w:lastRow="0" w:firstColumn="0" w:lastColumn="0" w:oddVBand="1" w:evenVBand="0" w:oddHBand="0" w:evenHBand="0" w:firstRowFirstColumn="0" w:firstRowLastColumn="0" w:lastRowFirstColumn="0" w:lastRowLastColumn="0"/>
+            <w:tcW w:w="2821" w:type="dxa"/>
+            <w:gridSpan w:val="2"/>
+            <w:shd w:val="clear" w:color="auto" w:fill="auto"/>
+          </w:tcPr>
+          <w:p>
+            <w:pPr>
+              <w:rPr>
+                <w:rFonts w:ascii="Calibri" w:hAnsi="Calibri"/>
+                <w:b/>
+                <w:i/>
+                <w:color w:val="auto"/>
+              </w:rPr>
+            </w:pPr>
+            <w:r>
+              <w:rPr>
+                <w:rFonts w:ascii="Calibri" w:hAnsi="Calibri"/>
+                <w:b/>
+                <w:i/>
+                <w:color w:val="auto"/>
+              </w:rPr>
+              <w:t>quitarMiembro</w:t>
+            </w:r>
+          </w:p>
+        </w:tc>
+        <w:tc>
+          <w:tcPr>
+            <w:tcW w:w="5644" w:type="dxa"/>
+            <w:gridSpan w:val="3"/>
+            <w:shd w:val="clear" w:color="auto" w:fill="auto"/>
+          </w:tcPr>
+          <w:p>
+            <w:pPr>
+              <w:cnfStyle w:val="000000100000" w:firstRow="0" w:lastRow="0" w:firstColumn="0" w:lastColumn="0" w:oddVBand="0" w:evenVBand="0" w:oddHBand="1" w:evenHBand="0" w:firstRowFirstColumn="0" w:firstRowLastColumn="0" w:lastRowFirstColumn="0" w:lastRowLastColumn="0"/>
+              <w:rPr>
+                <w:rFonts w:ascii="Calibri" w:hAnsi="Calibri"/>
+                <w:b/>
+                <w:i/>
+                <w:color w:val="auto"/>
+              </w:rPr>
+            </w:pPr>
+          </w:p>
+        </w:tc>
+      </w:tr>
+      <w:tr>
+        <w:trPr>
+          <w:cnfStyle w:val="000000010000" w:firstRow="0" w:lastRow="0" w:firstColumn="0" w:lastColumn="0" w:oddVBand="0" w:evenVBand="0" w:oddHBand="0" w:evenHBand="1" w:firstRowFirstColumn="0" w:firstRowLastColumn="0" w:lastRowFirstColumn="0" w:lastRowLastColumn="0"/>
+          <w:trHeight w:val="300"/>
+        </w:trPr>
+        <w:tc>
+          <w:tcPr>
+            <w:cnfStyle w:val="000010000000" w:firstRow="0" w:lastRow="0" w:firstColumn="0" w:lastColumn="0" w:oddVBand="1" w:evenVBand="0" w:oddHBand="0" w:evenHBand="0" w:firstRowFirstColumn="0" w:firstRowLastColumn="0" w:lastRowFirstColumn="0" w:lastRowLastColumn="0"/>
+            <w:tcW w:w="2821" w:type="dxa"/>
+            <w:gridSpan w:val="2"/>
+            <w:shd w:val="clear" w:color="auto" w:fill="auto"/>
+          </w:tcPr>
+          <w:p>
+            <w:pPr>
+              <w:rPr>
+                <w:rFonts w:ascii="Calibri" w:hAnsi="Calibri"/>
+                <w:b/>
+                <w:i/>
+                <w:color w:val="auto"/>
+              </w:rPr>
+            </w:pPr>
+            <w:r>
+              <w:rPr>
+                <w:rFonts w:ascii="Calibri" w:hAnsi="Calibri"/>
+                <w:b/>
+                <w:i/>
+                <w:color w:val="auto"/>
+              </w:rPr>
+              <w:t>promoverMiembro</w:t>
+            </w:r>
+          </w:p>
+        </w:tc>
+        <w:tc>
+          <w:tcPr>
+            <w:tcW w:w="5644" w:type="dxa"/>
+            <w:gridSpan w:val="3"/>
+            <w:shd w:val="clear" w:color="auto" w:fill="auto"/>
+          </w:tcPr>
+          <w:p>
+            <w:pPr>
+              <w:cnfStyle w:val="000000010000" w:firstRow="0" w:lastRow="0" w:firstColumn="0" w:lastColumn="0" w:oddVBand="0" w:evenVBand="0" w:oddHBand="0" w:evenHBand="1" w:firstRowFirstColumn="0" w:firstRowLastColumn="0" w:lastRowFirstColumn="0" w:lastRowLastColumn="0"/>
+              <w:rPr>
+                <w:rFonts w:ascii="Calibri" w:hAnsi="Calibri"/>
+                <w:b/>
+                <w:i/>
+                <w:color w:val="auto"/>
+              </w:rPr>
+            </w:pPr>
+          </w:p>
+        </w:tc>
+      </w:tr>
+      <w:tr>
+        <w:trPr>
+          <w:cnfStyle w:val="000000100000" w:firstRow="0" w:lastRow="0" w:firstColumn="0" w:lastColumn="0" w:oddVBand="0" w:evenVBand="0" w:oddHBand="1" w:evenHBand="0" w:firstRowFirstColumn="0" w:firstRowLastColumn="0" w:lastRowFirstColumn="0" w:lastRowLastColumn="0"/>
+          <w:trHeight w:val="300"/>
+        </w:trPr>
+        <w:tc>
+          <w:tcPr>
+            <w:cnfStyle w:val="000010000000" w:firstRow="0" w:lastRow="0" w:firstColumn="0" w:lastColumn="0" w:oddVBand="1" w:evenVBand="0" w:oddHBand="0" w:evenHBand="0" w:firstRowFirstColumn="0" w:firstRowLastColumn="0" w:lastRowFirstColumn="0" w:lastRowLastColumn="0"/>
+            <w:tcW w:w="2821" w:type="dxa"/>
+            <w:gridSpan w:val="2"/>
+            <w:shd w:val="clear" w:color="auto" w:fill="auto"/>
+          </w:tcPr>
+          <w:p>
+            <w:pPr>
+              <w:rPr>
+                <w:rFonts w:ascii="Calibri" w:hAnsi="Calibri"/>
+                <w:b/>
+                <w:i/>
+                <w:color w:val="auto"/>
+              </w:rPr>
+            </w:pPr>
+            <w:r>
+              <w:rPr>
+                <w:rFonts w:ascii="Calibri" w:hAnsi="Calibri"/>
+                <w:b/>
+                <w:i/>
+                <w:color w:val="auto"/>
+              </w:rPr>
+              <w:t>revocarMiembro</w:t>
+            </w:r>
+          </w:p>
+        </w:tc>
+        <w:tc>
+          <w:tcPr>
+            <w:tcW w:w="5644" w:type="dxa"/>
+            <w:gridSpan w:val="3"/>
+            <w:shd w:val="clear" w:color="auto" w:fill="auto"/>
+          </w:tcPr>
+          <w:p>
+            <w:pPr>
+              <w:cnfStyle w:val="000000100000" w:firstRow="0" w:lastRow="0" w:firstColumn="0" w:lastColumn="0" w:oddVBand="0" w:evenVBand="0" w:oddHBand="1" w:evenHBand="0" w:firstRowFirstColumn="0" w:firstRowLastColumn="0" w:lastRowFirstColumn="0" w:lastRowLastColumn="0"/>
+              <w:rPr>
+                <w:rFonts w:ascii="Calibri" w:hAnsi="Calibri"/>
+                <w:b/>
+                <w:i/>
+                <w:color w:val="auto"/>
+              </w:rPr>
+            </w:pPr>
+          </w:p>
+        </w:tc>
+      </w:tr>
+    </w:tbl>
+    <w:p>
+      <w:pPr>
+        <w:rPr>
+          <w:color w:val="auto"/>
+        </w:rPr>
+      </w:pPr>
+    </w:p>
+    <w:tbl>
+      <w:tblPr>
+        <w:tblStyle w:val="LightGrid-Accent1"/>
         <w:tblW w:w="0" w:type="auto"/>
         <w:tblLook w:val="0000" w:firstRow="0" w:lastRow="0" w:firstColumn="0" w:lastColumn="0" w:noHBand="0" w:noVBand="0"/>
       </w:tblPr>
@@ -759,7 +1634,7 @@
                 <w:i/>
                 <w:color w:val="auto"/>
               </w:rPr>
-              <w:t>2</w:t>
+              <w:t>3</w:t>
             </w:r>
           </w:p>
         </w:tc>
@@ -812,7 +1687,7 @@
                 <w:i/>
                 <w:color w:val="auto"/>
               </w:rPr>
-              <w:t>Proyecto</w:t>
+              <w:t>Participación</w:t>
             </w:r>
           </w:p>
         </w:tc>
@@ -870,7 +1745,7 @@
                 <w:i/>
                 <w:color w:val="auto"/>
               </w:rPr>
-              <w:t>Representa a los proyectos en los que pueden participar los usuarios. Esta en el modelo de dominio, porque representa un objeto del mundo real.</w:t>
+              <w:t>Es la representación de la relación entre proyectos y usuarios. Identifica de qué manera n usuario hace parte de un proyecto. Esta en el modelo de dominio, porque es la relación entre dos elementos fundamentales del proyecto.</w:t>
             </w:r>
           </w:p>
         </w:tc>
@@ -936,6 +1811,7 @@
                 <w:i/>
                 <w:color w:val="auto"/>
               </w:rPr>
+              <w:lastRenderedPageBreak/>
               <w:t>Nombre</w:t>
             </w:r>
           </w:p>
@@ -997,7 +1873,7 @@
                 <w:i/>
                 <w:color w:val="auto"/>
               </w:rPr>
-              <w:t>nombre</w:t>
+              <w:t>roles</w:t>
             </w:r>
           </w:p>
         </w:tc>
@@ -1024,7 +1900,7 @@
                 <w:i/>
                 <w:color w:val="auto"/>
               </w:rPr>
-              <w:t>Nombre que identifica el proyecto</w:t>
+              <w:t>Rol que desempeña el usuario en el proyecto</w:t>
             </w:r>
           </w:p>
         </w:tc>
@@ -1050,17 +1926,15 @@
                 <w:color w:val="auto"/>
               </w:rPr>
             </w:pPr>
-            <w:proofErr w:type="spellStart"/>
-            <w:r>
-              <w:rPr>
-                <w:rFonts w:ascii="Calibri" w:hAnsi="Calibri"/>
-                <w:b/>
-                <w:i/>
-                <w:color w:val="auto"/>
-              </w:rPr>
-              <w:t>generos</w:t>
-            </w:r>
-            <w:proofErr w:type="spellEnd"/>
+            <w:r>
+              <w:rPr>
+                <w:rFonts w:ascii="Calibri" w:hAnsi="Calibri"/>
+                <w:b/>
+                <w:i/>
+                <w:color w:val="auto"/>
+              </w:rPr>
+              <w:t>permiso</w:t>
+            </w:r>
           </w:p>
         </w:tc>
         <w:tc>
@@ -1079,527 +1953,6 @@
                 <w:color w:val="auto"/>
               </w:rPr>
             </w:pPr>
-            <w:r>
-              <w:rPr>
-                <w:rFonts w:ascii="Calibri" w:hAnsi="Calibri"/>
-                <w:b/>
-                <w:i/>
-                <w:color w:val="auto"/>
-              </w:rPr>
-              <w:t>Lista de géneros de juego del proyecto</w:t>
-            </w:r>
-          </w:p>
-        </w:tc>
-      </w:tr>
-      <w:tr>
-        <w:trPr>
-          <w:cnfStyle w:val="000000100000" w:firstRow="0" w:lastRow="0" w:firstColumn="0" w:lastColumn="0" w:oddVBand="0" w:evenVBand="0" w:oddHBand="1" w:evenHBand="0" w:firstRowFirstColumn="0" w:firstRowLastColumn="0" w:lastRowFirstColumn="0" w:lastRowLastColumn="0"/>
-          <w:trHeight w:val="214"/>
-        </w:trPr>
-        <w:tc>
-          <w:tcPr>
-            <w:cnfStyle w:val="000010000000" w:firstRow="0" w:lastRow="0" w:firstColumn="0" w:lastColumn="0" w:oddVBand="1" w:evenVBand="0" w:oddHBand="0" w:evenHBand="0" w:firstRowFirstColumn="0" w:firstRowLastColumn="0" w:lastRowFirstColumn="0" w:lastRowLastColumn="0"/>
-            <w:tcW w:w="2821" w:type="dxa"/>
-            <w:gridSpan w:val="2"/>
-            <w:shd w:val="clear" w:color="auto" w:fill="auto"/>
-          </w:tcPr>
-          <w:p>
-            <w:pPr>
-              <w:rPr>
-                <w:rFonts w:ascii="Calibri" w:hAnsi="Calibri"/>
-                <w:b/>
-                <w:i/>
-                <w:color w:val="auto"/>
-              </w:rPr>
-            </w:pPr>
-            <w:proofErr w:type="spellStart"/>
-            <w:r>
-              <w:rPr>
-                <w:rFonts w:ascii="Calibri" w:hAnsi="Calibri"/>
-                <w:b/>
-                <w:i/>
-                <w:color w:val="auto"/>
-              </w:rPr>
-              <w:t>faseDesarrollo</w:t>
-            </w:r>
-            <w:proofErr w:type="spellEnd"/>
-          </w:p>
-        </w:tc>
-        <w:tc>
-          <w:tcPr>
-            <w:tcW w:w="5644" w:type="dxa"/>
-            <w:gridSpan w:val="3"/>
-            <w:shd w:val="clear" w:color="auto" w:fill="auto"/>
-          </w:tcPr>
-          <w:p>
-            <w:pPr>
-              <w:cnfStyle w:val="000000100000" w:firstRow="0" w:lastRow="0" w:firstColumn="0" w:lastColumn="0" w:oddVBand="0" w:evenVBand="0" w:oddHBand="1" w:evenHBand="0" w:firstRowFirstColumn="0" w:firstRowLastColumn="0" w:lastRowFirstColumn="0" w:lastRowLastColumn="0"/>
-              <w:rPr>
-                <w:rFonts w:ascii="Calibri" w:hAnsi="Calibri"/>
-                <w:b/>
-                <w:i/>
-                <w:color w:val="auto"/>
-              </w:rPr>
-            </w:pPr>
-            <w:r>
-              <w:rPr>
-                <w:rFonts w:ascii="Calibri" w:hAnsi="Calibri"/>
-                <w:b/>
-                <w:i/>
-                <w:color w:val="auto"/>
-              </w:rPr>
-              <w:t>Fase en la que se encuentra el desarrollo del proyecto</w:t>
-            </w:r>
-          </w:p>
-        </w:tc>
-      </w:tr>
-      <w:tr>
-        <w:trPr>
-          <w:cnfStyle w:val="000000010000" w:firstRow="0" w:lastRow="0" w:firstColumn="0" w:lastColumn="0" w:oddVBand="0" w:evenVBand="0" w:oddHBand="0" w:evenHBand="1" w:firstRowFirstColumn="0" w:firstRowLastColumn="0" w:lastRowFirstColumn="0" w:lastRowLastColumn="0"/>
-          <w:trHeight w:val="214"/>
-        </w:trPr>
-        <w:tc>
-          <w:tcPr>
-            <w:cnfStyle w:val="000010000000" w:firstRow="0" w:lastRow="0" w:firstColumn="0" w:lastColumn="0" w:oddVBand="1" w:evenVBand="0" w:oddHBand="0" w:evenHBand="0" w:firstRowFirstColumn="0" w:firstRowLastColumn="0" w:lastRowFirstColumn="0" w:lastRowLastColumn="0"/>
-            <w:tcW w:w="2821" w:type="dxa"/>
-            <w:gridSpan w:val="2"/>
-            <w:shd w:val="clear" w:color="auto" w:fill="auto"/>
-          </w:tcPr>
-          <w:p>
-            <w:pPr>
-              <w:rPr>
-                <w:rFonts w:ascii="Calibri" w:hAnsi="Calibri"/>
-                <w:b/>
-                <w:i/>
-                <w:color w:val="auto"/>
-              </w:rPr>
-            </w:pPr>
-            <w:proofErr w:type="spellStart"/>
-            <w:r>
-              <w:rPr>
-                <w:rFonts w:ascii="Calibri" w:hAnsi="Calibri"/>
-                <w:b/>
-                <w:i/>
-                <w:color w:val="auto"/>
-              </w:rPr>
-              <w:t>descripcion</w:t>
-            </w:r>
-            <w:proofErr w:type="spellEnd"/>
-          </w:p>
-        </w:tc>
-        <w:tc>
-          <w:tcPr>
-            <w:tcW w:w="5644" w:type="dxa"/>
-            <w:gridSpan w:val="3"/>
-            <w:shd w:val="clear" w:color="auto" w:fill="auto"/>
-          </w:tcPr>
-          <w:p>
-            <w:pPr>
-              <w:cnfStyle w:val="000000010000" w:firstRow="0" w:lastRow="0" w:firstColumn="0" w:lastColumn="0" w:oddVBand="0" w:evenVBand="0" w:oddHBand="0" w:evenHBand="1" w:firstRowFirstColumn="0" w:firstRowLastColumn="0" w:lastRowFirstColumn="0" w:lastRowLastColumn="0"/>
-              <w:rPr>
-                <w:rFonts w:ascii="Calibri" w:hAnsi="Calibri"/>
-                <w:b/>
-                <w:i/>
-                <w:color w:val="auto"/>
-              </w:rPr>
-            </w:pPr>
-            <w:r>
-              <w:rPr>
-                <w:rFonts w:ascii="Calibri" w:hAnsi="Calibri"/>
-                <w:b/>
-                <w:i/>
-                <w:color w:val="auto"/>
-              </w:rPr>
-              <w:t>Descripción textual del objetivo del proyecto</w:t>
-            </w:r>
-          </w:p>
-        </w:tc>
-      </w:tr>
-      <w:tr>
-        <w:trPr>
-          <w:cnfStyle w:val="000000100000" w:firstRow="0" w:lastRow="0" w:firstColumn="0" w:lastColumn="0" w:oddVBand="0" w:evenVBand="0" w:oddHBand="1" w:evenHBand="0" w:firstRowFirstColumn="0" w:firstRowLastColumn="0" w:lastRowFirstColumn="0" w:lastRowLastColumn="0"/>
-          <w:trHeight w:val="214"/>
-        </w:trPr>
-        <w:tc>
-          <w:tcPr>
-            <w:cnfStyle w:val="000010000000" w:firstRow="0" w:lastRow="0" w:firstColumn="0" w:lastColumn="0" w:oddVBand="1" w:evenVBand="0" w:oddHBand="0" w:evenHBand="0" w:firstRowFirstColumn="0" w:firstRowLastColumn="0" w:lastRowFirstColumn="0" w:lastRowLastColumn="0"/>
-            <w:tcW w:w="2821" w:type="dxa"/>
-            <w:gridSpan w:val="2"/>
-            <w:shd w:val="clear" w:color="auto" w:fill="auto"/>
-          </w:tcPr>
-          <w:p>
-            <w:pPr>
-              <w:rPr>
-                <w:rFonts w:ascii="Calibri" w:hAnsi="Calibri"/>
-                <w:b/>
-                <w:i/>
-                <w:color w:val="auto"/>
-              </w:rPr>
-            </w:pPr>
-            <w:proofErr w:type="spellStart"/>
-            <w:r>
-              <w:rPr>
-                <w:rFonts w:ascii="Calibri" w:hAnsi="Calibri"/>
-                <w:b/>
-                <w:i/>
-                <w:color w:val="auto"/>
-              </w:rPr>
-              <w:t>frameworks</w:t>
-            </w:r>
-            <w:proofErr w:type="spellEnd"/>
-          </w:p>
-        </w:tc>
-        <w:tc>
-          <w:tcPr>
-            <w:tcW w:w="5644" w:type="dxa"/>
-            <w:gridSpan w:val="3"/>
-            <w:shd w:val="clear" w:color="auto" w:fill="auto"/>
-          </w:tcPr>
-          <w:p>
-            <w:pPr>
-              <w:cnfStyle w:val="000000100000" w:firstRow="0" w:lastRow="0" w:firstColumn="0" w:lastColumn="0" w:oddVBand="0" w:evenVBand="0" w:oddHBand="1" w:evenHBand="0" w:firstRowFirstColumn="0" w:firstRowLastColumn="0" w:lastRowFirstColumn="0" w:lastRowLastColumn="0"/>
-              <w:rPr>
-                <w:rFonts w:ascii="Calibri" w:hAnsi="Calibri"/>
-                <w:b/>
-                <w:i/>
-                <w:color w:val="auto"/>
-              </w:rPr>
-            </w:pPr>
-            <w:r>
-              <w:rPr>
-                <w:rFonts w:ascii="Calibri" w:hAnsi="Calibri"/>
-                <w:b/>
-                <w:i/>
-                <w:color w:val="auto"/>
-              </w:rPr>
-              <w:t xml:space="preserve">Lista de </w:t>
-            </w:r>
-            <w:proofErr w:type="spellStart"/>
-            <w:r>
-              <w:rPr>
-                <w:rFonts w:ascii="Calibri" w:hAnsi="Calibri"/>
-                <w:b/>
-                <w:i/>
-                <w:color w:val="auto"/>
-              </w:rPr>
-              <w:t>frameworks</w:t>
-            </w:r>
-            <w:proofErr w:type="spellEnd"/>
-            <w:r>
-              <w:rPr>
-                <w:rFonts w:ascii="Calibri" w:hAnsi="Calibri"/>
-                <w:b/>
-                <w:i/>
-                <w:color w:val="auto"/>
-              </w:rPr>
-              <w:t xml:space="preserve"> en los que se desarrolla el proyecto</w:t>
-            </w:r>
-          </w:p>
-        </w:tc>
-      </w:tr>
-      <w:tr>
-        <w:trPr>
-          <w:cnfStyle w:val="000000010000" w:firstRow="0" w:lastRow="0" w:firstColumn="0" w:lastColumn="0" w:oddVBand="0" w:evenVBand="0" w:oddHBand="0" w:evenHBand="1" w:firstRowFirstColumn="0" w:firstRowLastColumn="0" w:lastRowFirstColumn="0" w:lastRowLastColumn="0"/>
-          <w:trHeight w:val="214"/>
-        </w:trPr>
-        <w:tc>
-          <w:tcPr>
-            <w:cnfStyle w:val="000010000000" w:firstRow="0" w:lastRow="0" w:firstColumn="0" w:lastColumn="0" w:oddVBand="1" w:evenVBand="0" w:oddHBand="0" w:evenHBand="0" w:firstRowFirstColumn="0" w:firstRowLastColumn="0" w:lastRowFirstColumn="0" w:lastRowLastColumn="0"/>
-            <w:tcW w:w="2821" w:type="dxa"/>
-            <w:gridSpan w:val="2"/>
-            <w:shd w:val="clear" w:color="auto" w:fill="auto"/>
-          </w:tcPr>
-          <w:p>
-            <w:pPr>
-              <w:rPr>
-                <w:rFonts w:ascii="Calibri" w:hAnsi="Calibri"/>
-                <w:b/>
-                <w:i/>
-                <w:color w:val="auto"/>
-              </w:rPr>
-            </w:pPr>
-            <w:r>
-              <w:rPr>
-                <w:rFonts w:ascii="Calibri" w:hAnsi="Calibri"/>
-                <w:b/>
-                <w:i/>
-                <w:color w:val="auto"/>
-              </w:rPr>
-              <w:t>imagen</w:t>
-            </w:r>
-          </w:p>
-        </w:tc>
-        <w:tc>
-          <w:tcPr>
-            <w:tcW w:w="5644" w:type="dxa"/>
-            <w:gridSpan w:val="3"/>
-            <w:shd w:val="clear" w:color="auto" w:fill="auto"/>
-          </w:tcPr>
-          <w:p>
-            <w:pPr>
-              <w:cnfStyle w:val="000000010000" w:firstRow="0" w:lastRow="0" w:firstColumn="0" w:lastColumn="0" w:oddVBand="0" w:evenVBand="0" w:oddHBand="0" w:evenHBand="1" w:firstRowFirstColumn="0" w:firstRowLastColumn="0" w:lastRowFirstColumn="0" w:lastRowLastColumn="0"/>
-              <w:rPr>
-                <w:rFonts w:ascii="Calibri" w:hAnsi="Calibri"/>
-                <w:b/>
-                <w:i/>
-                <w:color w:val="auto"/>
-              </w:rPr>
-            </w:pPr>
-            <w:r>
-              <w:rPr>
-                <w:rFonts w:ascii="Calibri" w:hAnsi="Calibri"/>
-                <w:b/>
-                <w:i/>
-                <w:color w:val="auto"/>
-              </w:rPr>
-              <w:t>Imagen principal que representa al proyecto, similar a una foto de perfil</w:t>
-            </w:r>
-          </w:p>
-        </w:tc>
-      </w:tr>
-      <w:tr>
-        <w:trPr>
-          <w:cnfStyle w:val="000000100000" w:firstRow="0" w:lastRow="0" w:firstColumn="0" w:lastColumn="0" w:oddVBand="0" w:evenVBand="0" w:oddHBand="1" w:evenHBand="0" w:firstRowFirstColumn="0" w:firstRowLastColumn="0" w:lastRowFirstColumn="0" w:lastRowLastColumn="0"/>
-          <w:trHeight w:val="214"/>
-        </w:trPr>
-        <w:tc>
-          <w:tcPr>
-            <w:cnfStyle w:val="000010000000" w:firstRow="0" w:lastRow="0" w:firstColumn="0" w:lastColumn="0" w:oddVBand="1" w:evenVBand="0" w:oddHBand="0" w:evenHBand="0" w:firstRowFirstColumn="0" w:firstRowLastColumn="0" w:lastRowFirstColumn="0" w:lastRowLastColumn="0"/>
-            <w:tcW w:w="2821" w:type="dxa"/>
-            <w:gridSpan w:val="2"/>
-            <w:shd w:val="clear" w:color="auto" w:fill="auto"/>
-          </w:tcPr>
-          <w:p>
-            <w:pPr>
-              <w:rPr>
-                <w:rFonts w:ascii="Calibri" w:hAnsi="Calibri"/>
-                <w:b/>
-                <w:i/>
-                <w:color w:val="auto"/>
-              </w:rPr>
-            </w:pPr>
-            <w:r>
-              <w:rPr>
-                <w:rFonts w:ascii="Calibri" w:hAnsi="Calibri"/>
-                <w:b/>
-                <w:i/>
-                <w:color w:val="auto"/>
-              </w:rPr>
-              <w:t>galería</w:t>
-            </w:r>
-          </w:p>
-        </w:tc>
-        <w:tc>
-          <w:tcPr>
-            <w:tcW w:w="5644" w:type="dxa"/>
-            <w:gridSpan w:val="3"/>
-            <w:shd w:val="clear" w:color="auto" w:fill="auto"/>
-          </w:tcPr>
-          <w:p>
-            <w:pPr>
-              <w:cnfStyle w:val="000000100000" w:firstRow="0" w:lastRow="0" w:firstColumn="0" w:lastColumn="0" w:oddVBand="0" w:evenVBand="0" w:oddHBand="1" w:evenHBand="0" w:firstRowFirstColumn="0" w:firstRowLastColumn="0" w:lastRowFirstColumn="0" w:lastRowLastColumn="0"/>
-              <w:rPr>
-                <w:rFonts w:ascii="Calibri" w:hAnsi="Calibri"/>
-                <w:b/>
-                <w:i/>
-                <w:color w:val="auto"/>
-              </w:rPr>
-            </w:pPr>
-            <w:r>
-              <w:rPr>
-                <w:rFonts w:ascii="Calibri" w:hAnsi="Calibri"/>
-                <w:b/>
-                <w:i/>
-                <w:color w:val="auto"/>
-              </w:rPr>
-              <w:t>Conjunto de imágenes donde se puede evidenciar funcionamiento, avances y cualidades del proyecto</w:t>
-            </w:r>
-          </w:p>
-        </w:tc>
-      </w:tr>
-      <w:tr>
-        <w:trPr>
-          <w:cnfStyle w:val="000000010000" w:firstRow="0" w:lastRow="0" w:firstColumn="0" w:lastColumn="0" w:oddVBand="0" w:evenVBand="0" w:oddHBand="0" w:evenHBand="1" w:firstRowFirstColumn="0" w:firstRowLastColumn="0" w:lastRowFirstColumn="0" w:lastRowLastColumn="0"/>
-          <w:trHeight w:val="214"/>
-        </w:trPr>
-        <w:tc>
-          <w:tcPr>
-            <w:cnfStyle w:val="000010000000" w:firstRow="0" w:lastRow="0" w:firstColumn="0" w:lastColumn="0" w:oddVBand="1" w:evenVBand="0" w:oddHBand="0" w:evenHBand="0" w:firstRowFirstColumn="0" w:firstRowLastColumn="0" w:lastRowFirstColumn="0" w:lastRowLastColumn="0"/>
-            <w:tcW w:w="2821" w:type="dxa"/>
-            <w:gridSpan w:val="2"/>
-            <w:shd w:val="clear" w:color="auto" w:fill="auto"/>
-          </w:tcPr>
-          <w:p>
-            <w:pPr>
-              <w:rPr>
-                <w:rFonts w:ascii="Calibri" w:hAnsi="Calibri"/>
-                <w:b/>
-                <w:i/>
-                <w:color w:val="auto"/>
-              </w:rPr>
-            </w:pPr>
-            <w:proofErr w:type="spellStart"/>
-            <w:r>
-              <w:rPr>
-                <w:rFonts w:ascii="Calibri" w:hAnsi="Calibri"/>
-                <w:b/>
-                <w:i/>
-                <w:color w:val="auto"/>
-              </w:rPr>
-              <w:t>enlaceVideo</w:t>
-            </w:r>
-            <w:proofErr w:type="spellEnd"/>
-          </w:p>
-        </w:tc>
-        <w:tc>
-          <w:tcPr>
-            <w:tcW w:w="5644" w:type="dxa"/>
-            <w:gridSpan w:val="3"/>
-            <w:shd w:val="clear" w:color="auto" w:fill="auto"/>
-          </w:tcPr>
-          <w:p>
-            <w:pPr>
-              <w:cnfStyle w:val="000000010000" w:firstRow="0" w:lastRow="0" w:firstColumn="0" w:lastColumn="0" w:oddVBand="0" w:evenVBand="0" w:oddHBand="0" w:evenHBand="1" w:firstRowFirstColumn="0" w:firstRowLastColumn="0" w:lastRowFirstColumn="0" w:lastRowLastColumn="0"/>
-              <w:rPr>
-                <w:rFonts w:ascii="Calibri" w:hAnsi="Calibri"/>
-                <w:b/>
-                <w:i/>
-                <w:color w:val="auto"/>
-              </w:rPr>
-            </w:pPr>
-            <w:r>
-              <w:rPr>
-                <w:rFonts w:ascii="Calibri" w:hAnsi="Calibri"/>
-                <w:b/>
-                <w:i/>
-                <w:color w:val="auto"/>
-              </w:rPr>
-              <w:t>Enlace a un video que permite mostrar información del proyecto</w:t>
-            </w:r>
-          </w:p>
-        </w:tc>
-      </w:tr>
-      <w:tr>
-        <w:trPr>
-          <w:cnfStyle w:val="000000100000" w:firstRow="0" w:lastRow="0" w:firstColumn="0" w:lastColumn="0" w:oddVBand="0" w:evenVBand="0" w:oddHBand="1" w:evenHBand="0" w:firstRowFirstColumn="0" w:firstRowLastColumn="0" w:lastRowFirstColumn="0" w:lastRowLastColumn="0"/>
-          <w:trHeight w:val="214"/>
-        </w:trPr>
-        <w:tc>
-          <w:tcPr>
-            <w:cnfStyle w:val="000010000000" w:firstRow="0" w:lastRow="0" w:firstColumn="0" w:lastColumn="0" w:oddVBand="1" w:evenVBand="0" w:oddHBand="0" w:evenHBand="0" w:firstRowFirstColumn="0" w:firstRowLastColumn="0" w:lastRowFirstColumn="0" w:lastRowLastColumn="0"/>
-            <w:tcW w:w="2821" w:type="dxa"/>
-            <w:gridSpan w:val="2"/>
-            <w:shd w:val="clear" w:color="auto" w:fill="auto"/>
-          </w:tcPr>
-          <w:p>
-            <w:pPr>
-              <w:rPr>
-                <w:rFonts w:ascii="Calibri" w:hAnsi="Calibri"/>
-                <w:b/>
-                <w:i/>
-                <w:color w:val="auto"/>
-              </w:rPr>
-            </w:pPr>
-            <w:proofErr w:type="spellStart"/>
-            <w:r>
-              <w:rPr>
-                <w:rFonts w:ascii="Calibri" w:hAnsi="Calibri"/>
-                <w:b/>
-                <w:i/>
-                <w:color w:val="auto"/>
-              </w:rPr>
-              <w:t>enlaceJuego</w:t>
-            </w:r>
-            <w:proofErr w:type="spellEnd"/>
-          </w:p>
-        </w:tc>
-        <w:tc>
-          <w:tcPr>
-            <w:tcW w:w="5644" w:type="dxa"/>
-            <w:gridSpan w:val="3"/>
-            <w:shd w:val="clear" w:color="auto" w:fill="auto"/>
-          </w:tcPr>
-          <w:p>
-            <w:pPr>
-              <w:cnfStyle w:val="000000100000" w:firstRow="0" w:lastRow="0" w:firstColumn="0" w:lastColumn="0" w:oddVBand="0" w:evenVBand="0" w:oddHBand="1" w:evenHBand="0" w:firstRowFirstColumn="0" w:firstRowLastColumn="0" w:lastRowFirstColumn="0" w:lastRowLastColumn="0"/>
-              <w:rPr>
-                <w:rFonts w:ascii="Calibri" w:hAnsi="Calibri"/>
-                <w:b/>
-                <w:i/>
-                <w:color w:val="auto"/>
-              </w:rPr>
-            </w:pPr>
-            <w:r>
-              <w:rPr>
-                <w:rFonts w:ascii="Calibri" w:hAnsi="Calibri"/>
-                <w:b/>
-                <w:i/>
-                <w:color w:val="auto"/>
-              </w:rPr>
-              <w:t>Enlace a la página para jugar o descargar el proyecto</w:t>
-            </w:r>
-          </w:p>
-        </w:tc>
-      </w:tr>
-      <w:tr>
-        <w:trPr>
-          <w:cnfStyle w:val="000000010000" w:firstRow="0" w:lastRow="0" w:firstColumn="0" w:lastColumn="0" w:oddVBand="0" w:evenVBand="0" w:oddHBand="0" w:evenHBand="1" w:firstRowFirstColumn="0" w:firstRowLastColumn="0" w:lastRowFirstColumn="0" w:lastRowLastColumn="0"/>
-          <w:trHeight w:val="300"/>
-        </w:trPr>
-        <w:tc>
-          <w:tcPr>
-            <w:cnfStyle w:val="000010000000" w:firstRow="0" w:lastRow="0" w:firstColumn="0" w:lastColumn="0" w:oddVBand="1" w:evenVBand="0" w:oddHBand="0" w:evenHBand="0" w:firstRowFirstColumn="0" w:firstRowLastColumn="0" w:lastRowFirstColumn="0" w:lastRowLastColumn="0"/>
-            <w:tcW w:w="2821" w:type="dxa"/>
-            <w:gridSpan w:val="2"/>
-            <w:shd w:val="clear" w:color="auto" w:fill="auto"/>
-          </w:tcPr>
-          <w:p>
-            <w:pPr>
-              <w:rPr>
-                <w:rFonts w:ascii="Calibri" w:hAnsi="Calibri"/>
-                <w:b/>
-                <w:i/>
-                <w:color w:val="auto"/>
-              </w:rPr>
-            </w:pPr>
-            <w:proofErr w:type="spellStart"/>
-            <w:r>
-              <w:rPr>
-                <w:rFonts w:ascii="Calibri" w:hAnsi="Calibri"/>
-                <w:b/>
-                <w:i/>
-                <w:color w:val="auto"/>
-              </w:rPr>
-              <w:t>fechaCreacion</w:t>
-            </w:r>
-            <w:proofErr w:type="spellEnd"/>
-          </w:p>
-        </w:tc>
-        <w:tc>
-          <w:tcPr>
-            <w:tcW w:w="5644" w:type="dxa"/>
-            <w:gridSpan w:val="3"/>
-            <w:shd w:val="clear" w:color="auto" w:fill="auto"/>
-          </w:tcPr>
-          <w:p>
-            <w:pPr>
-              <w:cnfStyle w:val="000000010000" w:firstRow="0" w:lastRow="0" w:firstColumn="0" w:lastColumn="0" w:oddVBand="0" w:evenVBand="0" w:oddHBand="0" w:evenHBand="1" w:firstRowFirstColumn="0" w:firstRowLastColumn="0" w:lastRowFirstColumn="0" w:lastRowLastColumn="0"/>
-              <w:rPr>
-                <w:rFonts w:ascii="Calibri" w:hAnsi="Calibri"/>
-                <w:b/>
-                <w:i/>
-                <w:color w:val="auto"/>
-              </w:rPr>
-            </w:pPr>
-            <w:r>
-              <w:rPr>
-                <w:rFonts w:ascii="Calibri" w:hAnsi="Calibri"/>
-                <w:b/>
-                <w:i/>
-                <w:color w:val="auto"/>
-              </w:rPr>
-              <w:t>Fecha de inicio del proyecto</w:t>
-            </w:r>
           </w:p>
         </w:tc>
       </w:tr>
@@ -1613,7 +1966,7 @@
     </w:p>
     <w:tbl>
       <w:tblPr>
-        <w:tblStyle w:val="Cuadrculaclara-nfasis1"/>
+        <w:tblStyle w:val="LightGrid-Accent1"/>
         <w:tblW w:w="0" w:type="auto"/>
         <w:tblLook w:val="0000" w:firstRow="0" w:lastRow="0" w:firstColumn="0" w:lastColumn="0" w:noHBand="0" w:noVBand="0"/>
       </w:tblPr>
@@ -1679,7 +2032,7 @@
                 <w:i/>
                 <w:color w:val="auto"/>
               </w:rPr>
-              <w:t>3</w:t>
+              <w:t>4</w:t>
             </w:r>
           </w:p>
         </w:tc>
@@ -1732,7 +2085,7 @@
                 <w:i/>
                 <w:color w:val="auto"/>
               </w:rPr>
-              <w:t>Participación</w:t>
+              <w:t>Conversación</w:t>
             </w:r>
           </w:p>
         </w:tc>
@@ -1764,7 +2117,6 @@
                 <w:i/>
                 <w:color w:val="auto"/>
               </w:rPr>
-              <w:lastRenderedPageBreak/>
               <w:t>Descripción</w:t>
             </w:r>
           </w:p>
@@ -1791,7 +2143,7 @@
                 <w:i/>
                 <w:color w:val="auto"/>
               </w:rPr>
-              <w:t>Es la representación de la relación entre proyectos y usuarios. Identifica de qué manera n usuario hace parte de un proyecto. Esta en el modelo de dominio, porque es la relación entre dos elementos fundamentales del proyecto.</w:t>
+              <w:t>Representa el establecimiento de un canal de comunicación entre dos usuarios.</w:t>
             </w:r>
           </w:p>
         </w:tc>
@@ -1911,15 +2263,6 @@
                 <w:color w:val="auto"/>
               </w:rPr>
             </w:pPr>
-            <w:r>
-              <w:rPr>
-                <w:rFonts w:ascii="Calibri" w:hAnsi="Calibri"/>
-                <w:b/>
-                <w:i/>
-                <w:color w:val="auto"/>
-              </w:rPr>
-              <w:t>roles</w:t>
-            </w:r>
           </w:p>
         </w:tc>
         <w:tc>
@@ -1931,66 +2274,6 @@
           <w:p>
             <w:pPr>
               <w:cnfStyle w:val="000000100000" w:firstRow="0" w:lastRow="0" w:firstColumn="0" w:lastColumn="0" w:oddVBand="0" w:evenVBand="0" w:oddHBand="1" w:evenHBand="0" w:firstRowFirstColumn="0" w:firstRowLastColumn="0" w:lastRowFirstColumn="0" w:lastRowLastColumn="0"/>
-              <w:rPr>
-                <w:rFonts w:ascii="Calibri" w:hAnsi="Calibri"/>
-                <w:b/>
-                <w:i/>
-                <w:color w:val="auto"/>
-              </w:rPr>
-            </w:pPr>
-            <w:r>
-              <w:rPr>
-                <w:rFonts w:ascii="Calibri" w:hAnsi="Calibri"/>
-                <w:b/>
-                <w:i/>
-                <w:color w:val="auto"/>
-              </w:rPr>
-              <w:t>Rol que desempeña el usuario en el proyecto</w:t>
-            </w:r>
-          </w:p>
-        </w:tc>
-      </w:tr>
-      <w:tr>
-        <w:trPr>
-          <w:cnfStyle w:val="000000010000" w:firstRow="0" w:lastRow="0" w:firstColumn="0" w:lastColumn="0" w:oddVBand="0" w:evenVBand="0" w:oddHBand="0" w:evenHBand="1" w:firstRowFirstColumn="0" w:firstRowLastColumn="0" w:lastRowFirstColumn="0" w:lastRowLastColumn="0"/>
-          <w:trHeight w:val="214"/>
-        </w:trPr>
-        <w:tc>
-          <w:tcPr>
-            <w:cnfStyle w:val="000010000000" w:firstRow="0" w:lastRow="0" w:firstColumn="0" w:lastColumn="0" w:oddVBand="1" w:evenVBand="0" w:oddHBand="0" w:evenHBand="0" w:firstRowFirstColumn="0" w:firstRowLastColumn="0" w:lastRowFirstColumn="0" w:lastRowLastColumn="0"/>
-            <w:tcW w:w="2821" w:type="dxa"/>
-            <w:gridSpan w:val="2"/>
-            <w:shd w:val="clear" w:color="auto" w:fill="auto"/>
-          </w:tcPr>
-          <w:p>
-            <w:pPr>
-              <w:rPr>
-                <w:rFonts w:ascii="Calibri" w:hAnsi="Calibri"/>
-                <w:b/>
-                <w:i/>
-                <w:color w:val="auto"/>
-              </w:rPr>
-            </w:pPr>
-            <w:r>
-              <w:rPr>
-                <w:rFonts w:ascii="Calibri" w:hAnsi="Calibri"/>
-                <w:b/>
-                <w:i/>
-                <w:color w:val="auto"/>
-              </w:rPr>
-              <w:t>permiso</w:t>
-            </w:r>
-          </w:p>
-        </w:tc>
-        <w:tc>
-          <w:tcPr>
-            <w:tcW w:w="5644" w:type="dxa"/>
-            <w:gridSpan w:val="3"/>
-            <w:shd w:val="clear" w:color="auto" w:fill="auto"/>
-          </w:tcPr>
-          <w:p>
-            <w:pPr>
-              <w:cnfStyle w:val="000000010000" w:firstRow="0" w:lastRow="0" w:firstColumn="0" w:lastColumn="0" w:oddVBand="0" w:evenVBand="0" w:oddHBand="0" w:evenHBand="1" w:firstRowFirstColumn="0" w:firstRowLastColumn="0" w:lastRowFirstColumn="0" w:lastRowLastColumn="0"/>
               <w:rPr>
                 <w:rFonts w:ascii="Calibri" w:hAnsi="Calibri"/>
                 <w:b/>
@@ -2011,7 +2294,7 @@
     </w:p>
     <w:tbl>
       <w:tblPr>
-        <w:tblStyle w:val="Cuadrculaclara-nfasis1"/>
+        <w:tblStyle w:val="LightGrid-Accent1"/>
         <w:tblW w:w="0" w:type="auto"/>
         <w:tblLook w:val="0000" w:firstRow="0" w:lastRow="0" w:firstColumn="0" w:lastColumn="0" w:noHBand="0" w:noVBand="0"/>
       </w:tblPr>
@@ -2077,7 +2360,7 @@
                 <w:i/>
                 <w:color w:val="auto"/>
               </w:rPr>
-              <w:t>4</w:t>
+              <w:t>5</w:t>
             </w:r>
           </w:p>
         </w:tc>
@@ -2130,7 +2413,7 @@
                 <w:i/>
                 <w:color w:val="auto"/>
               </w:rPr>
-              <w:t>Conversación</w:t>
+              <w:t>Mensaje</w:t>
             </w:r>
           </w:p>
         </w:tc>
@@ -2188,7 +2471,7 @@
                 <w:i/>
                 <w:color w:val="auto"/>
               </w:rPr>
-              <w:t>Representa el establecimiento de un canal de comunicación entre dos usuarios.</w:t>
+              <w:t>Representa el objeto utilizado para comunicarse dentro de una conversación.</w:t>
             </w:r>
           </w:p>
         </w:tc>
@@ -2308,6 +2591,15 @@
                 <w:color w:val="auto"/>
               </w:rPr>
             </w:pPr>
+            <w:r>
+              <w:rPr>
+                <w:rFonts w:ascii="Calibri" w:hAnsi="Calibri"/>
+                <w:b/>
+                <w:i/>
+                <w:color w:val="auto"/>
+              </w:rPr>
+              <w:t>fecha</w:t>
+            </w:r>
           </w:p>
         </w:tc>
         <w:tc>
@@ -2326,6 +2618,75 @@
                 <w:color w:val="auto"/>
               </w:rPr>
             </w:pPr>
+            <w:r>
+              <w:rPr>
+                <w:rFonts w:ascii="Calibri" w:hAnsi="Calibri"/>
+                <w:b/>
+                <w:i/>
+                <w:color w:val="auto"/>
+              </w:rPr>
+              <w:t>Fecha en la que se envio el mensaje</w:t>
+            </w:r>
+          </w:p>
+        </w:tc>
+      </w:tr>
+      <w:tr>
+        <w:trPr>
+          <w:cnfStyle w:val="000000010000" w:firstRow="0" w:lastRow="0" w:firstColumn="0" w:lastColumn="0" w:oddVBand="0" w:evenVBand="0" w:oddHBand="0" w:evenHBand="1" w:firstRowFirstColumn="0" w:firstRowLastColumn="0" w:lastRowFirstColumn="0" w:lastRowLastColumn="0"/>
+          <w:trHeight w:val="214"/>
+        </w:trPr>
+        <w:tc>
+          <w:tcPr>
+            <w:cnfStyle w:val="000010000000" w:firstRow="0" w:lastRow="0" w:firstColumn="0" w:lastColumn="0" w:oddVBand="1" w:evenVBand="0" w:oddHBand="0" w:evenHBand="0" w:firstRowFirstColumn="0" w:firstRowLastColumn="0" w:lastRowFirstColumn="0" w:lastRowLastColumn="0"/>
+            <w:tcW w:w="2821" w:type="dxa"/>
+            <w:gridSpan w:val="2"/>
+            <w:shd w:val="clear" w:color="auto" w:fill="auto"/>
+          </w:tcPr>
+          <w:p>
+            <w:pPr>
+              <w:rPr>
+                <w:rFonts w:ascii="Calibri" w:hAnsi="Calibri"/>
+                <w:b/>
+                <w:i/>
+                <w:color w:val="auto"/>
+              </w:rPr>
+            </w:pPr>
+            <w:r>
+              <w:rPr>
+                <w:rFonts w:ascii="Calibri" w:hAnsi="Calibri"/>
+                <w:b/>
+                <w:i/>
+                <w:color w:val="auto"/>
+              </w:rPr>
+              <w:t>texto</w:t>
+            </w:r>
+          </w:p>
+        </w:tc>
+        <w:tc>
+          <w:tcPr>
+            <w:tcW w:w="5644" w:type="dxa"/>
+            <w:gridSpan w:val="3"/>
+            <w:shd w:val="clear" w:color="auto" w:fill="auto"/>
+          </w:tcPr>
+          <w:p>
+            <w:pPr>
+              <w:cnfStyle w:val="000000010000" w:firstRow="0" w:lastRow="0" w:firstColumn="0" w:lastColumn="0" w:oddVBand="0" w:evenVBand="0" w:oddHBand="0" w:evenHBand="1" w:firstRowFirstColumn="0" w:firstRowLastColumn="0" w:lastRowFirstColumn="0" w:lastRowLastColumn="0"/>
+              <w:rPr>
+                <w:rFonts w:ascii="Calibri" w:hAnsi="Calibri"/>
+                <w:b/>
+                <w:i/>
+                <w:color w:val="auto"/>
+              </w:rPr>
+            </w:pPr>
+            <w:r>
+              <w:rPr>
+                <w:rFonts w:ascii="Calibri" w:hAnsi="Calibri"/>
+                <w:b/>
+                <w:i/>
+                <w:color w:val="auto"/>
+              </w:rPr>
+              <w:t>Contenido del mensaje</w:t>
+            </w:r>
           </w:p>
         </w:tc>
       </w:tr>
@@ -2339,7 +2700,7 @@
     </w:p>
     <w:tbl>
       <w:tblPr>
-        <w:tblStyle w:val="Cuadrculaclara-nfasis1"/>
+        <w:tblStyle w:val="LightGrid-Accent1"/>
         <w:tblW w:w="0" w:type="auto"/>
         <w:tblLook w:val="0000" w:firstRow="0" w:lastRow="0" w:firstColumn="0" w:lastColumn="0" w:noHBand="0" w:noVBand="0"/>
       </w:tblPr>
@@ -2405,7 +2766,7 @@
                 <w:i/>
                 <w:color w:val="auto"/>
               </w:rPr>
-              <w:t>5</w:t>
+              <w:t>6</w:t>
             </w:r>
           </w:p>
         </w:tc>
@@ -2458,7 +2819,7 @@
                 <w:i/>
                 <w:color w:val="auto"/>
               </w:rPr>
-              <w:t>Mensaje</w:t>
+              <w:t>Pregunta</w:t>
             </w:r>
           </w:p>
         </w:tc>
@@ -2516,7 +2877,7 @@
                 <w:i/>
                 <w:color w:val="auto"/>
               </w:rPr>
-              <w:t>Representa el objeto utilizado para comunicarse dentro de una conversación.</w:t>
+              <w:t>Representa el objeto que permite realizar preguntas.</w:t>
             </w:r>
           </w:p>
         </w:tc>
@@ -2643,7 +3004,7 @@
                 <w:i/>
                 <w:color w:val="auto"/>
               </w:rPr>
-              <w:t>fecha</w:t>
+              <w:t>titulo</w:t>
             </w:r>
           </w:p>
         </w:tc>
@@ -2670,27 +3031,7 @@
                 <w:i/>
                 <w:color w:val="auto"/>
               </w:rPr>
-              <w:t xml:space="preserve">Fecha en la que se </w:t>
-            </w:r>
-            <w:proofErr w:type="spellStart"/>
-            <w:r>
-              <w:rPr>
-                <w:rFonts w:ascii="Calibri" w:hAnsi="Calibri"/>
-                <w:b/>
-                <w:i/>
-                <w:color w:val="auto"/>
-              </w:rPr>
-              <w:t>envio</w:t>
-            </w:r>
-            <w:proofErr w:type="spellEnd"/>
-            <w:r>
-              <w:rPr>
-                <w:rFonts w:ascii="Calibri" w:hAnsi="Calibri"/>
-                <w:b/>
-                <w:i/>
-                <w:color w:val="auto"/>
-              </w:rPr>
-              <w:t xml:space="preserve"> el mensaje</w:t>
+              <w:t>Título de la pregunta</w:t>
             </w:r>
           </w:p>
         </w:tc>
@@ -2750,7 +3091,7 @@
                 <w:i/>
                 <w:color w:val="auto"/>
               </w:rPr>
-              <w:t>Contenido del mensaje</w:t>
+              <w:t>Contenido o explicación de la pregunta</w:t>
             </w:r>
           </w:p>
         </w:tc>
@@ -2765,413 +3106,7 @@
     </w:p>
     <w:tbl>
       <w:tblPr>
-        <w:tblStyle w:val="Cuadrculaclara-nfasis1"/>
-        <w:tblW w:w="0" w:type="auto"/>
-        <w:tblLook w:val="0000" w:firstRow="0" w:lastRow="0" w:firstColumn="0" w:lastColumn="0" w:noHBand="0" w:noVBand="0"/>
-      </w:tblPr>
-      <w:tblGrid>
-        <w:gridCol w:w="1701"/>
-        <w:gridCol w:w="1120"/>
-        <w:gridCol w:w="298"/>
-        <w:gridCol w:w="2268"/>
-        <w:gridCol w:w="3078"/>
-      </w:tblGrid>
-      <w:tr>
-        <w:trPr>
-          <w:cnfStyle w:val="000000100000" w:firstRow="0" w:lastRow="0" w:firstColumn="0" w:lastColumn="0" w:oddVBand="0" w:evenVBand="0" w:oddHBand="1" w:evenHBand="0" w:firstRowFirstColumn="0" w:firstRowLastColumn="0" w:lastRowFirstColumn="0" w:lastRowLastColumn="0"/>
-          <w:trHeight w:val="198"/>
-        </w:trPr>
-        <w:tc>
-          <w:tcPr>
-            <w:cnfStyle w:val="000010000000" w:firstRow="0" w:lastRow="0" w:firstColumn="0" w:lastColumn="0" w:oddVBand="1" w:evenVBand="0" w:oddHBand="0" w:evenHBand="0" w:firstRowFirstColumn="0" w:firstRowLastColumn="0" w:lastRowFirstColumn="0" w:lastRowLastColumn="0"/>
-            <w:tcW w:w="1701" w:type="dxa"/>
-          </w:tcPr>
-          <w:p>
-            <w:pPr>
-              <w:ind w:left="34"/>
-              <w:rPr>
-                <w:rFonts w:ascii="Calibri" w:hAnsi="Calibri"/>
-                <w:b/>
-                <w:i/>
-                <w:color w:val="auto"/>
-              </w:rPr>
-            </w:pPr>
-            <w:r>
-              <w:rPr>
-                <w:rFonts w:ascii="Calibri" w:hAnsi="Calibri"/>
-                <w:b/>
-                <w:i/>
-                <w:color w:val="auto"/>
-              </w:rPr>
-              <w:t>ID</w:t>
-            </w:r>
-          </w:p>
-        </w:tc>
-        <w:tc>
-          <w:tcPr>
-            <w:tcW w:w="1418" w:type="dxa"/>
-            <w:gridSpan w:val="2"/>
-            <w:shd w:val="clear" w:color="auto" w:fill="auto"/>
-          </w:tcPr>
-          <w:p>
-            <w:pPr>
-              <w:ind w:left="-40"/>
-              <w:cnfStyle w:val="000000100000" w:firstRow="0" w:lastRow="0" w:firstColumn="0" w:lastColumn="0" w:oddVBand="0" w:evenVBand="0" w:oddHBand="1" w:evenHBand="0" w:firstRowFirstColumn="0" w:firstRowLastColumn="0" w:lastRowFirstColumn="0" w:lastRowLastColumn="0"/>
-              <w:rPr>
-                <w:rFonts w:ascii="Calibri" w:hAnsi="Calibri"/>
-                <w:b/>
-                <w:i/>
-                <w:color w:val="auto"/>
-              </w:rPr>
-            </w:pPr>
-            <w:r>
-              <w:rPr>
-                <w:rFonts w:ascii="Calibri" w:hAnsi="Calibri"/>
-                <w:b/>
-                <w:i/>
-                <w:color w:val="auto"/>
-              </w:rPr>
-              <w:t>6</w:t>
-            </w:r>
-          </w:p>
-        </w:tc>
-        <w:tc>
-          <w:tcPr>
-            <w:cnfStyle w:val="000010000000" w:firstRow="0" w:lastRow="0" w:firstColumn="0" w:lastColumn="0" w:oddVBand="1" w:evenVBand="0" w:oddHBand="0" w:evenHBand="0" w:firstRowFirstColumn="0" w:firstRowLastColumn="0" w:lastRowFirstColumn="0" w:lastRowLastColumn="0"/>
-            <w:tcW w:w="2268" w:type="dxa"/>
-          </w:tcPr>
-          <w:p>
-            <w:pPr>
-              <w:ind w:left="-40"/>
-              <w:rPr>
-                <w:rFonts w:ascii="Calibri" w:hAnsi="Calibri"/>
-                <w:b/>
-                <w:i/>
-                <w:color w:val="auto"/>
-              </w:rPr>
-            </w:pPr>
-            <w:r>
-              <w:rPr>
-                <w:rFonts w:ascii="Calibri" w:hAnsi="Calibri"/>
-                <w:b/>
-                <w:i/>
-                <w:color w:val="auto"/>
-              </w:rPr>
-              <w:t>Elemento del dominio</w:t>
-            </w:r>
-          </w:p>
-        </w:tc>
-        <w:tc>
-          <w:tcPr>
-            <w:tcW w:w="3078" w:type="dxa"/>
-            <w:shd w:val="clear" w:color="auto" w:fill="auto"/>
-          </w:tcPr>
-          <w:p>
-            <w:pPr>
-              <w:ind w:left="-40"/>
-              <w:cnfStyle w:val="000000100000" w:firstRow="0" w:lastRow="0" w:firstColumn="0" w:lastColumn="0" w:oddVBand="0" w:evenVBand="0" w:oddHBand="1" w:evenHBand="0" w:firstRowFirstColumn="0" w:firstRowLastColumn="0" w:lastRowFirstColumn="0" w:lastRowLastColumn="0"/>
-              <w:rPr>
-                <w:rFonts w:ascii="Calibri" w:hAnsi="Calibri"/>
-                <w:b/>
-                <w:i/>
-                <w:color w:val="auto"/>
-              </w:rPr>
-            </w:pPr>
-            <w:r>
-              <w:rPr>
-                <w:rFonts w:ascii="Calibri" w:hAnsi="Calibri"/>
-                <w:b/>
-                <w:i/>
-                <w:color w:val="auto"/>
-              </w:rPr>
-              <w:t>Pregunta</w:t>
-            </w:r>
-          </w:p>
-        </w:tc>
-      </w:tr>
-      <w:tr>
-        <w:trPr>
-          <w:cnfStyle w:val="000000010000" w:firstRow="0" w:lastRow="0" w:firstColumn="0" w:lastColumn="0" w:oddVBand="0" w:evenVBand="0" w:oddHBand="0" w:evenHBand="1" w:firstRowFirstColumn="0" w:firstRowLastColumn="0" w:lastRowFirstColumn="0" w:lastRowLastColumn="0"/>
-          <w:trHeight w:val="238"/>
-        </w:trPr>
-        <w:tc>
-          <w:tcPr>
-            <w:cnfStyle w:val="000010000000" w:firstRow="0" w:lastRow="0" w:firstColumn="0" w:lastColumn="0" w:oddVBand="1" w:evenVBand="0" w:oddHBand="0" w:evenHBand="0" w:firstRowFirstColumn="0" w:firstRowLastColumn="0" w:lastRowFirstColumn="0" w:lastRowLastColumn="0"/>
-            <w:tcW w:w="1701" w:type="dxa"/>
-          </w:tcPr>
-          <w:p>
-            <w:pPr>
-              <w:ind w:left="34"/>
-              <w:rPr>
-                <w:rFonts w:ascii="Calibri" w:hAnsi="Calibri"/>
-                <w:b/>
-                <w:i/>
-                <w:color w:val="auto"/>
-              </w:rPr>
-            </w:pPr>
-            <w:r>
-              <w:rPr>
-                <w:rFonts w:ascii="Calibri" w:hAnsi="Calibri"/>
-                <w:b/>
-                <w:i/>
-                <w:color w:val="auto"/>
-              </w:rPr>
-              <w:t>Descripción</w:t>
-            </w:r>
-          </w:p>
-        </w:tc>
-        <w:tc>
-          <w:tcPr>
-            <w:tcW w:w="6764" w:type="dxa"/>
-            <w:gridSpan w:val="4"/>
-          </w:tcPr>
-          <w:p>
-            <w:pPr>
-              <w:cnfStyle w:val="000000010000" w:firstRow="0" w:lastRow="0" w:firstColumn="0" w:lastColumn="0" w:oddVBand="0" w:evenVBand="0" w:oddHBand="0" w:evenHBand="1" w:firstRowFirstColumn="0" w:firstRowLastColumn="0" w:lastRowFirstColumn="0" w:lastRowLastColumn="0"/>
-              <w:rPr>
-                <w:rFonts w:ascii="Calibri" w:hAnsi="Calibri"/>
-                <w:b/>
-                <w:i/>
-                <w:color w:val="auto"/>
-              </w:rPr>
-            </w:pPr>
-            <w:r>
-              <w:rPr>
-                <w:rFonts w:ascii="Calibri" w:hAnsi="Calibri"/>
-                <w:b/>
-                <w:i/>
-                <w:color w:val="auto"/>
-              </w:rPr>
-              <w:t>Representa el objeto que permite realizar preguntas.</w:t>
-            </w:r>
-          </w:p>
-        </w:tc>
-      </w:tr>
-      <w:tr>
-        <w:trPr>
-          <w:cnfStyle w:val="000000100000" w:firstRow="0" w:lastRow="0" w:firstColumn="0" w:lastColumn="0" w:oddVBand="0" w:evenVBand="0" w:oddHBand="1" w:evenHBand="0" w:firstRowFirstColumn="0" w:firstRowLastColumn="0" w:lastRowFirstColumn="0" w:lastRowLastColumn="0"/>
-          <w:trHeight w:val="224"/>
-        </w:trPr>
-        <w:tc>
-          <w:tcPr>
-            <w:cnfStyle w:val="000010000000" w:firstRow="0" w:lastRow="0" w:firstColumn="0" w:lastColumn="0" w:oddVBand="1" w:evenVBand="0" w:oddHBand="0" w:evenHBand="0" w:firstRowFirstColumn="0" w:firstRowLastColumn="0" w:lastRowFirstColumn="0" w:lastRowLastColumn="0"/>
-            <w:tcW w:w="8465" w:type="dxa"/>
-            <w:gridSpan w:val="5"/>
-          </w:tcPr>
-          <w:p>
-            <w:pPr>
-              <w:jc w:val="center"/>
-              <w:rPr>
-                <w:rFonts w:ascii="Calibri" w:hAnsi="Calibri"/>
-                <w:b/>
-                <w:i/>
-                <w:color w:val="auto"/>
-              </w:rPr>
-            </w:pPr>
-            <w:r>
-              <w:rPr>
-                <w:rFonts w:ascii="Calibri" w:hAnsi="Calibri"/>
-                <w:b/>
-                <w:i/>
-                <w:color w:val="auto"/>
-              </w:rPr>
-              <w:t>Atributos</w:t>
-            </w:r>
-          </w:p>
-        </w:tc>
-      </w:tr>
-      <w:tr>
-        <w:trPr>
-          <w:cnfStyle w:val="000000010000" w:firstRow="0" w:lastRow="0" w:firstColumn="0" w:lastColumn="0" w:oddVBand="0" w:evenVBand="0" w:oddHBand="0" w:evenHBand="1" w:firstRowFirstColumn="0" w:firstRowLastColumn="0" w:lastRowFirstColumn="0" w:lastRowLastColumn="0"/>
-          <w:trHeight w:val="214"/>
-        </w:trPr>
-        <w:tc>
-          <w:tcPr>
-            <w:cnfStyle w:val="000010000000" w:firstRow="0" w:lastRow="0" w:firstColumn="0" w:lastColumn="0" w:oddVBand="1" w:evenVBand="0" w:oddHBand="0" w:evenHBand="0" w:firstRowFirstColumn="0" w:firstRowLastColumn="0" w:lastRowFirstColumn="0" w:lastRowLastColumn="0"/>
-            <w:tcW w:w="2821" w:type="dxa"/>
-            <w:gridSpan w:val="2"/>
-          </w:tcPr>
-          <w:p>
-            <w:pPr>
-              <w:jc w:val="center"/>
-              <w:rPr>
-                <w:rFonts w:ascii="Calibri" w:hAnsi="Calibri"/>
-                <w:b/>
-                <w:i/>
-                <w:color w:val="auto"/>
-              </w:rPr>
-            </w:pPr>
-            <w:r>
-              <w:rPr>
-                <w:rFonts w:ascii="Calibri" w:hAnsi="Calibri"/>
-                <w:b/>
-                <w:i/>
-                <w:color w:val="auto"/>
-              </w:rPr>
-              <w:t>Nombre</w:t>
-            </w:r>
-          </w:p>
-        </w:tc>
-        <w:tc>
-          <w:tcPr>
-            <w:tcW w:w="5644" w:type="dxa"/>
-            <w:gridSpan w:val="3"/>
-            <w:shd w:val="clear" w:color="auto" w:fill="D9E2F3" w:themeFill="accent1" w:themeFillTint="33"/>
-          </w:tcPr>
-          <w:p>
-            <w:pPr>
-              <w:jc w:val="center"/>
-              <w:cnfStyle w:val="000000010000" w:firstRow="0" w:lastRow="0" w:firstColumn="0" w:lastColumn="0" w:oddVBand="0" w:evenVBand="0" w:oddHBand="0" w:evenHBand="1" w:firstRowFirstColumn="0" w:firstRowLastColumn="0" w:lastRowFirstColumn="0" w:lastRowLastColumn="0"/>
-              <w:rPr>
-                <w:rFonts w:ascii="Calibri" w:hAnsi="Calibri"/>
-                <w:b/>
-                <w:i/>
-                <w:color w:val="auto"/>
-              </w:rPr>
-            </w:pPr>
-            <w:r>
-              <w:rPr>
-                <w:rFonts w:ascii="Calibri" w:hAnsi="Calibri"/>
-                <w:b/>
-                <w:i/>
-                <w:color w:val="auto"/>
-              </w:rPr>
-              <w:t>Descripción</w:t>
-            </w:r>
-          </w:p>
-        </w:tc>
-      </w:tr>
-      <w:tr>
-        <w:trPr>
-          <w:cnfStyle w:val="000000100000" w:firstRow="0" w:lastRow="0" w:firstColumn="0" w:lastColumn="0" w:oddVBand="0" w:evenVBand="0" w:oddHBand="1" w:evenHBand="0" w:firstRowFirstColumn="0" w:firstRowLastColumn="0" w:lastRowFirstColumn="0" w:lastRowLastColumn="0"/>
-          <w:trHeight w:val="214"/>
-        </w:trPr>
-        <w:tc>
-          <w:tcPr>
-            <w:cnfStyle w:val="000010000000" w:firstRow="0" w:lastRow="0" w:firstColumn="0" w:lastColumn="0" w:oddVBand="1" w:evenVBand="0" w:oddHBand="0" w:evenHBand="0" w:firstRowFirstColumn="0" w:firstRowLastColumn="0" w:lastRowFirstColumn="0" w:lastRowLastColumn="0"/>
-            <w:tcW w:w="2821" w:type="dxa"/>
-            <w:gridSpan w:val="2"/>
-            <w:shd w:val="clear" w:color="auto" w:fill="auto"/>
-          </w:tcPr>
-          <w:p>
-            <w:pPr>
-              <w:rPr>
-                <w:rFonts w:ascii="Calibri" w:hAnsi="Calibri"/>
-                <w:b/>
-                <w:i/>
-                <w:color w:val="auto"/>
-              </w:rPr>
-            </w:pPr>
-            <w:r>
-              <w:rPr>
-                <w:rFonts w:ascii="Calibri" w:hAnsi="Calibri"/>
-                <w:b/>
-                <w:i/>
-                <w:color w:val="auto"/>
-              </w:rPr>
-              <w:t>titulo</w:t>
-            </w:r>
-          </w:p>
-        </w:tc>
-        <w:tc>
-          <w:tcPr>
-            <w:tcW w:w="5644" w:type="dxa"/>
-            <w:gridSpan w:val="3"/>
-            <w:shd w:val="clear" w:color="auto" w:fill="auto"/>
-          </w:tcPr>
-          <w:p>
-            <w:pPr>
-              <w:cnfStyle w:val="000000100000" w:firstRow="0" w:lastRow="0" w:firstColumn="0" w:lastColumn="0" w:oddVBand="0" w:evenVBand="0" w:oddHBand="1" w:evenHBand="0" w:firstRowFirstColumn="0" w:firstRowLastColumn="0" w:lastRowFirstColumn="0" w:lastRowLastColumn="0"/>
-              <w:rPr>
-                <w:rFonts w:ascii="Calibri" w:hAnsi="Calibri"/>
-                <w:b/>
-                <w:i/>
-                <w:color w:val="auto"/>
-              </w:rPr>
-            </w:pPr>
-            <w:r>
-              <w:rPr>
-                <w:rFonts w:ascii="Calibri" w:hAnsi="Calibri"/>
-                <w:b/>
-                <w:i/>
-                <w:color w:val="auto"/>
-              </w:rPr>
-              <w:t>Título de la pregunta</w:t>
-            </w:r>
-          </w:p>
-        </w:tc>
-      </w:tr>
-      <w:tr>
-        <w:trPr>
-          <w:cnfStyle w:val="000000010000" w:firstRow="0" w:lastRow="0" w:firstColumn="0" w:lastColumn="0" w:oddVBand="0" w:evenVBand="0" w:oddHBand="0" w:evenHBand="1" w:firstRowFirstColumn="0" w:firstRowLastColumn="0" w:lastRowFirstColumn="0" w:lastRowLastColumn="0"/>
-          <w:trHeight w:val="214"/>
-        </w:trPr>
-        <w:tc>
-          <w:tcPr>
-            <w:cnfStyle w:val="000010000000" w:firstRow="0" w:lastRow="0" w:firstColumn="0" w:lastColumn="0" w:oddVBand="1" w:evenVBand="0" w:oddHBand="0" w:evenHBand="0" w:firstRowFirstColumn="0" w:firstRowLastColumn="0" w:lastRowFirstColumn="0" w:lastRowLastColumn="0"/>
-            <w:tcW w:w="2821" w:type="dxa"/>
-            <w:gridSpan w:val="2"/>
-            <w:shd w:val="clear" w:color="auto" w:fill="auto"/>
-          </w:tcPr>
-          <w:p>
-            <w:pPr>
-              <w:rPr>
-                <w:rFonts w:ascii="Calibri" w:hAnsi="Calibri"/>
-                <w:b/>
-                <w:i/>
-                <w:color w:val="auto"/>
-              </w:rPr>
-            </w:pPr>
-            <w:r>
-              <w:rPr>
-                <w:rFonts w:ascii="Calibri" w:hAnsi="Calibri"/>
-                <w:b/>
-                <w:i/>
-                <w:color w:val="auto"/>
-              </w:rPr>
-              <w:t>texto</w:t>
-            </w:r>
-          </w:p>
-        </w:tc>
-        <w:tc>
-          <w:tcPr>
-            <w:tcW w:w="5644" w:type="dxa"/>
-            <w:gridSpan w:val="3"/>
-            <w:shd w:val="clear" w:color="auto" w:fill="auto"/>
-          </w:tcPr>
-          <w:p>
-            <w:pPr>
-              <w:cnfStyle w:val="000000010000" w:firstRow="0" w:lastRow="0" w:firstColumn="0" w:lastColumn="0" w:oddVBand="0" w:evenVBand="0" w:oddHBand="0" w:evenHBand="1" w:firstRowFirstColumn="0" w:firstRowLastColumn="0" w:lastRowFirstColumn="0" w:lastRowLastColumn="0"/>
-              <w:rPr>
-                <w:rFonts w:ascii="Calibri" w:hAnsi="Calibri"/>
-                <w:b/>
-                <w:i/>
-                <w:color w:val="auto"/>
-              </w:rPr>
-            </w:pPr>
-            <w:r>
-              <w:rPr>
-                <w:rFonts w:ascii="Calibri" w:hAnsi="Calibri"/>
-                <w:b/>
-                <w:i/>
-                <w:color w:val="auto"/>
-              </w:rPr>
-              <w:t>Contenido o explicación de la pregunta</w:t>
-            </w:r>
-          </w:p>
-        </w:tc>
-      </w:tr>
-    </w:tbl>
-    <w:p>
-      <w:pPr>
-        <w:rPr>
-          <w:color w:val="auto"/>
-        </w:rPr>
-      </w:pPr>
-    </w:p>
-    <w:tbl>
-      <w:tblPr>
-        <w:tblStyle w:val="Cuadrculaclara-nfasis1"/>
+        <w:tblStyle w:val="LightGrid-Accent1"/>
         <w:tblW w:w="0" w:type="auto"/>
         <w:tblLook w:val="0000" w:firstRow="0" w:lastRow="0" w:firstColumn="0" w:lastColumn="0" w:noHBand="0" w:noVBand="0"/>
       </w:tblPr>
@@ -3524,7 +3459,7 @@
     </w:p>
     <w:tbl>
       <w:tblPr>
-        <w:tblStyle w:val="Cuadrculaclara-nfasis1"/>
+        <w:tblStyle w:val="LightGrid-Accent1"/>
         <w:tblW w:w="0" w:type="auto"/>
         <w:tblLook w:val="0000" w:firstRow="0" w:lastRow="0" w:firstColumn="0" w:lastColumn="0" w:noHBand="0" w:noVBand="0"/>
       </w:tblPr>
@@ -3562,7 +3497,6 @@
                 <w:i/>
                 <w:color w:val="auto"/>
               </w:rPr>
-              <w:lastRenderedPageBreak/>
               <w:t>ID</w:t>
             </w:r>
           </w:p>
@@ -3768,6 +3702,7 @@
                 <w:i/>
                 <w:color w:val="auto"/>
               </w:rPr>
+              <w:lastRenderedPageBreak/>
               <w:t>Nombre</w:t>
             </w:r>
           </w:p>
@@ -3882,7 +3817,6 @@
                 <w:color w:val="auto"/>
               </w:rPr>
             </w:pPr>
-            <w:proofErr w:type="spellStart"/>
             <w:r>
               <w:rPr>
                 <w:rFonts w:ascii="Calibri" w:hAnsi="Calibri"/>
@@ -3892,7 +3826,6 @@
               </w:rPr>
               <w:t>descripcion</w:t>
             </w:r>
-            <w:proofErr w:type="spellEnd"/>
           </w:p>
         </w:tc>
         <w:tc>
@@ -3944,7 +3877,6 @@
                 <w:color w:val="auto"/>
               </w:rPr>
             </w:pPr>
-            <w:proofErr w:type="spellStart"/>
             <w:r>
               <w:rPr>
                 <w:rFonts w:ascii="Calibri" w:hAnsi="Calibri"/>
@@ -3954,7 +3886,6 @@
               </w:rPr>
               <w:t>imagenes</w:t>
             </w:r>
-            <w:proofErr w:type="spellEnd"/>
           </w:p>
         </w:tc>
         <w:tc>
@@ -3995,7 +3926,7 @@
     </w:p>
     <w:tbl>
       <w:tblPr>
-        <w:tblStyle w:val="Cuadrculaclara-nfasis1"/>
+        <w:tblStyle w:val="LightGrid-Accent1"/>
         <w:tblW w:w="0" w:type="auto"/>
         <w:tblLook w:val="0000" w:firstRow="0" w:lastRow="0" w:firstColumn="0" w:lastColumn="0" w:noHBand="0" w:noVBand="0"/>
       </w:tblPr>
@@ -4319,7 +4250,6 @@
                 <w:color w:val="auto"/>
               </w:rPr>
             </w:pPr>
-            <w:proofErr w:type="gramStart"/>
             <w:r>
               <w:rPr>
                 <w:rFonts w:ascii="Calibri" w:hAnsi="Calibri"/>
@@ -4345,17 +4275,7 @@
                 <w:i/>
                 <w:color w:val="auto"/>
               </w:rPr>
-              <w:t>ar</w:t>
-            </w:r>
-            <w:proofErr w:type="gramEnd"/>
-            <w:r>
-              <w:rPr>
-                <w:rFonts w:ascii="Calibri" w:hAnsi="Calibri"/>
-                <w:b/>
-                <w:i/>
-                <w:color w:val="auto"/>
-              </w:rPr>
-              <w:t xml:space="preserve"> en la posición.</w:t>
+              <w:t>ar en la posición.</w:t>
             </w:r>
           </w:p>
         </w:tc>
@@ -4441,7 +4361,6 @@
                 <w:color w:val="auto"/>
               </w:rPr>
             </w:pPr>
-            <w:proofErr w:type="spellStart"/>
             <w:r>
               <w:rPr>
                 <w:rFonts w:ascii="Calibri" w:hAnsi="Calibri"/>
@@ -4451,7 +4370,6 @@
               </w:rPr>
               <w:t>frameworks</w:t>
             </w:r>
-            <w:proofErr w:type="spellEnd"/>
           </w:p>
         </w:tc>
         <w:tc>
@@ -4470,25 +4388,14 @@
                 <w:color w:val="auto"/>
               </w:rPr>
             </w:pPr>
-            <w:proofErr w:type="spellStart"/>
-            <w:r>
-              <w:rPr>
-                <w:rFonts w:ascii="Calibri" w:hAnsi="Calibri"/>
-                <w:b/>
-                <w:i/>
-                <w:color w:val="auto"/>
-              </w:rPr>
-              <w:t>Frameworks</w:t>
-            </w:r>
-            <w:proofErr w:type="spellEnd"/>
-            <w:r>
-              <w:rPr>
-                <w:rFonts w:ascii="Calibri" w:hAnsi="Calibri"/>
-                <w:b/>
-                <w:i/>
-                <w:color w:val="auto"/>
-              </w:rPr>
-              <w:t xml:space="preserve"> que la posición debe usar o conocer.</w:t>
+            <w:r>
+              <w:rPr>
+                <w:rFonts w:ascii="Calibri" w:hAnsi="Calibri"/>
+                <w:b/>
+                <w:i/>
+                <w:color w:val="auto"/>
+              </w:rPr>
+              <w:t>Frameworks que la posición debe usar o conocer.</w:t>
             </w:r>
           </w:p>
         </w:tc>
@@ -4503,6 +4410,44 @@
     </w:sectPr>
   </w:body>
 </w:document>
+</file>
+
+<file path=word/endnotes.xml><?xml version="1.0" encoding="utf-8"?>
+<w:endnotes xmlns:wpc="http://schemas.microsoft.com/office/word/2010/wordprocessingCanvas" xmlns:cx="http://schemas.microsoft.com/office/drawing/2014/chartex" xmlns:cx1="http://schemas.microsoft.com/office/drawing/2015/9/8/chartex" xmlns:cx2="http://schemas.microsoft.com/office/drawing/2015/10/21/chartex" xmlns:cx3="http://schemas.microsoft.com/office/drawing/2016/5/9/chartex" xmlns:cx4="http://schemas.microsoft.com/office/drawing/2016/5/10/chartex" xmlns:cx5="http://schemas.microsoft.com/office/drawing/2016/5/11/chartex" xmlns:cx6="http://schemas.microsoft.com/office/drawing/2016/5/12/chartex" xmlns:cx7="http://schemas.microsoft.com/office/drawing/2016/5/13/chartex" xmlns:cx8="http://schemas.microsoft.com/office/drawing/2016/5/14/chartex" xmlns:mc="http://schemas.openxmlformats.org/markup-compatibility/2006" xmlns:aink="http://schemas.microsoft.com/office/drawing/2016/ink" xmlns:am3d="http://schemas.microsoft.com/office/drawing/2017/model3d" xmlns:o="urn:schemas-microsoft-com:office:office" xmlns:r="http://schemas.openxmlformats.org/officeDocument/2006/relationships" xmlns:m="http://schemas.openxmlformats.org/officeDocument/2006/math" xmlns:v="urn:schemas-microsoft-com:vml" xmlns:wp14="http://schemas.microsoft.com/office/word/2010/wordprocessingDrawing" xmlns:wp="http://schemas.openxmlformats.org/drawingml/2006/wordprocessingDrawing" xmlns:w10="urn:schemas-microsoft-com:office:word" xmlns:w="http://schemas.openxmlformats.org/wordprocessingml/2006/main" xmlns:w14="http://schemas.microsoft.com/office/word/2010/wordml" xmlns:w15="http://schemas.microsoft.com/office/word/2012/wordml" xmlns:w16cex="http://schemas.microsoft.com/office/word/2018/wordml/cex" xmlns:w16cid="http://schemas.microsoft.com/office/word/2016/wordml/cid" xmlns:w16="http://schemas.microsoft.com/office/word/2018/wordml" xmlns:w16se="http://schemas.microsoft.com/office/word/2015/wordml/symex" xmlns:wpg="http://schemas.microsoft.com/office/word/2010/wordprocessingGroup" xmlns:wpi="http://schemas.microsoft.com/office/word/2010/wordprocessingInk" xmlns:wne="http://schemas.microsoft.com/office/word/2006/wordml" xmlns:wps="http://schemas.microsoft.com/office/word/2010/wordprocessingShape" mc:Ignorable="w14 w15 w16se w16cid w16 w16cex wp14">
+  <w:endnote w:type="separator" w:id="-1">
+    <w:p>
+      <w:r>
+        <w:separator/>
+      </w:r>
+    </w:p>
+  </w:endnote>
+  <w:endnote w:type="continuationSeparator" w:id="0">
+    <w:p>
+      <w:r>
+        <w:continuationSeparator/>
+      </w:r>
+    </w:p>
+  </w:endnote>
+</w:endnotes>
+</file>
+
+<file path=word/footnotes.xml><?xml version="1.0" encoding="utf-8"?>
+<w:footnotes xmlns:wpc="http://schemas.microsoft.com/office/word/2010/wordprocessingCanvas" xmlns:cx="http://schemas.microsoft.com/office/drawing/2014/chartex" xmlns:cx1="http://schemas.microsoft.com/office/drawing/2015/9/8/chartex" xmlns:cx2="http://schemas.microsoft.com/office/drawing/2015/10/21/chartex" xmlns:cx3="http://schemas.microsoft.com/office/drawing/2016/5/9/chartex" xmlns:cx4="http://schemas.microsoft.com/office/drawing/2016/5/10/chartex" xmlns:cx5="http://schemas.microsoft.com/office/drawing/2016/5/11/chartex" xmlns:cx6="http://schemas.microsoft.com/office/drawing/2016/5/12/chartex" xmlns:cx7="http://schemas.microsoft.com/office/drawing/2016/5/13/chartex" xmlns:cx8="http://schemas.microsoft.com/office/drawing/2016/5/14/chartex" xmlns:mc="http://schemas.openxmlformats.org/markup-compatibility/2006" xmlns:aink="http://schemas.microsoft.com/office/drawing/2016/ink" xmlns:am3d="http://schemas.microsoft.com/office/drawing/2017/model3d" xmlns:o="urn:schemas-microsoft-com:office:office" xmlns:r="http://schemas.openxmlformats.org/officeDocument/2006/relationships" xmlns:m="http://schemas.openxmlformats.org/officeDocument/2006/math" xmlns:v="urn:schemas-microsoft-com:vml" xmlns:wp14="http://schemas.microsoft.com/office/word/2010/wordprocessingDrawing" xmlns:wp="http://schemas.openxmlformats.org/drawingml/2006/wordprocessingDrawing" xmlns:w10="urn:schemas-microsoft-com:office:word" xmlns:w="http://schemas.openxmlformats.org/wordprocessingml/2006/main" xmlns:w14="http://schemas.microsoft.com/office/word/2010/wordml" xmlns:w15="http://schemas.microsoft.com/office/word/2012/wordml" xmlns:w16cex="http://schemas.microsoft.com/office/word/2018/wordml/cex" xmlns:w16cid="http://schemas.microsoft.com/office/word/2016/wordml/cid" xmlns:w16="http://schemas.microsoft.com/office/word/2018/wordml" xmlns:w16se="http://schemas.microsoft.com/office/word/2015/wordml/symex" xmlns:wpg="http://schemas.microsoft.com/office/word/2010/wordprocessingGroup" xmlns:wpi="http://schemas.microsoft.com/office/word/2010/wordprocessingInk" xmlns:wne="http://schemas.microsoft.com/office/word/2006/wordml" xmlns:wps="http://schemas.microsoft.com/office/word/2010/wordprocessingShape" mc:Ignorable="w14 w15 w16se w16cid w16 w16cex wp14">
+  <w:footnote w:type="separator" w:id="-1">
+    <w:p>
+      <w:r>
+        <w:separator/>
+      </w:r>
+    </w:p>
+  </w:footnote>
+  <w:footnote w:type="continuationSeparator" w:id="0">
+    <w:p>
+      <w:r>
+        <w:continuationSeparator/>
+      </w:r>
+    </w:p>
+  </w:footnote>
+</w:footnotes>
 </file>
 
 <file path=word/styles.xml><?xml version="1.0" encoding="utf-8"?>
@@ -4915,13 +4860,13 @@
       <w:lang w:val="es-ES_tradnl"/>
     </w:rPr>
   </w:style>
-  <w:style w:type="character" w:default="1" w:styleId="Fuentedeprrafopredeter">
+  <w:style w:type="character" w:default="1" w:styleId="DefaultParagraphFont">
     <w:name w:val="Default Paragraph Font"/>
     <w:uiPriority w:val="1"/>
     <w:semiHidden/>
     <w:unhideWhenUsed/>
   </w:style>
-  <w:style w:type="table" w:default="1" w:styleId="Tablanormal">
+  <w:style w:type="table" w:default="1" w:styleId="TableNormal">
     <w:name w:val="Normal Table"/>
     <w:uiPriority w:val="99"/>
     <w:semiHidden/>
@@ -4936,7 +4881,7 @@
       </w:tblCellMar>
     </w:tblPr>
   </w:style>
-  <w:style w:type="numbering" w:default="1" w:styleId="Sinlista">
+  <w:style w:type="numbering" w:default="1" w:styleId="NoList">
     <w:name w:val="No List"/>
     <w:uiPriority w:val="99"/>
     <w:semiHidden/>
@@ -4958,17 +4903,17 @@
   </w:style>
   <w:style w:type="character" w:customStyle="1" w:styleId="normaltextrun">
     <w:name w:val="normaltextrun"/>
-    <w:basedOn w:val="Fuentedeprrafopredeter"/>
+    <w:basedOn w:val="DefaultParagraphFont"/>
     <w:rsid w:val="00A5115C"/>
   </w:style>
   <w:style w:type="character" w:customStyle="1" w:styleId="eop">
     <w:name w:val="eop"/>
-    <w:basedOn w:val="Fuentedeprrafopredeter"/>
+    <w:basedOn w:val="DefaultParagraphFont"/>
     <w:rsid w:val="00A5115C"/>
   </w:style>
-  <w:style w:type="table" w:styleId="Cuadrculaclara-nfasis1">
+  <w:style w:type="table" w:styleId="LightGrid-Accent1">
     <w:name w:val="Light Grid Accent 1"/>
-    <w:basedOn w:val="Tablanormal"/>
+    <w:basedOn w:val="TableNormal"/>
     <w:uiPriority w:val="62"/>
     <w:rsid w:val="00AA5AD5"/>
     <w:pPr>
@@ -5089,7 +5034,7 @@
       </w:tcPr>
     </w:tblStylePr>
   </w:style>
-  <w:style w:type="paragraph" w:styleId="Descripcin">
+  <w:style w:type="paragraph" w:styleId="Caption">
     <w:name w:val="caption"/>
     <w:basedOn w:val="Normal"/>
     <w:next w:val="Normal"/>
@@ -5106,6 +5051,60 @@
       <w:color w:val="44546A" w:themeColor="text2"/>
       <w:sz w:val="18"/>
       <w:szCs w:val="18"/>
+    </w:rPr>
+  </w:style>
+  <w:style w:type="paragraph" w:styleId="Header">
+    <w:name w:val="header"/>
+    <w:basedOn w:val="Normal"/>
+    <w:link w:val="HeaderChar"/>
+    <w:uiPriority w:val="99"/>
+    <w:unhideWhenUsed/>
+    <w:rsid w:val="000053D8"/>
+    <w:pPr>
+      <w:tabs>
+        <w:tab w:val="center" w:pos="4680"/>
+        <w:tab w:val="right" w:pos="9360"/>
+      </w:tabs>
+    </w:pPr>
+  </w:style>
+  <w:style w:type="character" w:customStyle="1" w:styleId="HeaderChar">
+    <w:name w:val="Header Char"/>
+    <w:basedOn w:val="DefaultParagraphFont"/>
+    <w:link w:val="Header"/>
+    <w:uiPriority w:val="99"/>
+    <w:rsid w:val="000053D8"/>
+    <w:rPr>
+      <w:color w:val="2F5496" w:themeColor="accent1" w:themeShade="BF"/>
+      <w:sz w:val="24"/>
+      <w:szCs w:val="24"/>
+      <w:lang w:val="es-ES_tradnl"/>
+    </w:rPr>
+  </w:style>
+  <w:style w:type="paragraph" w:styleId="Footer">
+    <w:name w:val="footer"/>
+    <w:basedOn w:val="Normal"/>
+    <w:link w:val="FooterChar"/>
+    <w:uiPriority w:val="99"/>
+    <w:unhideWhenUsed/>
+    <w:rsid w:val="000053D8"/>
+    <w:pPr>
+      <w:tabs>
+        <w:tab w:val="center" w:pos="4680"/>
+        <w:tab w:val="right" w:pos="9360"/>
+      </w:tabs>
+    </w:pPr>
+  </w:style>
+  <w:style w:type="character" w:customStyle="1" w:styleId="FooterChar">
+    <w:name w:val="Footer Char"/>
+    <w:basedOn w:val="DefaultParagraphFont"/>
+    <w:link w:val="Footer"/>
+    <w:uiPriority w:val="99"/>
+    <w:rsid w:val="000053D8"/>
+    <w:rPr>
+      <w:color w:val="2F5496" w:themeColor="accent1" w:themeShade="BF"/>
+      <w:sz w:val="24"/>
+      <w:szCs w:val="24"/>
+      <w:lang w:val="es-ES_tradnl"/>
     </w:rPr>
   </w:style>
 </w:styles>

--- a/SDD/Documentacion_estructura_sistema.docx
+++ b/SDD/Documentacion_estructura_sistema.docx
@@ -140,7 +140,7 @@
                 <w:i/>
                 <w:color w:val="auto"/>
               </w:rPr>
-              <w:t>Usuario</w:t>
+              <w:t>ManejadorUsuario</w:t>
             </w:r>
           </w:p>
         </w:tc>
@@ -198,7 +198,16 @@
                 <w:i/>
                 <w:color w:val="auto"/>
               </w:rPr>
-              <w:t>Representa a las personas que participan en el sistema como usuarios de este, y su principal información personal. Esta en el modelo de dominio, porque representa un objeto del mundo real.</w:t>
+              <w:t xml:space="preserve">Se encarga de proveer </w:t>
+            </w:r>
+            <w:r>
+              <w:rPr>
+                <w:rFonts w:ascii="Calibri" w:hAnsi="Calibri"/>
+                <w:b/>
+                <w:i/>
+                <w:color w:val="auto"/>
+              </w:rPr>
+              <w:t>el manejo de la clase Usuario.</w:t>
             </w:r>
           </w:p>
         </w:tc>
@@ -325,7 +334,7 @@
                 <w:i/>
                 <w:color w:val="auto"/>
               </w:rPr>
-              <w:t>obtenerUsuario</w:t>
+              <w:t>registrar</w:t>
             </w:r>
           </w:p>
         </w:tc>
@@ -345,6 +354,15 @@
                 <w:color w:val="auto"/>
               </w:rPr>
             </w:pPr>
+            <w:r>
+              <w:rPr>
+                <w:rFonts w:ascii="Calibri" w:hAnsi="Calibri"/>
+                <w:b/>
+                <w:i/>
+                <w:color w:val="auto"/>
+              </w:rPr>
+              <w:t>Permite registrar un nuevo usuario en la base de datos.</w:t>
+            </w:r>
           </w:p>
         </w:tc>
       </w:tr>
@@ -376,7 +394,7 @@
                 <w:i/>
                 <w:color w:val="auto"/>
               </w:rPr>
-              <w:t>registrar</w:t>
+              <w:t>editarPerfil</w:t>
             </w:r>
           </w:p>
         </w:tc>
@@ -396,6 +414,33 @@
                 <w:color w:val="auto"/>
               </w:rPr>
             </w:pPr>
+            <w:r>
+              <w:rPr>
+                <w:rFonts w:ascii="Calibri" w:hAnsi="Calibri"/>
+                <w:b/>
+                <w:i/>
+                <w:color w:val="auto"/>
+              </w:rPr>
+              <w:t xml:space="preserve">Permite </w:t>
+            </w:r>
+            <w:r>
+              <w:rPr>
+                <w:rFonts w:ascii="Calibri" w:hAnsi="Calibri"/>
+                <w:b/>
+                <w:i/>
+                <w:color w:val="auto"/>
+              </w:rPr>
+              <w:t>cambiar</w:t>
+            </w:r>
+            <w:r>
+              <w:rPr>
+                <w:rFonts w:ascii="Calibri" w:hAnsi="Calibri"/>
+                <w:b/>
+                <w:i/>
+                <w:color w:val="auto"/>
+              </w:rPr>
+              <w:t xml:space="preserve"> la información de un usuario.</w:t>
+            </w:r>
           </w:p>
         </w:tc>
       </w:tr>
@@ -427,7 +472,7 @@
                 <w:i/>
                 <w:color w:val="auto"/>
               </w:rPr>
-              <w:t>editarPerfil</w:t>
+              <w:t>login</w:t>
             </w:r>
           </w:p>
         </w:tc>
@@ -447,6 +492,15 @@
                 <w:color w:val="auto"/>
               </w:rPr>
             </w:pPr>
+            <w:r>
+              <w:rPr>
+                <w:rFonts w:ascii="Calibri" w:hAnsi="Calibri"/>
+                <w:b/>
+                <w:i/>
+                <w:color w:val="auto"/>
+              </w:rPr>
+              <w:t>Permite que un usuario se autentifique</w:t>
+            </w:r>
           </w:p>
         </w:tc>
       </w:tr>
@@ -478,7 +532,7 @@
                 <w:i/>
                 <w:color w:val="auto"/>
               </w:rPr>
-              <w:t>login</w:t>
+              <w:t>logout</w:t>
             </w:r>
           </w:p>
         </w:tc>
@@ -498,6 +552,15 @@
                 <w:color w:val="auto"/>
               </w:rPr>
             </w:pPr>
+            <w:r>
+              <w:rPr>
+                <w:rFonts w:ascii="Calibri" w:hAnsi="Calibri"/>
+                <w:b/>
+                <w:i/>
+                <w:color w:val="auto"/>
+              </w:rPr>
+              <w:t>Permite cerrar sesión</w:t>
+            </w:r>
           </w:p>
         </w:tc>
       </w:tr>
@@ -529,7 +592,7 @@
                 <w:i/>
                 <w:color w:val="auto"/>
               </w:rPr>
-              <w:t>logout</w:t>
+              <w:t>obtenerUsuario</w:t>
             </w:r>
           </w:p>
         </w:tc>
@@ -549,48 +612,51 @@
                 <w:color w:val="auto"/>
               </w:rPr>
             </w:pPr>
-          </w:p>
-        </w:tc>
-      </w:tr>
-      <w:tr>
-        <w:trPr>
-          <w:cnfStyle w:val="000000010000" w:firstRow="0" w:lastRow="0" w:firstColumn="0" w:lastColumn="0" w:oddVBand="0" w:evenVBand="0" w:oddHBand="0" w:evenHBand="1" w:firstRowFirstColumn="0" w:firstRowLastColumn="0" w:lastRowFirstColumn="0" w:lastRowLastColumn="0"/>
-          <w:trHeight w:val="214"/>
-        </w:trPr>
-        <w:tc>
-          <w:tcPr>
-            <w:cnfStyle w:val="000010000000" w:firstRow="0" w:lastRow="0" w:firstColumn="0" w:lastColumn="0" w:oddVBand="1" w:evenVBand="0" w:oddHBand="0" w:evenHBand="0" w:firstRowFirstColumn="0" w:firstRowLastColumn="0" w:lastRowFirstColumn="0" w:lastRowLastColumn="0"/>
-            <w:tcW w:w="2821" w:type="dxa"/>
-            <w:gridSpan w:val="2"/>
-            <w:shd w:val="clear" w:color="auto" w:fill="auto"/>
-          </w:tcPr>
-          <w:p>
-            <w:pPr>
-              <w:rPr>
-                <w:rFonts w:ascii="Calibri" w:hAnsi="Calibri"/>
-                <w:b/>
-                <w:i/>
-                <w:color w:val="auto"/>
-              </w:rPr>
-            </w:pPr>
-          </w:p>
-        </w:tc>
-        <w:tc>
-          <w:tcPr>
-            <w:tcW w:w="5644" w:type="dxa"/>
-            <w:gridSpan w:val="3"/>
-            <w:shd w:val="clear" w:color="auto" w:fill="auto"/>
-          </w:tcPr>
-          <w:p>
-            <w:pPr>
-              <w:cnfStyle w:val="000000010000" w:firstRow="0" w:lastRow="0" w:firstColumn="0" w:lastColumn="0" w:oddVBand="0" w:evenVBand="0" w:oddHBand="0" w:evenHBand="1" w:firstRowFirstColumn="0" w:firstRowLastColumn="0" w:lastRowFirstColumn="0" w:lastRowLastColumn="0"/>
-              <w:rPr>
-                <w:rFonts w:ascii="Calibri" w:hAnsi="Calibri"/>
-                <w:b/>
-                <w:i/>
-                <w:color w:val="auto"/>
-              </w:rPr>
-            </w:pPr>
+            <w:r>
+              <w:rPr>
+                <w:rFonts w:ascii="Calibri" w:hAnsi="Calibri"/>
+                <w:b/>
+                <w:i/>
+                <w:color w:val="auto"/>
+              </w:rPr>
+              <w:t xml:space="preserve">Permite obtener un </w:t>
+            </w:r>
+            <w:r>
+              <w:rPr>
+                <w:rFonts w:ascii="Calibri" w:hAnsi="Calibri"/>
+                <w:b/>
+                <w:i/>
+                <w:color w:val="auto"/>
+              </w:rPr>
+              <w:t>u</w:t>
+            </w:r>
+            <w:r>
+              <w:rPr>
+                <w:rFonts w:ascii="Calibri" w:hAnsi="Calibri"/>
+                <w:b/>
+                <w:i/>
+                <w:color w:val="auto"/>
+              </w:rPr>
+              <w:t>suario</w:t>
+            </w:r>
+            <w:r>
+              <w:rPr>
+                <w:rFonts w:ascii="Calibri" w:hAnsi="Calibri"/>
+                <w:b/>
+                <w:i/>
+                <w:color w:val="auto"/>
+              </w:rPr>
+              <w:t xml:space="preserve"> por nombre</w:t>
+            </w:r>
+            <w:r>
+              <w:rPr>
+                <w:rFonts w:ascii="Calibri" w:hAnsi="Calibri"/>
+                <w:b/>
+                <w:i/>
+                <w:color w:val="auto"/>
+              </w:rPr>
+              <w:t>.</w:t>
+            </w:r>
           </w:p>
         </w:tc>
       </w:tr>
@@ -602,20 +668,6 @@
           <w:color w:val="auto"/>
         </w:rPr>
       </w:pPr>
-      <w:bookmarkStart w:id="0" w:name="_Ref472788601"/>
-      <w:r>
-        <w:rPr>
-          <w:color w:val="auto"/>
-        </w:rPr>
-        <w:t xml:space="preserve">Tabla </w:t>
-      </w:r>
-      <w:bookmarkEnd w:id="0"/>
-      <w:r>
-        <w:rPr>
-          <w:color w:val="auto"/>
-        </w:rPr>
-        <w:t>1. Plantilla para documentar el modelo de dominio</w:t>
-      </w:r>
     </w:p>
     <w:tbl>
       <w:tblPr>
@@ -626,9 +678,9 @@
       <w:tblGrid>
         <w:gridCol w:w="2212"/>
         <w:gridCol w:w="1221"/>
-        <w:gridCol w:w="281"/>
-        <w:gridCol w:w="2162"/>
-        <w:gridCol w:w="2942"/>
+        <w:gridCol w:w="274"/>
+        <w:gridCol w:w="2120"/>
+        <w:gridCol w:w="2623"/>
       </w:tblGrid>
       <w:tr>
         <w:trPr>
@@ -638,7 +690,7 @@
         <w:tc>
           <w:tcPr>
             <w:cnfStyle w:val="000010000000" w:firstRow="0" w:lastRow="0" w:firstColumn="0" w:lastColumn="0" w:oddVBand="1" w:evenVBand="0" w:oddHBand="0" w:evenHBand="0" w:firstRowFirstColumn="0" w:firstRowLastColumn="0" w:lastRowFirstColumn="0" w:lastRowLastColumn="0"/>
-            <w:tcW w:w="1701" w:type="dxa"/>
+            <w:tcW w:w="2212" w:type="dxa"/>
           </w:tcPr>
           <w:p>
             <w:pPr>
@@ -663,7 +715,7 @@
         </w:tc>
         <w:tc>
           <w:tcPr>
-            <w:tcW w:w="1418" w:type="dxa"/>
+            <w:tcW w:w="1495" w:type="dxa"/>
             <w:gridSpan w:val="2"/>
             <w:shd w:val="clear" w:color="auto" w:fill="auto"/>
           </w:tcPr>
@@ -692,7 +744,7 @@
         <w:tc>
           <w:tcPr>
             <w:cnfStyle w:val="000010000000" w:firstRow="0" w:lastRow="0" w:firstColumn="0" w:lastColumn="0" w:oddVBand="1" w:evenVBand="0" w:oddHBand="0" w:evenHBand="0" w:firstRowFirstColumn="0" w:firstRowLastColumn="0" w:lastRowFirstColumn="0" w:lastRowLastColumn="0"/>
-            <w:tcW w:w="2268" w:type="dxa"/>
+            <w:tcW w:w="2120" w:type="dxa"/>
           </w:tcPr>
           <w:p>
             <w:pPr>
@@ -717,7 +769,7 @@
         </w:tc>
         <w:tc>
           <w:tcPr>
-            <w:tcW w:w="3078" w:type="dxa"/>
+            <w:tcW w:w="2623" w:type="dxa"/>
             <w:shd w:val="clear" w:color="auto" w:fill="auto"/>
           </w:tcPr>
           <w:p>
@@ -738,7 +790,7 @@
                 <w:i/>
                 <w:color w:val="auto"/>
               </w:rPr>
-              <w:t>Proyecto</w:t>
+              <w:t>ManejadorProyecto</w:t>
             </w:r>
           </w:p>
         </w:tc>
@@ -751,7 +803,7 @@
         <w:tc>
           <w:tcPr>
             <w:cnfStyle w:val="000010000000" w:firstRow="0" w:lastRow="0" w:firstColumn="0" w:lastColumn="0" w:oddVBand="1" w:evenVBand="0" w:oddHBand="0" w:evenHBand="0" w:firstRowFirstColumn="0" w:firstRowLastColumn="0" w:lastRowFirstColumn="0" w:lastRowLastColumn="0"/>
-            <w:tcW w:w="1701" w:type="dxa"/>
+            <w:tcW w:w="2212" w:type="dxa"/>
           </w:tcPr>
           <w:p>
             <w:pPr>
@@ -776,7 +828,7 @@
         </w:tc>
         <w:tc>
           <w:tcPr>
-            <w:tcW w:w="6764" w:type="dxa"/>
+            <w:tcW w:w="6238" w:type="dxa"/>
             <w:gridSpan w:val="4"/>
           </w:tcPr>
           <w:p>
@@ -796,7 +848,25 @@
                 <w:i/>
                 <w:color w:val="auto"/>
               </w:rPr>
-              <w:t>Representa a los proyectos en los que pueden participar los usuarios. Esta en el modelo de dominio, porque representa un objeto del mundo real.</w:t>
+              <w:t xml:space="preserve">Se encarga de proveer el manejo de la clase </w:t>
+            </w:r>
+            <w:r>
+              <w:rPr>
+                <w:rFonts w:ascii="Calibri" w:hAnsi="Calibri"/>
+                <w:b/>
+                <w:i/>
+                <w:color w:val="auto"/>
+              </w:rPr>
+              <w:t>Proyecto</w:t>
+            </w:r>
+            <w:r>
+              <w:rPr>
+                <w:rFonts w:ascii="Calibri" w:hAnsi="Calibri"/>
+                <w:b/>
+                <w:i/>
+                <w:color w:val="auto"/>
+              </w:rPr>
+              <w:t>.</w:t>
             </w:r>
           </w:p>
         </w:tc>
@@ -809,7 +879,7 @@
         <w:tc>
           <w:tcPr>
             <w:cnfStyle w:val="000010000000" w:firstRow="0" w:lastRow="0" w:firstColumn="0" w:lastColumn="0" w:oddVBand="1" w:evenVBand="0" w:oddHBand="0" w:evenHBand="0" w:firstRowFirstColumn="0" w:firstRowLastColumn="0" w:lastRowFirstColumn="0" w:lastRowLastColumn="0"/>
-            <w:tcW w:w="8465" w:type="dxa"/>
+            <w:tcW w:w="8450" w:type="dxa"/>
             <w:gridSpan w:val="5"/>
           </w:tcPr>
           <w:p>
@@ -842,7 +912,7 @@
         <w:tc>
           <w:tcPr>
             <w:cnfStyle w:val="000010000000" w:firstRow="0" w:lastRow="0" w:firstColumn="0" w:lastColumn="0" w:oddVBand="1" w:evenVBand="0" w:oddHBand="0" w:evenHBand="0" w:firstRowFirstColumn="0" w:firstRowLastColumn="0" w:lastRowFirstColumn="0" w:lastRowLastColumn="0"/>
-            <w:tcW w:w="2821" w:type="dxa"/>
+            <w:tcW w:w="3433" w:type="dxa"/>
             <w:gridSpan w:val="2"/>
           </w:tcPr>
           <w:p>
@@ -868,7 +938,7 @@
         </w:tc>
         <w:tc>
           <w:tcPr>
-            <w:tcW w:w="5644" w:type="dxa"/>
+            <w:tcW w:w="5017" w:type="dxa"/>
             <w:gridSpan w:val="3"/>
             <w:shd w:val="clear" w:color="auto" w:fill="D9E2F3" w:themeFill="accent1" w:themeFillTint="33"/>
           </w:tcPr>
@@ -903,7 +973,7 @@
         <w:tc>
           <w:tcPr>
             <w:cnfStyle w:val="000010000000" w:firstRow="0" w:lastRow="0" w:firstColumn="0" w:lastColumn="0" w:oddVBand="1" w:evenVBand="0" w:oddHBand="0" w:evenHBand="0" w:firstRowFirstColumn="0" w:firstRowLastColumn="0" w:lastRowFirstColumn="0" w:lastRowLastColumn="0"/>
-            <w:tcW w:w="2821" w:type="dxa"/>
+            <w:tcW w:w="3433" w:type="dxa"/>
             <w:gridSpan w:val="2"/>
             <w:shd w:val="clear" w:color="auto" w:fill="auto"/>
           </w:tcPr>
@@ -923,13 +993,22 @@
                 <w:i/>
                 <w:color w:val="auto"/>
               </w:rPr>
-              <w:t>CrearProyecto</w:t>
-            </w:r>
-          </w:p>
-        </w:tc>
-        <w:tc>
-          <w:tcPr>
-            <w:tcW w:w="5644" w:type="dxa"/>
+              <w:t>c</w:t>
+            </w:r>
+            <w:r>
+              <w:rPr>
+                <w:rFonts w:ascii="Calibri" w:hAnsi="Calibri"/>
+                <w:b/>
+                <w:i/>
+                <w:color w:val="auto"/>
+              </w:rPr>
+              <w:t>rearProyecto</w:t>
+            </w:r>
+          </w:p>
+        </w:tc>
+        <w:tc>
+          <w:tcPr>
+            <w:tcW w:w="5017" w:type="dxa"/>
             <w:gridSpan w:val="3"/>
             <w:shd w:val="clear" w:color="auto" w:fill="auto"/>
           </w:tcPr>
@@ -943,6 +1022,15 @@
                 <w:color w:val="auto"/>
               </w:rPr>
             </w:pPr>
+            <w:r>
+              <w:rPr>
+                <w:rFonts w:ascii="Calibri" w:hAnsi="Calibri"/>
+                <w:b/>
+                <w:i/>
+                <w:color w:val="auto"/>
+              </w:rPr>
+              <w:t>Permite crear un nuevo proyecto.</w:t>
+            </w:r>
           </w:p>
         </w:tc>
       </w:tr>
@@ -954,7 +1042,7 @@
         <w:tc>
           <w:tcPr>
             <w:cnfStyle w:val="000010000000" w:firstRow="0" w:lastRow="0" w:firstColumn="0" w:lastColumn="0" w:oddVBand="1" w:evenVBand="0" w:oddHBand="0" w:evenHBand="0" w:firstRowFirstColumn="0" w:firstRowLastColumn="0" w:lastRowFirstColumn="0" w:lastRowLastColumn="0"/>
-            <w:tcW w:w="2821" w:type="dxa"/>
+            <w:tcW w:w="3433" w:type="dxa"/>
             <w:gridSpan w:val="2"/>
             <w:shd w:val="clear" w:color="auto" w:fill="auto"/>
           </w:tcPr>
@@ -980,7 +1068,7 @@
         </w:tc>
         <w:tc>
           <w:tcPr>
-            <w:tcW w:w="5644" w:type="dxa"/>
+            <w:tcW w:w="5017" w:type="dxa"/>
             <w:gridSpan w:val="3"/>
             <w:shd w:val="clear" w:color="auto" w:fill="auto"/>
           </w:tcPr>
@@ -994,6 +1082,15 @@
                 <w:color w:val="auto"/>
               </w:rPr>
             </w:pPr>
+            <w:r>
+              <w:rPr>
+                <w:rFonts w:ascii="Calibri" w:hAnsi="Calibri"/>
+                <w:b/>
+                <w:i/>
+                <w:color w:val="auto"/>
+              </w:rPr>
+              <w:t>Permite cambiar la información de un proyecto.</w:t>
+            </w:r>
           </w:p>
         </w:tc>
       </w:tr>
@@ -1005,7 +1102,7 @@
         <w:tc>
           <w:tcPr>
             <w:cnfStyle w:val="000010000000" w:firstRow="0" w:lastRow="0" w:firstColumn="0" w:lastColumn="0" w:oddVBand="1" w:evenVBand="0" w:oddHBand="0" w:evenHBand="0" w:firstRowFirstColumn="0" w:firstRowLastColumn="0" w:lastRowFirstColumn="0" w:lastRowLastColumn="0"/>
-            <w:tcW w:w="2821" w:type="dxa"/>
+            <w:tcW w:w="3433" w:type="dxa"/>
             <w:gridSpan w:val="2"/>
             <w:shd w:val="clear" w:color="auto" w:fill="auto"/>
           </w:tcPr>
@@ -1025,13 +1122,13 @@
                 <w:i/>
                 <w:color w:val="auto"/>
               </w:rPr>
-              <w:t>nuevaActualizacion</w:t>
-            </w:r>
-          </w:p>
-        </w:tc>
-        <w:tc>
-          <w:tcPr>
-            <w:tcW w:w="5644" w:type="dxa"/>
+              <w:t>agregarMiembro</w:t>
+            </w:r>
+          </w:p>
+        </w:tc>
+        <w:tc>
+          <w:tcPr>
+            <w:tcW w:w="5017" w:type="dxa"/>
             <w:gridSpan w:val="3"/>
             <w:shd w:val="clear" w:color="auto" w:fill="auto"/>
           </w:tcPr>
@@ -1045,6 +1142,15 @@
                 <w:color w:val="auto"/>
               </w:rPr>
             </w:pPr>
+            <w:r>
+              <w:rPr>
+                <w:rFonts w:ascii="Calibri" w:hAnsi="Calibri"/>
+                <w:b/>
+                <w:i/>
+                <w:color w:val="auto"/>
+              </w:rPr>
+              <w:t>Permite agregar un usuario como miembro del proyecto.</w:t>
+            </w:r>
           </w:p>
         </w:tc>
       </w:tr>
@@ -1056,7 +1162,7 @@
         <w:tc>
           <w:tcPr>
             <w:cnfStyle w:val="000010000000" w:firstRow="0" w:lastRow="0" w:firstColumn="0" w:lastColumn="0" w:oddVBand="1" w:evenVBand="0" w:oddHBand="0" w:evenHBand="0" w:firstRowFirstColumn="0" w:firstRowLastColumn="0" w:lastRowFirstColumn="0" w:lastRowLastColumn="0"/>
-            <w:tcW w:w="2821" w:type="dxa"/>
+            <w:tcW w:w="3433" w:type="dxa"/>
             <w:gridSpan w:val="2"/>
             <w:shd w:val="clear" w:color="auto" w:fill="auto"/>
           </w:tcPr>
@@ -1064,25 +1170,25 @@
             <w:pPr>
               <w:rPr>
                 <w:rFonts w:ascii="Calibri" w:hAnsi="Calibri"/>
-                <w:b/>
-                <w:i/>
-                <w:color w:val="auto"/>
-              </w:rPr>
-            </w:pPr>
-            <w:r>
-              <w:rPr>
-                <w:rFonts w:ascii="Calibri" w:hAnsi="Calibri"/>
-                <w:b/>
-                <w:i/>
-                <w:color w:val="auto"/>
-              </w:rPr>
-              <w:t>seguirProyecto</w:t>
-            </w:r>
-          </w:p>
-        </w:tc>
-        <w:tc>
-          <w:tcPr>
-            <w:tcW w:w="5644" w:type="dxa"/>
+                <w:bCs/>
+                <w:i/>
+                <w:color w:val="auto"/>
+              </w:rPr>
+            </w:pPr>
+            <w:r>
+              <w:rPr>
+                <w:rFonts w:ascii="Calibri" w:hAnsi="Calibri"/>
+                <w:b/>
+                <w:i/>
+                <w:color w:val="auto"/>
+              </w:rPr>
+              <w:t>quitarMiembro</w:t>
+            </w:r>
+          </w:p>
+        </w:tc>
+        <w:tc>
+          <w:tcPr>
+            <w:tcW w:w="5017" w:type="dxa"/>
             <w:gridSpan w:val="3"/>
             <w:shd w:val="clear" w:color="auto" w:fill="auto"/>
           </w:tcPr>
@@ -1096,6 +1202,15 @@
                 <w:color w:val="auto"/>
               </w:rPr>
             </w:pPr>
+            <w:r>
+              <w:rPr>
+                <w:rFonts w:ascii="Calibri" w:hAnsi="Calibri"/>
+                <w:b/>
+                <w:i/>
+                <w:color w:val="auto"/>
+              </w:rPr>
+              <w:t>Permite remover un miembro del proyecto.</w:t>
+            </w:r>
           </w:p>
         </w:tc>
       </w:tr>
@@ -1107,7 +1222,7 @@
         <w:tc>
           <w:tcPr>
             <w:cnfStyle w:val="000010000000" w:firstRow="0" w:lastRow="0" w:firstColumn="0" w:lastColumn="0" w:oddVBand="1" w:evenVBand="0" w:oddHBand="0" w:evenHBand="0" w:firstRowFirstColumn="0" w:firstRowLastColumn="0" w:lastRowFirstColumn="0" w:lastRowLastColumn="0"/>
-            <w:tcW w:w="2821" w:type="dxa"/>
+            <w:tcW w:w="3433" w:type="dxa"/>
             <w:gridSpan w:val="2"/>
             <w:shd w:val="clear" w:color="auto" w:fill="auto"/>
           </w:tcPr>
@@ -1127,13 +1242,13 @@
                 <w:i/>
                 <w:color w:val="auto"/>
               </w:rPr>
-              <w:t>obtenerProyecto</w:t>
-            </w:r>
-          </w:p>
-        </w:tc>
-        <w:tc>
-          <w:tcPr>
-            <w:tcW w:w="5644" w:type="dxa"/>
+              <w:t>promoverMiembro</w:t>
+            </w:r>
+          </w:p>
+        </w:tc>
+        <w:tc>
+          <w:tcPr>
+            <w:tcW w:w="5017" w:type="dxa"/>
             <w:gridSpan w:val="3"/>
             <w:shd w:val="clear" w:color="auto" w:fill="auto"/>
           </w:tcPr>
@@ -1147,6 +1262,15 @@
                 <w:color w:val="auto"/>
               </w:rPr>
             </w:pPr>
+            <w:r>
+              <w:rPr>
+                <w:rFonts w:ascii="Calibri" w:hAnsi="Calibri"/>
+                <w:b/>
+                <w:i/>
+                <w:color w:val="auto"/>
+              </w:rPr>
+              <w:t>Permite promoverlos permisos de un miembro a administrador.</w:t>
+            </w:r>
           </w:p>
         </w:tc>
       </w:tr>
@@ -1158,7 +1282,7 @@
         <w:tc>
           <w:tcPr>
             <w:cnfStyle w:val="000010000000" w:firstRow="0" w:lastRow="0" w:firstColumn="0" w:lastColumn="0" w:oddVBand="1" w:evenVBand="0" w:oddHBand="0" w:evenHBand="0" w:firstRowFirstColumn="0" w:firstRowLastColumn="0" w:lastRowFirstColumn="0" w:lastRowLastColumn="0"/>
-            <w:tcW w:w="2821" w:type="dxa"/>
+            <w:tcW w:w="3433" w:type="dxa"/>
             <w:gridSpan w:val="2"/>
             <w:shd w:val="clear" w:color="auto" w:fill="auto"/>
           </w:tcPr>
@@ -1178,13 +1302,13 @@
                 <w:i/>
                 <w:color w:val="auto"/>
               </w:rPr>
-              <w:t>obtenerProyectosUsuarios</w:t>
-            </w:r>
-          </w:p>
-        </w:tc>
-        <w:tc>
-          <w:tcPr>
-            <w:tcW w:w="5644" w:type="dxa"/>
+              <w:t>revocarMiembro</w:t>
+            </w:r>
+          </w:p>
+        </w:tc>
+        <w:tc>
+          <w:tcPr>
+            <w:tcW w:w="5017" w:type="dxa"/>
             <w:gridSpan w:val="3"/>
             <w:shd w:val="clear" w:color="auto" w:fill="auto"/>
           </w:tcPr>
@@ -1198,6 +1322,15 @@
                 <w:color w:val="auto"/>
               </w:rPr>
             </w:pPr>
+            <w:r>
+              <w:rPr>
+                <w:rFonts w:ascii="Calibri" w:hAnsi="Calibri"/>
+                <w:b/>
+                <w:i/>
+                <w:color w:val="auto"/>
+              </w:rPr>
+              <w:t>Permite remover los permisos de administrador a un miembro.</w:t>
+            </w:r>
           </w:p>
         </w:tc>
       </w:tr>
@@ -1209,7 +1342,7 @@
         <w:tc>
           <w:tcPr>
             <w:cnfStyle w:val="000010000000" w:firstRow="0" w:lastRow="0" w:firstColumn="0" w:lastColumn="0" w:oddVBand="1" w:evenVBand="0" w:oddHBand="0" w:evenHBand="0" w:firstRowFirstColumn="0" w:firstRowLastColumn="0" w:lastRowFirstColumn="0" w:lastRowLastColumn="0"/>
-            <w:tcW w:w="2821" w:type="dxa"/>
+            <w:tcW w:w="3433" w:type="dxa"/>
             <w:gridSpan w:val="2"/>
             <w:shd w:val="clear" w:color="auto" w:fill="auto"/>
           </w:tcPr>
@@ -1229,13 +1362,13 @@
                 <w:i/>
                 <w:color w:val="auto"/>
               </w:rPr>
-              <w:t>obtenerProyectosPopulares</w:t>
-            </w:r>
-          </w:p>
-        </w:tc>
-        <w:tc>
-          <w:tcPr>
-            <w:tcW w:w="5644" w:type="dxa"/>
+              <w:t>nuevaActualizacion</w:t>
+            </w:r>
+          </w:p>
+        </w:tc>
+        <w:tc>
+          <w:tcPr>
+            <w:tcW w:w="5017" w:type="dxa"/>
             <w:gridSpan w:val="3"/>
             <w:shd w:val="clear" w:color="auto" w:fill="auto"/>
           </w:tcPr>
@@ -1249,6 +1382,15 @@
                 <w:color w:val="auto"/>
               </w:rPr>
             </w:pPr>
+            <w:r>
+              <w:rPr>
+                <w:rFonts w:ascii="Calibri" w:hAnsi="Calibri"/>
+                <w:b/>
+                <w:i/>
+                <w:color w:val="auto"/>
+              </w:rPr>
+              <w:t>Permite crear una nueva actualización del proyecto.</w:t>
+            </w:r>
           </w:p>
         </w:tc>
       </w:tr>
@@ -1260,7 +1402,7 @@
         <w:tc>
           <w:tcPr>
             <w:cnfStyle w:val="000010000000" w:firstRow="0" w:lastRow="0" w:firstColumn="0" w:lastColumn="0" w:oddVBand="1" w:evenVBand="0" w:oddHBand="0" w:evenHBand="0" w:firstRowFirstColumn="0" w:firstRowLastColumn="0" w:lastRowFirstColumn="0" w:lastRowLastColumn="0"/>
-            <w:tcW w:w="2821" w:type="dxa"/>
+            <w:tcW w:w="3433" w:type="dxa"/>
             <w:gridSpan w:val="2"/>
             <w:shd w:val="clear" w:color="auto" w:fill="auto"/>
           </w:tcPr>
@@ -1280,13 +1422,13 @@
                 <w:i/>
                 <w:color w:val="auto"/>
               </w:rPr>
-              <w:t>obtenerActualizacionesSeguidos</w:t>
-            </w:r>
-          </w:p>
-        </w:tc>
-        <w:tc>
-          <w:tcPr>
-            <w:tcW w:w="5644" w:type="dxa"/>
+              <w:t>seguirProyecto</w:t>
+            </w:r>
+          </w:p>
+        </w:tc>
+        <w:tc>
+          <w:tcPr>
+            <w:tcW w:w="5017" w:type="dxa"/>
             <w:gridSpan w:val="3"/>
             <w:shd w:val="clear" w:color="auto" w:fill="auto"/>
           </w:tcPr>
@@ -1300,6 +1442,15 @@
                 <w:color w:val="auto"/>
               </w:rPr>
             </w:pPr>
+            <w:r>
+              <w:rPr>
+                <w:rFonts w:ascii="Calibri" w:hAnsi="Calibri"/>
+                <w:b/>
+                <w:i/>
+                <w:color w:val="auto"/>
+              </w:rPr>
+              <w:t>Permite seguir a un proyecto.</w:t>
+            </w:r>
           </w:p>
         </w:tc>
       </w:tr>
@@ -1311,7 +1462,7 @@
         <w:tc>
           <w:tcPr>
             <w:cnfStyle w:val="000010000000" w:firstRow="0" w:lastRow="0" w:firstColumn="0" w:lastColumn="0" w:oddVBand="1" w:evenVBand="0" w:oddHBand="0" w:evenHBand="0" w:firstRowFirstColumn="0" w:firstRowLastColumn="0" w:lastRowFirstColumn="0" w:lastRowLastColumn="0"/>
-            <w:tcW w:w="2821" w:type="dxa"/>
+            <w:tcW w:w="3433" w:type="dxa"/>
             <w:gridSpan w:val="2"/>
             <w:shd w:val="clear" w:color="auto" w:fill="auto"/>
           </w:tcPr>
@@ -1331,13 +1482,13 @@
                 <w:i/>
                 <w:color w:val="auto"/>
               </w:rPr>
-              <w:t>buscarProyecto</w:t>
-            </w:r>
-          </w:p>
-        </w:tc>
-        <w:tc>
-          <w:tcPr>
-            <w:tcW w:w="5644" w:type="dxa"/>
+              <w:t>obtenerProyecto</w:t>
+            </w:r>
+          </w:p>
+        </w:tc>
+        <w:tc>
+          <w:tcPr>
+            <w:tcW w:w="5017" w:type="dxa"/>
             <w:gridSpan w:val="3"/>
             <w:shd w:val="clear" w:color="auto" w:fill="auto"/>
           </w:tcPr>
@@ -1351,6 +1502,135 @@
                 <w:color w:val="auto"/>
               </w:rPr>
             </w:pPr>
+            <w:r>
+              <w:rPr>
+                <w:rFonts w:ascii="Calibri" w:hAnsi="Calibri"/>
+                <w:b/>
+                <w:i/>
+                <w:color w:val="auto"/>
+              </w:rPr>
+              <w:t>Permite obtener un proyecto por nombre.</w:t>
+            </w:r>
+          </w:p>
+        </w:tc>
+      </w:tr>
+      <w:tr>
+        <w:trPr>
+          <w:cnfStyle w:val="000000010000" w:firstRow="0" w:lastRow="0" w:firstColumn="0" w:lastColumn="0" w:oddVBand="0" w:evenVBand="0" w:oddHBand="0" w:evenHBand="1" w:firstRowFirstColumn="0" w:firstRowLastColumn="0" w:lastRowFirstColumn="0" w:lastRowLastColumn="0"/>
+          <w:trHeight w:val="214"/>
+        </w:trPr>
+        <w:tc>
+          <w:tcPr>
+            <w:cnfStyle w:val="000010000000" w:firstRow="0" w:lastRow="0" w:firstColumn="0" w:lastColumn="0" w:oddVBand="1" w:evenVBand="0" w:oddHBand="0" w:evenHBand="0" w:firstRowFirstColumn="0" w:firstRowLastColumn="0" w:lastRowFirstColumn="0" w:lastRowLastColumn="0"/>
+            <w:tcW w:w="3433" w:type="dxa"/>
+            <w:gridSpan w:val="2"/>
+            <w:shd w:val="clear" w:color="auto" w:fill="auto"/>
+          </w:tcPr>
+          <w:p>
+            <w:pPr>
+              <w:rPr>
+                <w:rFonts w:ascii="Calibri" w:hAnsi="Calibri"/>
+                <w:b/>
+                <w:i/>
+                <w:color w:val="auto"/>
+              </w:rPr>
+            </w:pPr>
+            <w:r>
+              <w:rPr>
+                <w:rFonts w:ascii="Calibri" w:hAnsi="Calibri"/>
+                <w:b/>
+                <w:i/>
+                <w:color w:val="auto"/>
+              </w:rPr>
+              <w:t>obtenerProyectosUsuarios</w:t>
+            </w:r>
+          </w:p>
+        </w:tc>
+        <w:tc>
+          <w:tcPr>
+            <w:tcW w:w="5017" w:type="dxa"/>
+            <w:gridSpan w:val="3"/>
+            <w:shd w:val="clear" w:color="auto" w:fill="auto"/>
+          </w:tcPr>
+          <w:p>
+            <w:pPr>
+              <w:cnfStyle w:val="000000010000" w:firstRow="0" w:lastRow="0" w:firstColumn="0" w:lastColumn="0" w:oddVBand="0" w:evenVBand="0" w:oddHBand="0" w:evenHBand="1" w:firstRowFirstColumn="0" w:firstRowLastColumn="0" w:lastRowFirstColumn="0" w:lastRowLastColumn="0"/>
+              <w:rPr>
+                <w:rFonts w:ascii="Calibri" w:hAnsi="Calibri"/>
+                <w:b/>
+                <w:i/>
+                <w:color w:val="auto"/>
+              </w:rPr>
+            </w:pPr>
+            <w:r>
+              <w:rPr>
+                <w:rFonts w:ascii="Calibri" w:hAnsi="Calibri"/>
+                <w:b/>
+                <w:i/>
+                <w:color w:val="auto"/>
+              </w:rPr>
+              <w:t>Permite obtener todos los proyectos de un usuario.</w:t>
+            </w:r>
+          </w:p>
+        </w:tc>
+      </w:tr>
+      <w:tr>
+        <w:trPr>
+          <w:cnfStyle w:val="000000100000" w:firstRow="0" w:lastRow="0" w:firstColumn="0" w:lastColumn="0" w:oddVBand="0" w:evenVBand="0" w:oddHBand="1" w:evenHBand="0" w:firstRowFirstColumn="0" w:firstRowLastColumn="0" w:lastRowFirstColumn="0" w:lastRowLastColumn="0"/>
+          <w:trHeight w:val="300"/>
+        </w:trPr>
+        <w:tc>
+          <w:tcPr>
+            <w:cnfStyle w:val="000010000000" w:firstRow="0" w:lastRow="0" w:firstColumn="0" w:lastColumn="0" w:oddVBand="1" w:evenVBand="0" w:oddHBand="0" w:evenHBand="0" w:firstRowFirstColumn="0" w:firstRowLastColumn="0" w:lastRowFirstColumn="0" w:lastRowLastColumn="0"/>
+            <w:tcW w:w="3433" w:type="dxa"/>
+            <w:gridSpan w:val="2"/>
+            <w:shd w:val="clear" w:color="auto" w:fill="auto"/>
+          </w:tcPr>
+          <w:p>
+            <w:pPr>
+              <w:rPr>
+                <w:rFonts w:ascii="Calibri" w:hAnsi="Calibri"/>
+                <w:b/>
+                <w:i/>
+                <w:color w:val="auto"/>
+              </w:rPr>
+            </w:pPr>
+            <w:r>
+              <w:rPr>
+                <w:rFonts w:ascii="Calibri" w:hAnsi="Calibri"/>
+                <w:b/>
+                <w:i/>
+                <w:color w:val="auto"/>
+              </w:rPr>
+              <w:t>obtenerProyectosPopulares</w:t>
+            </w:r>
+          </w:p>
+        </w:tc>
+        <w:tc>
+          <w:tcPr>
+            <w:tcW w:w="5017" w:type="dxa"/>
+            <w:gridSpan w:val="3"/>
+            <w:shd w:val="clear" w:color="auto" w:fill="auto"/>
+          </w:tcPr>
+          <w:p>
+            <w:pPr>
+              <w:cnfStyle w:val="000000100000" w:firstRow="0" w:lastRow="0" w:firstColumn="0" w:lastColumn="0" w:oddVBand="0" w:evenVBand="0" w:oddHBand="1" w:evenHBand="0" w:firstRowFirstColumn="0" w:firstRowLastColumn="0" w:lastRowFirstColumn="0" w:lastRowLastColumn="0"/>
+              <w:rPr>
+                <w:rFonts w:ascii="Calibri" w:hAnsi="Calibri"/>
+                <w:b/>
+                <w:i/>
+                <w:color w:val="auto"/>
+              </w:rPr>
+            </w:pPr>
+            <w:r>
+              <w:rPr>
+                <w:rFonts w:ascii="Calibri" w:hAnsi="Calibri"/>
+                <w:b/>
+                <w:i/>
+                <w:color w:val="auto"/>
+              </w:rPr>
+              <w:t>Permite obtener los proyectos más populares.</w:t>
+            </w:r>
           </w:p>
         </w:tc>
       </w:tr>
@@ -1362,7 +1642,7 @@
         <w:tc>
           <w:tcPr>
             <w:cnfStyle w:val="000010000000" w:firstRow="0" w:lastRow="0" w:firstColumn="0" w:lastColumn="0" w:oddVBand="1" w:evenVBand="0" w:oddHBand="0" w:evenHBand="0" w:firstRowFirstColumn="0" w:firstRowLastColumn="0" w:lastRowFirstColumn="0" w:lastRowLastColumn="0"/>
-            <w:tcW w:w="2821" w:type="dxa"/>
+            <w:tcW w:w="3433" w:type="dxa"/>
             <w:gridSpan w:val="2"/>
             <w:shd w:val="clear" w:color="auto" w:fill="auto"/>
           </w:tcPr>
@@ -1382,13 +1662,13 @@
                 <w:i/>
                 <w:color w:val="auto"/>
               </w:rPr>
-              <w:t>agregarMiembro</w:t>
-            </w:r>
-          </w:p>
-        </w:tc>
-        <w:tc>
-          <w:tcPr>
-            <w:tcW w:w="5644" w:type="dxa"/>
+              <w:t>obtenerActualizacionesSeguidos</w:t>
+            </w:r>
+          </w:p>
+        </w:tc>
+        <w:tc>
+          <w:tcPr>
+            <w:tcW w:w="5017" w:type="dxa"/>
             <w:gridSpan w:val="3"/>
             <w:shd w:val="clear" w:color="auto" w:fill="auto"/>
           </w:tcPr>
@@ -1402,6 +1682,15 @@
                 <w:color w:val="auto"/>
               </w:rPr>
             </w:pPr>
+            <w:r>
+              <w:rPr>
+                <w:rFonts w:ascii="Calibri" w:hAnsi="Calibri"/>
+                <w:b/>
+                <w:i/>
+                <w:color w:val="auto"/>
+              </w:rPr>
+              <w:t>Permite obtener las actualizaciones de los proyectos seguidos por un usuario.</w:t>
+            </w:r>
           </w:p>
         </w:tc>
       </w:tr>
@@ -1413,7 +1702,7 @@
         <w:tc>
           <w:tcPr>
             <w:cnfStyle w:val="000010000000" w:firstRow="0" w:lastRow="0" w:firstColumn="0" w:lastColumn="0" w:oddVBand="1" w:evenVBand="0" w:oddHBand="0" w:evenHBand="0" w:firstRowFirstColumn="0" w:firstRowLastColumn="0" w:lastRowFirstColumn="0" w:lastRowLastColumn="0"/>
-            <w:tcW w:w="2821" w:type="dxa"/>
+            <w:tcW w:w="3433" w:type="dxa"/>
             <w:gridSpan w:val="2"/>
             <w:shd w:val="clear" w:color="auto" w:fill="auto"/>
           </w:tcPr>
@@ -1433,13 +1722,13 @@
                 <w:i/>
                 <w:color w:val="auto"/>
               </w:rPr>
-              <w:t>quitarMiembro</w:t>
-            </w:r>
-          </w:p>
-        </w:tc>
-        <w:tc>
-          <w:tcPr>
-            <w:tcW w:w="5644" w:type="dxa"/>
+              <w:t>buscarProyecto</w:t>
+            </w:r>
+          </w:p>
+        </w:tc>
+        <w:tc>
+          <w:tcPr>
+            <w:tcW w:w="5017" w:type="dxa"/>
             <w:gridSpan w:val="3"/>
             <w:shd w:val="clear" w:color="auto" w:fill="auto"/>
           </w:tcPr>
@@ -1453,49 +1742,311 @@
                 <w:color w:val="auto"/>
               </w:rPr>
             </w:pPr>
+            <w:r>
+              <w:rPr>
+                <w:rFonts w:ascii="Calibri" w:hAnsi="Calibri"/>
+                <w:b/>
+                <w:i/>
+                <w:color w:val="auto"/>
+              </w:rPr>
+              <w:t>Permite buscar los proyectos que se ajustan a ciertos criterios.</w:t>
+            </w:r>
+          </w:p>
+        </w:tc>
+      </w:tr>
+    </w:tbl>
+    <w:p>
+      <w:pPr>
+        <w:rPr>
+          <w:color w:val="auto"/>
+        </w:rPr>
+      </w:pPr>
+    </w:p>
+    <w:tbl>
+      <w:tblPr>
+        <w:tblStyle w:val="LightGrid-Accent1"/>
+        <w:tblW w:w="0" w:type="auto"/>
+        <w:tblLook w:val="0000" w:firstRow="0" w:lastRow="0" w:firstColumn="0" w:lastColumn="0" w:noHBand="0" w:noVBand="0"/>
+      </w:tblPr>
+      <w:tblGrid>
+        <w:gridCol w:w="2079"/>
+        <w:gridCol w:w="1118"/>
+        <w:gridCol w:w="296"/>
+        <w:gridCol w:w="2254"/>
+        <w:gridCol w:w="2703"/>
+      </w:tblGrid>
+      <w:tr>
+        <w:trPr>
+          <w:cnfStyle w:val="000000100000" w:firstRow="0" w:lastRow="0" w:firstColumn="0" w:lastColumn="0" w:oddVBand="0" w:evenVBand="0" w:oddHBand="1" w:evenHBand="0" w:firstRowFirstColumn="0" w:firstRowLastColumn="0" w:lastRowFirstColumn="0" w:lastRowLastColumn="0"/>
+          <w:trHeight w:val="198"/>
+        </w:trPr>
+        <w:tc>
+          <w:tcPr>
+            <w:cnfStyle w:val="000010000000" w:firstRow="0" w:lastRow="0" w:firstColumn="0" w:lastColumn="0" w:oddVBand="1" w:evenVBand="0" w:oddHBand="0" w:evenHBand="0" w:firstRowFirstColumn="0" w:firstRowLastColumn="0" w:lastRowFirstColumn="0" w:lastRowLastColumn="0"/>
+            <w:tcW w:w="2079" w:type="dxa"/>
+          </w:tcPr>
+          <w:p>
+            <w:pPr>
+              <w:ind w:left="34"/>
+              <w:rPr>
+                <w:rFonts w:ascii="Calibri" w:hAnsi="Calibri"/>
+                <w:b/>
+                <w:i/>
+                <w:color w:val="auto"/>
+              </w:rPr>
+            </w:pPr>
+            <w:r>
+              <w:rPr>
+                <w:rFonts w:ascii="Calibri" w:hAnsi="Calibri"/>
+                <w:b/>
+                <w:i/>
+                <w:color w:val="auto"/>
+              </w:rPr>
+              <w:t>ID</w:t>
+            </w:r>
+          </w:p>
+        </w:tc>
+        <w:tc>
+          <w:tcPr>
+            <w:tcW w:w="1414" w:type="dxa"/>
+            <w:gridSpan w:val="2"/>
+            <w:shd w:val="clear" w:color="auto" w:fill="auto"/>
+          </w:tcPr>
+          <w:p>
+            <w:pPr>
+              <w:ind w:left="-40"/>
+              <w:cnfStyle w:val="000000100000" w:firstRow="0" w:lastRow="0" w:firstColumn="0" w:lastColumn="0" w:oddVBand="0" w:evenVBand="0" w:oddHBand="1" w:evenHBand="0" w:firstRowFirstColumn="0" w:firstRowLastColumn="0" w:lastRowFirstColumn="0" w:lastRowLastColumn="0"/>
+              <w:rPr>
+                <w:rFonts w:ascii="Calibri" w:hAnsi="Calibri"/>
+                <w:b/>
+                <w:i/>
+                <w:color w:val="auto"/>
+              </w:rPr>
+            </w:pPr>
+            <w:r>
+              <w:rPr>
+                <w:rFonts w:ascii="Calibri" w:hAnsi="Calibri"/>
+                <w:b/>
+                <w:i/>
+                <w:color w:val="auto"/>
+              </w:rPr>
+              <w:t>3</w:t>
+            </w:r>
+          </w:p>
+        </w:tc>
+        <w:tc>
+          <w:tcPr>
+            <w:cnfStyle w:val="000010000000" w:firstRow="0" w:lastRow="0" w:firstColumn="0" w:lastColumn="0" w:oddVBand="1" w:evenVBand="0" w:oddHBand="0" w:evenHBand="0" w:firstRowFirstColumn="0" w:firstRowLastColumn="0" w:lastRowFirstColumn="0" w:lastRowLastColumn="0"/>
+            <w:tcW w:w="2254" w:type="dxa"/>
+          </w:tcPr>
+          <w:p>
+            <w:pPr>
+              <w:ind w:left="-40"/>
+              <w:rPr>
+                <w:rFonts w:ascii="Calibri" w:hAnsi="Calibri"/>
+                <w:b/>
+                <w:i/>
+                <w:color w:val="auto"/>
+              </w:rPr>
+            </w:pPr>
+            <w:r>
+              <w:rPr>
+                <w:rFonts w:ascii="Calibri" w:hAnsi="Calibri"/>
+                <w:b/>
+                <w:i/>
+                <w:color w:val="auto"/>
+              </w:rPr>
+              <w:t>Clase</w:t>
+            </w:r>
+          </w:p>
+        </w:tc>
+        <w:tc>
+          <w:tcPr>
+            <w:tcW w:w="2703" w:type="dxa"/>
+            <w:shd w:val="clear" w:color="auto" w:fill="auto"/>
+          </w:tcPr>
+          <w:p>
+            <w:pPr>
+              <w:ind w:left="-40"/>
+              <w:cnfStyle w:val="000000100000" w:firstRow="0" w:lastRow="0" w:firstColumn="0" w:lastColumn="0" w:oddVBand="0" w:evenVBand="0" w:oddHBand="1" w:evenHBand="0" w:firstRowFirstColumn="0" w:firstRowLastColumn="0" w:lastRowFirstColumn="0" w:lastRowLastColumn="0"/>
+              <w:rPr>
+                <w:rFonts w:ascii="Calibri" w:hAnsi="Calibri"/>
+                <w:b/>
+                <w:i/>
+                <w:color w:val="auto"/>
+              </w:rPr>
+            </w:pPr>
+            <w:r>
+              <w:rPr>
+                <w:rFonts w:ascii="Calibri" w:hAnsi="Calibri"/>
+                <w:b/>
+                <w:i/>
+                <w:color w:val="auto"/>
+              </w:rPr>
+              <w:t>Manejador</w:t>
+            </w:r>
+            <w:r>
+              <w:rPr>
+                <w:rFonts w:ascii="Calibri" w:hAnsi="Calibri"/>
+                <w:b/>
+                <w:i/>
+                <w:color w:val="auto"/>
+              </w:rPr>
+              <w:t>Preguntas</w:t>
+            </w:r>
           </w:p>
         </w:tc>
       </w:tr>
       <w:tr>
         <w:trPr>
           <w:cnfStyle w:val="000000010000" w:firstRow="0" w:lastRow="0" w:firstColumn="0" w:lastColumn="0" w:oddVBand="0" w:evenVBand="0" w:oddHBand="0" w:evenHBand="1" w:firstRowFirstColumn="0" w:firstRowLastColumn="0" w:lastRowFirstColumn="0" w:lastRowLastColumn="0"/>
-          <w:trHeight w:val="300"/>
-        </w:trPr>
-        <w:tc>
-          <w:tcPr>
-            <w:cnfStyle w:val="000010000000" w:firstRow="0" w:lastRow="0" w:firstColumn="0" w:lastColumn="0" w:oddVBand="1" w:evenVBand="0" w:oddHBand="0" w:evenHBand="0" w:firstRowFirstColumn="0" w:firstRowLastColumn="0" w:lastRowFirstColumn="0" w:lastRowLastColumn="0"/>
-            <w:tcW w:w="2821" w:type="dxa"/>
+          <w:trHeight w:val="238"/>
+        </w:trPr>
+        <w:tc>
+          <w:tcPr>
+            <w:cnfStyle w:val="000010000000" w:firstRow="0" w:lastRow="0" w:firstColumn="0" w:lastColumn="0" w:oddVBand="1" w:evenVBand="0" w:oddHBand="0" w:evenHBand="0" w:firstRowFirstColumn="0" w:firstRowLastColumn="0" w:lastRowFirstColumn="0" w:lastRowLastColumn="0"/>
+            <w:tcW w:w="2079" w:type="dxa"/>
+          </w:tcPr>
+          <w:p>
+            <w:pPr>
+              <w:ind w:left="34"/>
+              <w:rPr>
+                <w:rFonts w:ascii="Calibri" w:hAnsi="Calibri"/>
+                <w:b/>
+                <w:i/>
+                <w:color w:val="auto"/>
+              </w:rPr>
+            </w:pPr>
+            <w:r>
+              <w:rPr>
+                <w:rFonts w:ascii="Calibri" w:hAnsi="Calibri"/>
+                <w:b/>
+                <w:i/>
+                <w:color w:val="auto"/>
+              </w:rPr>
+              <w:t>Descripción</w:t>
+            </w:r>
+          </w:p>
+        </w:tc>
+        <w:tc>
+          <w:tcPr>
+            <w:tcW w:w="6371" w:type="dxa"/>
+            <w:gridSpan w:val="4"/>
+          </w:tcPr>
+          <w:p>
+            <w:pPr>
+              <w:cnfStyle w:val="000000010000" w:firstRow="0" w:lastRow="0" w:firstColumn="0" w:lastColumn="0" w:oddVBand="0" w:evenVBand="0" w:oddHBand="0" w:evenHBand="1" w:firstRowFirstColumn="0" w:firstRowLastColumn="0" w:lastRowFirstColumn="0" w:lastRowLastColumn="0"/>
+              <w:rPr>
+                <w:rFonts w:ascii="Calibri" w:hAnsi="Calibri"/>
+                <w:b/>
+                <w:i/>
+                <w:color w:val="auto"/>
+              </w:rPr>
+            </w:pPr>
+            <w:r>
+              <w:rPr>
+                <w:rFonts w:ascii="Calibri" w:hAnsi="Calibri"/>
+                <w:b/>
+                <w:i/>
+                <w:color w:val="auto"/>
+              </w:rPr>
+              <w:t xml:space="preserve">Se encarga de proveer el manejo de </w:t>
+            </w:r>
+            <w:r>
+              <w:rPr>
+                <w:rFonts w:ascii="Calibri" w:hAnsi="Calibri"/>
+                <w:b/>
+                <w:i/>
+                <w:color w:val="auto"/>
+              </w:rPr>
+              <w:t>la interacción entre las clases Usuario, Pregunta y Respuesta</w:t>
+            </w:r>
+            <w:r>
+              <w:rPr>
+                <w:rFonts w:ascii="Calibri" w:hAnsi="Calibri"/>
+                <w:b/>
+                <w:i/>
+                <w:color w:val="auto"/>
+              </w:rPr>
+              <w:t>.</w:t>
+            </w:r>
+          </w:p>
+        </w:tc>
+      </w:tr>
+      <w:tr>
+        <w:trPr>
+          <w:cnfStyle w:val="000000100000" w:firstRow="0" w:lastRow="0" w:firstColumn="0" w:lastColumn="0" w:oddVBand="0" w:evenVBand="0" w:oddHBand="1" w:evenHBand="0" w:firstRowFirstColumn="0" w:firstRowLastColumn="0" w:lastRowFirstColumn="0" w:lastRowLastColumn="0"/>
+          <w:trHeight w:val="224"/>
+        </w:trPr>
+        <w:tc>
+          <w:tcPr>
+            <w:cnfStyle w:val="000010000000" w:firstRow="0" w:lastRow="0" w:firstColumn="0" w:lastColumn="0" w:oddVBand="1" w:evenVBand="0" w:oddHBand="0" w:evenHBand="0" w:firstRowFirstColumn="0" w:firstRowLastColumn="0" w:lastRowFirstColumn="0" w:lastRowLastColumn="0"/>
+            <w:tcW w:w="8450" w:type="dxa"/>
+            <w:gridSpan w:val="5"/>
+          </w:tcPr>
+          <w:p>
+            <w:pPr>
+              <w:jc w:val="center"/>
+              <w:rPr>
+                <w:rFonts w:ascii="Calibri" w:hAnsi="Calibri"/>
+                <w:b/>
+                <w:i/>
+                <w:color w:val="auto"/>
+              </w:rPr>
+            </w:pPr>
+            <w:r>
+              <w:rPr>
+                <w:rFonts w:ascii="Calibri" w:hAnsi="Calibri"/>
+                <w:b/>
+                <w:i/>
+                <w:color w:val="auto"/>
+              </w:rPr>
+              <w:t>Métodos</w:t>
+            </w:r>
+          </w:p>
+        </w:tc>
+      </w:tr>
+      <w:tr>
+        <w:trPr>
+          <w:cnfStyle w:val="000000010000" w:firstRow="0" w:lastRow="0" w:firstColumn="0" w:lastColumn="0" w:oddVBand="0" w:evenVBand="0" w:oddHBand="0" w:evenHBand="1" w:firstRowFirstColumn="0" w:firstRowLastColumn="0" w:lastRowFirstColumn="0" w:lastRowLastColumn="0"/>
+          <w:trHeight w:val="214"/>
+        </w:trPr>
+        <w:tc>
+          <w:tcPr>
+            <w:cnfStyle w:val="000010000000" w:firstRow="0" w:lastRow="0" w:firstColumn="0" w:lastColumn="0" w:oddVBand="1" w:evenVBand="0" w:oddHBand="0" w:evenHBand="0" w:firstRowFirstColumn="0" w:firstRowLastColumn="0" w:lastRowFirstColumn="0" w:lastRowLastColumn="0"/>
+            <w:tcW w:w="3197" w:type="dxa"/>
             <w:gridSpan w:val="2"/>
-            <w:shd w:val="clear" w:color="auto" w:fill="auto"/>
-          </w:tcPr>
-          <w:p>
-            <w:pPr>
-              <w:rPr>
-                <w:rFonts w:ascii="Calibri" w:hAnsi="Calibri"/>
-                <w:b/>
-                <w:i/>
-                <w:color w:val="auto"/>
-              </w:rPr>
-            </w:pPr>
-            <w:r>
-              <w:rPr>
-                <w:rFonts w:ascii="Calibri" w:hAnsi="Calibri"/>
-                <w:b/>
-                <w:i/>
-                <w:color w:val="auto"/>
-              </w:rPr>
-              <w:t>promoverMiembro</w:t>
-            </w:r>
-          </w:p>
-        </w:tc>
-        <w:tc>
-          <w:tcPr>
-            <w:tcW w:w="5644" w:type="dxa"/>
+          </w:tcPr>
+          <w:p>
+            <w:pPr>
+              <w:jc w:val="center"/>
+              <w:rPr>
+                <w:rFonts w:ascii="Calibri" w:hAnsi="Calibri"/>
+                <w:b/>
+                <w:i/>
+                <w:color w:val="auto"/>
+              </w:rPr>
+            </w:pPr>
+            <w:r>
+              <w:rPr>
+                <w:rFonts w:ascii="Calibri" w:hAnsi="Calibri"/>
+                <w:b/>
+                <w:i/>
+                <w:color w:val="auto"/>
+              </w:rPr>
+              <w:t>Nombre</w:t>
+            </w:r>
+          </w:p>
+        </w:tc>
+        <w:tc>
+          <w:tcPr>
+            <w:tcW w:w="5253" w:type="dxa"/>
             <w:gridSpan w:val="3"/>
-            <w:shd w:val="clear" w:color="auto" w:fill="auto"/>
-          </w:tcPr>
-          <w:p>
-            <w:pPr>
+            <w:shd w:val="clear" w:color="auto" w:fill="D9E2F3" w:themeFill="accent1" w:themeFillTint="33"/>
+          </w:tcPr>
+          <w:p>
+            <w:pPr>
+              <w:jc w:val="center"/>
               <w:cnfStyle w:val="000000010000" w:firstRow="0" w:lastRow="0" w:firstColumn="0" w:lastColumn="0" w:oddVBand="0" w:evenVBand="0" w:oddHBand="0" w:evenHBand="1" w:firstRowFirstColumn="0" w:firstRowLastColumn="0" w:lastRowFirstColumn="0" w:lastRowLastColumn="0"/>
               <w:rPr>
                 <w:rFonts w:ascii="Calibri" w:hAnsi="Calibri"/>
@@ -1504,18 +2055,27 @@
                 <w:color w:val="auto"/>
               </w:rPr>
             </w:pPr>
+            <w:r>
+              <w:rPr>
+                <w:rFonts w:ascii="Calibri" w:hAnsi="Calibri"/>
+                <w:b/>
+                <w:i/>
+                <w:color w:val="auto"/>
+              </w:rPr>
+              <w:t>Descripción</w:t>
+            </w:r>
           </w:p>
         </w:tc>
       </w:tr>
       <w:tr>
         <w:trPr>
           <w:cnfStyle w:val="000000100000" w:firstRow="0" w:lastRow="0" w:firstColumn="0" w:lastColumn="0" w:oddVBand="0" w:evenVBand="0" w:oddHBand="1" w:evenHBand="0" w:firstRowFirstColumn="0" w:firstRowLastColumn="0" w:lastRowFirstColumn="0" w:lastRowLastColumn="0"/>
-          <w:trHeight w:val="300"/>
-        </w:trPr>
-        <w:tc>
-          <w:tcPr>
-            <w:cnfStyle w:val="000010000000" w:firstRow="0" w:lastRow="0" w:firstColumn="0" w:lastColumn="0" w:oddVBand="1" w:evenVBand="0" w:oddHBand="0" w:evenHBand="0" w:firstRowFirstColumn="0" w:firstRowLastColumn="0" w:lastRowFirstColumn="0" w:lastRowLastColumn="0"/>
-            <w:tcW w:w="2821" w:type="dxa"/>
+          <w:trHeight w:val="214"/>
+        </w:trPr>
+        <w:tc>
+          <w:tcPr>
+            <w:cnfStyle w:val="000010000000" w:firstRow="0" w:lastRow="0" w:firstColumn="0" w:lastColumn="0" w:oddVBand="1" w:evenVBand="0" w:oddHBand="0" w:evenHBand="0" w:firstRowFirstColumn="0" w:firstRowLastColumn="0" w:lastRowFirstColumn="0" w:lastRowLastColumn="0"/>
+            <w:tcW w:w="3197" w:type="dxa"/>
             <w:gridSpan w:val="2"/>
             <w:shd w:val="clear" w:color="auto" w:fill="auto"/>
           </w:tcPr>
@@ -1535,13 +2095,14 @@
                 <w:i/>
                 <w:color w:val="auto"/>
               </w:rPr>
-              <w:t>revocarMiembro</w:t>
-            </w:r>
-          </w:p>
-        </w:tc>
-        <w:tc>
-          <w:tcPr>
-            <w:tcW w:w="5644" w:type="dxa"/>
+              <w:lastRenderedPageBreak/>
+              <w:t>obtenerPreguntasPopulares</w:t>
+            </w:r>
+          </w:p>
+        </w:tc>
+        <w:tc>
+          <w:tcPr>
+            <w:tcW w:w="5253" w:type="dxa"/>
             <w:gridSpan w:val="3"/>
             <w:shd w:val="clear" w:color="auto" w:fill="auto"/>
           </w:tcPr>
@@ -1555,6 +2116,591 @@
                 <w:color w:val="auto"/>
               </w:rPr>
             </w:pPr>
+            <w:r>
+              <w:rPr>
+                <w:rFonts w:ascii="Calibri" w:hAnsi="Calibri"/>
+                <w:b/>
+                <w:i/>
+                <w:color w:val="auto"/>
+              </w:rPr>
+              <w:t>Permite obtener las preguntas más populares.</w:t>
+            </w:r>
+          </w:p>
+        </w:tc>
+      </w:tr>
+      <w:tr>
+        <w:trPr>
+          <w:cnfStyle w:val="000000010000" w:firstRow="0" w:lastRow="0" w:firstColumn="0" w:lastColumn="0" w:oddVBand="0" w:evenVBand="0" w:oddHBand="0" w:evenHBand="1" w:firstRowFirstColumn="0" w:firstRowLastColumn="0" w:lastRowFirstColumn="0" w:lastRowLastColumn="0"/>
+          <w:trHeight w:val="214"/>
+        </w:trPr>
+        <w:tc>
+          <w:tcPr>
+            <w:cnfStyle w:val="000010000000" w:firstRow="0" w:lastRow="0" w:firstColumn="0" w:lastColumn="0" w:oddVBand="1" w:evenVBand="0" w:oddHBand="0" w:evenHBand="0" w:firstRowFirstColumn="0" w:firstRowLastColumn="0" w:lastRowFirstColumn="0" w:lastRowLastColumn="0"/>
+            <w:tcW w:w="3197" w:type="dxa"/>
+            <w:gridSpan w:val="2"/>
+            <w:shd w:val="clear" w:color="auto" w:fill="auto"/>
+          </w:tcPr>
+          <w:p>
+            <w:pPr>
+              <w:rPr>
+                <w:rFonts w:ascii="Calibri" w:hAnsi="Calibri"/>
+                <w:b/>
+                <w:i/>
+                <w:color w:val="auto"/>
+              </w:rPr>
+            </w:pPr>
+            <w:r>
+              <w:rPr>
+                <w:rFonts w:ascii="Calibri" w:hAnsi="Calibri"/>
+                <w:b/>
+                <w:i/>
+                <w:color w:val="auto"/>
+              </w:rPr>
+              <w:t>crearPregunta</w:t>
+            </w:r>
+          </w:p>
+        </w:tc>
+        <w:tc>
+          <w:tcPr>
+            <w:tcW w:w="5253" w:type="dxa"/>
+            <w:gridSpan w:val="3"/>
+            <w:shd w:val="clear" w:color="auto" w:fill="auto"/>
+          </w:tcPr>
+          <w:p>
+            <w:pPr>
+              <w:cnfStyle w:val="000000010000" w:firstRow="0" w:lastRow="0" w:firstColumn="0" w:lastColumn="0" w:oddVBand="0" w:evenVBand="0" w:oddHBand="0" w:evenHBand="1" w:firstRowFirstColumn="0" w:firstRowLastColumn="0" w:lastRowFirstColumn="0" w:lastRowLastColumn="0"/>
+              <w:rPr>
+                <w:rFonts w:ascii="Calibri" w:hAnsi="Calibri"/>
+                <w:b/>
+                <w:i/>
+                <w:color w:val="auto"/>
+              </w:rPr>
+            </w:pPr>
+            <w:r>
+              <w:rPr>
+                <w:rFonts w:ascii="Calibri" w:hAnsi="Calibri"/>
+                <w:b/>
+                <w:i/>
+                <w:color w:val="auto"/>
+              </w:rPr>
+              <w:t>Permite crear una nueva pregunta.</w:t>
+            </w:r>
+          </w:p>
+        </w:tc>
+      </w:tr>
+      <w:tr>
+        <w:trPr>
+          <w:cnfStyle w:val="000000100000" w:firstRow="0" w:lastRow="0" w:firstColumn="0" w:lastColumn="0" w:oddVBand="0" w:evenVBand="0" w:oddHBand="1" w:evenHBand="0" w:firstRowFirstColumn="0" w:firstRowLastColumn="0" w:lastRowFirstColumn="0" w:lastRowLastColumn="0"/>
+          <w:trHeight w:val="214"/>
+        </w:trPr>
+        <w:tc>
+          <w:tcPr>
+            <w:cnfStyle w:val="000010000000" w:firstRow="0" w:lastRow="0" w:firstColumn="0" w:lastColumn="0" w:oddVBand="1" w:evenVBand="0" w:oddHBand="0" w:evenHBand="0" w:firstRowFirstColumn="0" w:firstRowLastColumn="0" w:lastRowFirstColumn="0" w:lastRowLastColumn="0"/>
+            <w:tcW w:w="3197" w:type="dxa"/>
+            <w:gridSpan w:val="2"/>
+            <w:shd w:val="clear" w:color="auto" w:fill="auto"/>
+          </w:tcPr>
+          <w:p>
+            <w:pPr>
+              <w:rPr>
+                <w:rFonts w:ascii="Calibri" w:hAnsi="Calibri"/>
+                <w:b/>
+                <w:i/>
+                <w:color w:val="auto"/>
+              </w:rPr>
+            </w:pPr>
+            <w:r>
+              <w:rPr>
+                <w:rFonts w:ascii="Calibri" w:hAnsi="Calibri"/>
+                <w:b/>
+                <w:i/>
+                <w:color w:val="auto"/>
+              </w:rPr>
+              <w:t>buscarPregunta</w:t>
+            </w:r>
+          </w:p>
+        </w:tc>
+        <w:tc>
+          <w:tcPr>
+            <w:tcW w:w="5253" w:type="dxa"/>
+            <w:gridSpan w:val="3"/>
+            <w:shd w:val="clear" w:color="auto" w:fill="auto"/>
+          </w:tcPr>
+          <w:p>
+            <w:pPr>
+              <w:cnfStyle w:val="000000100000" w:firstRow="0" w:lastRow="0" w:firstColumn="0" w:lastColumn="0" w:oddVBand="0" w:evenVBand="0" w:oddHBand="1" w:evenHBand="0" w:firstRowFirstColumn="0" w:firstRowLastColumn="0" w:lastRowFirstColumn="0" w:lastRowLastColumn="0"/>
+              <w:rPr>
+                <w:rFonts w:ascii="Calibri" w:hAnsi="Calibri"/>
+                <w:b/>
+                <w:i/>
+                <w:color w:val="auto"/>
+              </w:rPr>
+            </w:pPr>
+            <w:r>
+              <w:rPr>
+                <w:rFonts w:ascii="Calibri" w:hAnsi="Calibri"/>
+                <w:b/>
+                <w:i/>
+                <w:color w:val="auto"/>
+              </w:rPr>
+              <w:t>Permite buscar una pregunta por texto.</w:t>
+            </w:r>
+          </w:p>
+        </w:tc>
+      </w:tr>
+      <w:tr>
+        <w:trPr>
+          <w:cnfStyle w:val="000000010000" w:firstRow="0" w:lastRow="0" w:firstColumn="0" w:lastColumn="0" w:oddVBand="0" w:evenVBand="0" w:oddHBand="0" w:evenHBand="1" w:firstRowFirstColumn="0" w:firstRowLastColumn="0" w:lastRowFirstColumn="0" w:lastRowLastColumn="0"/>
+          <w:trHeight w:val="214"/>
+        </w:trPr>
+        <w:tc>
+          <w:tcPr>
+            <w:cnfStyle w:val="000010000000" w:firstRow="0" w:lastRow="0" w:firstColumn="0" w:lastColumn="0" w:oddVBand="1" w:evenVBand="0" w:oddHBand="0" w:evenHBand="0" w:firstRowFirstColumn="0" w:firstRowLastColumn="0" w:lastRowFirstColumn="0" w:lastRowLastColumn="0"/>
+            <w:tcW w:w="3197" w:type="dxa"/>
+            <w:gridSpan w:val="2"/>
+            <w:shd w:val="clear" w:color="auto" w:fill="auto"/>
+          </w:tcPr>
+          <w:p>
+            <w:pPr>
+              <w:rPr>
+                <w:rFonts w:ascii="Calibri" w:hAnsi="Calibri"/>
+                <w:b/>
+                <w:i/>
+                <w:color w:val="auto"/>
+              </w:rPr>
+            </w:pPr>
+            <w:r>
+              <w:rPr>
+                <w:rFonts w:ascii="Calibri" w:hAnsi="Calibri"/>
+                <w:b/>
+                <w:i/>
+                <w:color w:val="auto"/>
+              </w:rPr>
+              <w:t>verPregunta</w:t>
+            </w:r>
+          </w:p>
+        </w:tc>
+        <w:tc>
+          <w:tcPr>
+            <w:tcW w:w="5253" w:type="dxa"/>
+            <w:gridSpan w:val="3"/>
+            <w:shd w:val="clear" w:color="auto" w:fill="auto"/>
+          </w:tcPr>
+          <w:p>
+            <w:pPr>
+              <w:cnfStyle w:val="000000010000" w:firstRow="0" w:lastRow="0" w:firstColumn="0" w:lastColumn="0" w:oddVBand="0" w:evenVBand="0" w:oddHBand="0" w:evenHBand="1" w:firstRowFirstColumn="0" w:firstRowLastColumn="0" w:lastRowFirstColumn="0" w:lastRowLastColumn="0"/>
+              <w:rPr>
+                <w:rFonts w:ascii="Calibri" w:hAnsi="Calibri"/>
+                <w:b/>
+                <w:i/>
+                <w:color w:val="auto"/>
+              </w:rPr>
+            </w:pPr>
+            <w:r>
+              <w:rPr>
+                <w:rFonts w:ascii="Calibri" w:hAnsi="Calibri"/>
+                <w:b/>
+                <w:i/>
+                <w:color w:val="auto"/>
+              </w:rPr>
+              <w:t>Permite visualizar una pregunta.</w:t>
+            </w:r>
+          </w:p>
+        </w:tc>
+      </w:tr>
+      <w:tr>
+        <w:trPr>
+          <w:cnfStyle w:val="000000100000" w:firstRow="0" w:lastRow="0" w:firstColumn="0" w:lastColumn="0" w:oddVBand="0" w:evenVBand="0" w:oddHBand="1" w:evenHBand="0" w:firstRowFirstColumn="0" w:firstRowLastColumn="0" w:lastRowFirstColumn="0" w:lastRowLastColumn="0"/>
+          <w:trHeight w:val="214"/>
+        </w:trPr>
+        <w:tc>
+          <w:tcPr>
+            <w:cnfStyle w:val="000010000000" w:firstRow="0" w:lastRow="0" w:firstColumn="0" w:lastColumn="0" w:oddVBand="1" w:evenVBand="0" w:oddHBand="0" w:evenHBand="0" w:firstRowFirstColumn="0" w:firstRowLastColumn="0" w:lastRowFirstColumn="0" w:lastRowLastColumn="0"/>
+            <w:tcW w:w="3197" w:type="dxa"/>
+            <w:gridSpan w:val="2"/>
+            <w:shd w:val="clear" w:color="auto" w:fill="auto"/>
+          </w:tcPr>
+          <w:p>
+            <w:pPr>
+              <w:rPr>
+                <w:rFonts w:ascii="Calibri" w:hAnsi="Calibri"/>
+                <w:b/>
+                <w:i/>
+                <w:color w:val="auto"/>
+              </w:rPr>
+            </w:pPr>
+            <w:r>
+              <w:rPr>
+                <w:rFonts w:ascii="Calibri" w:hAnsi="Calibri"/>
+                <w:b/>
+                <w:i/>
+                <w:color w:val="auto"/>
+              </w:rPr>
+              <w:t>responderPregunta</w:t>
+            </w:r>
+          </w:p>
+        </w:tc>
+        <w:tc>
+          <w:tcPr>
+            <w:tcW w:w="5253" w:type="dxa"/>
+            <w:gridSpan w:val="3"/>
+            <w:shd w:val="clear" w:color="auto" w:fill="auto"/>
+          </w:tcPr>
+          <w:p>
+            <w:pPr>
+              <w:cnfStyle w:val="000000100000" w:firstRow="0" w:lastRow="0" w:firstColumn="0" w:lastColumn="0" w:oddVBand="0" w:evenVBand="0" w:oddHBand="1" w:evenHBand="0" w:firstRowFirstColumn="0" w:firstRowLastColumn="0" w:lastRowFirstColumn="0" w:lastRowLastColumn="0"/>
+              <w:rPr>
+                <w:rFonts w:ascii="Calibri" w:hAnsi="Calibri"/>
+                <w:b/>
+                <w:i/>
+                <w:color w:val="auto"/>
+              </w:rPr>
+            </w:pPr>
+            <w:r>
+              <w:rPr>
+                <w:rFonts w:ascii="Calibri" w:hAnsi="Calibri"/>
+                <w:b/>
+                <w:i/>
+                <w:color w:val="auto"/>
+              </w:rPr>
+              <w:t>Permite crear una respuesta a una pregunta.</w:t>
+            </w:r>
+          </w:p>
+        </w:tc>
+      </w:tr>
+      <w:tr>
+        <w:trPr>
+          <w:cnfStyle w:val="000000010000" w:firstRow="0" w:lastRow="0" w:firstColumn="0" w:lastColumn="0" w:oddVBand="0" w:evenVBand="0" w:oddHBand="0" w:evenHBand="1" w:firstRowFirstColumn="0" w:firstRowLastColumn="0" w:lastRowFirstColumn="0" w:lastRowLastColumn="0"/>
+          <w:trHeight w:val="214"/>
+        </w:trPr>
+        <w:tc>
+          <w:tcPr>
+            <w:cnfStyle w:val="000010000000" w:firstRow="0" w:lastRow="0" w:firstColumn="0" w:lastColumn="0" w:oddVBand="1" w:evenVBand="0" w:oddHBand="0" w:evenHBand="0" w:firstRowFirstColumn="0" w:firstRowLastColumn="0" w:lastRowFirstColumn="0" w:lastRowLastColumn="0"/>
+            <w:tcW w:w="3197" w:type="dxa"/>
+            <w:gridSpan w:val="2"/>
+            <w:shd w:val="clear" w:color="auto" w:fill="auto"/>
+          </w:tcPr>
+          <w:p>
+            <w:pPr>
+              <w:rPr>
+                <w:rFonts w:ascii="Calibri" w:hAnsi="Calibri"/>
+                <w:b/>
+                <w:i/>
+                <w:color w:val="auto"/>
+              </w:rPr>
+            </w:pPr>
+            <w:r>
+              <w:rPr>
+                <w:rFonts w:ascii="Calibri" w:hAnsi="Calibri"/>
+                <w:b/>
+                <w:i/>
+                <w:color w:val="auto"/>
+              </w:rPr>
+              <w:t>escogerRespuesta</w:t>
+            </w:r>
+          </w:p>
+        </w:tc>
+        <w:tc>
+          <w:tcPr>
+            <w:tcW w:w="5253" w:type="dxa"/>
+            <w:gridSpan w:val="3"/>
+            <w:shd w:val="clear" w:color="auto" w:fill="auto"/>
+          </w:tcPr>
+          <w:p>
+            <w:pPr>
+              <w:cnfStyle w:val="000000010000" w:firstRow="0" w:lastRow="0" w:firstColumn="0" w:lastColumn="0" w:oddVBand="0" w:evenVBand="0" w:oddHBand="0" w:evenHBand="1" w:firstRowFirstColumn="0" w:firstRowLastColumn="0" w:lastRowFirstColumn="0" w:lastRowLastColumn="0"/>
+              <w:rPr>
+                <w:rFonts w:ascii="Calibri" w:hAnsi="Calibri"/>
+                <w:b/>
+                <w:i/>
+                <w:color w:val="auto"/>
+              </w:rPr>
+            </w:pPr>
+            <w:r>
+              <w:rPr>
+                <w:rFonts w:ascii="Calibri" w:hAnsi="Calibri"/>
+                <w:b/>
+                <w:i/>
+                <w:color w:val="auto"/>
+              </w:rPr>
+              <w:t>Permite seleccionar la mejor respuesta.</w:t>
+            </w:r>
+          </w:p>
+        </w:tc>
+      </w:tr>
+      <w:tr>
+        <w:trPr>
+          <w:cnfStyle w:val="000000100000" w:firstRow="0" w:lastRow="0" w:firstColumn="0" w:lastColumn="0" w:oddVBand="0" w:evenVBand="0" w:oddHBand="1" w:evenHBand="0" w:firstRowFirstColumn="0" w:firstRowLastColumn="0" w:lastRowFirstColumn="0" w:lastRowLastColumn="0"/>
+          <w:trHeight w:val="214"/>
+        </w:trPr>
+        <w:tc>
+          <w:tcPr>
+            <w:cnfStyle w:val="000010000000" w:firstRow="0" w:lastRow="0" w:firstColumn="0" w:lastColumn="0" w:oddVBand="1" w:evenVBand="0" w:oddHBand="0" w:evenHBand="0" w:firstRowFirstColumn="0" w:firstRowLastColumn="0" w:lastRowFirstColumn="0" w:lastRowLastColumn="0"/>
+            <w:tcW w:w="3197" w:type="dxa"/>
+            <w:gridSpan w:val="2"/>
+            <w:shd w:val="clear" w:color="auto" w:fill="auto"/>
+          </w:tcPr>
+          <w:p>
+            <w:pPr>
+              <w:rPr>
+                <w:rFonts w:ascii="Calibri" w:hAnsi="Calibri"/>
+                <w:b/>
+                <w:i/>
+                <w:color w:val="auto"/>
+              </w:rPr>
+            </w:pPr>
+            <w:r>
+              <w:rPr>
+                <w:rFonts w:ascii="Calibri" w:hAnsi="Calibri"/>
+                <w:b/>
+                <w:i/>
+                <w:color w:val="auto"/>
+              </w:rPr>
+              <w:t>puntuarPreguntaPos</w:t>
+            </w:r>
+          </w:p>
+        </w:tc>
+        <w:tc>
+          <w:tcPr>
+            <w:tcW w:w="5253" w:type="dxa"/>
+            <w:gridSpan w:val="3"/>
+            <w:shd w:val="clear" w:color="auto" w:fill="auto"/>
+          </w:tcPr>
+          <w:p>
+            <w:pPr>
+              <w:cnfStyle w:val="000000100000" w:firstRow="0" w:lastRow="0" w:firstColumn="0" w:lastColumn="0" w:oddVBand="0" w:evenVBand="0" w:oddHBand="1" w:evenHBand="0" w:firstRowFirstColumn="0" w:firstRowLastColumn="0" w:lastRowFirstColumn="0" w:lastRowLastColumn="0"/>
+              <w:rPr>
+                <w:rFonts w:ascii="Calibri" w:hAnsi="Calibri"/>
+                <w:b/>
+                <w:i/>
+                <w:color w:val="auto"/>
+              </w:rPr>
+            </w:pPr>
+            <w:r>
+              <w:rPr>
+                <w:rFonts w:ascii="Calibri" w:hAnsi="Calibri"/>
+                <w:b/>
+                <w:i/>
+                <w:color w:val="auto"/>
+              </w:rPr>
+              <w:t>Permite agregar un punto positivo a una pregunta.</w:t>
+            </w:r>
+          </w:p>
+        </w:tc>
+      </w:tr>
+      <w:tr>
+        <w:trPr>
+          <w:cnfStyle w:val="000000010000" w:firstRow="0" w:lastRow="0" w:firstColumn="0" w:lastColumn="0" w:oddVBand="0" w:evenVBand="0" w:oddHBand="0" w:evenHBand="1" w:firstRowFirstColumn="0" w:firstRowLastColumn="0" w:lastRowFirstColumn="0" w:lastRowLastColumn="0"/>
+          <w:trHeight w:val="214"/>
+        </w:trPr>
+        <w:tc>
+          <w:tcPr>
+            <w:cnfStyle w:val="000010000000" w:firstRow="0" w:lastRow="0" w:firstColumn="0" w:lastColumn="0" w:oddVBand="1" w:evenVBand="0" w:oddHBand="0" w:evenHBand="0" w:firstRowFirstColumn="0" w:firstRowLastColumn="0" w:lastRowFirstColumn="0" w:lastRowLastColumn="0"/>
+            <w:tcW w:w="3197" w:type="dxa"/>
+            <w:gridSpan w:val="2"/>
+            <w:shd w:val="clear" w:color="auto" w:fill="auto"/>
+          </w:tcPr>
+          <w:p>
+            <w:pPr>
+              <w:rPr>
+                <w:rFonts w:ascii="Calibri" w:hAnsi="Calibri"/>
+                <w:b/>
+                <w:i/>
+                <w:color w:val="auto"/>
+              </w:rPr>
+            </w:pPr>
+            <w:r>
+              <w:rPr>
+                <w:rFonts w:ascii="Calibri" w:hAnsi="Calibri"/>
+                <w:b/>
+                <w:i/>
+                <w:color w:val="auto"/>
+              </w:rPr>
+              <w:t>puntuarPreguntaNeg</w:t>
+            </w:r>
+          </w:p>
+        </w:tc>
+        <w:tc>
+          <w:tcPr>
+            <w:tcW w:w="5253" w:type="dxa"/>
+            <w:gridSpan w:val="3"/>
+            <w:shd w:val="clear" w:color="auto" w:fill="auto"/>
+          </w:tcPr>
+          <w:p>
+            <w:pPr>
+              <w:cnfStyle w:val="000000010000" w:firstRow="0" w:lastRow="0" w:firstColumn="0" w:lastColumn="0" w:oddVBand="0" w:evenVBand="0" w:oddHBand="0" w:evenHBand="1" w:firstRowFirstColumn="0" w:firstRowLastColumn="0" w:lastRowFirstColumn="0" w:lastRowLastColumn="0"/>
+              <w:rPr>
+                <w:rFonts w:ascii="Calibri" w:hAnsi="Calibri"/>
+                <w:b/>
+                <w:i/>
+                <w:color w:val="auto"/>
+              </w:rPr>
+            </w:pPr>
+            <w:r>
+              <w:rPr>
+                <w:rFonts w:ascii="Calibri" w:hAnsi="Calibri"/>
+                <w:b/>
+                <w:i/>
+                <w:color w:val="auto"/>
+              </w:rPr>
+              <w:t xml:space="preserve">Permite agregar un punto </w:t>
+            </w:r>
+            <w:r>
+              <w:rPr>
+                <w:rFonts w:ascii="Calibri" w:hAnsi="Calibri"/>
+                <w:b/>
+                <w:i/>
+                <w:color w:val="auto"/>
+              </w:rPr>
+              <w:t>negativo</w:t>
+            </w:r>
+            <w:r>
+              <w:rPr>
+                <w:rFonts w:ascii="Calibri" w:hAnsi="Calibri"/>
+                <w:b/>
+                <w:i/>
+                <w:color w:val="auto"/>
+              </w:rPr>
+              <w:t xml:space="preserve"> a una pregunta.</w:t>
+            </w:r>
+          </w:p>
+        </w:tc>
+      </w:tr>
+      <w:tr>
+        <w:trPr>
+          <w:cnfStyle w:val="000000100000" w:firstRow="0" w:lastRow="0" w:firstColumn="0" w:lastColumn="0" w:oddVBand="0" w:evenVBand="0" w:oddHBand="1" w:evenHBand="0" w:firstRowFirstColumn="0" w:firstRowLastColumn="0" w:lastRowFirstColumn="0" w:lastRowLastColumn="0"/>
+          <w:trHeight w:val="214"/>
+        </w:trPr>
+        <w:tc>
+          <w:tcPr>
+            <w:cnfStyle w:val="000010000000" w:firstRow="0" w:lastRow="0" w:firstColumn="0" w:lastColumn="0" w:oddVBand="1" w:evenVBand="0" w:oddHBand="0" w:evenHBand="0" w:firstRowFirstColumn="0" w:firstRowLastColumn="0" w:lastRowFirstColumn="0" w:lastRowLastColumn="0"/>
+            <w:tcW w:w="3197" w:type="dxa"/>
+            <w:gridSpan w:val="2"/>
+            <w:shd w:val="clear" w:color="auto" w:fill="auto"/>
+          </w:tcPr>
+          <w:p>
+            <w:pPr>
+              <w:rPr>
+                <w:rFonts w:ascii="Calibri" w:hAnsi="Calibri"/>
+                <w:b/>
+                <w:i/>
+                <w:color w:val="auto"/>
+              </w:rPr>
+            </w:pPr>
+            <w:r>
+              <w:rPr>
+                <w:rFonts w:ascii="Calibri" w:hAnsi="Calibri"/>
+                <w:b/>
+                <w:i/>
+                <w:color w:val="auto"/>
+              </w:rPr>
+              <w:t>puntuarRespuestaPos</w:t>
+            </w:r>
+          </w:p>
+        </w:tc>
+        <w:tc>
+          <w:tcPr>
+            <w:tcW w:w="5253" w:type="dxa"/>
+            <w:gridSpan w:val="3"/>
+            <w:shd w:val="clear" w:color="auto" w:fill="auto"/>
+          </w:tcPr>
+          <w:p>
+            <w:pPr>
+              <w:cnfStyle w:val="000000100000" w:firstRow="0" w:lastRow="0" w:firstColumn="0" w:lastColumn="0" w:oddVBand="0" w:evenVBand="0" w:oddHBand="1" w:evenHBand="0" w:firstRowFirstColumn="0" w:firstRowLastColumn="0" w:lastRowFirstColumn="0" w:lastRowLastColumn="0"/>
+              <w:rPr>
+                <w:rFonts w:ascii="Calibri" w:hAnsi="Calibri"/>
+                <w:b/>
+                <w:i/>
+                <w:color w:val="auto"/>
+              </w:rPr>
+            </w:pPr>
+            <w:r>
+              <w:rPr>
+                <w:rFonts w:ascii="Calibri" w:hAnsi="Calibri"/>
+                <w:b/>
+                <w:i/>
+                <w:color w:val="auto"/>
+              </w:rPr>
+              <w:t xml:space="preserve">Permite agregar un punto positivo a una </w:t>
+            </w:r>
+            <w:r>
+              <w:rPr>
+                <w:rFonts w:ascii="Calibri" w:hAnsi="Calibri"/>
+                <w:b/>
+                <w:i/>
+                <w:color w:val="auto"/>
+              </w:rPr>
+              <w:t>respuesta</w:t>
+            </w:r>
+            <w:r>
+              <w:rPr>
+                <w:rFonts w:ascii="Calibri" w:hAnsi="Calibri"/>
+                <w:b/>
+                <w:i/>
+                <w:color w:val="auto"/>
+              </w:rPr>
+              <w:t>.</w:t>
+            </w:r>
+          </w:p>
+        </w:tc>
+      </w:tr>
+      <w:tr>
+        <w:trPr>
+          <w:cnfStyle w:val="000000010000" w:firstRow="0" w:lastRow="0" w:firstColumn="0" w:lastColumn="0" w:oddVBand="0" w:evenVBand="0" w:oddHBand="0" w:evenHBand="1" w:firstRowFirstColumn="0" w:firstRowLastColumn="0" w:lastRowFirstColumn="0" w:lastRowLastColumn="0"/>
+          <w:trHeight w:val="214"/>
+        </w:trPr>
+        <w:tc>
+          <w:tcPr>
+            <w:cnfStyle w:val="000010000000" w:firstRow="0" w:lastRow="0" w:firstColumn="0" w:lastColumn="0" w:oddVBand="1" w:evenVBand="0" w:oddHBand="0" w:evenHBand="0" w:firstRowFirstColumn="0" w:firstRowLastColumn="0" w:lastRowFirstColumn="0" w:lastRowLastColumn="0"/>
+            <w:tcW w:w="3197" w:type="dxa"/>
+            <w:gridSpan w:val="2"/>
+            <w:shd w:val="clear" w:color="auto" w:fill="auto"/>
+          </w:tcPr>
+          <w:p>
+            <w:pPr>
+              <w:rPr>
+                <w:rFonts w:ascii="Calibri" w:hAnsi="Calibri"/>
+                <w:b/>
+                <w:i/>
+                <w:color w:val="auto"/>
+              </w:rPr>
+            </w:pPr>
+            <w:r>
+              <w:rPr>
+                <w:rFonts w:ascii="Calibri" w:hAnsi="Calibri"/>
+                <w:b/>
+                <w:i/>
+                <w:color w:val="auto"/>
+              </w:rPr>
+              <w:t>puntuarRespuestaNeg</w:t>
+            </w:r>
+          </w:p>
+        </w:tc>
+        <w:tc>
+          <w:tcPr>
+            <w:tcW w:w="5253" w:type="dxa"/>
+            <w:gridSpan w:val="3"/>
+            <w:shd w:val="clear" w:color="auto" w:fill="auto"/>
+          </w:tcPr>
+          <w:p>
+            <w:pPr>
+              <w:cnfStyle w:val="000000010000" w:firstRow="0" w:lastRow="0" w:firstColumn="0" w:lastColumn="0" w:oddVBand="0" w:evenVBand="0" w:oddHBand="0" w:evenHBand="1" w:firstRowFirstColumn="0" w:firstRowLastColumn="0" w:lastRowFirstColumn="0" w:lastRowLastColumn="0"/>
+              <w:rPr>
+                <w:rFonts w:ascii="Calibri" w:hAnsi="Calibri"/>
+                <w:b/>
+                <w:i/>
+                <w:color w:val="auto"/>
+              </w:rPr>
+            </w:pPr>
+            <w:r>
+              <w:rPr>
+                <w:rFonts w:ascii="Calibri" w:hAnsi="Calibri"/>
+                <w:b/>
+                <w:i/>
+                <w:color w:val="auto"/>
+              </w:rPr>
+              <w:t>Permite agregar un punto negativo a una respuesta.</w:t>
+            </w:r>
           </w:p>
         </w:tc>
       </w:tr>
@@ -1634,7 +2780,7 @@
                 <w:i/>
                 <w:color w:val="auto"/>
               </w:rPr>
-              <w:t>3</w:t>
+              <w:t>4</w:t>
             </w:r>
           </w:p>
         </w:tc>
@@ -1660,7 +2806,7 @@
                 <w:i/>
                 <w:color w:val="auto"/>
               </w:rPr>
-              <w:t>Elemento del dominio</w:t>
+              <w:t>Clase</w:t>
             </w:r>
           </w:p>
         </w:tc>
@@ -1687,7 +2833,16 @@
                 <w:i/>
                 <w:color w:val="auto"/>
               </w:rPr>
-              <w:t>Participación</w:t>
+              <w:t>Manejador</w:t>
+            </w:r>
+            <w:r>
+              <w:rPr>
+                <w:rFonts w:ascii="Calibri" w:hAnsi="Calibri"/>
+                <w:b/>
+                <w:i/>
+                <w:color w:val="auto"/>
+              </w:rPr>
+              <w:t>Comunicacion</w:t>
             </w:r>
           </w:p>
         </w:tc>
@@ -1745,7 +2900,25 @@
                 <w:i/>
                 <w:color w:val="auto"/>
               </w:rPr>
-              <w:t>Es la representación de la relación entre proyectos y usuarios. Identifica de qué manera n usuario hace parte de un proyecto. Esta en el modelo de dominio, porque es la relación entre dos elementos fundamentales del proyecto.</w:t>
+              <w:t>Se encarga de proveer el</w:t>
+            </w:r>
+            <w:r>
+              <w:rPr>
+                <w:rFonts w:ascii="Calibri" w:hAnsi="Calibri"/>
+                <w:b/>
+                <w:i/>
+                <w:color w:val="auto"/>
+              </w:rPr>
+              <w:t xml:space="preserve"> manejo de la clase Conversación</w:t>
+            </w:r>
+            <w:r>
+              <w:rPr>
+                <w:rFonts w:ascii="Calibri" w:hAnsi="Calibri"/>
+                <w:b/>
+                <w:i/>
+                <w:color w:val="auto"/>
+              </w:rPr>
+              <w:t>.</w:t>
             </w:r>
           </w:p>
         </w:tc>
@@ -1778,7 +2951,7 @@
                 <w:i/>
                 <w:color w:val="auto"/>
               </w:rPr>
-              <w:t>Atributos</w:t>
+              <w:t>Métodos</w:t>
             </w:r>
           </w:p>
         </w:tc>
@@ -1811,7 +2984,6 @@
                 <w:i/>
                 <w:color w:val="auto"/>
               </w:rPr>
-              <w:lastRenderedPageBreak/>
               <w:t>Nombre</w:t>
             </w:r>
           </w:p>
@@ -1873,7 +3045,7 @@
                 <w:i/>
                 <w:color w:val="auto"/>
               </w:rPr>
-              <w:t>roles</w:t>
+              <w:t>obtenerConversaciones</w:t>
             </w:r>
           </w:p>
         </w:tc>
@@ -1900,7 +3072,7 @@
                 <w:i/>
                 <w:color w:val="auto"/>
               </w:rPr>
-              <w:t>Rol que desempeña el usuario en el proyecto</w:t>
+              <w:t>Permite obtener todas las conversaciones de un usuario.</w:t>
             </w:r>
           </w:p>
         </w:tc>
@@ -1933,7 +3105,7 @@
                 <w:i/>
                 <w:color w:val="auto"/>
               </w:rPr>
-              <w:t>permiso</w:t>
+              <w:t>obtenerMensajes</w:t>
             </w:r>
           </w:p>
         </w:tc>
@@ -1953,6 +3125,75 @@
                 <w:color w:val="auto"/>
               </w:rPr>
             </w:pPr>
+            <w:r>
+              <w:rPr>
+                <w:rFonts w:ascii="Calibri" w:hAnsi="Calibri"/>
+                <w:b/>
+                <w:i/>
+                <w:color w:val="auto"/>
+              </w:rPr>
+              <w:t>Permite obtener todos los mensajes de una conversación.</w:t>
+            </w:r>
+          </w:p>
+        </w:tc>
+      </w:tr>
+      <w:tr>
+        <w:trPr>
+          <w:cnfStyle w:val="000000100000" w:firstRow="0" w:lastRow="0" w:firstColumn="0" w:lastColumn="0" w:oddVBand="0" w:evenVBand="0" w:oddHBand="1" w:evenHBand="0" w:firstRowFirstColumn="0" w:firstRowLastColumn="0" w:lastRowFirstColumn="0" w:lastRowLastColumn="0"/>
+          <w:trHeight w:val="214"/>
+        </w:trPr>
+        <w:tc>
+          <w:tcPr>
+            <w:cnfStyle w:val="000010000000" w:firstRow="0" w:lastRow="0" w:firstColumn="0" w:lastColumn="0" w:oddVBand="1" w:evenVBand="0" w:oddHBand="0" w:evenHBand="0" w:firstRowFirstColumn="0" w:firstRowLastColumn="0" w:lastRowFirstColumn="0" w:lastRowLastColumn="0"/>
+            <w:tcW w:w="2821" w:type="dxa"/>
+            <w:gridSpan w:val="2"/>
+            <w:shd w:val="clear" w:color="auto" w:fill="auto"/>
+          </w:tcPr>
+          <w:p>
+            <w:pPr>
+              <w:rPr>
+                <w:rFonts w:ascii="Calibri" w:hAnsi="Calibri"/>
+                <w:b/>
+                <w:i/>
+                <w:color w:val="auto"/>
+              </w:rPr>
+            </w:pPr>
+            <w:r>
+              <w:rPr>
+                <w:rFonts w:ascii="Calibri" w:hAnsi="Calibri"/>
+                <w:b/>
+                <w:i/>
+                <w:color w:val="auto"/>
+              </w:rPr>
+              <w:t>agregarConversación</w:t>
+            </w:r>
+          </w:p>
+        </w:tc>
+        <w:tc>
+          <w:tcPr>
+            <w:tcW w:w="5644" w:type="dxa"/>
+            <w:gridSpan w:val="3"/>
+            <w:shd w:val="clear" w:color="auto" w:fill="auto"/>
+          </w:tcPr>
+          <w:p>
+            <w:pPr>
+              <w:cnfStyle w:val="000000100000" w:firstRow="0" w:lastRow="0" w:firstColumn="0" w:lastColumn="0" w:oddVBand="0" w:evenVBand="0" w:oddHBand="1" w:evenHBand="0" w:firstRowFirstColumn="0" w:firstRowLastColumn="0" w:lastRowFirstColumn="0" w:lastRowLastColumn="0"/>
+              <w:rPr>
+                <w:rFonts w:ascii="Calibri" w:hAnsi="Calibri"/>
+                <w:b/>
+                <w:i/>
+                <w:color w:val="auto"/>
+              </w:rPr>
+            </w:pPr>
+            <w:r>
+              <w:rPr>
+                <w:rFonts w:ascii="Calibri" w:hAnsi="Calibri"/>
+                <w:b/>
+                <w:i/>
+                <w:color w:val="auto"/>
+              </w:rPr>
+              <w:t>Permite crear una nueva conversación entre usuarios.</w:t>
+            </w:r>
           </w:p>
         </w:tc>
       </w:tr>
@@ -2032,7 +3273,7 @@
                 <w:i/>
                 <w:color w:val="auto"/>
               </w:rPr>
-              <w:t>4</w:t>
+              <w:t>5</w:t>
             </w:r>
           </w:p>
         </w:tc>
@@ -2058,7 +3299,7 @@
                 <w:i/>
                 <w:color w:val="auto"/>
               </w:rPr>
-              <w:t>Elemento del dominio</w:t>
+              <w:t>Clase</w:t>
             </w:r>
           </w:p>
         </w:tc>
@@ -2085,7 +3326,16 @@
                 <w:i/>
                 <w:color w:val="auto"/>
               </w:rPr>
-              <w:t>Conversación</w:t>
+              <w:t>Manejador</w:t>
+            </w:r>
+            <w:r>
+              <w:rPr>
+                <w:rFonts w:ascii="Calibri" w:hAnsi="Calibri"/>
+                <w:b/>
+                <w:i/>
+                <w:color w:val="auto"/>
+              </w:rPr>
+              <w:t>EnvioMensajes</w:t>
             </w:r>
           </w:p>
         </w:tc>
@@ -2143,7 +3393,25 @@
                 <w:i/>
                 <w:color w:val="auto"/>
               </w:rPr>
-              <w:t>Representa el establecimiento de un canal de comunicación entre dos usuarios.</w:t>
+              <w:t>Se encarga de proveer el manejo de la</w:t>
+            </w:r>
+            <w:r>
+              <w:rPr>
+                <w:rFonts w:ascii="Calibri" w:hAnsi="Calibri"/>
+                <w:b/>
+                <w:i/>
+                <w:color w:val="auto"/>
+              </w:rPr>
+              <w:t xml:space="preserve"> clase Mensaje</w:t>
+            </w:r>
+            <w:r>
+              <w:rPr>
+                <w:rFonts w:ascii="Calibri" w:hAnsi="Calibri"/>
+                <w:b/>
+                <w:i/>
+                <w:color w:val="auto"/>
+              </w:rPr>
+              <w:t>.</w:t>
             </w:r>
           </w:p>
         </w:tc>
@@ -2176,7 +3444,7 @@
                 <w:i/>
                 <w:color w:val="auto"/>
               </w:rPr>
-              <w:t>Atributos</w:t>
+              <w:t>Métodos</w:t>
             </w:r>
           </w:p>
         </w:tc>
@@ -2263,6 +3531,15 @@
                 <w:color w:val="auto"/>
               </w:rPr>
             </w:pPr>
+            <w:r>
+              <w:rPr>
+                <w:rFonts w:ascii="Calibri" w:hAnsi="Calibri"/>
+                <w:b/>
+                <w:i/>
+                <w:color w:val="auto"/>
+              </w:rPr>
+              <w:t>enviarMensaje</w:t>
+            </w:r>
           </w:p>
         </w:tc>
         <w:tc>
@@ -2281,6 +3558,15 @@
                 <w:color w:val="auto"/>
               </w:rPr>
             </w:pPr>
+            <w:r>
+              <w:rPr>
+                <w:rFonts w:ascii="Calibri" w:hAnsi="Calibri"/>
+                <w:b/>
+                <w:i/>
+                <w:color w:val="auto"/>
+              </w:rPr>
+              <w:t>Permite crear y enviar un mensaje en una conversación.</w:t>
+            </w:r>
           </w:p>
         </w:tc>
       </w:tr>
@@ -2299,8 +3585,8 @@
         <w:tblLook w:val="0000" w:firstRow="0" w:lastRow="0" w:firstColumn="0" w:lastColumn="0" w:noHBand="0" w:noVBand="0"/>
       </w:tblPr>
       <w:tblGrid>
-        <w:gridCol w:w="1701"/>
-        <w:gridCol w:w="1120"/>
+        <w:gridCol w:w="1751"/>
+        <w:gridCol w:w="1139"/>
         <w:gridCol w:w="298"/>
         <w:gridCol w:w="2268"/>
         <w:gridCol w:w="3078"/>
@@ -2313,7 +3599,7 @@
         <w:tc>
           <w:tcPr>
             <w:cnfStyle w:val="000010000000" w:firstRow="0" w:lastRow="0" w:firstColumn="0" w:lastColumn="0" w:oddVBand="1" w:evenVBand="0" w:oddHBand="0" w:evenHBand="0" w:firstRowFirstColumn="0" w:firstRowLastColumn="0" w:lastRowFirstColumn="0" w:lastRowLastColumn="0"/>
-            <w:tcW w:w="1701" w:type="dxa"/>
+            <w:tcW w:w="1751" w:type="dxa"/>
           </w:tcPr>
           <w:p>
             <w:pPr>
@@ -2338,7 +3624,7 @@
         </w:tc>
         <w:tc>
           <w:tcPr>
-            <w:tcW w:w="1418" w:type="dxa"/>
+            <w:tcW w:w="1437" w:type="dxa"/>
             <w:gridSpan w:val="2"/>
             <w:shd w:val="clear" w:color="auto" w:fill="auto"/>
           </w:tcPr>
@@ -2360,7 +3646,7 @@
                 <w:i/>
                 <w:color w:val="auto"/>
               </w:rPr>
-              <w:t>5</w:t>
+              <w:t>6</w:t>
             </w:r>
           </w:p>
         </w:tc>
@@ -2386,7 +3672,7 @@
                 <w:i/>
                 <w:color w:val="auto"/>
               </w:rPr>
-              <w:t>Elemento del dominio</w:t>
+              <w:t>Clase</w:t>
             </w:r>
           </w:p>
         </w:tc>
@@ -2413,7 +3699,7 @@
                 <w:i/>
                 <w:color w:val="auto"/>
               </w:rPr>
-              <w:t>Mensaje</w:t>
+              <w:t>ManejadorEnvioMensajes</w:t>
             </w:r>
           </w:p>
         </w:tc>
@@ -2426,7 +3712,7 @@
         <w:tc>
           <w:tcPr>
             <w:cnfStyle w:val="000010000000" w:firstRow="0" w:lastRow="0" w:firstColumn="0" w:lastColumn="0" w:oddVBand="1" w:evenVBand="0" w:oddHBand="0" w:evenHBand="0" w:firstRowFirstColumn="0" w:firstRowLastColumn="0" w:lastRowFirstColumn="0" w:lastRowLastColumn="0"/>
-            <w:tcW w:w="1701" w:type="dxa"/>
+            <w:tcW w:w="1751" w:type="dxa"/>
           </w:tcPr>
           <w:p>
             <w:pPr>
@@ -2451,7 +3737,7 @@
         </w:tc>
         <w:tc>
           <w:tcPr>
-            <w:tcW w:w="6764" w:type="dxa"/>
+            <w:tcW w:w="6783" w:type="dxa"/>
             <w:gridSpan w:val="4"/>
           </w:tcPr>
           <w:p>
@@ -2471,7 +3757,43 @@
                 <w:i/>
                 <w:color w:val="auto"/>
               </w:rPr>
-              <w:t>Representa el objeto utilizado para comunicarse dentro de una conversación.</w:t>
+              <w:t xml:space="preserve">Se encarga de proveer el manejo de la interacción entre las clases </w:t>
+            </w:r>
+            <w:r>
+              <w:rPr>
+                <w:rFonts w:ascii="Calibri" w:hAnsi="Calibri"/>
+                <w:b/>
+                <w:i/>
+                <w:color w:val="auto"/>
+              </w:rPr>
+              <w:t xml:space="preserve">Usuario,  </w:t>
+            </w:r>
+            <w:r>
+              <w:rPr>
+                <w:rFonts w:ascii="Calibri" w:hAnsi="Calibri"/>
+                <w:b/>
+                <w:i/>
+                <w:color w:val="auto"/>
+              </w:rPr>
+              <w:t>Conversación</w:t>
+            </w:r>
+            <w:r>
+              <w:rPr>
+                <w:rFonts w:ascii="Calibri" w:hAnsi="Calibri"/>
+                <w:b/>
+                <w:i/>
+                <w:color w:val="auto"/>
+              </w:rPr>
+              <w:t xml:space="preserve"> y Mensaje</w:t>
+            </w:r>
+            <w:r>
+              <w:rPr>
+                <w:rFonts w:ascii="Calibri" w:hAnsi="Calibri"/>
+                <w:b/>
+                <w:i/>
+                <w:color w:val="auto"/>
+              </w:rPr>
+              <w:t>.</w:t>
             </w:r>
           </w:p>
         </w:tc>
@@ -2484,7 +3806,7 @@
         <w:tc>
           <w:tcPr>
             <w:cnfStyle w:val="000010000000" w:firstRow="0" w:lastRow="0" w:firstColumn="0" w:lastColumn="0" w:oddVBand="1" w:evenVBand="0" w:oddHBand="0" w:evenHBand="0" w:firstRowFirstColumn="0" w:firstRowLastColumn="0" w:lastRowFirstColumn="0" w:lastRowLastColumn="0"/>
-            <w:tcW w:w="8465" w:type="dxa"/>
+            <w:tcW w:w="8534" w:type="dxa"/>
             <w:gridSpan w:val="5"/>
           </w:tcPr>
           <w:p>
@@ -2504,7 +3826,7 @@
                 <w:i/>
                 <w:color w:val="auto"/>
               </w:rPr>
-              <w:t>Atributos</w:t>
+              <w:t>Métodos</w:t>
             </w:r>
           </w:p>
         </w:tc>
@@ -2517,7 +3839,7 @@
         <w:tc>
           <w:tcPr>
             <w:cnfStyle w:val="000010000000" w:firstRow="0" w:lastRow="0" w:firstColumn="0" w:lastColumn="0" w:oddVBand="1" w:evenVBand="0" w:oddHBand="0" w:evenHBand="0" w:firstRowFirstColumn="0" w:firstRowLastColumn="0" w:lastRowFirstColumn="0" w:lastRowLastColumn="0"/>
-            <w:tcW w:w="2821" w:type="dxa"/>
+            <w:tcW w:w="2890" w:type="dxa"/>
             <w:gridSpan w:val="2"/>
           </w:tcPr>
           <w:p>
@@ -2578,7 +3900,7 @@
         <w:tc>
           <w:tcPr>
             <w:cnfStyle w:val="000010000000" w:firstRow="0" w:lastRow="0" w:firstColumn="0" w:lastColumn="0" w:oddVBand="1" w:evenVBand="0" w:oddHBand="0" w:evenHBand="0" w:firstRowFirstColumn="0" w:firstRowLastColumn="0" w:lastRowFirstColumn="0" w:lastRowLastColumn="0"/>
-            <w:tcW w:w="2821" w:type="dxa"/>
+            <w:tcW w:w="2890" w:type="dxa"/>
             <w:gridSpan w:val="2"/>
             <w:shd w:val="clear" w:color="auto" w:fill="auto"/>
           </w:tcPr>
@@ -2598,7 +3920,7 @@
                 <w:i/>
                 <w:color w:val="auto"/>
               </w:rPr>
-              <w:t>fecha</w:t>
+              <w:t>crearVacante</w:t>
             </w:r>
           </w:p>
         </w:tc>
@@ -2625,7 +3947,7 @@
                 <w:i/>
                 <w:color w:val="auto"/>
               </w:rPr>
-              <w:t>Fecha en la que se envio el mensaje</w:t>
+              <w:t>Permite crear una posición vacante en un proyecto.</w:t>
             </w:r>
           </w:p>
         </w:tc>
@@ -2638,7 +3960,7 @@
         <w:tc>
           <w:tcPr>
             <w:cnfStyle w:val="000010000000" w:firstRow="0" w:lastRow="0" w:firstColumn="0" w:lastColumn="0" w:oddVBand="1" w:evenVBand="0" w:oddHBand="0" w:evenHBand="0" w:firstRowFirstColumn="0" w:firstRowLastColumn="0" w:lastRowFirstColumn="0" w:lastRowLastColumn="0"/>
-            <w:tcW w:w="2821" w:type="dxa"/>
+            <w:tcW w:w="2890" w:type="dxa"/>
             <w:gridSpan w:val="2"/>
             <w:shd w:val="clear" w:color="auto" w:fill="auto"/>
           </w:tcPr>
@@ -2658,7 +3980,7 @@
                 <w:i/>
                 <w:color w:val="auto"/>
               </w:rPr>
-              <w:t>texto</w:t>
+              <w:t>editarVacante</w:t>
             </w:r>
           </w:p>
         </w:tc>
@@ -2685,7 +4007,368 @@
                 <w:i/>
                 <w:color w:val="auto"/>
               </w:rPr>
-              <w:t>Contenido del mensaje</w:t>
+              <w:t>Permite modificar la información de una vacante.</w:t>
+            </w:r>
+          </w:p>
+        </w:tc>
+      </w:tr>
+      <w:tr>
+        <w:trPr>
+          <w:cnfStyle w:val="000000100000" w:firstRow="0" w:lastRow="0" w:firstColumn="0" w:lastColumn="0" w:oddVBand="0" w:evenVBand="0" w:oddHBand="1" w:evenHBand="0" w:firstRowFirstColumn="0" w:firstRowLastColumn="0" w:lastRowFirstColumn="0" w:lastRowLastColumn="0"/>
+          <w:trHeight w:val="214"/>
+        </w:trPr>
+        <w:tc>
+          <w:tcPr>
+            <w:cnfStyle w:val="000010000000" w:firstRow="0" w:lastRow="0" w:firstColumn="0" w:lastColumn="0" w:oddVBand="1" w:evenVBand="0" w:oddHBand="0" w:evenHBand="0" w:firstRowFirstColumn="0" w:firstRowLastColumn="0" w:lastRowFirstColumn="0" w:lastRowLastColumn="0"/>
+            <w:tcW w:w="2890" w:type="dxa"/>
+            <w:gridSpan w:val="2"/>
+            <w:shd w:val="clear" w:color="auto" w:fill="auto"/>
+          </w:tcPr>
+          <w:p>
+            <w:pPr>
+              <w:rPr>
+                <w:rFonts w:ascii="Calibri" w:hAnsi="Calibri"/>
+                <w:b/>
+                <w:i/>
+                <w:color w:val="auto"/>
+              </w:rPr>
+            </w:pPr>
+            <w:r>
+              <w:rPr>
+                <w:rFonts w:ascii="Calibri" w:hAnsi="Calibri"/>
+                <w:b/>
+                <w:i/>
+                <w:color w:val="auto"/>
+              </w:rPr>
+              <w:t>eliminarVacante</w:t>
+            </w:r>
+          </w:p>
+        </w:tc>
+        <w:tc>
+          <w:tcPr>
+            <w:tcW w:w="5644" w:type="dxa"/>
+            <w:gridSpan w:val="3"/>
+            <w:shd w:val="clear" w:color="auto" w:fill="auto"/>
+          </w:tcPr>
+          <w:p>
+            <w:pPr>
+              <w:cnfStyle w:val="000000100000" w:firstRow="0" w:lastRow="0" w:firstColumn="0" w:lastColumn="0" w:oddVBand="0" w:evenVBand="0" w:oddHBand="1" w:evenHBand="0" w:firstRowFirstColumn="0" w:firstRowLastColumn="0" w:lastRowFirstColumn="0" w:lastRowLastColumn="0"/>
+              <w:rPr>
+                <w:rFonts w:ascii="Calibri" w:hAnsi="Calibri"/>
+                <w:b/>
+                <w:i/>
+                <w:color w:val="auto"/>
+              </w:rPr>
+            </w:pPr>
+            <w:r>
+              <w:rPr>
+                <w:rFonts w:ascii="Calibri" w:hAnsi="Calibri"/>
+                <w:b/>
+                <w:i/>
+                <w:color w:val="auto"/>
+              </w:rPr>
+              <w:t>Permite eliminar una posición vacante en un proyecto.</w:t>
+            </w:r>
+          </w:p>
+        </w:tc>
+      </w:tr>
+      <w:tr>
+        <w:trPr>
+          <w:cnfStyle w:val="000000010000" w:firstRow="0" w:lastRow="0" w:firstColumn="0" w:lastColumn="0" w:oddVBand="0" w:evenVBand="0" w:oddHBand="0" w:evenHBand="1" w:firstRowFirstColumn="0" w:firstRowLastColumn="0" w:lastRowFirstColumn="0" w:lastRowLastColumn="0"/>
+          <w:trHeight w:val="214"/>
+        </w:trPr>
+        <w:tc>
+          <w:tcPr>
+            <w:cnfStyle w:val="000010000000" w:firstRow="0" w:lastRow="0" w:firstColumn="0" w:lastColumn="0" w:oddVBand="1" w:evenVBand="0" w:oddHBand="0" w:evenHBand="0" w:firstRowFirstColumn="0" w:firstRowLastColumn="0" w:lastRowFirstColumn="0" w:lastRowLastColumn="0"/>
+            <w:tcW w:w="2890" w:type="dxa"/>
+            <w:gridSpan w:val="2"/>
+            <w:shd w:val="clear" w:color="auto" w:fill="auto"/>
+          </w:tcPr>
+          <w:p>
+            <w:pPr>
+              <w:rPr>
+                <w:rFonts w:ascii="Calibri" w:hAnsi="Calibri"/>
+                <w:b/>
+                <w:i/>
+                <w:color w:val="auto"/>
+              </w:rPr>
+            </w:pPr>
+            <w:r>
+              <w:rPr>
+                <w:rFonts w:ascii="Calibri" w:hAnsi="Calibri"/>
+                <w:b/>
+                <w:i/>
+                <w:color w:val="auto"/>
+              </w:rPr>
+              <w:t>buscarVacantes</w:t>
+            </w:r>
+          </w:p>
+        </w:tc>
+        <w:tc>
+          <w:tcPr>
+            <w:tcW w:w="5644" w:type="dxa"/>
+            <w:gridSpan w:val="3"/>
+            <w:shd w:val="clear" w:color="auto" w:fill="auto"/>
+          </w:tcPr>
+          <w:p>
+            <w:pPr>
+              <w:cnfStyle w:val="000000010000" w:firstRow="0" w:lastRow="0" w:firstColumn="0" w:lastColumn="0" w:oddVBand="0" w:evenVBand="0" w:oddHBand="0" w:evenHBand="1" w:firstRowFirstColumn="0" w:firstRowLastColumn="0" w:lastRowFirstColumn="0" w:lastRowLastColumn="0"/>
+              <w:rPr>
+                <w:rFonts w:ascii="Calibri" w:hAnsi="Calibri"/>
+                <w:b/>
+                <w:i/>
+                <w:color w:val="auto"/>
+              </w:rPr>
+            </w:pPr>
+            <w:r>
+              <w:rPr>
+                <w:rFonts w:ascii="Calibri" w:hAnsi="Calibri"/>
+                <w:b/>
+                <w:i/>
+                <w:color w:val="auto"/>
+              </w:rPr>
+              <w:t>Permite buscar vacantes según ciertos criterios.</w:t>
+            </w:r>
+          </w:p>
+        </w:tc>
+      </w:tr>
+      <w:tr>
+        <w:trPr>
+          <w:cnfStyle w:val="000000100000" w:firstRow="0" w:lastRow="0" w:firstColumn="0" w:lastColumn="0" w:oddVBand="0" w:evenVBand="0" w:oddHBand="1" w:evenHBand="0" w:firstRowFirstColumn="0" w:firstRowLastColumn="0" w:lastRowFirstColumn="0" w:lastRowLastColumn="0"/>
+          <w:trHeight w:val="214"/>
+        </w:trPr>
+        <w:tc>
+          <w:tcPr>
+            <w:cnfStyle w:val="000010000000" w:firstRow="0" w:lastRow="0" w:firstColumn="0" w:lastColumn="0" w:oddVBand="1" w:evenVBand="0" w:oddHBand="0" w:evenHBand="0" w:firstRowFirstColumn="0" w:firstRowLastColumn="0" w:lastRowFirstColumn="0" w:lastRowLastColumn="0"/>
+            <w:tcW w:w="2890" w:type="dxa"/>
+            <w:gridSpan w:val="2"/>
+            <w:shd w:val="clear" w:color="auto" w:fill="auto"/>
+          </w:tcPr>
+          <w:p>
+            <w:pPr>
+              <w:rPr>
+                <w:rFonts w:ascii="Calibri" w:hAnsi="Calibri"/>
+                <w:b/>
+                <w:i/>
+                <w:color w:val="auto"/>
+              </w:rPr>
+            </w:pPr>
+            <w:r>
+              <w:rPr>
+                <w:rFonts w:ascii="Calibri" w:hAnsi="Calibri"/>
+                <w:b/>
+                <w:i/>
+                <w:color w:val="auto"/>
+              </w:rPr>
+              <w:t>aplicarVacante</w:t>
+            </w:r>
+          </w:p>
+        </w:tc>
+        <w:tc>
+          <w:tcPr>
+            <w:tcW w:w="5644" w:type="dxa"/>
+            <w:gridSpan w:val="3"/>
+            <w:shd w:val="clear" w:color="auto" w:fill="auto"/>
+          </w:tcPr>
+          <w:p>
+            <w:pPr>
+              <w:cnfStyle w:val="000000100000" w:firstRow="0" w:lastRow="0" w:firstColumn="0" w:lastColumn="0" w:oddVBand="0" w:evenVBand="0" w:oddHBand="1" w:evenHBand="0" w:firstRowFirstColumn="0" w:firstRowLastColumn="0" w:lastRowFirstColumn="0" w:lastRowLastColumn="0"/>
+              <w:rPr>
+                <w:rFonts w:ascii="Calibri" w:hAnsi="Calibri"/>
+                <w:b/>
+                <w:i/>
+                <w:color w:val="auto"/>
+              </w:rPr>
+            </w:pPr>
+            <w:r>
+              <w:rPr>
+                <w:rFonts w:ascii="Calibri" w:hAnsi="Calibri"/>
+                <w:b/>
+                <w:i/>
+                <w:color w:val="auto"/>
+              </w:rPr>
+              <w:t>Permite que un usuario aplique a una vacante.</w:t>
+            </w:r>
+          </w:p>
+        </w:tc>
+      </w:tr>
+      <w:tr>
+        <w:trPr>
+          <w:cnfStyle w:val="000000010000" w:firstRow="0" w:lastRow="0" w:firstColumn="0" w:lastColumn="0" w:oddVBand="0" w:evenVBand="0" w:oddHBand="0" w:evenHBand="1" w:firstRowFirstColumn="0" w:firstRowLastColumn="0" w:lastRowFirstColumn="0" w:lastRowLastColumn="0"/>
+          <w:trHeight w:val="214"/>
+        </w:trPr>
+        <w:tc>
+          <w:tcPr>
+            <w:cnfStyle w:val="000010000000" w:firstRow="0" w:lastRow="0" w:firstColumn="0" w:lastColumn="0" w:oddVBand="1" w:evenVBand="0" w:oddHBand="0" w:evenHBand="0" w:firstRowFirstColumn="0" w:firstRowLastColumn="0" w:lastRowFirstColumn="0" w:lastRowLastColumn="0"/>
+            <w:tcW w:w="2890" w:type="dxa"/>
+            <w:gridSpan w:val="2"/>
+            <w:shd w:val="clear" w:color="auto" w:fill="auto"/>
+          </w:tcPr>
+          <w:p>
+            <w:pPr>
+              <w:rPr>
+                <w:rFonts w:ascii="Calibri" w:hAnsi="Calibri"/>
+                <w:b/>
+                <w:i/>
+                <w:color w:val="auto"/>
+              </w:rPr>
+            </w:pPr>
+            <w:r>
+              <w:rPr>
+                <w:rFonts w:ascii="Calibri" w:hAnsi="Calibri"/>
+                <w:b/>
+                <w:i/>
+                <w:color w:val="auto"/>
+              </w:rPr>
+              <w:t>obtenerVacantesProyecto</w:t>
+            </w:r>
+          </w:p>
+        </w:tc>
+        <w:tc>
+          <w:tcPr>
+            <w:tcW w:w="5644" w:type="dxa"/>
+            <w:gridSpan w:val="3"/>
+            <w:shd w:val="clear" w:color="auto" w:fill="auto"/>
+          </w:tcPr>
+          <w:p>
+            <w:pPr>
+              <w:cnfStyle w:val="000000010000" w:firstRow="0" w:lastRow="0" w:firstColumn="0" w:lastColumn="0" w:oddVBand="0" w:evenVBand="0" w:oddHBand="0" w:evenHBand="1" w:firstRowFirstColumn="0" w:firstRowLastColumn="0" w:lastRowFirstColumn="0" w:lastRowLastColumn="0"/>
+              <w:rPr>
+                <w:rFonts w:ascii="Calibri" w:hAnsi="Calibri"/>
+                <w:b/>
+                <w:i/>
+                <w:color w:val="auto"/>
+              </w:rPr>
+            </w:pPr>
+            <w:r>
+              <w:rPr>
+                <w:rFonts w:ascii="Calibri" w:hAnsi="Calibri"/>
+                <w:b/>
+                <w:i/>
+                <w:color w:val="auto"/>
+              </w:rPr>
+              <w:t>Permite obtener las vacantes de un proyecto.</w:t>
+            </w:r>
+          </w:p>
+        </w:tc>
+      </w:tr>
+      <w:tr>
+        <w:trPr>
+          <w:cnfStyle w:val="000000100000" w:firstRow="0" w:lastRow="0" w:firstColumn="0" w:lastColumn="0" w:oddVBand="0" w:evenVBand="0" w:oddHBand="1" w:evenHBand="0" w:firstRowFirstColumn="0" w:firstRowLastColumn="0" w:lastRowFirstColumn="0" w:lastRowLastColumn="0"/>
+          <w:trHeight w:val="214"/>
+        </w:trPr>
+        <w:tc>
+          <w:tcPr>
+            <w:cnfStyle w:val="000010000000" w:firstRow="0" w:lastRow="0" w:firstColumn="0" w:lastColumn="0" w:oddVBand="1" w:evenVBand="0" w:oddHBand="0" w:evenHBand="0" w:firstRowFirstColumn="0" w:firstRowLastColumn="0" w:lastRowFirstColumn="0" w:lastRowLastColumn="0"/>
+            <w:tcW w:w="2890" w:type="dxa"/>
+            <w:gridSpan w:val="2"/>
+            <w:shd w:val="clear" w:color="auto" w:fill="auto"/>
+          </w:tcPr>
+          <w:p>
+            <w:pPr>
+              <w:rPr>
+                <w:rFonts w:ascii="Calibri" w:hAnsi="Calibri"/>
+                <w:b/>
+                <w:i/>
+                <w:color w:val="auto"/>
+              </w:rPr>
+            </w:pPr>
+            <w:r>
+              <w:rPr>
+                <w:rFonts w:ascii="Calibri" w:hAnsi="Calibri"/>
+                <w:b/>
+                <w:i/>
+                <w:color w:val="auto"/>
+              </w:rPr>
+              <w:lastRenderedPageBreak/>
+              <w:t>obtenerAplicantes</w:t>
+            </w:r>
+          </w:p>
+        </w:tc>
+        <w:tc>
+          <w:tcPr>
+            <w:tcW w:w="5644" w:type="dxa"/>
+            <w:gridSpan w:val="3"/>
+            <w:shd w:val="clear" w:color="auto" w:fill="auto"/>
+          </w:tcPr>
+          <w:p>
+            <w:pPr>
+              <w:cnfStyle w:val="000000100000" w:firstRow="0" w:lastRow="0" w:firstColumn="0" w:lastColumn="0" w:oddVBand="0" w:evenVBand="0" w:oddHBand="1" w:evenHBand="0" w:firstRowFirstColumn="0" w:firstRowLastColumn="0" w:lastRowFirstColumn="0" w:lastRowLastColumn="0"/>
+              <w:rPr>
+                <w:rFonts w:ascii="Calibri" w:hAnsi="Calibri"/>
+                <w:b/>
+                <w:i/>
+                <w:color w:val="auto"/>
+              </w:rPr>
+            </w:pPr>
+            <w:r>
+              <w:rPr>
+                <w:rFonts w:ascii="Calibri" w:hAnsi="Calibri"/>
+                <w:b/>
+                <w:i/>
+                <w:color w:val="auto"/>
+              </w:rPr>
+              <w:t>Permite obtener los usuarios que han aplicado a una vacante.</w:t>
+            </w:r>
+          </w:p>
+        </w:tc>
+      </w:tr>
+      <w:tr>
+        <w:trPr>
+          <w:cnfStyle w:val="000000010000" w:firstRow="0" w:lastRow="0" w:firstColumn="0" w:lastColumn="0" w:oddVBand="0" w:evenVBand="0" w:oddHBand="0" w:evenHBand="1" w:firstRowFirstColumn="0" w:firstRowLastColumn="0" w:lastRowFirstColumn="0" w:lastRowLastColumn="0"/>
+          <w:trHeight w:val="214"/>
+        </w:trPr>
+        <w:tc>
+          <w:tcPr>
+            <w:cnfStyle w:val="000010000000" w:firstRow="0" w:lastRow="0" w:firstColumn="0" w:lastColumn="0" w:oddVBand="1" w:evenVBand="0" w:oddHBand="0" w:evenHBand="0" w:firstRowFirstColumn="0" w:firstRowLastColumn="0" w:lastRowFirstColumn="0" w:lastRowLastColumn="0"/>
+            <w:tcW w:w="2890" w:type="dxa"/>
+            <w:gridSpan w:val="2"/>
+            <w:shd w:val="clear" w:color="auto" w:fill="auto"/>
+          </w:tcPr>
+          <w:p>
+            <w:pPr>
+              <w:rPr>
+                <w:rFonts w:ascii="Calibri" w:hAnsi="Calibri"/>
+                <w:b/>
+                <w:i/>
+                <w:color w:val="auto"/>
+              </w:rPr>
+            </w:pPr>
+            <w:r>
+              <w:rPr>
+                <w:rFonts w:ascii="Calibri" w:hAnsi="Calibri"/>
+                <w:b/>
+                <w:i/>
+                <w:color w:val="auto"/>
+              </w:rPr>
+              <w:t>obtenerVacantesSugeridas</w:t>
+            </w:r>
+          </w:p>
+        </w:tc>
+        <w:tc>
+          <w:tcPr>
+            <w:tcW w:w="5644" w:type="dxa"/>
+            <w:gridSpan w:val="3"/>
+            <w:shd w:val="clear" w:color="auto" w:fill="auto"/>
+          </w:tcPr>
+          <w:p>
+            <w:pPr>
+              <w:cnfStyle w:val="000000010000" w:firstRow="0" w:lastRow="0" w:firstColumn="0" w:lastColumn="0" w:oddVBand="0" w:evenVBand="0" w:oddHBand="0" w:evenHBand="1" w:firstRowFirstColumn="0" w:firstRowLastColumn="0" w:lastRowFirstColumn="0" w:lastRowLastColumn="0"/>
+              <w:rPr>
+                <w:rFonts w:ascii="Calibri" w:hAnsi="Calibri"/>
+                <w:b/>
+                <w:i/>
+                <w:color w:val="auto"/>
+              </w:rPr>
+            </w:pPr>
+            <w:r>
+              <w:rPr>
+                <w:rFonts w:ascii="Calibri" w:hAnsi="Calibri"/>
+                <w:b/>
+                <w:i/>
+                <w:color w:val="auto"/>
+              </w:rPr>
+              <w:t>Permite obtener las vacantes sugeridas para un usuario.</w:t>
             </w:r>
           </w:p>
         </w:tc>
@@ -2695,13 +4378,40 @@
       <w:pPr>
         <w:rPr>
           <w:color w:val="auto"/>
+          <w:sz w:val="32"/>
+          <w:szCs w:val="32"/>
         </w:rPr>
       </w:pPr>
+    </w:p>
+    <w:p>
+      <w:pPr>
+        <w:rPr>
+          <w:color w:val="auto"/>
+          <w:sz w:val="32"/>
+          <w:szCs w:val="32"/>
+        </w:rPr>
+      </w:pPr>
+      <w:r>
+        <w:rPr>
+          <w:color w:val="auto"/>
+          <w:sz w:val="32"/>
+          <w:szCs w:val="32"/>
+        </w:rPr>
+        <w:t xml:space="preserve">Componente </w:t>
+      </w:r>
+      <w:r>
+        <w:rPr>
+          <w:color w:val="auto"/>
+          <w:sz w:val="32"/>
+          <w:szCs w:val="32"/>
+        </w:rPr>
+        <w:t>Controlador Chat</w:t>
+      </w:r>
     </w:p>
     <w:tbl>
       <w:tblPr>
         <w:tblStyle w:val="LightGrid-Accent1"/>
-        <w:tblW w:w="0" w:type="auto"/>
+        <w:tblW w:w="8465" w:type="dxa"/>
         <w:tblLook w:val="0000" w:firstRow="0" w:lastRow="0" w:firstColumn="0" w:lastColumn="0" w:noHBand="0" w:noVBand="0"/>
       </w:tblPr>
       <w:tblGrid>
@@ -2766,7 +4476,7 @@
                 <w:i/>
                 <w:color w:val="auto"/>
               </w:rPr>
-              <w:t>6</w:t>
+              <w:t>7</w:t>
             </w:r>
           </w:p>
         </w:tc>
@@ -2792,7 +4502,7 @@
                 <w:i/>
                 <w:color w:val="auto"/>
               </w:rPr>
-              <w:t>Elemento del dominio</w:t>
+              <w:t>Clase</w:t>
             </w:r>
           </w:p>
         </w:tc>
@@ -2819,7 +4529,7 @@
                 <w:i/>
                 <w:color w:val="auto"/>
               </w:rPr>
-              <w:t>Pregunta</w:t>
+              <w:t>ChatConsumer</w:t>
             </w:r>
           </w:p>
         </w:tc>
@@ -2877,7 +4587,7 @@
                 <w:i/>
                 <w:color w:val="auto"/>
               </w:rPr>
-              <w:t>Representa el objeto que permite realizar preguntas.</w:t>
+              <w:t>Permite ejecutar el intercambio de mensajes entre Usuarios.</w:t>
             </w:r>
           </w:p>
         </w:tc>
@@ -2910,7 +4620,7 @@
                 <w:i/>
                 <w:color w:val="auto"/>
               </w:rPr>
-              <w:t>Atributos</w:t>
+              <w:t>Métodos</w:t>
             </w:r>
           </w:p>
         </w:tc>
@@ -3004,7 +4714,7 @@
                 <w:i/>
                 <w:color w:val="auto"/>
               </w:rPr>
-              <w:t>titulo</w:t>
+              <w:t>connect</w:t>
             </w:r>
           </w:p>
         </w:tc>
@@ -3031,7 +4741,7 @@
                 <w:i/>
                 <w:color w:val="auto"/>
               </w:rPr>
-              <w:t>Título de la pregunta</w:t>
+              <w:t>Permite establecer la conexión entre usuarios.</w:t>
             </w:r>
           </w:p>
         </w:tc>
@@ -3064,7 +4774,7 @@
                 <w:i/>
                 <w:color w:val="auto"/>
               </w:rPr>
-              <w:t>texto</w:t>
+              <w:t>disconnect</w:t>
             </w:r>
           </w:p>
         </w:tc>
@@ -3091,72 +4801,51 @@
                 <w:i/>
                 <w:color w:val="auto"/>
               </w:rPr>
-              <w:t>Contenido o explicación de la pregunta</w:t>
-            </w:r>
-          </w:p>
-        </w:tc>
-      </w:tr>
-    </w:tbl>
-    <w:p>
-      <w:pPr>
-        <w:rPr>
-          <w:color w:val="auto"/>
-        </w:rPr>
-      </w:pPr>
-    </w:p>
-    <w:tbl>
-      <w:tblPr>
-        <w:tblStyle w:val="LightGrid-Accent1"/>
-        <w:tblW w:w="0" w:type="auto"/>
-        <w:tblLook w:val="0000" w:firstRow="0" w:lastRow="0" w:firstColumn="0" w:lastColumn="0" w:noHBand="0" w:noVBand="0"/>
-      </w:tblPr>
-      <w:tblGrid>
-        <w:gridCol w:w="1701"/>
-        <w:gridCol w:w="1120"/>
-        <w:gridCol w:w="298"/>
-        <w:gridCol w:w="2268"/>
-        <w:gridCol w:w="3078"/>
-      </w:tblGrid>
+              <w:t>Permite terminar la conexión entre usuarios.</w:t>
+            </w:r>
+          </w:p>
+        </w:tc>
+      </w:tr>
       <w:tr>
         <w:trPr>
           <w:cnfStyle w:val="000000100000" w:firstRow="0" w:lastRow="0" w:firstColumn="0" w:lastColumn="0" w:oddVBand="0" w:evenVBand="0" w:oddHBand="1" w:evenHBand="0" w:firstRowFirstColumn="0" w:firstRowLastColumn="0" w:lastRowFirstColumn="0" w:lastRowLastColumn="0"/>
-          <w:trHeight w:val="198"/>
-        </w:trPr>
-        <w:tc>
-          <w:tcPr>
-            <w:cnfStyle w:val="000010000000" w:firstRow="0" w:lastRow="0" w:firstColumn="0" w:lastColumn="0" w:oddVBand="1" w:evenVBand="0" w:oddHBand="0" w:evenHBand="0" w:firstRowFirstColumn="0" w:firstRowLastColumn="0" w:lastRowFirstColumn="0" w:lastRowLastColumn="0"/>
-            <w:tcW w:w="1701" w:type="dxa"/>
-          </w:tcPr>
-          <w:p>
-            <w:pPr>
-              <w:ind w:left="34"/>
-              <w:rPr>
-                <w:rFonts w:ascii="Calibri" w:hAnsi="Calibri"/>
-                <w:b/>
-                <w:i/>
-                <w:color w:val="auto"/>
-              </w:rPr>
-            </w:pPr>
-            <w:r>
-              <w:rPr>
-                <w:rFonts w:ascii="Calibri" w:hAnsi="Calibri"/>
-                <w:b/>
-                <w:i/>
-                <w:color w:val="auto"/>
-              </w:rPr>
-              <w:t>ID</w:t>
-            </w:r>
-          </w:p>
-        </w:tc>
-        <w:tc>
-          <w:tcPr>
-            <w:tcW w:w="1418" w:type="dxa"/>
+          <w:trHeight w:val="214"/>
+        </w:trPr>
+        <w:tc>
+          <w:tcPr>
+            <w:cnfStyle w:val="000010000000" w:firstRow="0" w:lastRow="0" w:firstColumn="0" w:lastColumn="0" w:oddVBand="1" w:evenVBand="0" w:oddHBand="0" w:evenHBand="0" w:firstRowFirstColumn="0" w:firstRowLastColumn="0" w:lastRowFirstColumn="0" w:lastRowLastColumn="0"/>
+            <w:tcW w:w="2821" w:type="dxa"/>
             <w:gridSpan w:val="2"/>
             <w:shd w:val="clear" w:color="auto" w:fill="auto"/>
           </w:tcPr>
           <w:p>
             <w:pPr>
-              <w:ind w:left="-40"/>
+              <w:rPr>
+                <w:rFonts w:ascii="Calibri" w:hAnsi="Calibri"/>
+                <w:b/>
+                <w:i/>
+                <w:color w:val="auto"/>
+              </w:rPr>
+            </w:pPr>
+            <w:r>
+              <w:rPr>
+                <w:rFonts w:ascii="Calibri" w:hAnsi="Calibri"/>
+                <w:b/>
+                <w:i/>
+                <w:color w:val="auto"/>
+              </w:rPr>
+              <w:t>receive</w:t>
+            </w:r>
+          </w:p>
+        </w:tc>
+        <w:tc>
+          <w:tcPr>
+            <w:tcW w:w="5644" w:type="dxa"/>
+            <w:gridSpan w:val="3"/>
+            <w:shd w:val="clear" w:color="auto" w:fill="auto"/>
+          </w:tcPr>
+          <w:p>
+            <w:pPr>
               <w:cnfStyle w:val="000000100000" w:firstRow="0" w:lastRow="0" w:firstColumn="0" w:lastColumn="0" w:oddVBand="0" w:evenVBand="0" w:oddHBand="1" w:evenHBand="0" w:firstRowFirstColumn="0" w:firstRowLastColumn="0" w:lastRowFirstColumn="0" w:lastRowLastColumn="0"/>
               <w:rPr>
                 <w:rFonts w:ascii="Calibri" w:hAnsi="Calibri"/>
@@ -3172,151 +4861,7 @@
                 <w:i/>
                 <w:color w:val="auto"/>
               </w:rPr>
-              <w:t>7</w:t>
-            </w:r>
-          </w:p>
-        </w:tc>
-        <w:tc>
-          <w:tcPr>
-            <w:cnfStyle w:val="000010000000" w:firstRow="0" w:lastRow="0" w:firstColumn="0" w:lastColumn="0" w:oddVBand="1" w:evenVBand="0" w:oddHBand="0" w:evenHBand="0" w:firstRowFirstColumn="0" w:firstRowLastColumn="0" w:lastRowFirstColumn="0" w:lastRowLastColumn="0"/>
-            <w:tcW w:w="2268" w:type="dxa"/>
-          </w:tcPr>
-          <w:p>
-            <w:pPr>
-              <w:ind w:left="-40"/>
-              <w:rPr>
-                <w:rFonts w:ascii="Calibri" w:hAnsi="Calibri"/>
-                <w:b/>
-                <w:i/>
-                <w:color w:val="auto"/>
-              </w:rPr>
-            </w:pPr>
-            <w:r>
-              <w:rPr>
-                <w:rFonts w:ascii="Calibri" w:hAnsi="Calibri"/>
-                <w:b/>
-                <w:i/>
-                <w:color w:val="auto"/>
-              </w:rPr>
-              <w:t>Elemento del dominio</w:t>
-            </w:r>
-          </w:p>
-        </w:tc>
-        <w:tc>
-          <w:tcPr>
-            <w:tcW w:w="3078" w:type="dxa"/>
-            <w:shd w:val="clear" w:color="auto" w:fill="auto"/>
-          </w:tcPr>
-          <w:p>
-            <w:pPr>
-              <w:ind w:left="-40"/>
-              <w:cnfStyle w:val="000000100000" w:firstRow="0" w:lastRow="0" w:firstColumn="0" w:lastColumn="0" w:oddVBand="0" w:evenVBand="0" w:oddHBand="1" w:evenHBand="0" w:firstRowFirstColumn="0" w:firstRowLastColumn="0" w:lastRowFirstColumn="0" w:lastRowLastColumn="0"/>
-              <w:rPr>
-                <w:rFonts w:ascii="Calibri" w:hAnsi="Calibri"/>
-                <w:b/>
-                <w:i/>
-                <w:color w:val="auto"/>
-              </w:rPr>
-            </w:pPr>
-            <w:r>
-              <w:rPr>
-                <w:rFonts w:ascii="Calibri" w:hAnsi="Calibri"/>
-                <w:b/>
-                <w:i/>
-                <w:color w:val="auto"/>
-              </w:rPr>
-              <w:t>Respuesta</w:t>
-            </w:r>
-          </w:p>
-        </w:tc>
-      </w:tr>
-      <w:tr>
-        <w:trPr>
-          <w:cnfStyle w:val="000000010000" w:firstRow="0" w:lastRow="0" w:firstColumn="0" w:lastColumn="0" w:oddVBand="0" w:evenVBand="0" w:oddHBand="0" w:evenHBand="1" w:firstRowFirstColumn="0" w:firstRowLastColumn="0" w:lastRowFirstColumn="0" w:lastRowLastColumn="0"/>
-          <w:trHeight w:val="238"/>
-        </w:trPr>
-        <w:tc>
-          <w:tcPr>
-            <w:cnfStyle w:val="000010000000" w:firstRow="0" w:lastRow="0" w:firstColumn="0" w:lastColumn="0" w:oddVBand="1" w:evenVBand="0" w:oddHBand="0" w:evenHBand="0" w:firstRowFirstColumn="0" w:firstRowLastColumn="0" w:lastRowFirstColumn="0" w:lastRowLastColumn="0"/>
-            <w:tcW w:w="1701" w:type="dxa"/>
-          </w:tcPr>
-          <w:p>
-            <w:pPr>
-              <w:ind w:left="34"/>
-              <w:rPr>
-                <w:rFonts w:ascii="Calibri" w:hAnsi="Calibri"/>
-                <w:b/>
-                <w:i/>
-                <w:color w:val="auto"/>
-              </w:rPr>
-            </w:pPr>
-            <w:r>
-              <w:rPr>
-                <w:rFonts w:ascii="Calibri" w:hAnsi="Calibri"/>
-                <w:b/>
-                <w:i/>
-                <w:color w:val="auto"/>
-              </w:rPr>
-              <w:t>Descripción</w:t>
-            </w:r>
-          </w:p>
-        </w:tc>
-        <w:tc>
-          <w:tcPr>
-            <w:tcW w:w="6764" w:type="dxa"/>
-            <w:gridSpan w:val="4"/>
-          </w:tcPr>
-          <w:p>
-            <w:pPr>
-              <w:cnfStyle w:val="000000010000" w:firstRow="0" w:lastRow="0" w:firstColumn="0" w:lastColumn="0" w:oddVBand="0" w:evenVBand="0" w:oddHBand="0" w:evenHBand="1" w:firstRowFirstColumn="0" w:firstRowLastColumn="0" w:lastRowFirstColumn="0" w:lastRowLastColumn="0"/>
-              <w:rPr>
-                <w:rFonts w:ascii="Calibri" w:hAnsi="Calibri"/>
-                <w:b/>
-                <w:i/>
-                <w:color w:val="auto"/>
-              </w:rPr>
-            </w:pPr>
-            <w:r>
-              <w:rPr>
-                <w:rFonts w:ascii="Calibri" w:hAnsi="Calibri"/>
-                <w:b/>
-                <w:i/>
-                <w:color w:val="auto"/>
-              </w:rPr>
-              <w:t>Objeto que permite generar respuestas a las preguntas.</w:t>
-            </w:r>
-          </w:p>
-        </w:tc>
-      </w:tr>
-      <w:tr>
-        <w:trPr>
-          <w:cnfStyle w:val="000000100000" w:firstRow="0" w:lastRow="0" w:firstColumn="0" w:lastColumn="0" w:oddVBand="0" w:evenVBand="0" w:oddHBand="1" w:evenHBand="0" w:firstRowFirstColumn="0" w:firstRowLastColumn="0" w:lastRowFirstColumn="0" w:lastRowLastColumn="0"/>
-          <w:trHeight w:val="224"/>
-        </w:trPr>
-        <w:tc>
-          <w:tcPr>
-            <w:cnfStyle w:val="000010000000" w:firstRow="0" w:lastRow="0" w:firstColumn="0" w:lastColumn="0" w:oddVBand="1" w:evenVBand="0" w:oddHBand="0" w:evenHBand="0" w:firstRowFirstColumn="0" w:firstRowLastColumn="0" w:lastRowFirstColumn="0" w:lastRowLastColumn="0"/>
-            <w:tcW w:w="8465" w:type="dxa"/>
-            <w:gridSpan w:val="5"/>
-          </w:tcPr>
-          <w:p>
-            <w:pPr>
-              <w:jc w:val="center"/>
-              <w:rPr>
-                <w:rFonts w:ascii="Calibri" w:hAnsi="Calibri"/>
-                <w:b/>
-                <w:i/>
-                <w:color w:val="auto"/>
-              </w:rPr>
-            </w:pPr>
-            <w:r>
-              <w:rPr>
-                <w:rFonts w:ascii="Calibri" w:hAnsi="Calibri"/>
-                <w:b/>
-                <w:i/>
-                <w:color w:val="auto"/>
-              </w:rPr>
-              <w:t>Atributos</w:t>
+              <w:t>Permite recibir mensajes de una conversación.</w:t>
             </w:r>
           </w:p>
         </w:tc>
@@ -3331,25 +4876,25 @@
             <w:cnfStyle w:val="000010000000" w:firstRow="0" w:lastRow="0" w:firstColumn="0" w:lastColumn="0" w:oddVBand="1" w:evenVBand="0" w:oddHBand="0" w:evenHBand="0" w:firstRowFirstColumn="0" w:firstRowLastColumn="0" w:lastRowFirstColumn="0" w:lastRowLastColumn="0"/>
             <w:tcW w:w="2821" w:type="dxa"/>
             <w:gridSpan w:val="2"/>
-          </w:tcPr>
-          <w:p>
-            <w:pPr>
-              <w:jc w:val="center"/>
-              <w:rPr>
-                <w:rFonts w:ascii="Calibri" w:hAnsi="Calibri"/>
-                <w:b/>
-                <w:i/>
-                <w:color w:val="auto"/>
-              </w:rPr>
-            </w:pPr>
-            <w:r>
-              <w:rPr>
-                <w:rFonts w:ascii="Calibri" w:hAnsi="Calibri"/>
-                <w:b/>
-                <w:i/>
-                <w:color w:val="auto"/>
-              </w:rPr>
-              <w:t>Nombre</w:t>
+            <w:shd w:val="clear" w:color="auto" w:fill="auto"/>
+          </w:tcPr>
+          <w:p>
+            <w:pPr>
+              <w:rPr>
+                <w:rFonts w:ascii="Calibri" w:hAnsi="Calibri"/>
+                <w:b/>
+                <w:i/>
+                <w:color w:val="auto"/>
+              </w:rPr>
+            </w:pPr>
+            <w:r>
+              <w:rPr>
+                <w:rFonts w:ascii="Calibri" w:hAnsi="Calibri"/>
+                <w:b/>
+                <w:i/>
+                <w:color w:val="auto"/>
+              </w:rPr>
+              <w:t>chat_message</w:t>
             </w:r>
           </w:p>
         </w:tc>
@@ -3357,11 +4902,10 @@
           <w:tcPr>
             <w:tcW w:w="5644" w:type="dxa"/>
             <w:gridSpan w:val="3"/>
-            <w:shd w:val="clear" w:color="auto" w:fill="D9E2F3" w:themeFill="accent1" w:themeFillTint="33"/>
-          </w:tcPr>
-          <w:p>
-            <w:pPr>
-              <w:jc w:val="center"/>
+            <w:shd w:val="clear" w:color="auto" w:fill="auto"/>
+          </w:tcPr>
+          <w:p>
+            <w:pPr>
               <w:cnfStyle w:val="000000010000" w:firstRow="0" w:lastRow="0" w:firstColumn="0" w:lastColumn="0" w:oddVBand="0" w:evenVBand="0" w:oddHBand="0" w:evenHBand="1" w:firstRowFirstColumn="0" w:firstRowLastColumn="0" w:lastRowFirstColumn="0" w:lastRowLastColumn="0"/>
               <w:rPr>
                 <w:rFonts w:ascii="Calibri" w:hAnsi="Calibri"/>
@@ -3377,1025 +4921,7 @@
                 <w:i/>
                 <w:color w:val="auto"/>
               </w:rPr>
-              <w:t>Descripción</w:t>
-            </w:r>
-          </w:p>
-        </w:tc>
-      </w:tr>
-      <w:tr>
-        <w:trPr>
-          <w:cnfStyle w:val="000000100000" w:firstRow="0" w:lastRow="0" w:firstColumn="0" w:lastColumn="0" w:oddVBand="0" w:evenVBand="0" w:oddHBand="1" w:evenHBand="0" w:firstRowFirstColumn="0" w:firstRowLastColumn="0" w:lastRowFirstColumn="0" w:lastRowLastColumn="0"/>
-          <w:trHeight w:val="214"/>
-        </w:trPr>
-        <w:tc>
-          <w:tcPr>
-            <w:cnfStyle w:val="000010000000" w:firstRow="0" w:lastRow="0" w:firstColumn="0" w:lastColumn="0" w:oddVBand="1" w:evenVBand="0" w:oddHBand="0" w:evenHBand="0" w:firstRowFirstColumn="0" w:firstRowLastColumn="0" w:lastRowFirstColumn="0" w:lastRowLastColumn="0"/>
-            <w:tcW w:w="2821" w:type="dxa"/>
-            <w:gridSpan w:val="2"/>
-            <w:shd w:val="clear" w:color="auto" w:fill="auto"/>
-          </w:tcPr>
-          <w:p>
-            <w:pPr>
-              <w:rPr>
-                <w:rFonts w:ascii="Calibri" w:hAnsi="Calibri"/>
-                <w:b/>
-                <w:i/>
-                <w:color w:val="auto"/>
-              </w:rPr>
-            </w:pPr>
-            <w:r>
-              <w:rPr>
-                <w:rFonts w:ascii="Calibri" w:hAnsi="Calibri"/>
-                <w:b/>
-                <w:i/>
-                <w:color w:val="auto"/>
-              </w:rPr>
-              <w:t>texto</w:t>
-            </w:r>
-          </w:p>
-        </w:tc>
-        <w:tc>
-          <w:tcPr>
-            <w:tcW w:w="5644" w:type="dxa"/>
-            <w:gridSpan w:val="3"/>
-            <w:shd w:val="clear" w:color="auto" w:fill="auto"/>
-          </w:tcPr>
-          <w:p>
-            <w:pPr>
-              <w:cnfStyle w:val="000000100000" w:firstRow="0" w:lastRow="0" w:firstColumn="0" w:lastColumn="0" w:oddVBand="0" w:evenVBand="0" w:oddHBand="1" w:evenHBand="0" w:firstRowFirstColumn="0" w:firstRowLastColumn="0" w:lastRowFirstColumn="0" w:lastRowLastColumn="0"/>
-              <w:rPr>
-                <w:rFonts w:ascii="Calibri" w:hAnsi="Calibri"/>
-                <w:b/>
-                <w:i/>
-                <w:color w:val="auto"/>
-              </w:rPr>
-            </w:pPr>
-            <w:r>
-              <w:rPr>
-                <w:rFonts w:ascii="Calibri" w:hAnsi="Calibri"/>
-                <w:b/>
-                <w:i/>
-                <w:color w:val="auto"/>
-              </w:rPr>
-              <w:t>Contenido de la respuesta</w:t>
-            </w:r>
-          </w:p>
-        </w:tc>
-      </w:tr>
-    </w:tbl>
-    <w:p>
-      <w:pPr>
-        <w:rPr>
-          <w:color w:val="auto"/>
-        </w:rPr>
-      </w:pPr>
-    </w:p>
-    <w:p>
-      <w:pPr>
-        <w:rPr>
-          <w:color w:val="auto"/>
-        </w:rPr>
-      </w:pPr>
-    </w:p>
-    <w:tbl>
-      <w:tblPr>
-        <w:tblStyle w:val="LightGrid-Accent1"/>
-        <w:tblW w:w="0" w:type="auto"/>
-        <w:tblLook w:val="0000" w:firstRow="0" w:lastRow="0" w:firstColumn="0" w:lastColumn="0" w:noHBand="0" w:noVBand="0"/>
-      </w:tblPr>
-      <w:tblGrid>
-        <w:gridCol w:w="1701"/>
-        <w:gridCol w:w="1120"/>
-        <w:gridCol w:w="298"/>
-        <w:gridCol w:w="2268"/>
-        <w:gridCol w:w="3078"/>
-      </w:tblGrid>
-      <w:tr>
-        <w:trPr>
-          <w:cnfStyle w:val="000000100000" w:firstRow="0" w:lastRow="0" w:firstColumn="0" w:lastColumn="0" w:oddVBand="0" w:evenVBand="0" w:oddHBand="1" w:evenHBand="0" w:firstRowFirstColumn="0" w:firstRowLastColumn="0" w:lastRowFirstColumn="0" w:lastRowLastColumn="0"/>
-          <w:trHeight w:val="198"/>
-        </w:trPr>
-        <w:tc>
-          <w:tcPr>
-            <w:cnfStyle w:val="000010000000" w:firstRow="0" w:lastRow="0" w:firstColumn="0" w:lastColumn="0" w:oddVBand="1" w:evenVBand="0" w:oddHBand="0" w:evenHBand="0" w:firstRowFirstColumn="0" w:firstRowLastColumn="0" w:lastRowFirstColumn="0" w:lastRowLastColumn="0"/>
-            <w:tcW w:w="1701" w:type="dxa"/>
-          </w:tcPr>
-          <w:p>
-            <w:pPr>
-              <w:ind w:left="34"/>
-              <w:rPr>
-                <w:rFonts w:ascii="Calibri" w:hAnsi="Calibri"/>
-                <w:b/>
-                <w:i/>
-                <w:color w:val="auto"/>
-              </w:rPr>
-            </w:pPr>
-            <w:r>
-              <w:rPr>
-                <w:rFonts w:ascii="Calibri" w:hAnsi="Calibri"/>
-                <w:b/>
-                <w:i/>
-                <w:color w:val="auto"/>
-              </w:rPr>
-              <w:t>ID</w:t>
-            </w:r>
-          </w:p>
-        </w:tc>
-        <w:tc>
-          <w:tcPr>
-            <w:tcW w:w="1418" w:type="dxa"/>
-            <w:gridSpan w:val="2"/>
-            <w:shd w:val="clear" w:color="auto" w:fill="auto"/>
-          </w:tcPr>
-          <w:p>
-            <w:pPr>
-              <w:ind w:left="-40"/>
-              <w:cnfStyle w:val="000000100000" w:firstRow="0" w:lastRow="0" w:firstColumn="0" w:lastColumn="0" w:oddVBand="0" w:evenVBand="0" w:oddHBand="1" w:evenHBand="0" w:firstRowFirstColumn="0" w:firstRowLastColumn="0" w:lastRowFirstColumn="0" w:lastRowLastColumn="0"/>
-              <w:rPr>
-                <w:rFonts w:ascii="Calibri" w:hAnsi="Calibri"/>
-                <w:b/>
-                <w:i/>
-                <w:color w:val="auto"/>
-              </w:rPr>
-            </w:pPr>
-            <w:r>
-              <w:rPr>
-                <w:rFonts w:ascii="Calibri" w:hAnsi="Calibri"/>
-                <w:b/>
-                <w:i/>
-                <w:color w:val="auto"/>
-              </w:rPr>
-              <w:t>8</w:t>
-            </w:r>
-          </w:p>
-        </w:tc>
-        <w:tc>
-          <w:tcPr>
-            <w:cnfStyle w:val="000010000000" w:firstRow="0" w:lastRow="0" w:firstColumn="0" w:lastColumn="0" w:oddVBand="1" w:evenVBand="0" w:oddHBand="0" w:evenHBand="0" w:firstRowFirstColumn="0" w:firstRowLastColumn="0" w:lastRowFirstColumn="0" w:lastRowLastColumn="0"/>
-            <w:tcW w:w="2268" w:type="dxa"/>
-          </w:tcPr>
-          <w:p>
-            <w:pPr>
-              <w:ind w:left="-40"/>
-              <w:rPr>
-                <w:rFonts w:ascii="Calibri" w:hAnsi="Calibri"/>
-                <w:b/>
-                <w:i/>
-                <w:color w:val="auto"/>
-              </w:rPr>
-            </w:pPr>
-            <w:r>
-              <w:rPr>
-                <w:rFonts w:ascii="Calibri" w:hAnsi="Calibri"/>
-                <w:b/>
-                <w:i/>
-                <w:color w:val="auto"/>
-              </w:rPr>
-              <w:t>Elemento del dominio</w:t>
-            </w:r>
-          </w:p>
-        </w:tc>
-        <w:tc>
-          <w:tcPr>
-            <w:tcW w:w="3078" w:type="dxa"/>
-            <w:shd w:val="clear" w:color="auto" w:fill="auto"/>
-          </w:tcPr>
-          <w:p>
-            <w:pPr>
-              <w:ind w:left="-40"/>
-              <w:cnfStyle w:val="000000100000" w:firstRow="0" w:lastRow="0" w:firstColumn="0" w:lastColumn="0" w:oddVBand="0" w:evenVBand="0" w:oddHBand="1" w:evenHBand="0" w:firstRowFirstColumn="0" w:firstRowLastColumn="0" w:lastRowFirstColumn="0" w:lastRowLastColumn="0"/>
-              <w:rPr>
-                <w:rFonts w:ascii="Calibri" w:hAnsi="Calibri"/>
-                <w:b/>
-                <w:i/>
-                <w:color w:val="auto"/>
-              </w:rPr>
-            </w:pPr>
-            <w:r>
-              <w:rPr>
-                <w:rFonts w:ascii="Calibri" w:hAnsi="Calibri"/>
-                <w:b/>
-                <w:i/>
-                <w:color w:val="auto"/>
-              </w:rPr>
-              <w:t>Actualización</w:t>
-            </w:r>
-          </w:p>
-        </w:tc>
-      </w:tr>
-      <w:tr>
-        <w:trPr>
-          <w:cnfStyle w:val="000000010000" w:firstRow="0" w:lastRow="0" w:firstColumn="0" w:lastColumn="0" w:oddVBand="0" w:evenVBand="0" w:oddHBand="0" w:evenHBand="1" w:firstRowFirstColumn="0" w:firstRowLastColumn="0" w:lastRowFirstColumn="0" w:lastRowLastColumn="0"/>
-          <w:trHeight w:val="238"/>
-        </w:trPr>
-        <w:tc>
-          <w:tcPr>
-            <w:cnfStyle w:val="000010000000" w:firstRow="0" w:lastRow="0" w:firstColumn="0" w:lastColumn="0" w:oddVBand="1" w:evenVBand="0" w:oddHBand="0" w:evenHBand="0" w:firstRowFirstColumn="0" w:firstRowLastColumn="0" w:lastRowFirstColumn="0" w:lastRowLastColumn="0"/>
-            <w:tcW w:w="1701" w:type="dxa"/>
-          </w:tcPr>
-          <w:p>
-            <w:pPr>
-              <w:ind w:left="34"/>
-              <w:rPr>
-                <w:rFonts w:ascii="Calibri" w:hAnsi="Calibri"/>
-                <w:b/>
-                <w:i/>
-                <w:color w:val="auto"/>
-              </w:rPr>
-            </w:pPr>
-            <w:r>
-              <w:rPr>
-                <w:rFonts w:ascii="Calibri" w:hAnsi="Calibri"/>
-                <w:b/>
-                <w:i/>
-                <w:color w:val="auto"/>
-              </w:rPr>
-              <w:t>Descripción</w:t>
-            </w:r>
-          </w:p>
-        </w:tc>
-        <w:tc>
-          <w:tcPr>
-            <w:tcW w:w="6764" w:type="dxa"/>
-            <w:gridSpan w:val="4"/>
-          </w:tcPr>
-          <w:p>
-            <w:pPr>
-              <w:cnfStyle w:val="000000010000" w:firstRow="0" w:lastRow="0" w:firstColumn="0" w:lastColumn="0" w:oddVBand="0" w:evenVBand="0" w:oddHBand="0" w:evenHBand="1" w:firstRowFirstColumn="0" w:firstRowLastColumn="0" w:lastRowFirstColumn="0" w:lastRowLastColumn="0"/>
-              <w:rPr>
-                <w:rFonts w:ascii="Calibri" w:hAnsi="Calibri"/>
-                <w:b/>
-                <w:i/>
-                <w:color w:val="auto"/>
-              </w:rPr>
-            </w:pPr>
-            <w:r>
-              <w:rPr>
-                <w:rFonts w:ascii="Calibri" w:hAnsi="Calibri"/>
-                <w:b/>
-                <w:i/>
-                <w:color w:val="auto"/>
-              </w:rPr>
-              <w:t>Representa el objeto que permite a los proyectos mostrar avances del desarrollo.</w:t>
-            </w:r>
-          </w:p>
-        </w:tc>
-      </w:tr>
-      <w:tr>
-        <w:trPr>
-          <w:cnfStyle w:val="000000100000" w:firstRow="0" w:lastRow="0" w:firstColumn="0" w:lastColumn="0" w:oddVBand="0" w:evenVBand="0" w:oddHBand="1" w:evenHBand="0" w:firstRowFirstColumn="0" w:firstRowLastColumn="0" w:lastRowFirstColumn="0" w:lastRowLastColumn="0"/>
-          <w:trHeight w:val="224"/>
-        </w:trPr>
-        <w:tc>
-          <w:tcPr>
-            <w:cnfStyle w:val="000010000000" w:firstRow="0" w:lastRow="0" w:firstColumn="0" w:lastColumn="0" w:oddVBand="1" w:evenVBand="0" w:oddHBand="0" w:evenHBand="0" w:firstRowFirstColumn="0" w:firstRowLastColumn="0" w:lastRowFirstColumn="0" w:lastRowLastColumn="0"/>
-            <w:tcW w:w="8465" w:type="dxa"/>
-            <w:gridSpan w:val="5"/>
-          </w:tcPr>
-          <w:p>
-            <w:pPr>
-              <w:jc w:val="center"/>
-              <w:rPr>
-                <w:rFonts w:ascii="Calibri" w:hAnsi="Calibri"/>
-                <w:b/>
-                <w:i/>
-                <w:color w:val="auto"/>
-              </w:rPr>
-            </w:pPr>
-            <w:r>
-              <w:rPr>
-                <w:rFonts w:ascii="Calibri" w:hAnsi="Calibri"/>
-                <w:b/>
-                <w:i/>
-                <w:color w:val="auto"/>
-              </w:rPr>
-              <w:t>Atributos</w:t>
-            </w:r>
-          </w:p>
-        </w:tc>
-      </w:tr>
-      <w:tr>
-        <w:trPr>
-          <w:cnfStyle w:val="000000010000" w:firstRow="0" w:lastRow="0" w:firstColumn="0" w:lastColumn="0" w:oddVBand="0" w:evenVBand="0" w:oddHBand="0" w:evenHBand="1" w:firstRowFirstColumn="0" w:firstRowLastColumn="0" w:lastRowFirstColumn="0" w:lastRowLastColumn="0"/>
-          <w:trHeight w:val="214"/>
-        </w:trPr>
-        <w:tc>
-          <w:tcPr>
-            <w:cnfStyle w:val="000010000000" w:firstRow="0" w:lastRow="0" w:firstColumn="0" w:lastColumn="0" w:oddVBand="1" w:evenVBand="0" w:oddHBand="0" w:evenHBand="0" w:firstRowFirstColumn="0" w:firstRowLastColumn="0" w:lastRowFirstColumn="0" w:lastRowLastColumn="0"/>
-            <w:tcW w:w="2821" w:type="dxa"/>
-            <w:gridSpan w:val="2"/>
-          </w:tcPr>
-          <w:p>
-            <w:pPr>
-              <w:jc w:val="center"/>
-              <w:rPr>
-                <w:rFonts w:ascii="Calibri" w:hAnsi="Calibri"/>
-                <w:b/>
-                <w:i/>
-                <w:color w:val="auto"/>
-              </w:rPr>
-            </w:pPr>
-            <w:r>
-              <w:rPr>
-                <w:rFonts w:ascii="Calibri" w:hAnsi="Calibri"/>
-                <w:b/>
-                <w:i/>
-                <w:color w:val="auto"/>
-              </w:rPr>
-              <w:lastRenderedPageBreak/>
-              <w:t>Nombre</w:t>
-            </w:r>
-          </w:p>
-        </w:tc>
-        <w:tc>
-          <w:tcPr>
-            <w:tcW w:w="5644" w:type="dxa"/>
-            <w:gridSpan w:val="3"/>
-            <w:shd w:val="clear" w:color="auto" w:fill="D9E2F3" w:themeFill="accent1" w:themeFillTint="33"/>
-          </w:tcPr>
-          <w:p>
-            <w:pPr>
-              <w:jc w:val="center"/>
-              <w:cnfStyle w:val="000000010000" w:firstRow="0" w:lastRow="0" w:firstColumn="0" w:lastColumn="0" w:oddVBand="0" w:evenVBand="0" w:oddHBand="0" w:evenHBand="1" w:firstRowFirstColumn="0" w:firstRowLastColumn="0" w:lastRowFirstColumn="0" w:lastRowLastColumn="0"/>
-              <w:rPr>
-                <w:rFonts w:ascii="Calibri" w:hAnsi="Calibri"/>
-                <w:b/>
-                <w:i/>
-                <w:color w:val="auto"/>
-              </w:rPr>
-            </w:pPr>
-            <w:r>
-              <w:rPr>
-                <w:rFonts w:ascii="Calibri" w:hAnsi="Calibri"/>
-                <w:b/>
-                <w:i/>
-                <w:color w:val="auto"/>
-              </w:rPr>
-              <w:t>Descripción</w:t>
-            </w:r>
-          </w:p>
-        </w:tc>
-      </w:tr>
-      <w:tr>
-        <w:trPr>
-          <w:cnfStyle w:val="000000100000" w:firstRow="0" w:lastRow="0" w:firstColumn="0" w:lastColumn="0" w:oddVBand="0" w:evenVBand="0" w:oddHBand="1" w:evenHBand="0" w:firstRowFirstColumn="0" w:firstRowLastColumn="0" w:lastRowFirstColumn="0" w:lastRowLastColumn="0"/>
-          <w:trHeight w:val="214"/>
-        </w:trPr>
-        <w:tc>
-          <w:tcPr>
-            <w:cnfStyle w:val="000010000000" w:firstRow="0" w:lastRow="0" w:firstColumn="0" w:lastColumn="0" w:oddVBand="1" w:evenVBand="0" w:oddHBand="0" w:evenHBand="0" w:firstRowFirstColumn="0" w:firstRowLastColumn="0" w:lastRowFirstColumn="0" w:lastRowLastColumn="0"/>
-            <w:tcW w:w="2821" w:type="dxa"/>
-            <w:gridSpan w:val="2"/>
-            <w:shd w:val="clear" w:color="auto" w:fill="auto"/>
-          </w:tcPr>
-          <w:p>
-            <w:pPr>
-              <w:rPr>
-                <w:rFonts w:ascii="Calibri" w:hAnsi="Calibri"/>
-                <w:b/>
-                <w:i/>
-                <w:color w:val="auto"/>
-              </w:rPr>
-            </w:pPr>
-            <w:r>
-              <w:rPr>
-                <w:rFonts w:ascii="Calibri" w:hAnsi="Calibri"/>
-                <w:b/>
-                <w:i/>
-                <w:color w:val="auto"/>
-              </w:rPr>
-              <w:t>fecha</w:t>
-            </w:r>
-          </w:p>
-        </w:tc>
-        <w:tc>
-          <w:tcPr>
-            <w:tcW w:w="5644" w:type="dxa"/>
-            <w:gridSpan w:val="3"/>
-            <w:shd w:val="clear" w:color="auto" w:fill="auto"/>
-          </w:tcPr>
-          <w:p>
-            <w:pPr>
-              <w:cnfStyle w:val="000000100000" w:firstRow="0" w:lastRow="0" w:firstColumn="0" w:lastColumn="0" w:oddVBand="0" w:evenVBand="0" w:oddHBand="1" w:evenHBand="0" w:firstRowFirstColumn="0" w:firstRowLastColumn="0" w:lastRowFirstColumn="0" w:lastRowLastColumn="0"/>
-              <w:rPr>
-                <w:rFonts w:ascii="Calibri" w:hAnsi="Calibri"/>
-                <w:b/>
-                <w:i/>
-                <w:color w:val="auto"/>
-              </w:rPr>
-            </w:pPr>
-            <w:r>
-              <w:rPr>
-                <w:rFonts w:ascii="Calibri" w:hAnsi="Calibri"/>
-                <w:b/>
-                <w:i/>
-                <w:color w:val="auto"/>
-              </w:rPr>
-              <w:t>Fecha en la que se publicó la actualización</w:t>
-            </w:r>
-          </w:p>
-        </w:tc>
-      </w:tr>
-      <w:tr>
-        <w:trPr>
-          <w:cnfStyle w:val="000000010000" w:firstRow="0" w:lastRow="0" w:firstColumn="0" w:lastColumn="0" w:oddVBand="0" w:evenVBand="0" w:oddHBand="0" w:evenHBand="1" w:firstRowFirstColumn="0" w:firstRowLastColumn="0" w:lastRowFirstColumn="0" w:lastRowLastColumn="0"/>
-          <w:trHeight w:val="214"/>
-        </w:trPr>
-        <w:tc>
-          <w:tcPr>
-            <w:cnfStyle w:val="000010000000" w:firstRow="0" w:lastRow="0" w:firstColumn="0" w:lastColumn="0" w:oddVBand="1" w:evenVBand="0" w:oddHBand="0" w:evenHBand="0" w:firstRowFirstColumn="0" w:firstRowLastColumn="0" w:lastRowFirstColumn="0" w:lastRowLastColumn="0"/>
-            <w:tcW w:w="2821" w:type="dxa"/>
-            <w:gridSpan w:val="2"/>
-            <w:shd w:val="clear" w:color="auto" w:fill="auto"/>
-          </w:tcPr>
-          <w:p>
-            <w:pPr>
-              <w:rPr>
-                <w:rFonts w:ascii="Calibri" w:hAnsi="Calibri"/>
-                <w:b/>
-                <w:i/>
-                <w:color w:val="auto"/>
-              </w:rPr>
-            </w:pPr>
-            <w:r>
-              <w:rPr>
-                <w:rFonts w:ascii="Calibri" w:hAnsi="Calibri"/>
-                <w:b/>
-                <w:i/>
-                <w:color w:val="auto"/>
-              </w:rPr>
-              <w:t>descripcion</w:t>
-            </w:r>
-          </w:p>
-        </w:tc>
-        <w:tc>
-          <w:tcPr>
-            <w:tcW w:w="5644" w:type="dxa"/>
-            <w:gridSpan w:val="3"/>
-            <w:shd w:val="clear" w:color="auto" w:fill="auto"/>
-          </w:tcPr>
-          <w:p>
-            <w:pPr>
-              <w:cnfStyle w:val="000000010000" w:firstRow="0" w:lastRow="0" w:firstColumn="0" w:lastColumn="0" w:oddVBand="0" w:evenVBand="0" w:oddHBand="0" w:evenHBand="1" w:firstRowFirstColumn="0" w:firstRowLastColumn="0" w:lastRowFirstColumn="0" w:lastRowLastColumn="0"/>
-              <w:rPr>
-                <w:rFonts w:ascii="Calibri" w:hAnsi="Calibri"/>
-                <w:b/>
-                <w:i/>
-                <w:color w:val="auto"/>
-              </w:rPr>
-            </w:pPr>
-            <w:r>
-              <w:rPr>
-                <w:rFonts w:ascii="Calibri" w:hAnsi="Calibri"/>
-                <w:b/>
-                <w:i/>
-                <w:color w:val="auto"/>
-              </w:rPr>
-              <w:t>Contenido de la actualización</w:t>
-            </w:r>
-          </w:p>
-        </w:tc>
-      </w:tr>
-      <w:tr>
-        <w:trPr>
-          <w:cnfStyle w:val="000000100000" w:firstRow="0" w:lastRow="0" w:firstColumn="0" w:lastColumn="0" w:oddVBand="0" w:evenVBand="0" w:oddHBand="1" w:evenHBand="0" w:firstRowFirstColumn="0" w:firstRowLastColumn="0" w:lastRowFirstColumn="0" w:lastRowLastColumn="0"/>
-          <w:trHeight w:val="214"/>
-        </w:trPr>
-        <w:tc>
-          <w:tcPr>
-            <w:cnfStyle w:val="000010000000" w:firstRow="0" w:lastRow="0" w:firstColumn="0" w:lastColumn="0" w:oddVBand="1" w:evenVBand="0" w:oddHBand="0" w:evenHBand="0" w:firstRowFirstColumn="0" w:firstRowLastColumn="0" w:lastRowFirstColumn="0" w:lastRowLastColumn="0"/>
-            <w:tcW w:w="2821" w:type="dxa"/>
-            <w:gridSpan w:val="2"/>
-            <w:shd w:val="clear" w:color="auto" w:fill="auto"/>
-          </w:tcPr>
-          <w:p>
-            <w:pPr>
-              <w:rPr>
-                <w:rFonts w:ascii="Calibri" w:hAnsi="Calibri"/>
-                <w:b/>
-                <w:i/>
-                <w:color w:val="auto"/>
-              </w:rPr>
-            </w:pPr>
-            <w:r>
-              <w:rPr>
-                <w:rFonts w:ascii="Calibri" w:hAnsi="Calibri"/>
-                <w:b/>
-                <w:i/>
-                <w:color w:val="auto"/>
-              </w:rPr>
-              <w:t>imagenes</w:t>
-            </w:r>
-          </w:p>
-        </w:tc>
-        <w:tc>
-          <w:tcPr>
-            <w:tcW w:w="5644" w:type="dxa"/>
-            <w:gridSpan w:val="3"/>
-            <w:shd w:val="clear" w:color="auto" w:fill="auto"/>
-          </w:tcPr>
-          <w:p>
-            <w:pPr>
-              <w:cnfStyle w:val="000000100000" w:firstRow="0" w:lastRow="0" w:firstColumn="0" w:lastColumn="0" w:oddVBand="0" w:evenVBand="0" w:oddHBand="1" w:evenHBand="0" w:firstRowFirstColumn="0" w:firstRowLastColumn="0" w:lastRowFirstColumn="0" w:lastRowLastColumn="0"/>
-              <w:rPr>
-                <w:rFonts w:ascii="Calibri" w:hAnsi="Calibri"/>
-                <w:b/>
-                <w:i/>
-                <w:color w:val="auto"/>
-              </w:rPr>
-            </w:pPr>
-            <w:r>
-              <w:rPr>
-                <w:rFonts w:ascii="Calibri" w:hAnsi="Calibri"/>
-                <w:b/>
-                <w:i/>
-                <w:color w:val="auto"/>
-              </w:rPr>
-              <w:t>Imágenes que evidencian las actualizaciones</w:t>
-            </w:r>
-          </w:p>
-        </w:tc>
-      </w:tr>
-    </w:tbl>
-    <w:p>
-      <w:pPr>
-        <w:rPr>
-          <w:color w:val="auto"/>
-        </w:rPr>
-      </w:pPr>
-    </w:p>
-    <w:tbl>
-      <w:tblPr>
-        <w:tblStyle w:val="LightGrid-Accent1"/>
-        <w:tblW w:w="0" w:type="auto"/>
-        <w:tblLook w:val="0000" w:firstRow="0" w:lastRow="0" w:firstColumn="0" w:lastColumn="0" w:noHBand="0" w:noVBand="0"/>
-      </w:tblPr>
-      <w:tblGrid>
-        <w:gridCol w:w="1701"/>
-        <w:gridCol w:w="1120"/>
-        <w:gridCol w:w="298"/>
-        <w:gridCol w:w="2268"/>
-        <w:gridCol w:w="3078"/>
-      </w:tblGrid>
-      <w:tr>
-        <w:trPr>
-          <w:cnfStyle w:val="000000100000" w:firstRow="0" w:lastRow="0" w:firstColumn="0" w:lastColumn="0" w:oddVBand="0" w:evenVBand="0" w:oddHBand="1" w:evenHBand="0" w:firstRowFirstColumn="0" w:firstRowLastColumn="0" w:lastRowFirstColumn="0" w:lastRowLastColumn="0"/>
-          <w:trHeight w:val="198"/>
-        </w:trPr>
-        <w:tc>
-          <w:tcPr>
-            <w:cnfStyle w:val="000010000000" w:firstRow="0" w:lastRow="0" w:firstColumn="0" w:lastColumn="0" w:oddVBand="1" w:evenVBand="0" w:oddHBand="0" w:evenHBand="0" w:firstRowFirstColumn="0" w:firstRowLastColumn="0" w:lastRowFirstColumn="0" w:lastRowLastColumn="0"/>
-            <w:tcW w:w="1701" w:type="dxa"/>
-          </w:tcPr>
-          <w:p>
-            <w:pPr>
-              <w:ind w:left="34"/>
-              <w:rPr>
-                <w:rFonts w:ascii="Calibri" w:hAnsi="Calibri"/>
-                <w:b/>
-                <w:i/>
-                <w:color w:val="auto"/>
-              </w:rPr>
-            </w:pPr>
-            <w:r>
-              <w:rPr>
-                <w:rFonts w:ascii="Calibri" w:hAnsi="Calibri"/>
-                <w:b/>
-                <w:i/>
-                <w:color w:val="auto"/>
-              </w:rPr>
-              <w:t>ID</w:t>
-            </w:r>
-          </w:p>
-        </w:tc>
-        <w:tc>
-          <w:tcPr>
-            <w:tcW w:w="1418" w:type="dxa"/>
-            <w:gridSpan w:val="2"/>
-            <w:shd w:val="clear" w:color="auto" w:fill="auto"/>
-          </w:tcPr>
-          <w:p>
-            <w:pPr>
-              <w:ind w:left="-40"/>
-              <w:cnfStyle w:val="000000100000" w:firstRow="0" w:lastRow="0" w:firstColumn="0" w:lastColumn="0" w:oddVBand="0" w:evenVBand="0" w:oddHBand="1" w:evenHBand="0" w:firstRowFirstColumn="0" w:firstRowLastColumn="0" w:lastRowFirstColumn="0" w:lastRowLastColumn="0"/>
-              <w:rPr>
-                <w:rFonts w:ascii="Calibri" w:hAnsi="Calibri"/>
-                <w:b/>
-                <w:i/>
-                <w:color w:val="auto"/>
-              </w:rPr>
-            </w:pPr>
-            <w:r>
-              <w:rPr>
-                <w:rFonts w:ascii="Calibri" w:hAnsi="Calibri"/>
-                <w:b/>
-                <w:i/>
-                <w:color w:val="auto"/>
-              </w:rPr>
-              <w:t>9</w:t>
-            </w:r>
-          </w:p>
-        </w:tc>
-        <w:tc>
-          <w:tcPr>
-            <w:cnfStyle w:val="000010000000" w:firstRow="0" w:lastRow="0" w:firstColumn="0" w:lastColumn="0" w:oddVBand="1" w:evenVBand="0" w:oddHBand="0" w:evenHBand="0" w:firstRowFirstColumn="0" w:firstRowLastColumn="0" w:lastRowFirstColumn="0" w:lastRowLastColumn="0"/>
-            <w:tcW w:w="2268" w:type="dxa"/>
-          </w:tcPr>
-          <w:p>
-            <w:pPr>
-              <w:ind w:left="-40"/>
-              <w:rPr>
-                <w:rFonts w:ascii="Calibri" w:hAnsi="Calibri"/>
-                <w:b/>
-                <w:i/>
-                <w:color w:val="auto"/>
-              </w:rPr>
-            </w:pPr>
-            <w:r>
-              <w:rPr>
-                <w:rFonts w:ascii="Calibri" w:hAnsi="Calibri"/>
-                <w:b/>
-                <w:i/>
-                <w:color w:val="auto"/>
-              </w:rPr>
-              <w:t>Elemento del dominio</w:t>
-            </w:r>
-          </w:p>
-        </w:tc>
-        <w:tc>
-          <w:tcPr>
-            <w:tcW w:w="3078" w:type="dxa"/>
-            <w:shd w:val="clear" w:color="auto" w:fill="auto"/>
-          </w:tcPr>
-          <w:p>
-            <w:pPr>
-              <w:ind w:left="-40"/>
-              <w:cnfStyle w:val="000000100000" w:firstRow="0" w:lastRow="0" w:firstColumn="0" w:lastColumn="0" w:oddVBand="0" w:evenVBand="0" w:oddHBand="1" w:evenHBand="0" w:firstRowFirstColumn="0" w:firstRowLastColumn="0" w:lastRowFirstColumn="0" w:lastRowLastColumn="0"/>
-              <w:rPr>
-                <w:rFonts w:ascii="Calibri" w:hAnsi="Calibri"/>
-                <w:b/>
-                <w:i/>
-                <w:color w:val="auto"/>
-              </w:rPr>
-            </w:pPr>
-            <w:r>
-              <w:rPr>
-                <w:rFonts w:ascii="Calibri" w:hAnsi="Calibri"/>
-                <w:b/>
-                <w:i/>
-                <w:color w:val="auto"/>
-              </w:rPr>
-              <w:t>Posición vacante</w:t>
-            </w:r>
-          </w:p>
-        </w:tc>
-      </w:tr>
-      <w:tr>
-        <w:trPr>
-          <w:cnfStyle w:val="000000010000" w:firstRow="0" w:lastRow="0" w:firstColumn="0" w:lastColumn="0" w:oddVBand="0" w:evenVBand="0" w:oddHBand="0" w:evenHBand="1" w:firstRowFirstColumn="0" w:firstRowLastColumn="0" w:lastRowFirstColumn="0" w:lastRowLastColumn="0"/>
-          <w:trHeight w:val="238"/>
-        </w:trPr>
-        <w:tc>
-          <w:tcPr>
-            <w:cnfStyle w:val="000010000000" w:firstRow="0" w:lastRow="0" w:firstColumn="0" w:lastColumn="0" w:oddVBand="1" w:evenVBand="0" w:oddHBand="0" w:evenHBand="0" w:firstRowFirstColumn="0" w:firstRowLastColumn="0" w:lastRowFirstColumn="0" w:lastRowLastColumn="0"/>
-            <w:tcW w:w="1701" w:type="dxa"/>
-          </w:tcPr>
-          <w:p>
-            <w:pPr>
-              <w:ind w:left="34"/>
-              <w:rPr>
-                <w:rFonts w:ascii="Calibri" w:hAnsi="Calibri"/>
-                <w:b/>
-                <w:i/>
-                <w:color w:val="auto"/>
-              </w:rPr>
-            </w:pPr>
-            <w:r>
-              <w:rPr>
-                <w:rFonts w:ascii="Calibri" w:hAnsi="Calibri"/>
-                <w:b/>
-                <w:i/>
-                <w:color w:val="auto"/>
-              </w:rPr>
-              <w:t>Descripción</w:t>
-            </w:r>
-          </w:p>
-        </w:tc>
-        <w:tc>
-          <w:tcPr>
-            <w:tcW w:w="6764" w:type="dxa"/>
-            <w:gridSpan w:val="4"/>
-          </w:tcPr>
-          <w:p>
-            <w:pPr>
-              <w:cnfStyle w:val="000000010000" w:firstRow="0" w:lastRow="0" w:firstColumn="0" w:lastColumn="0" w:oddVBand="0" w:evenVBand="0" w:oddHBand="0" w:evenHBand="1" w:firstRowFirstColumn="0" w:firstRowLastColumn="0" w:lastRowFirstColumn="0" w:lastRowLastColumn="0"/>
-              <w:rPr>
-                <w:rFonts w:ascii="Calibri" w:hAnsi="Calibri"/>
-                <w:b/>
-                <w:i/>
-                <w:color w:val="auto"/>
-              </w:rPr>
-            </w:pPr>
-            <w:r>
-              <w:rPr>
-                <w:rFonts w:ascii="Calibri" w:hAnsi="Calibri"/>
-                <w:b/>
-                <w:i/>
-                <w:color w:val="auto"/>
-              </w:rPr>
-              <w:t>Representa una posición dentro de un proyecto a la cual un usuario puede aplicar.</w:t>
-            </w:r>
-          </w:p>
-        </w:tc>
-      </w:tr>
-      <w:tr>
-        <w:trPr>
-          <w:cnfStyle w:val="000000100000" w:firstRow="0" w:lastRow="0" w:firstColumn="0" w:lastColumn="0" w:oddVBand="0" w:evenVBand="0" w:oddHBand="1" w:evenHBand="0" w:firstRowFirstColumn="0" w:firstRowLastColumn="0" w:lastRowFirstColumn="0" w:lastRowLastColumn="0"/>
-          <w:trHeight w:val="224"/>
-        </w:trPr>
-        <w:tc>
-          <w:tcPr>
-            <w:cnfStyle w:val="000010000000" w:firstRow="0" w:lastRow="0" w:firstColumn="0" w:lastColumn="0" w:oddVBand="1" w:evenVBand="0" w:oddHBand="0" w:evenHBand="0" w:firstRowFirstColumn="0" w:firstRowLastColumn="0" w:lastRowFirstColumn="0" w:lastRowLastColumn="0"/>
-            <w:tcW w:w="8465" w:type="dxa"/>
-            <w:gridSpan w:val="5"/>
-          </w:tcPr>
-          <w:p>
-            <w:pPr>
-              <w:jc w:val="center"/>
-              <w:rPr>
-                <w:rFonts w:ascii="Calibri" w:hAnsi="Calibri"/>
-                <w:b/>
-                <w:i/>
-                <w:color w:val="auto"/>
-              </w:rPr>
-            </w:pPr>
-            <w:r>
-              <w:rPr>
-                <w:rFonts w:ascii="Calibri" w:hAnsi="Calibri"/>
-                <w:b/>
-                <w:i/>
-                <w:color w:val="auto"/>
-              </w:rPr>
-              <w:t>Atributos</w:t>
-            </w:r>
-          </w:p>
-        </w:tc>
-      </w:tr>
-      <w:tr>
-        <w:trPr>
-          <w:cnfStyle w:val="000000010000" w:firstRow="0" w:lastRow="0" w:firstColumn="0" w:lastColumn="0" w:oddVBand="0" w:evenVBand="0" w:oddHBand="0" w:evenHBand="1" w:firstRowFirstColumn="0" w:firstRowLastColumn="0" w:lastRowFirstColumn="0" w:lastRowLastColumn="0"/>
-          <w:trHeight w:val="214"/>
-        </w:trPr>
-        <w:tc>
-          <w:tcPr>
-            <w:cnfStyle w:val="000010000000" w:firstRow="0" w:lastRow="0" w:firstColumn="0" w:lastColumn="0" w:oddVBand="1" w:evenVBand="0" w:oddHBand="0" w:evenHBand="0" w:firstRowFirstColumn="0" w:firstRowLastColumn="0" w:lastRowFirstColumn="0" w:lastRowLastColumn="0"/>
-            <w:tcW w:w="2821" w:type="dxa"/>
-            <w:gridSpan w:val="2"/>
-          </w:tcPr>
-          <w:p>
-            <w:pPr>
-              <w:jc w:val="center"/>
-              <w:rPr>
-                <w:rFonts w:ascii="Calibri" w:hAnsi="Calibri"/>
-                <w:b/>
-                <w:i/>
-                <w:color w:val="auto"/>
-              </w:rPr>
-            </w:pPr>
-            <w:r>
-              <w:rPr>
-                <w:rFonts w:ascii="Calibri" w:hAnsi="Calibri"/>
-                <w:b/>
-                <w:i/>
-                <w:color w:val="auto"/>
-              </w:rPr>
-              <w:t>Nombre</w:t>
-            </w:r>
-          </w:p>
-        </w:tc>
-        <w:tc>
-          <w:tcPr>
-            <w:tcW w:w="5644" w:type="dxa"/>
-            <w:gridSpan w:val="3"/>
-            <w:shd w:val="clear" w:color="auto" w:fill="D9E2F3" w:themeFill="accent1" w:themeFillTint="33"/>
-          </w:tcPr>
-          <w:p>
-            <w:pPr>
-              <w:jc w:val="center"/>
-              <w:cnfStyle w:val="000000010000" w:firstRow="0" w:lastRow="0" w:firstColumn="0" w:lastColumn="0" w:oddVBand="0" w:evenVBand="0" w:oddHBand="0" w:evenHBand="1" w:firstRowFirstColumn="0" w:firstRowLastColumn="0" w:lastRowFirstColumn="0" w:lastRowLastColumn="0"/>
-              <w:rPr>
-                <w:rFonts w:ascii="Calibri" w:hAnsi="Calibri"/>
-                <w:b/>
-                <w:i/>
-                <w:color w:val="auto"/>
-              </w:rPr>
-            </w:pPr>
-            <w:r>
-              <w:rPr>
-                <w:rFonts w:ascii="Calibri" w:hAnsi="Calibri"/>
-                <w:b/>
-                <w:i/>
-                <w:color w:val="auto"/>
-              </w:rPr>
-              <w:t>Descripción</w:t>
-            </w:r>
-          </w:p>
-        </w:tc>
-      </w:tr>
-      <w:tr>
-        <w:trPr>
-          <w:cnfStyle w:val="000000100000" w:firstRow="0" w:lastRow="0" w:firstColumn="0" w:lastColumn="0" w:oddVBand="0" w:evenVBand="0" w:oddHBand="1" w:evenHBand="0" w:firstRowFirstColumn="0" w:firstRowLastColumn="0" w:lastRowFirstColumn="0" w:lastRowLastColumn="0"/>
-          <w:trHeight w:val="214"/>
-        </w:trPr>
-        <w:tc>
-          <w:tcPr>
-            <w:cnfStyle w:val="000010000000" w:firstRow="0" w:lastRow="0" w:firstColumn="0" w:lastColumn="0" w:oddVBand="1" w:evenVBand="0" w:oddHBand="0" w:evenHBand="0" w:firstRowFirstColumn="0" w:firstRowLastColumn="0" w:lastRowFirstColumn="0" w:lastRowLastColumn="0"/>
-            <w:tcW w:w="2821" w:type="dxa"/>
-            <w:gridSpan w:val="2"/>
-            <w:shd w:val="clear" w:color="auto" w:fill="auto"/>
-          </w:tcPr>
-          <w:p>
-            <w:pPr>
-              <w:rPr>
-                <w:rFonts w:ascii="Calibri" w:hAnsi="Calibri"/>
-                <w:b/>
-                <w:i/>
-                <w:color w:val="auto"/>
-              </w:rPr>
-            </w:pPr>
-            <w:r>
-              <w:rPr>
-                <w:rFonts w:ascii="Calibri" w:hAnsi="Calibri"/>
-                <w:b/>
-                <w:i/>
-                <w:color w:val="auto"/>
-              </w:rPr>
-              <w:t>roles</w:t>
-            </w:r>
-          </w:p>
-        </w:tc>
-        <w:tc>
-          <w:tcPr>
-            <w:tcW w:w="5644" w:type="dxa"/>
-            <w:gridSpan w:val="3"/>
-            <w:shd w:val="clear" w:color="auto" w:fill="auto"/>
-          </w:tcPr>
-          <w:p>
-            <w:pPr>
-              <w:cnfStyle w:val="000000100000" w:firstRow="0" w:lastRow="0" w:firstColumn="0" w:lastColumn="0" w:oddVBand="0" w:evenVBand="0" w:oddHBand="1" w:evenHBand="0" w:firstRowFirstColumn="0" w:firstRowLastColumn="0" w:lastRowFirstColumn="0" w:lastRowLastColumn="0"/>
-              <w:rPr>
-                <w:rFonts w:ascii="Calibri" w:hAnsi="Calibri"/>
-                <w:b/>
-                <w:i/>
-                <w:color w:val="auto"/>
-              </w:rPr>
-            </w:pPr>
-            <w:r>
-              <w:rPr>
-                <w:rFonts w:ascii="Calibri" w:hAnsi="Calibri"/>
-                <w:b/>
-                <w:i/>
-                <w:color w:val="auto"/>
-              </w:rPr>
-              <w:t>Roles a desempe</w:t>
-            </w:r>
-            <w:r>
-              <w:rPr>
-                <w:rFonts w:ascii="Calibri" w:hAnsi="Calibri" w:hint="eastAsia"/>
-                <w:b/>
-                <w:i/>
-                <w:color w:val="auto"/>
-              </w:rPr>
-              <w:t>ñ</w:t>
-            </w:r>
-            <w:r>
-              <w:rPr>
-                <w:rFonts w:ascii="Calibri" w:hAnsi="Calibri"/>
-                <w:b/>
-                <w:i/>
-                <w:color w:val="auto"/>
-              </w:rPr>
-              <w:t>ar en la posición.</w:t>
-            </w:r>
-          </w:p>
-        </w:tc>
-      </w:tr>
-      <w:tr>
-        <w:trPr>
-          <w:cnfStyle w:val="000000010000" w:firstRow="0" w:lastRow="0" w:firstColumn="0" w:lastColumn="0" w:oddVBand="0" w:evenVBand="0" w:oddHBand="0" w:evenHBand="1" w:firstRowFirstColumn="0" w:firstRowLastColumn="0" w:lastRowFirstColumn="0" w:lastRowLastColumn="0"/>
-          <w:trHeight w:val="214"/>
-        </w:trPr>
-        <w:tc>
-          <w:tcPr>
-            <w:cnfStyle w:val="000010000000" w:firstRow="0" w:lastRow="0" w:firstColumn="0" w:lastColumn="0" w:oddVBand="1" w:evenVBand="0" w:oddHBand="0" w:evenHBand="0" w:firstRowFirstColumn="0" w:firstRowLastColumn="0" w:lastRowFirstColumn="0" w:lastRowLastColumn="0"/>
-            <w:tcW w:w="2821" w:type="dxa"/>
-            <w:gridSpan w:val="2"/>
-            <w:shd w:val="clear" w:color="auto" w:fill="auto"/>
-          </w:tcPr>
-          <w:p>
-            <w:pPr>
-              <w:rPr>
-                <w:rFonts w:ascii="Calibri" w:hAnsi="Calibri"/>
-                <w:b/>
-                <w:i/>
-                <w:color w:val="auto"/>
-              </w:rPr>
-            </w:pPr>
-            <w:r>
-              <w:rPr>
-                <w:rFonts w:ascii="Calibri" w:hAnsi="Calibri"/>
-                <w:b/>
-                <w:i/>
-                <w:color w:val="auto"/>
-              </w:rPr>
-              <w:t xml:space="preserve">descripción </w:t>
-            </w:r>
-          </w:p>
-        </w:tc>
-        <w:tc>
-          <w:tcPr>
-            <w:tcW w:w="5644" w:type="dxa"/>
-            <w:gridSpan w:val="3"/>
-            <w:shd w:val="clear" w:color="auto" w:fill="auto"/>
-          </w:tcPr>
-          <w:p>
-            <w:pPr>
-              <w:cnfStyle w:val="000000010000" w:firstRow="0" w:lastRow="0" w:firstColumn="0" w:lastColumn="0" w:oddVBand="0" w:evenVBand="0" w:oddHBand="0" w:evenHBand="1" w:firstRowFirstColumn="0" w:firstRowLastColumn="0" w:lastRowFirstColumn="0" w:lastRowLastColumn="0"/>
-              <w:rPr>
-                <w:rFonts w:ascii="Calibri" w:hAnsi="Calibri"/>
-                <w:b/>
-                <w:i/>
-                <w:color w:val="auto"/>
-              </w:rPr>
-            </w:pPr>
-            <w:r>
-              <w:rPr>
-                <w:rFonts w:ascii="Calibri" w:hAnsi="Calibri"/>
-                <w:b/>
-                <w:i/>
-                <w:color w:val="auto"/>
-              </w:rPr>
-              <w:t>Descripción de la posición vacante.</w:t>
-            </w:r>
-          </w:p>
-        </w:tc>
-      </w:tr>
-      <w:tr>
-        <w:trPr>
-          <w:cnfStyle w:val="000000100000" w:firstRow="0" w:lastRow="0" w:firstColumn="0" w:lastColumn="0" w:oddVBand="0" w:evenVBand="0" w:oddHBand="1" w:evenHBand="0" w:firstRowFirstColumn="0" w:firstRowLastColumn="0" w:lastRowFirstColumn="0" w:lastRowLastColumn="0"/>
-          <w:trHeight w:val="214"/>
-        </w:trPr>
-        <w:tc>
-          <w:tcPr>
-            <w:cnfStyle w:val="000010000000" w:firstRow="0" w:lastRow="0" w:firstColumn="0" w:lastColumn="0" w:oddVBand="1" w:evenVBand="0" w:oddHBand="0" w:evenHBand="0" w:firstRowFirstColumn="0" w:firstRowLastColumn="0" w:lastRowFirstColumn="0" w:lastRowLastColumn="0"/>
-            <w:tcW w:w="2821" w:type="dxa"/>
-            <w:gridSpan w:val="2"/>
-            <w:shd w:val="clear" w:color="auto" w:fill="auto"/>
-          </w:tcPr>
-          <w:p>
-            <w:pPr>
-              <w:rPr>
-                <w:rFonts w:ascii="Calibri" w:hAnsi="Calibri"/>
-                <w:b/>
-                <w:i/>
-                <w:color w:val="auto"/>
-              </w:rPr>
-            </w:pPr>
-            <w:r>
-              <w:rPr>
-                <w:rFonts w:ascii="Calibri" w:hAnsi="Calibri"/>
-                <w:b/>
-                <w:i/>
-                <w:color w:val="auto"/>
-              </w:rPr>
-              <w:t>frameworks</w:t>
-            </w:r>
-          </w:p>
-        </w:tc>
-        <w:tc>
-          <w:tcPr>
-            <w:tcW w:w="5644" w:type="dxa"/>
-            <w:gridSpan w:val="3"/>
-            <w:shd w:val="clear" w:color="auto" w:fill="auto"/>
-          </w:tcPr>
-          <w:p>
-            <w:pPr>
-              <w:cnfStyle w:val="000000100000" w:firstRow="0" w:lastRow="0" w:firstColumn="0" w:lastColumn="0" w:oddVBand="0" w:evenVBand="0" w:oddHBand="1" w:evenHBand="0" w:firstRowFirstColumn="0" w:firstRowLastColumn="0" w:lastRowFirstColumn="0" w:lastRowLastColumn="0"/>
-              <w:rPr>
-                <w:rFonts w:ascii="Calibri" w:hAnsi="Calibri"/>
-                <w:b/>
-                <w:i/>
-                <w:color w:val="auto"/>
-              </w:rPr>
-            </w:pPr>
-            <w:r>
-              <w:rPr>
-                <w:rFonts w:ascii="Calibri" w:hAnsi="Calibri"/>
-                <w:b/>
-                <w:i/>
-                <w:color w:val="auto"/>
-              </w:rPr>
-              <w:t>Frameworks que la posición debe usar o conocer.</w:t>
+              <w:t>Permite enviar un mensaje en una conversación.</w:t>
             </w:r>
           </w:p>
         </w:tc>

--- a/SDD/Documentacion_estructura_sistema.docx
+++ b/SDD/Documentacion_estructura_sistema.docx
@@ -19,6 +19,37 @@
         <w:t>Componente Modelo</w:t>
       </w:r>
     </w:p>
+    <w:p>
+      <w:pPr>
+        <w:rPr>
+          <w:color w:val="auto"/>
+        </w:rPr>
+      </w:pPr>
+      <w:r>
+        <w:rPr>
+          <w:color w:val="auto"/>
+          <w:sz w:val="28"/>
+          <w:szCs w:val="28"/>
+        </w:rPr>
+        <w:t>Subc</w:t>
+      </w:r>
+      <w:r>
+        <w:rPr>
+          <w:color w:val="auto"/>
+          <w:sz w:val="28"/>
+          <w:szCs w:val="28"/>
+        </w:rPr>
+        <w:t>omponente</w:t>
+      </w:r>
+      <w:r>
+        <w:rPr>
+          <w:color w:val="auto"/>
+          <w:sz w:val="28"/>
+          <w:szCs w:val="28"/>
+        </w:rPr>
+        <w:t xml:space="preserve"> Usuario</w:t>
+      </w:r>
+    </w:p>
     <w:tbl>
       <w:tblPr>
         <w:tblStyle w:val="LightGrid-Accent1"/>
@@ -133,6 +164,7 @@
                 <w:color w:val="auto"/>
               </w:rPr>
             </w:pPr>
+            <w:proofErr w:type="spellStart"/>
             <w:r>
               <w:rPr>
                 <w:rFonts w:ascii="Calibri" w:hAnsi="Calibri"/>
@@ -142,6 +174,7 @@
               </w:rPr>
               <w:t>ManejadorUsuario</w:t>
             </w:r>
+            <w:proofErr w:type="spellEnd"/>
           </w:p>
         </w:tc>
       </w:tr>
@@ -387,6 +420,7 @@
                 <w:color w:val="auto"/>
               </w:rPr>
             </w:pPr>
+            <w:proofErr w:type="spellStart"/>
             <w:r>
               <w:rPr>
                 <w:rFonts w:ascii="Calibri" w:hAnsi="Calibri"/>
@@ -396,6 +430,7 @@
               </w:rPr>
               <w:t>editarPerfil</w:t>
             </w:r>
+            <w:proofErr w:type="spellEnd"/>
           </w:p>
         </w:tc>
         <w:tc>
@@ -465,6 +500,7 @@
                 <w:color w:val="auto"/>
               </w:rPr>
             </w:pPr>
+            <w:proofErr w:type="spellStart"/>
             <w:r>
               <w:rPr>
                 <w:rFonts w:ascii="Calibri" w:hAnsi="Calibri"/>
@@ -474,6 +510,7 @@
               </w:rPr>
               <w:t>login</w:t>
             </w:r>
+            <w:proofErr w:type="spellEnd"/>
           </w:p>
         </w:tc>
         <w:tc>
@@ -525,6 +562,7 @@
                 <w:color w:val="auto"/>
               </w:rPr>
             </w:pPr>
+            <w:proofErr w:type="spellStart"/>
             <w:r>
               <w:rPr>
                 <w:rFonts w:ascii="Calibri" w:hAnsi="Calibri"/>
@@ -534,6 +572,7 @@
               </w:rPr>
               <w:t>logout</w:t>
             </w:r>
+            <w:proofErr w:type="spellEnd"/>
           </w:p>
         </w:tc>
         <w:tc>
@@ -585,6 +624,7 @@
                 <w:color w:val="auto"/>
               </w:rPr>
             </w:pPr>
+            <w:proofErr w:type="spellStart"/>
             <w:r>
               <w:rPr>
                 <w:rFonts w:ascii="Calibri" w:hAnsi="Calibri"/>
@@ -594,6 +634,7 @@
               </w:rPr>
               <w:t>obtenerUsuario</w:t>
             </w:r>
+            <w:proofErr w:type="spellEnd"/>
           </w:p>
         </w:tc>
         <w:tc>
@@ -668,6 +709,29 @@
           <w:color w:val="auto"/>
         </w:rPr>
       </w:pPr>
+    </w:p>
+    <w:p>
+      <w:pPr>
+        <w:rPr>
+          <w:color w:val="auto"/>
+        </w:rPr>
+      </w:pPr>
+      <w:r>
+        <w:rPr>
+          <w:color w:val="auto"/>
+          <w:sz w:val="28"/>
+          <w:szCs w:val="28"/>
+        </w:rPr>
+        <w:t>Subcomponente</w:t>
+      </w:r>
+      <w:r>
+        <w:rPr>
+          <w:color w:val="auto"/>
+          <w:sz w:val="28"/>
+          <w:szCs w:val="28"/>
+        </w:rPr>
+        <w:t xml:space="preserve"> Proyecto</w:t>
+      </w:r>
     </w:p>
     <w:tbl>
       <w:tblPr>
@@ -783,6 +847,7 @@
                 <w:color w:val="auto"/>
               </w:rPr>
             </w:pPr>
+            <w:proofErr w:type="spellStart"/>
             <w:r>
               <w:rPr>
                 <w:rFonts w:ascii="Calibri" w:hAnsi="Calibri"/>
@@ -792,6 +857,7 @@
               </w:rPr>
               <w:t>ManejadorProyecto</w:t>
             </w:r>
+            <w:proofErr w:type="spellEnd"/>
           </w:p>
         </w:tc>
       </w:tr>
@@ -848,25 +914,7 @@
                 <w:i/>
                 <w:color w:val="auto"/>
               </w:rPr>
-              <w:t xml:space="preserve">Se encarga de proveer el manejo de la clase </w:t>
-            </w:r>
-            <w:r>
-              <w:rPr>
-                <w:rFonts w:ascii="Calibri" w:hAnsi="Calibri"/>
-                <w:b/>
-                <w:i/>
-                <w:color w:val="auto"/>
-              </w:rPr>
-              <w:t>Proyecto</w:t>
-            </w:r>
-            <w:r>
-              <w:rPr>
-                <w:rFonts w:ascii="Calibri" w:hAnsi="Calibri"/>
-                <w:b/>
-                <w:i/>
-                <w:color w:val="auto"/>
-              </w:rPr>
-              <w:t>.</w:t>
+              <w:t>Se encarga de proveer el manejo de la clase Proyecto.</w:t>
             </w:r>
           </w:p>
         </w:tc>
@@ -986,6 +1034,7 @@
                 <w:color w:val="auto"/>
               </w:rPr>
             </w:pPr>
+            <w:proofErr w:type="spellStart"/>
             <w:r>
               <w:rPr>
                 <w:rFonts w:ascii="Calibri" w:hAnsi="Calibri"/>
@@ -1004,6 +1053,7 @@
               </w:rPr>
               <w:t>rearProyecto</w:t>
             </w:r>
+            <w:proofErr w:type="spellEnd"/>
           </w:p>
         </w:tc>
         <w:tc>
@@ -1055,6 +1105,7 @@
                 <w:color w:val="auto"/>
               </w:rPr>
             </w:pPr>
+            <w:proofErr w:type="spellStart"/>
             <w:r>
               <w:rPr>
                 <w:rFonts w:ascii="Calibri" w:hAnsi="Calibri"/>
@@ -1064,6 +1115,7 @@
               </w:rPr>
               <w:t>editarProyecto</w:t>
             </w:r>
+            <w:proofErr w:type="spellEnd"/>
           </w:p>
         </w:tc>
         <w:tc>
@@ -1115,6 +1167,7 @@
                 <w:color w:val="auto"/>
               </w:rPr>
             </w:pPr>
+            <w:proofErr w:type="spellStart"/>
             <w:r>
               <w:rPr>
                 <w:rFonts w:ascii="Calibri" w:hAnsi="Calibri"/>
@@ -1124,6 +1177,7 @@
               </w:rPr>
               <w:t>agregarMiembro</w:t>
             </w:r>
+            <w:proofErr w:type="spellEnd"/>
           </w:p>
         </w:tc>
         <w:tc>
@@ -1175,6 +1229,7 @@
                 <w:color w:val="auto"/>
               </w:rPr>
             </w:pPr>
+            <w:proofErr w:type="spellStart"/>
             <w:r>
               <w:rPr>
                 <w:rFonts w:ascii="Calibri" w:hAnsi="Calibri"/>
@@ -1184,6 +1239,7 @@
               </w:rPr>
               <w:t>quitarMiembro</w:t>
             </w:r>
+            <w:proofErr w:type="spellEnd"/>
           </w:p>
         </w:tc>
         <w:tc>
@@ -1235,6 +1291,7 @@
                 <w:color w:val="auto"/>
               </w:rPr>
             </w:pPr>
+            <w:proofErr w:type="spellStart"/>
             <w:r>
               <w:rPr>
                 <w:rFonts w:ascii="Calibri" w:hAnsi="Calibri"/>
@@ -1244,6 +1301,7 @@
               </w:rPr>
               <w:t>promoverMiembro</w:t>
             </w:r>
+            <w:proofErr w:type="spellEnd"/>
           </w:p>
         </w:tc>
         <w:tc>
@@ -1295,6 +1353,7 @@
                 <w:color w:val="auto"/>
               </w:rPr>
             </w:pPr>
+            <w:proofErr w:type="spellStart"/>
             <w:r>
               <w:rPr>
                 <w:rFonts w:ascii="Calibri" w:hAnsi="Calibri"/>
@@ -1304,6 +1363,7 @@
               </w:rPr>
               <w:t>revocarMiembro</w:t>
             </w:r>
+            <w:proofErr w:type="spellEnd"/>
           </w:p>
         </w:tc>
         <w:tc>
@@ -1355,6 +1415,7 @@
                 <w:color w:val="auto"/>
               </w:rPr>
             </w:pPr>
+            <w:proofErr w:type="spellStart"/>
             <w:r>
               <w:rPr>
                 <w:rFonts w:ascii="Calibri" w:hAnsi="Calibri"/>
@@ -1364,6 +1425,7 @@
               </w:rPr>
               <w:t>nuevaActualizacion</w:t>
             </w:r>
+            <w:proofErr w:type="spellEnd"/>
           </w:p>
         </w:tc>
         <w:tc>
@@ -1415,6 +1477,7 @@
                 <w:color w:val="auto"/>
               </w:rPr>
             </w:pPr>
+            <w:proofErr w:type="spellStart"/>
             <w:r>
               <w:rPr>
                 <w:rFonts w:ascii="Calibri" w:hAnsi="Calibri"/>
@@ -1424,6 +1487,7 @@
               </w:rPr>
               <w:t>seguirProyecto</w:t>
             </w:r>
+            <w:proofErr w:type="spellEnd"/>
           </w:p>
         </w:tc>
         <w:tc>
@@ -1475,6 +1539,7 @@
                 <w:color w:val="auto"/>
               </w:rPr>
             </w:pPr>
+            <w:proofErr w:type="spellStart"/>
             <w:r>
               <w:rPr>
                 <w:rFonts w:ascii="Calibri" w:hAnsi="Calibri"/>
@@ -1484,6 +1549,7 @@
               </w:rPr>
               <w:t>obtenerProyecto</w:t>
             </w:r>
+            <w:proofErr w:type="spellEnd"/>
           </w:p>
         </w:tc>
         <w:tc>
@@ -1535,6 +1601,7 @@
                 <w:color w:val="auto"/>
               </w:rPr>
             </w:pPr>
+            <w:proofErr w:type="spellStart"/>
             <w:r>
               <w:rPr>
                 <w:rFonts w:ascii="Calibri" w:hAnsi="Calibri"/>
@@ -1544,6 +1611,7 @@
               </w:rPr>
               <w:t>obtenerProyectosUsuarios</w:t>
             </w:r>
+            <w:proofErr w:type="spellEnd"/>
           </w:p>
         </w:tc>
         <w:tc>
@@ -1595,6 +1663,7 @@
                 <w:color w:val="auto"/>
               </w:rPr>
             </w:pPr>
+            <w:proofErr w:type="spellStart"/>
             <w:r>
               <w:rPr>
                 <w:rFonts w:ascii="Calibri" w:hAnsi="Calibri"/>
@@ -1604,6 +1673,7 @@
               </w:rPr>
               <w:t>obtenerProyectosPopulares</w:t>
             </w:r>
+            <w:proofErr w:type="spellEnd"/>
           </w:p>
         </w:tc>
         <w:tc>
@@ -1655,6 +1725,7 @@
                 <w:color w:val="auto"/>
               </w:rPr>
             </w:pPr>
+            <w:proofErr w:type="spellStart"/>
             <w:r>
               <w:rPr>
                 <w:rFonts w:ascii="Calibri" w:hAnsi="Calibri"/>
@@ -1664,6 +1735,7 @@
               </w:rPr>
               <w:t>obtenerActualizacionesSeguidos</w:t>
             </w:r>
+            <w:proofErr w:type="spellEnd"/>
           </w:p>
         </w:tc>
         <w:tc>
@@ -1715,6 +1787,7 @@
                 <w:color w:val="auto"/>
               </w:rPr>
             </w:pPr>
+            <w:proofErr w:type="spellStart"/>
             <w:r>
               <w:rPr>
                 <w:rFonts w:ascii="Calibri" w:hAnsi="Calibri"/>
@@ -1724,6 +1797,7 @@
               </w:rPr>
               <w:t>buscarProyecto</w:t>
             </w:r>
+            <w:proofErr w:type="spellEnd"/>
           </w:p>
         </w:tc>
         <w:tc>
@@ -1761,6 +1835,29 @@
           <w:color w:val="auto"/>
         </w:rPr>
       </w:pPr>
+    </w:p>
+    <w:p>
+      <w:pPr>
+        <w:rPr>
+          <w:color w:val="auto"/>
+        </w:rPr>
+      </w:pPr>
+      <w:r>
+        <w:rPr>
+          <w:color w:val="auto"/>
+          <w:sz w:val="28"/>
+          <w:szCs w:val="28"/>
+        </w:rPr>
+        <w:t xml:space="preserve">Subcomponente </w:t>
+      </w:r>
+      <w:r>
+        <w:rPr>
+          <w:color w:val="auto"/>
+          <w:sz w:val="28"/>
+          <w:szCs w:val="28"/>
+        </w:rPr>
+        <w:t>Preguntas</w:t>
+      </w:r>
     </w:p>
     <w:tbl>
       <w:tblPr>
@@ -1876,24 +1973,17 @@
                 <w:color w:val="auto"/>
               </w:rPr>
             </w:pPr>
-            <w:r>
-              <w:rPr>
-                <w:rFonts w:ascii="Calibri" w:hAnsi="Calibri"/>
-                <w:b/>
-                <w:i/>
-                <w:color w:val="auto"/>
-              </w:rPr>
-              <w:t>Manejador</w:t>
-            </w:r>
-            <w:r>
-              <w:rPr>
-                <w:rFonts w:ascii="Calibri" w:hAnsi="Calibri"/>
-                <w:b/>
-                <w:i/>
-                <w:color w:val="auto"/>
-              </w:rPr>
-              <w:t>Preguntas</w:t>
-            </w:r>
+            <w:proofErr w:type="spellStart"/>
+            <w:r>
+              <w:rPr>
+                <w:rFonts w:ascii="Calibri" w:hAnsi="Calibri"/>
+                <w:b/>
+                <w:i/>
+                <w:color w:val="auto"/>
+              </w:rPr>
+              <w:t>ManejadorPreguntas</w:t>
+            </w:r>
+            <w:proofErr w:type="spellEnd"/>
           </w:p>
         </w:tc>
       </w:tr>
@@ -1924,6 +2014,7 @@
                 <w:i/>
                 <w:color w:val="auto"/>
               </w:rPr>
+              <w:lastRenderedPageBreak/>
               <w:t>Descripción</w:t>
             </w:r>
           </w:p>
@@ -1950,25 +2041,7 @@
                 <w:i/>
                 <w:color w:val="auto"/>
               </w:rPr>
-              <w:t xml:space="preserve">Se encarga de proveer el manejo de </w:t>
-            </w:r>
-            <w:r>
-              <w:rPr>
-                <w:rFonts w:ascii="Calibri" w:hAnsi="Calibri"/>
-                <w:b/>
-                <w:i/>
-                <w:color w:val="auto"/>
-              </w:rPr>
-              <w:t>la interacción entre las clases Usuario, Pregunta y Respuesta</w:t>
-            </w:r>
-            <w:r>
-              <w:rPr>
-                <w:rFonts w:ascii="Calibri" w:hAnsi="Calibri"/>
-                <w:b/>
-                <w:i/>
-                <w:color w:val="auto"/>
-              </w:rPr>
-              <w:t>.</w:t>
+              <w:t>Se encarga de proveer el manejo de la interacción entre las clases Usuario, Pregunta y Respuesta.</w:t>
             </w:r>
           </w:p>
         </w:tc>
@@ -2088,16 +2161,17 @@
                 <w:color w:val="auto"/>
               </w:rPr>
             </w:pPr>
-            <w:r>
-              <w:rPr>
-                <w:rFonts w:ascii="Calibri" w:hAnsi="Calibri"/>
-                <w:b/>
-                <w:i/>
-                <w:color w:val="auto"/>
-              </w:rPr>
-              <w:lastRenderedPageBreak/>
+            <w:proofErr w:type="spellStart"/>
+            <w:r>
+              <w:rPr>
+                <w:rFonts w:ascii="Calibri" w:hAnsi="Calibri"/>
+                <w:b/>
+                <w:i/>
+                <w:color w:val="auto"/>
+              </w:rPr>
               <w:t>obtenerPreguntasPopulares</w:t>
             </w:r>
+            <w:proofErr w:type="spellEnd"/>
           </w:p>
         </w:tc>
         <w:tc>
@@ -2149,6 +2223,7 @@
                 <w:color w:val="auto"/>
               </w:rPr>
             </w:pPr>
+            <w:proofErr w:type="spellStart"/>
             <w:r>
               <w:rPr>
                 <w:rFonts w:ascii="Calibri" w:hAnsi="Calibri"/>
@@ -2158,6 +2233,7 @@
               </w:rPr>
               <w:t>crearPregunta</w:t>
             </w:r>
+            <w:proofErr w:type="spellEnd"/>
           </w:p>
         </w:tc>
         <w:tc>
@@ -2209,6 +2285,7 @@
                 <w:color w:val="auto"/>
               </w:rPr>
             </w:pPr>
+            <w:proofErr w:type="spellStart"/>
             <w:r>
               <w:rPr>
                 <w:rFonts w:ascii="Calibri" w:hAnsi="Calibri"/>
@@ -2218,6 +2295,7 @@
               </w:rPr>
               <w:t>buscarPregunta</w:t>
             </w:r>
+            <w:proofErr w:type="spellEnd"/>
           </w:p>
         </w:tc>
         <w:tc>
@@ -2269,6 +2347,7 @@
                 <w:color w:val="auto"/>
               </w:rPr>
             </w:pPr>
+            <w:proofErr w:type="spellStart"/>
             <w:r>
               <w:rPr>
                 <w:rFonts w:ascii="Calibri" w:hAnsi="Calibri"/>
@@ -2278,6 +2357,7 @@
               </w:rPr>
               <w:t>verPregunta</w:t>
             </w:r>
+            <w:proofErr w:type="spellEnd"/>
           </w:p>
         </w:tc>
         <w:tc>
@@ -2329,6 +2409,7 @@
                 <w:color w:val="auto"/>
               </w:rPr>
             </w:pPr>
+            <w:proofErr w:type="spellStart"/>
             <w:r>
               <w:rPr>
                 <w:rFonts w:ascii="Calibri" w:hAnsi="Calibri"/>
@@ -2338,6 +2419,7 @@
               </w:rPr>
               <w:t>responderPregunta</w:t>
             </w:r>
+            <w:proofErr w:type="spellEnd"/>
           </w:p>
         </w:tc>
         <w:tc>
@@ -2389,6 +2471,7 @@
                 <w:color w:val="auto"/>
               </w:rPr>
             </w:pPr>
+            <w:proofErr w:type="spellStart"/>
             <w:r>
               <w:rPr>
                 <w:rFonts w:ascii="Calibri" w:hAnsi="Calibri"/>
@@ -2398,6 +2481,7 @@
               </w:rPr>
               <w:t>escogerRespuesta</w:t>
             </w:r>
+            <w:proofErr w:type="spellEnd"/>
           </w:p>
         </w:tc>
         <w:tc>
@@ -2449,6 +2533,7 @@
                 <w:color w:val="auto"/>
               </w:rPr>
             </w:pPr>
+            <w:proofErr w:type="spellStart"/>
             <w:r>
               <w:rPr>
                 <w:rFonts w:ascii="Calibri" w:hAnsi="Calibri"/>
@@ -2458,6 +2543,7 @@
               </w:rPr>
               <w:t>puntuarPreguntaPos</w:t>
             </w:r>
+            <w:proofErr w:type="spellEnd"/>
           </w:p>
         </w:tc>
         <w:tc>
@@ -2509,6 +2595,7 @@
                 <w:color w:val="auto"/>
               </w:rPr>
             </w:pPr>
+            <w:proofErr w:type="spellStart"/>
             <w:r>
               <w:rPr>
                 <w:rFonts w:ascii="Calibri" w:hAnsi="Calibri"/>
@@ -2518,6 +2605,7 @@
               </w:rPr>
               <w:t>puntuarPreguntaNeg</w:t>
             </w:r>
+            <w:proofErr w:type="spellEnd"/>
           </w:p>
         </w:tc>
         <w:tc>
@@ -2543,25 +2631,7 @@
                 <w:i/>
                 <w:color w:val="auto"/>
               </w:rPr>
-              <w:t xml:space="preserve">Permite agregar un punto </w:t>
-            </w:r>
-            <w:r>
-              <w:rPr>
-                <w:rFonts w:ascii="Calibri" w:hAnsi="Calibri"/>
-                <w:b/>
-                <w:i/>
-                <w:color w:val="auto"/>
-              </w:rPr>
-              <w:t>negativo</w:t>
-            </w:r>
-            <w:r>
-              <w:rPr>
-                <w:rFonts w:ascii="Calibri" w:hAnsi="Calibri"/>
-                <w:b/>
-                <w:i/>
-                <w:color w:val="auto"/>
-              </w:rPr>
-              <w:t xml:space="preserve"> a una pregunta.</w:t>
+              <w:t>Permite agregar un punto negativo a una pregunta.</w:t>
             </w:r>
           </w:p>
         </w:tc>
@@ -2587,6 +2657,7 @@
                 <w:color w:val="auto"/>
               </w:rPr>
             </w:pPr>
+            <w:proofErr w:type="spellStart"/>
             <w:r>
               <w:rPr>
                 <w:rFonts w:ascii="Calibri" w:hAnsi="Calibri"/>
@@ -2596,6 +2667,7 @@
               </w:rPr>
               <w:t>puntuarRespuestaPos</w:t>
             </w:r>
+            <w:proofErr w:type="spellEnd"/>
           </w:p>
         </w:tc>
         <w:tc>
@@ -2621,25 +2693,7 @@
                 <w:i/>
                 <w:color w:val="auto"/>
               </w:rPr>
-              <w:t xml:space="preserve">Permite agregar un punto positivo a una </w:t>
-            </w:r>
-            <w:r>
-              <w:rPr>
-                <w:rFonts w:ascii="Calibri" w:hAnsi="Calibri"/>
-                <w:b/>
-                <w:i/>
-                <w:color w:val="auto"/>
-              </w:rPr>
-              <w:t>respuesta</w:t>
-            </w:r>
-            <w:r>
-              <w:rPr>
-                <w:rFonts w:ascii="Calibri" w:hAnsi="Calibri"/>
-                <w:b/>
-                <w:i/>
-                <w:color w:val="auto"/>
-              </w:rPr>
-              <w:t>.</w:t>
+              <w:t>Permite agregar un punto positivo a una respuesta.</w:t>
             </w:r>
           </w:p>
         </w:tc>
@@ -2665,6 +2719,7 @@
                 <w:color w:val="auto"/>
               </w:rPr>
             </w:pPr>
+            <w:proofErr w:type="spellStart"/>
             <w:r>
               <w:rPr>
                 <w:rFonts w:ascii="Calibri" w:hAnsi="Calibri"/>
@@ -2674,6 +2729,7 @@
               </w:rPr>
               <w:t>puntuarRespuestaNeg</w:t>
             </w:r>
+            <w:proofErr w:type="spellEnd"/>
           </w:p>
         </w:tc>
         <w:tc>
@@ -2711,6 +2767,43 @@
           <w:color w:val="auto"/>
         </w:rPr>
       </w:pPr>
+    </w:p>
+    <w:p>
+      <w:pPr>
+        <w:rPr>
+          <w:rFonts w:eastAsiaTheme="minorEastAsia"/>
+          <w:color w:val="auto"/>
+          <w:lang w:val="es-CO" w:eastAsia="ja-JP"/>
+        </w:rPr>
+      </w:pPr>
+      <w:r>
+        <w:rPr>
+          <w:color w:val="auto"/>
+          <w:sz w:val="28"/>
+          <w:szCs w:val="28"/>
+        </w:rPr>
+        <w:t xml:space="preserve">Subcomponente </w:t>
+      </w:r>
+      <w:proofErr w:type="spellStart"/>
+      <w:r>
+        <w:rPr>
+          <w:color w:val="auto"/>
+          <w:sz w:val="28"/>
+          <w:szCs w:val="28"/>
+        </w:rPr>
+        <w:t>Comunicaci</w:t>
+      </w:r>
+      <w:r>
+        <w:rPr>
+          <w:rFonts w:eastAsiaTheme="minorEastAsia"/>
+          <w:color w:val="auto"/>
+          <w:sz w:val="28"/>
+          <w:szCs w:val="28"/>
+          <w:lang w:val="es-CO" w:eastAsia="ja-JP"/>
+        </w:rPr>
+        <w:t>ón</w:t>
+      </w:r>
+      <w:proofErr w:type="spellEnd"/>
     </w:p>
     <w:tbl>
       <w:tblPr>
@@ -2826,24 +2919,17 @@
                 <w:color w:val="auto"/>
               </w:rPr>
             </w:pPr>
-            <w:r>
-              <w:rPr>
-                <w:rFonts w:ascii="Calibri" w:hAnsi="Calibri"/>
-                <w:b/>
-                <w:i/>
-                <w:color w:val="auto"/>
-              </w:rPr>
-              <w:t>Manejador</w:t>
-            </w:r>
-            <w:r>
-              <w:rPr>
-                <w:rFonts w:ascii="Calibri" w:hAnsi="Calibri"/>
-                <w:b/>
-                <w:i/>
-                <w:color w:val="auto"/>
-              </w:rPr>
-              <w:t>Comunicacion</w:t>
-            </w:r>
+            <w:proofErr w:type="spellStart"/>
+            <w:r>
+              <w:rPr>
+                <w:rFonts w:ascii="Calibri" w:hAnsi="Calibri"/>
+                <w:b/>
+                <w:i/>
+                <w:color w:val="auto"/>
+              </w:rPr>
+              <w:t>ManejadorComunicacion</w:t>
+            </w:r>
+            <w:proofErr w:type="spellEnd"/>
           </w:p>
         </w:tc>
       </w:tr>
@@ -2900,25 +2986,7 @@
                 <w:i/>
                 <w:color w:val="auto"/>
               </w:rPr>
-              <w:t>Se encarga de proveer el</w:t>
-            </w:r>
-            <w:r>
-              <w:rPr>
-                <w:rFonts w:ascii="Calibri" w:hAnsi="Calibri"/>
-                <w:b/>
-                <w:i/>
-                <w:color w:val="auto"/>
-              </w:rPr>
-              <w:t xml:space="preserve"> manejo de la clase Conversación</w:t>
-            </w:r>
-            <w:r>
-              <w:rPr>
-                <w:rFonts w:ascii="Calibri" w:hAnsi="Calibri"/>
-                <w:b/>
-                <w:i/>
-                <w:color w:val="auto"/>
-              </w:rPr>
-              <w:t>.</w:t>
+              <w:t>Se encarga de proveer el manejo de la clase Conversación.</w:t>
             </w:r>
           </w:p>
         </w:tc>
@@ -3038,6 +3106,7 @@
                 <w:color w:val="auto"/>
               </w:rPr>
             </w:pPr>
+            <w:proofErr w:type="spellStart"/>
             <w:r>
               <w:rPr>
                 <w:rFonts w:ascii="Calibri" w:hAnsi="Calibri"/>
@@ -3047,6 +3116,7 @@
               </w:rPr>
               <w:t>obtenerConversaciones</w:t>
             </w:r>
+            <w:proofErr w:type="spellEnd"/>
           </w:p>
         </w:tc>
         <w:tc>
@@ -3098,6 +3168,7 @@
                 <w:color w:val="auto"/>
               </w:rPr>
             </w:pPr>
+            <w:proofErr w:type="spellStart"/>
             <w:r>
               <w:rPr>
                 <w:rFonts w:ascii="Calibri" w:hAnsi="Calibri"/>
@@ -3107,6 +3178,7 @@
               </w:rPr>
               <w:t>obtenerMensajes</w:t>
             </w:r>
+            <w:proofErr w:type="spellEnd"/>
           </w:p>
         </w:tc>
         <w:tc>
@@ -3158,6 +3230,7 @@
                 <w:color w:val="auto"/>
               </w:rPr>
             </w:pPr>
+            <w:proofErr w:type="spellStart"/>
             <w:r>
               <w:rPr>
                 <w:rFonts w:ascii="Calibri" w:hAnsi="Calibri"/>
@@ -3167,6 +3240,7 @@
               </w:rPr>
               <w:t>agregarConversación</w:t>
             </w:r>
+            <w:proofErr w:type="spellEnd"/>
           </w:p>
         </w:tc>
         <w:tc>
@@ -3204,6 +3278,21 @@
           <w:color w:val="auto"/>
         </w:rPr>
       </w:pPr>
+    </w:p>
+    <w:p>
+      <w:pPr>
+        <w:rPr>
+          <w:color w:val="auto"/>
+        </w:rPr>
+      </w:pPr>
+      <w:r>
+        <w:rPr>
+          <w:color w:val="auto"/>
+          <w:sz w:val="28"/>
+          <w:szCs w:val="28"/>
+        </w:rPr>
+        <w:t>Subcomponente Usuario</w:t>
+      </w:r>
     </w:p>
     <w:tbl>
       <w:tblPr>
@@ -3319,24 +3408,17 @@
                 <w:color w:val="auto"/>
               </w:rPr>
             </w:pPr>
-            <w:r>
-              <w:rPr>
-                <w:rFonts w:ascii="Calibri" w:hAnsi="Calibri"/>
-                <w:b/>
-                <w:i/>
-                <w:color w:val="auto"/>
-              </w:rPr>
-              <w:t>Manejador</w:t>
-            </w:r>
-            <w:r>
-              <w:rPr>
-                <w:rFonts w:ascii="Calibri" w:hAnsi="Calibri"/>
-                <w:b/>
-                <w:i/>
-                <w:color w:val="auto"/>
-              </w:rPr>
-              <w:t>EnvioMensajes</w:t>
-            </w:r>
+            <w:proofErr w:type="spellStart"/>
+            <w:r>
+              <w:rPr>
+                <w:rFonts w:ascii="Calibri" w:hAnsi="Calibri"/>
+                <w:b/>
+                <w:i/>
+                <w:color w:val="auto"/>
+              </w:rPr>
+              <w:t>ManejadorEnvioMensajes</w:t>
+            </w:r>
+            <w:proofErr w:type="spellEnd"/>
           </w:p>
         </w:tc>
       </w:tr>
@@ -3393,25 +3475,7 @@
                 <w:i/>
                 <w:color w:val="auto"/>
               </w:rPr>
-              <w:t>Se encarga de proveer el manejo de la</w:t>
-            </w:r>
-            <w:r>
-              <w:rPr>
-                <w:rFonts w:ascii="Calibri" w:hAnsi="Calibri"/>
-                <w:b/>
-                <w:i/>
-                <w:color w:val="auto"/>
-              </w:rPr>
-              <w:t xml:space="preserve"> clase Mensaje</w:t>
-            </w:r>
-            <w:r>
-              <w:rPr>
-                <w:rFonts w:ascii="Calibri" w:hAnsi="Calibri"/>
-                <w:b/>
-                <w:i/>
-                <w:color w:val="auto"/>
-              </w:rPr>
-              <w:t>.</w:t>
+              <w:t>Se encarga de proveer el manejo de la clase Mensaje.</w:t>
             </w:r>
           </w:p>
         </w:tc>
@@ -3531,6 +3595,7 @@
                 <w:color w:val="auto"/>
               </w:rPr>
             </w:pPr>
+            <w:proofErr w:type="spellStart"/>
             <w:r>
               <w:rPr>
                 <w:rFonts w:ascii="Calibri" w:hAnsi="Calibri"/>
@@ -3540,6 +3605,7 @@
               </w:rPr>
               <w:t>enviarMensaje</w:t>
             </w:r>
+            <w:proofErr w:type="spellEnd"/>
           </w:p>
         </w:tc>
         <w:tc>
@@ -3577,6 +3643,29 @@
           <w:color w:val="auto"/>
         </w:rPr>
       </w:pPr>
+    </w:p>
+    <w:p>
+      <w:pPr>
+        <w:rPr>
+          <w:color w:val="auto"/>
+        </w:rPr>
+      </w:pPr>
+      <w:r>
+        <w:rPr>
+          <w:color w:val="auto"/>
+          <w:sz w:val="28"/>
+          <w:szCs w:val="28"/>
+        </w:rPr>
+        <w:t xml:space="preserve">Subcomponente </w:t>
+      </w:r>
+      <w:r>
+        <w:rPr>
+          <w:color w:val="auto"/>
+          <w:sz w:val="28"/>
+          <w:szCs w:val="28"/>
+        </w:rPr>
+        <w:t>Vacantes</w:t>
+      </w:r>
     </w:p>
     <w:tbl>
       <w:tblPr>
@@ -3692,15 +3781,26 @@
                 <w:color w:val="auto"/>
               </w:rPr>
             </w:pPr>
-            <w:r>
-              <w:rPr>
-                <w:rFonts w:ascii="Calibri" w:hAnsi="Calibri"/>
-                <w:b/>
-                <w:i/>
-                <w:color w:val="auto"/>
-              </w:rPr>
-              <w:t>ManejadorEnvioMensajes</w:t>
-            </w:r>
+            <w:proofErr w:type="spellStart"/>
+            <w:r>
+              <w:rPr>
+                <w:rFonts w:ascii="Calibri" w:hAnsi="Calibri"/>
+                <w:b/>
+                <w:i/>
+                <w:color w:val="auto"/>
+              </w:rPr>
+              <w:t>Manejado</w:t>
+            </w:r>
+            <w:r>
+              <w:rPr>
+                <w:rFonts w:ascii="Calibri" w:hAnsi="Calibri"/>
+                <w:b/>
+                <w:i/>
+                <w:color w:val="auto"/>
+              </w:rPr>
+              <w:t>Vacantes</w:t>
+            </w:r>
+            <w:proofErr w:type="spellEnd"/>
           </w:p>
         </w:tc>
       </w:tr>
@@ -3766,34 +3866,16 @@
                 <w:i/>
                 <w:color w:val="auto"/>
               </w:rPr>
-              <w:t xml:space="preserve">Usuario,  </w:t>
-            </w:r>
-            <w:r>
-              <w:rPr>
-                <w:rFonts w:ascii="Calibri" w:hAnsi="Calibri"/>
-                <w:b/>
-                <w:i/>
-                <w:color w:val="auto"/>
-              </w:rPr>
-              <w:t>Conversación</w:t>
-            </w:r>
-            <w:r>
-              <w:rPr>
-                <w:rFonts w:ascii="Calibri" w:hAnsi="Calibri"/>
-                <w:b/>
-                <w:i/>
-                <w:color w:val="auto"/>
-              </w:rPr>
-              <w:t xml:space="preserve"> y Mensaje</w:t>
-            </w:r>
-            <w:r>
-              <w:rPr>
-                <w:rFonts w:ascii="Calibri" w:hAnsi="Calibri"/>
-                <w:b/>
-                <w:i/>
-                <w:color w:val="auto"/>
-              </w:rPr>
-              <w:t>.</w:t>
+              <w:t>Usuario, Conversación</w:t>
+            </w:r>
+            <w:r>
+              <w:rPr>
+                <w:rFonts w:ascii="Calibri" w:hAnsi="Calibri"/>
+                <w:b/>
+                <w:i/>
+                <w:color w:val="auto"/>
+              </w:rPr>
+              <w:t xml:space="preserve"> y Mensaje.</w:t>
             </w:r>
           </w:p>
         </w:tc>
@@ -3859,6 +3941,7 @@
                 <w:i/>
                 <w:color w:val="auto"/>
               </w:rPr>
+              <w:lastRenderedPageBreak/>
               <w:t>Nombre</w:t>
             </w:r>
           </w:p>
@@ -3913,6 +3996,7 @@
                 <w:color w:val="auto"/>
               </w:rPr>
             </w:pPr>
+            <w:proofErr w:type="spellStart"/>
             <w:r>
               <w:rPr>
                 <w:rFonts w:ascii="Calibri" w:hAnsi="Calibri"/>
@@ -3922,6 +4006,7 @@
               </w:rPr>
               <w:t>crearVacante</w:t>
             </w:r>
+            <w:proofErr w:type="spellEnd"/>
           </w:p>
         </w:tc>
         <w:tc>
@@ -3973,6 +4058,7 @@
                 <w:color w:val="auto"/>
               </w:rPr>
             </w:pPr>
+            <w:proofErr w:type="spellStart"/>
             <w:r>
               <w:rPr>
                 <w:rFonts w:ascii="Calibri" w:hAnsi="Calibri"/>
@@ -3982,6 +4068,7 @@
               </w:rPr>
               <w:t>editarVacante</w:t>
             </w:r>
+            <w:proofErr w:type="spellEnd"/>
           </w:p>
         </w:tc>
         <w:tc>
@@ -4033,6 +4120,7 @@
                 <w:color w:val="auto"/>
               </w:rPr>
             </w:pPr>
+            <w:proofErr w:type="spellStart"/>
             <w:r>
               <w:rPr>
                 <w:rFonts w:ascii="Calibri" w:hAnsi="Calibri"/>
@@ -4042,6 +4130,7 @@
               </w:rPr>
               <w:t>eliminarVacante</w:t>
             </w:r>
+            <w:proofErr w:type="spellEnd"/>
           </w:p>
         </w:tc>
         <w:tc>
@@ -4093,6 +4182,7 @@
                 <w:color w:val="auto"/>
               </w:rPr>
             </w:pPr>
+            <w:proofErr w:type="spellStart"/>
             <w:r>
               <w:rPr>
                 <w:rFonts w:ascii="Calibri" w:hAnsi="Calibri"/>
@@ -4102,6 +4192,7 @@
               </w:rPr>
               <w:t>buscarVacantes</w:t>
             </w:r>
+            <w:proofErr w:type="spellEnd"/>
           </w:p>
         </w:tc>
         <w:tc>
@@ -4153,6 +4244,7 @@
                 <w:color w:val="auto"/>
               </w:rPr>
             </w:pPr>
+            <w:proofErr w:type="spellStart"/>
             <w:r>
               <w:rPr>
                 <w:rFonts w:ascii="Calibri" w:hAnsi="Calibri"/>
@@ -4162,6 +4254,7 @@
               </w:rPr>
               <w:t>aplicarVacante</w:t>
             </w:r>
+            <w:proofErr w:type="spellEnd"/>
           </w:p>
         </w:tc>
         <w:tc>
@@ -4213,6 +4306,7 @@
                 <w:color w:val="auto"/>
               </w:rPr>
             </w:pPr>
+            <w:proofErr w:type="spellStart"/>
             <w:r>
               <w:rPr>
                 <w:rFonts w:ascii="Calibri" w:hAnsi="Calibri"/>
@@ -4222,6 +4316,7 @@
               </w:rPr>
               <w:t>obtenerVacantesProyecto</w:t>
             </w:r>
+            <w:proofErr w:type="spellEnd"/>
           </w:p>
         </w:tc>
         <w:tc>
@@ -4273,16 +4368,17 @@
                 <w:color w:val="auto"/>
               </w:rPr>
             </w:pPr>
-            <w:r>
-              <w:rPr>
-                <w:rFonts w:ascii="Calibri" w:hAnsi="Calibri"/>
-                <w:b/>
-                <w:i/>
-                <w:color w:val="auto"/>
-              </w:rPr>
-              <w:lastRenderedPageBreak/>
+            <w:proofErr w:type="spellStart"/>
+            <w:r>
+              <w:rPr>
+                <w:rFonts w:ascii="Calibri" w:hAnsi="Calibri"/>
+                <w:b/>
+                <w:i/>
+                <w:color w:val="auto"/>
+              </w:rPr>
               <w:t>obtenerAplicantes</w:t>
             </w:r>
+            <w:proofErr w:type="spellEnd"/>
           </w:p>
         </w:tc>
         <w:tc>
@@ -4334,6 +4430,7 @@
                 <w:color w:val="auto"/>
               </w:rPr>
             </w:pPr>
+            <w:proofErr w:type="spellStart"/>
             <w:r>
               <w:rPr>
                 <w:rFonts w:ascii="Calibri" w:hAnsi="Calibri"/>
@@ -4343,6 +4440,7 @@
               </w:rPr>
               <w:t>obtenerVacantesSugeridas</w:t>
             </w:r>
+            <w:proofErr w:type="spellEnd"/>
           </w:p>
         </w:tc>
         <w:tc>
@@ -4522,6 +4620,7 @@
                 <w:color w:val="auto"/>
               </w:rPr>
             </w:pPr>
+            <w:proofErr w:type="spellStart"/>
             <w:r>
               <w:rPr>
                 <w:rFonts w:ascii="Calibri" w:hAnsi="Calibri"/>
@@ -4531,6 +4630,7 @@
               </w:rPr>
               <w:t>ChatConsumer</w:t>
             </w:r>
+            <w:proofErr w:type="spellEnd"/>
           </w:p>
         </w:tc>
       </w:tr>
@@ -4707,6 +4807,7 @@
                 <w:color w:val="auto"/>
               </w:rPr>
             </w:pPr>
+            <w:proofErr w:type="spellStart"/>
             <w:r>
               <w:rPr>
                 <w:rFonts w:ascii="Calibri" w:hAnsi="Calibri"/>
@@ -4716,6 +4817,7 @@
               </w:rPr>
               <w:t>connect</w:t>
             </w:r>
+            <w:proofErr w:type="spellEnd"/>
           </w:p>
         </w:tc>
         <w:tc>
@@ -4767,6 +4869,7 @@
                 <w:color w:val="auto"/>
               </w:rPr>
             </w:pPr>
+            <w:proofErr w:type="spellStart"/>
             <w:r>
               <w:rPr>
                 <w:rFonts w:ascii="Calibri" w:hAnsi="Calibri"/>
@@ -4776,6 +4879,7 @@
               </w:rPr>
               <w:t>disconnect</w:t>
             </w:r>
+            <w:proofErr w:type="spellEnd"/>
           </w:p>
         </w:tc>
         <w:tc>
@@ -4827,6 +4931,7 @@
                 <w:color w:val="auto"/>
               </w:rPr>
             </w:pPr>
+            <w:proofErr w:type="spellStart"/>
             <w:r>
               <w:rPr>
                 <w:rFonts w:ascii="Calibri" w:hAnsi="Calibri"/>
@@ -4836,6 +4941,7 @@
               </w:rPr>
               <w:t>receive</w:t>
             </w:r>
+            <w:proofErr w:type="spellEnd"/>
           </w:p>
         </w:tc>
         <w:tc>
@@ -4887,6 +4993,7 @@
                 <w:color w:val="auto"/>
               </w:rPr>
             </w:pPr>
+            <w:proofErr w:type="spellStart"/>
             <w:r>
               <w:rPr>
                 <w:rFonts w:ascii="Calibri" w:hAnsi="Calibri"/>
@@ -4896,6 +5003,7 @@
               </w:rPr>
               <w:t>chat_message</w:t>
             </w:r>
+            <w:proofErr w:type="spellEnd"/>
           </w:p>
         </w:tc>
         <w:tc>
@@ -4922,6 +5030,3996 @@
                 <w:color w:val="auto"/>
               </w:rPr>
               <w:t>Permite enviar un mensaje en una conversación.</w:t>
+            </w:r>
+          </w:p>
+        </w:tc>
+      </w:tr>
+    </w:tbl>
+    <w:p/>
+    <w:p>
+      <w:pPr>
+        <w:rPr>
+          <w:color w:val="auto"/>
+          <w:sz w:val="32"/>
+          <w:szCs w:val="32"/>
+        </w:rPr>
+      </w:pPr>
+      <w:r>
+        <w:rPr>
+          <w:color w:val="auto"/>
+          <w:sz w:val="32"/>
+          <w:szCs w:val="32"/>
+        </w:rPr>
+        <w:t xml:space="preserve">Componente </w:t>
+      </w:r>
+      <w:r>
+        <w:rPr>
+          <w:color w:val="auto"/>
+          <w:sz w:val="32"/>
+          <w:szCs w:val="32"/>
+        </w:rPr>
+        <w:t>Controlador</w:t>
+      </w:r>
+    </w:p>
+    <w:tbl>
+      <w:tblPr>
+        <w:tblStyle w:val="LightGrid-Accent1"/>
+        <w:tblW w:w="8465" w:type="dxa"/>
+        <w:tblLook w:val="0000" w:firstRow="0" w:lastRow="0" w:firstColumn="0" w:lastColumn="0" w:noHBand="0" w:noVBand="0"/>
+      </w:tblPr>
+      <w:tblGrid>
+        <w:gridCol w:w="1701"/>
+        <w:gridCol w:w="1120"/>
+        <w:gridCol w:w="298"/>
+        <w:gridCol w:w="2268"/>
+        <w:gridCol w:w="3078"/>
+      </w:tblGrid>
+      <w:tr>
+        <w:trPr>
+          <w:cnfStyle w:val="000000100000" w:firstRow="0" w:lastRow="0" w:firstColumn="0" w:lastColumn="0" w:oddVBand="0" w:evenVBand="0" w:oddHBand="1" w:evenHBand="0" w:firstRowFirstColumn="0" w:firstRowLastColumn="0" w:lastRowFirstColumn="0" w:lastRowLastColumn="0"/>
+          <w:trHeight w:val="198"/>
+        </w:trPr>
+        <w:tc>
+          <w:tcPr>
+            <w:cnfStyle w:val="000010000000" w:firstRow="0" w:lastRow="0" w:firstColumn="0" w:lastColumn="0" w:oddVBand="1" w:evenVBand="0" w:oddHBand="0" w:evenHBand="0" w:firstRowFirstColumn="0" w:firstRowLastColumn="0" w:lastRowFirstColumn="0" w:lastRowLastColumn="0"/>
+            <w:tcW w:w="1701" w:type="dxa"/>
+          </w:tcPr>
+          <w:p>
+            <w:pPr>
+              <w:ind w:left="34"/>
+              <w:rPr>
+                <w:rFonts w:ascii="Calibri" w:hAnsi="Calibri"/>
+                <w:b/>
+                <w:i/>
+                <w:color w:val="auto"/>
+              </w:rPr>
+            </w:pPr>
+            <w:r>
+              <w:rPr>
+                <w:rFonts w:ascii="Calibri" w:hAnsi="Calibri"/>
+                <w:b/>
+                <w:i/>
+                <w:color w:val="auto"/>
+              </w:rPr>
+              <w:t>ID</w:t>
+            </w:r>
+          </w:p>
+        </w:tc>
+        <w:tc>
+          <w:tcPr>
+            <w:tcW w:w="1418" w:type="dxa"/>
+            <w:gridSpan w:val="2"/>
+            <w:shd w:val="clear" w:color="auto" w:fill="auto"/>
+          </w:tcPr>
+          <w:p>
+            <w:pPr>
+              <w:ind w:left="-40"/>
+              <w:cnfStyle w:val="000000100000" w:firstRow="0" w:lastRow="0" w:firstColumn="0" w:lastColumn="0" w:oddVBand="0" w:evenVBand="0" w:oddHBand="1" w:evenHBand="0" w:firstRowFirstColumn="0" w:firstRowLastColumn="0" w:lastRowFirstColumn="0" w:lastRowLastColumn="0"/>
+              <w:rPr>
+                <w:rFonts w:ascii="Calibri" w:hAnsi="Calibri"/>
+                <w:b/>
+                <w:i/>
+                <w:color w:val="auto"/>
+              </w:rPr>
+            </w:pPr>
+            <w:r>
+              <w:rPr>
+                <w:rFonts w:ascii="Calibri" w:hAnsi="Calibri"/>
+                <w:b/>
+                <w:i/>
+                <w:color w:val="auto"/>
+              </w:rPr>
+              <w:t>8</w:t>
+            </w:r>
+          </w:p>
+        </w:tc>
+        <w:tc>
+          <w:tcPr>
+            <w:cnfStyle w:val="000010000000" w:firstRow="0" w:lastRow="0" w:firstColumn="0" w:lastColumn="0" w:oddVBand="1" w:evenVBand="0" w:oddHBand="0" w:evenHBand="0" w:firstRowFirstColumn="0" w:firstRowLastColumn="0" w:lastRowFirstColumn="0" w:lastRowLastColumn="0"/>
+            <w:tcW w:w="2268" w:type="dxa"/>
+          </w:tcPr>
+          <w:p>
+            <w:pPr>
+              <w:ind w:left="-40"/>
+              <w:rPr>
+                <w:rFonts w:ascii="Calibri" w:hAnsi="Calibri"/>
+                <w:b/>
+                <w:i/>
+                <w:color w:val="auto"/>
+              </w:rPr>
+            </w:pPr>
+            <w:r>
+              <w:rPr>
+                <w:rFonts w:ascii="Calibri" w:hAnsi="Calibri"/>
+                <w:b/>
+                <w:i/>
+                <w:color w:val="auto"/>
+              </w:rPr>
+              <w:t>Clase</w:t>
+            </w:r>
+          </w:p>
+        </w:tc>
+        <w:tc>
+          <w:tcPr>
+            <w:tcW w:w="3078" w:type="dxa"/>
+            <w:shd w:val="clear" w:color="auto" w:fill="auto"/>
+          </w:tcPr>
+          <w:p>
+            <w:pPr>
+              <w:ind w:left="-40"/>
+              <w:cnfStyle w:val="000000100000" w:firstRow="0" w:lastRow="0" w:firstColumn="0" w:lastColumn="0" w:oddVBand="0" w:evenVBand="0" w:oddHBand="1" w:evenHBand="0" w:firstRowFirstColumn="0" w:firstRowLastColumn="0" w:lastRowFirstColumn="0" w:lastRowLastColumn="0"/>
+              <w:rPr>
+                <w:rFonts w:ascii="Calibri" w:hAnsi="Calibri"/>
+                <w:b/>
+                <w:i/>
+                <w:color w:val="auto"/>
+              </w:rPr>
+            </w:pPr>
+            <w:proofErr w:type="spellStart"/>
+            <w:r>
+              <w:rPr>
+                <w:rFonts w:ascii="Calibri" w:hAnsi="Calibri"/>
+                <w:b/>
+                <w:i/>
+                <w:color w:val="auto"/>
+              </w:rPr>
+              <w:t>ControladorIndex</w:t>
+            </w:r>
+            <w:proofErr w:type="spellEnd"/>
+          </w:p>
+        </w:tc>
+      </w:tr>
+      <w:tr>
+        <w:trPr>
+          <w:cnfStyle w:val="000000010000" w:firstRow="0" w:lastRow="0" w:firstColumn="0" w:lastColumn="0" w:oddVBand="0" w:evenVBand="0" w:oddHBand="0" w:evenHBand="1" w:firstRowFirstColumn="0" w:firstRowLastColumn="0" w:lastRowFirstColumn="0" w:lastRowLastColumn="0"/>
+          <w:trHeight w:val="238"/>
+        </w:trPr>
+        <w:tc>
+          <w:tcPr>
+            <w:cnfStyle w:val="000010000000" w:firstRow="0" w:lastRow="0" w:firstColumn="0" w:lastColumn="0" w:oddVBand="1" w:evenVBand="0" w:oddHBand="0" w:evenHBand="0" w:firstRowFirstColumn="0" w:firstRowLastColumn="0" w:lastRowFirstColumn="0" w:lastRowLastColumn="0"/>
+            <w:tcW w:w="1701" w:type="dxa"/>
+          </w:tcPr>
+          <w:p>
+            <w:pPr>
+              <w:ind w:left="34"/>
+              <w:rPr>
+                <w:rFonts w:ascii="Calibri" w:hAnsi="Calibri"/>
+                <w:b/>
+                <w:i/>
+                <w:color w:val="auto"/>
+              </w:rPr>
+            </w:pPr>
+            <w:r>
+              <w:rPr>
+                <w:rFonts w:ascii="Calibri" w:hAnsi="Calibri"/>
+                <w:b/>
+                <w:i/>
+                <w:color w:val="auto"/>
+              </w:rPr>
+              <w:t>Descripción</w:t>
+            </w:r>
+          </w:p>
+        </w:tc>
+        <w:tc>
+          <w:tcPr>
+            <w:tcW w:w="6764" w:type="dxa"/>
+            <w:gridSpan w:val="4"/>
+          </w:tcPr>
+          <w:p>
+            <w:pPr>
+              <w:cnfStyle w:val="000000010000" w:firstRow="0" w:lastRow="0" w:firstColumn="0" w:lastColumn="0" w:oddVBand="0" w:evenVBand="0" w:oddHBand="0" w:evenHBand="1" w:firstRowFirstColumn="0" w:firstRowLastColumn="0" w:lastRowFirstColumn="0" w:lastRowLastColumn="0"/>
+              <w:rPr>
+                <w:rFonts w:ascii="Calibri" w:hAnsi="Calibri"/>
+                <w:b/>
+                <w:i/>
+                <w:color w:val="auto"/>
+              </w:rPr>
+            </w:pPr>
+            <w:r>
+              <w:rPr>
+                <w:rFonts w:ascii="Calibri" w:hAnsi="Calibri"/>
+                <w:b/>
+                <w:i/>
+                <w:color w:val="auto"/>
+              </w:rPr>
+              <w:t>Se encarga de gestionar las respuestas del índice.</w:t>
+            </w:r>
+          </w:p>
+        </w:tc>
+      </w:tr>
+      <w:tr>
+        <w:trPr>
+          <w:cnfStyle w:val="000000100000" w:firstRow="0" w:lastRow="0" w:firstColumn="0" w:lastColumn="0" w:oddVBand="0" w:evenVBand="0" w:oddHBand="1" w:evenHBand="0" w:firstRowFirstColumn="0" w:firstRowLastColumn="0" w:lastRowFirstColumn="0" w:lastRowLastColumn="0"/>
+          <w:trHeight w:val="224"/>
+        </w:trPr>
+        <w:tc>
+          <w:tcPr>
+            <w:cnfStyle w:val="000010000000" w:firstRow="0" w:lastRow="0" w:firstColumn="0" w:lastColumn="0" w:oddVBand="1" w:evenVBand="0" w:oddHBand="0" w:evenHBand="0" w:firstRowFirstColumn="0" w:firstRowLastColumn="0" w:lastRowFirstColumn="0" w:lastRowLastColumn="0"/>
+            <w:tcW w:w="8465" w:type="dxa"/>
+            <w:gridSpan w:val="5"/>
+          </w:tcPr>
+          <w:p>
+            <w:pPr>
+              <w:jc w:val="center"/>
+              <w:rPr>
+                <w:rFonts w:ascii="Calibri" w:hAnsi="Calibri"/>
+                <w:b/>
+                <w:i/>
+                <w:color w:val="auto"/>
+              </w:rPr>
+            </w:pPr>
+            <w:r>
+              <w:rPr>
+                <w:rFonts w:ascii="Calibri" w:hAnsi="Calibri"/>
+                <w:b/>
+                <w:i/>
+                <w:color w:val="auto"/>
+              </w:rPr>
+              <w:t>Métodos</w:t>
+            </w:r>
+          </w:p>
+        </w:tc>
+      </w:tr>
+      <w:tr>
+        <w:trPr>
+          <w:cnfStyle w:val="000000010000" w:firstRow="0" w:lastRow="0" w:firstColumn="0" w:lastColumn="0" w:oddVBand="0" w:evenVBand="0" w:oddHBand="0" w:evenHBand="1" w:firstRowFirstColumn="0" w:firstRowLastColumn="0" w:lastRowFirstColumn="0" w:lastRowLastColumn="0"/>
+          <w:trHeight w:val="214"/>
+        </w:trPr>
+        <w:tc>
+          <w:tcPr>
+            <w:cnfStyle w:val="000010000000" w:firstRow="0" w:lastRow="0" w:firstColumn="0" w:lastColumn="0" w:oddVBand="1" w:evenVBand="0" w:oddHBand="0" w:evenHBand="0" w:firstRowFirstColumn="0" w:firstRowLastColumn="0" w:lastRowFirstColumn="0" w:lastRowLastColumn="0"/>
+            <w:tcW w:w="2821" w:type="dxa"/>
+            <w:gridSpan w:val="2"/>
+          </w:tcPr>
+          <w:p>
+            <w:pPr>
+              <w:jc w:val="center"/>
+              <w:rPr>
+                <w:rFonts w:ascii="Calibri" w:hAnsi="Calibri"/>
+                <w:b/>
+                <w:i/>
+                <w:color w:val="auto"/>
+              </w:rPr>
+            </w:pPr>
+            <w:r>
+              <w:rPr>
+                <w:rFonts w:ascii="Calibri" w:hAnsi="Calibri"/>
+                <w:b/>
+                <w:i/>
+                <w:color w:val="auto"/>
+              </w:rPr>
+              <w:t>Nombre</w:t>
+            </w:r>
+          </w:p>
+        </w:tc>
+        <w:tc>
+          <w:tcPr>
+            <w:tcW w:w="5644" w:type="dxa"/>
+            <w:gridSpan w:val="3"/>
+            <w:shd w:val="clear" w:color="auto" w:fill="D9E2F3" w:themeFill="accent1" w:themeFillTint="33"/>
+          </w:tcPr>
+          <w:p>
+            <w:pPr>
+              <w:jc w:val="center"/>
+              <w:cnfStyle w:val="000000010000" w:firstRow="0" w:lastRow="0" w:firstColumn="0" w:lastColumn="0" w:oddVBand="0" w:evenVBand="0" w:oddHBand="0" w:evenHBand="1" w:firstRowFirstColumn="0" w:firstRowLastColumn="0" w:lastRowFirstColumn="0" w:lastRowLastColumn="0"/>
+              <w:rPr>
+                <w:rFonts w:ascii="Calibri" w:hAnsi="Calibri"/>
+                <w:b/>
+                <w:i/>
+                <w:color w:val="auto"/>
+              </w:rPr>
+            </w:pPr>
+            <w:r>
+              <w:rPr>
+                <w:rFonts w:ascii="Calibri" w:hAnsi="Calibri"/>
+                <w:b/>
+                <w:i/>
+                <w:color w:val="auto"/>
+              </w:rPr>
+              <w:t>Descripción</w:t>
+            </w:r>
+          </w:p>
+        </w:tc>
+      </w:tr>
+      <w:tr>
+        <w:trPr>
+          <w:cnfStyle w:val="000000100000" w:firstRow="0" w:lastRow="0" w:firstColumn="0" w:lastColumn="0" w:oddVBand="0" w:evenVBand="0" w:oddHBand="1" w:evenHBand="0" w:firstRowFirstColumn="0" w:firstRowLastColumn="0" w:lastRowFirstColumn="0" w:lastRowLastColumn="0"/>
+          <w:trHeight w:val="214"/>
+        </w:trPr>
+        <w:tc>
+          <w:tcPr>
+            <w:cnfStyle w:val="000010000000" w:firstRow="0" w:lastRow="0" w:firstColumn="0" w:lastColumn="0" w:oddVBand="1" w:evenVBand="0" w:oddHBand="0" w:evenHBand="0" w:firstRowFirstColumn="0" w:firstRowLastColumn="0" w:lastRowFirstColumn="0" w:lastRowLastColumn="0"/>
+            <w:tcW w:w="2821" w:type="dxa"/>
+            <w:gridSpan w:val="2"/>
+            <w:shd w:val="clear" w:color="auto" w:fill="auto"/>
+          </w:tcPr>
+          <w:p>
+            <w:pPr>
+              <w:rPr>
+                <w:rFonts w:ascii="Calibri" w:hAnsi="Calibri"/>
+                <w:b/>
+                <w:i/>
+                <w:color w:val="auto"/>
+              </w:rPr>
+            </w:pPr>
+            <w:proofErr w:type="spellStart"/>
+            <w:r>
+              <w:rPr>
+                <w:rFonts w:ascii="Calibri" w:hAnsi="Calibri"/>
+                <w:b/>
+                <w:i/>
+                <w:color w:val="auto"/>
+              </w:rPr>
+              <w:t>index</w:t>
+            </w:r>
+            <w:proofErr w:type="spellEnd"/>
+          </w:p>
+        </w:tc>
+        <w:tc>
+          <w:tcPr>
+            <w:tcW w:w="5644" w:type="dxa"/>
+            <w:gridSpan w:val="3"/>
+            <w:shd w:val="clear" w:color="auto" w:fill="auto"/>
+          </w:tcPr>
+          <w:p>
+            <w:pPr>
+              <w:cnfStyle w:val="000000100000" w:firstRow="0" w:lastRow="0" w:firstColumn="0" w:lastColumn="0" w:oddVBand="0" w:evenVBand="0" w:oddHBand="1" w:evenHBand="0" w:firstRowFirstColumn="0" w:firstRowLastColumn="0" w:lastRowFirstColumn="0" w:lastRowLastColumn="0"/>
+              <w:rPr>
+                <w:rFonts w:ascii="Calibri" w:hAnsi="Calibri"/>
+                <w:b/>
+                <w:i/>
+                <w:color w:val="auto"/>
+              </w:rPr>
+            </w:pPr>
+            <w:r>
+              <w:rPr>
+                <w:rFonts w:ascii="Calibri" w:hAnsi="Calibri"/>
+                <w:b/>
+                <w:i/>
+                <w:color w:val="auto"/>
+              </w:rPr>
+              <w:t>Responde a la visualización del índice.</w:t>
+            </w:r>
+          </w:p>
+        </w:tc>
+      </w:tr>
+    </w:tbl>
+    <w:p/>
+    <w:tbl>
+      <w:tblPr>
+        <w:tblStyle w:val="LightGrid-Accent1"/>
+        <w:tblW w:w="8465" w:type="dxa"/>
+        <w:tblLook w:val="0000" w:firstRow="0" w:lastRow="0" w:firstColumn="0" w:lastColumn="0" w:noHBand="0" w:noVBand="0"/>
+      </w:tblPr>
+      <w:tblGrid>
+        <w:gridCol w:w="1701"/>
+        <w:gridCol w:w="1120"/>
+        <w:gridCol w:w="298"/>
+        <w:gridCol w:w="2268"/>
+        <w:gridCol w:w="3078"/>
+      </w:tblGrid>
+      <w:tr>
+        <w:trPr>
+          <w:cnfStyle w:val="000000100000" w:firstRow="0" w:lastRow="0" w:firstColumn="0" w:lastColumn="0" w:oddVBand="0" w:evenVBand="0" w:oddHBand="1" w:evenHBand="0" w:firstRowFirstColumn="0" w:firstRowLastColumn="0" w:lastRowFirstColumn="0" w:lastRowLastColumn="0"/>
+          <w:trHeight w:val="198"/>
+        </w:trPr>
+        <w:tc>
+          <w:tcPr>
+            <w:cnfStyle w:val="000010000000" w:firstRow="0" w:lastRow="0" w:firstColumn="0" w:lastColumn="0" w:oddVBand="1" w:evenVBand="0" w:oddHBand="0" w:evenHBand="0" w:firstRowFirstColumn="0" w:firstRowLastColumn="0" w:lastRowFirstColumn="0" w:lastRowLastColumn="0"/>
+            <w:tcW w:w="1701" w:type="dxa"/>
+          </w:tcPr>
+          <w:p>
+            <w:pPr>
+              <w:ind w:left="34"/>
+              <w:rPr>
+                <w:rFonts w:ascii="Calibri" w:hAnsi="Calibri"/>
+                <w:b/>
+                <w:i/>
+                <w:color w:val="auto"/>
+              </w:rPr>
+            </w:pPr>
+            <w:r>
+              <w:rPr>
+                <w:rFonts w:ascii="Calibri" w:hAnsi="Calibri"/>
+                <w:b/>
+                <w:i/>
+                <w:color w:val="auto"/>
+              </w:rPr>
+              <w:t>ID</w:t>
+            </w:r>
+          </w:p>
+        </w:tc>
+        <w:tc>
+          <w:tcPr>
+            <w:tcW w:w="1418" w:type="dxa"/>
+            <w:gridSpan w:val="2"/>
+            <w:shd w:val="clear" w:color="auto" w:fill="auto"/>
+          </w:tcPr>
+          <w:p>
+            <w:pPr>
+              <w:ind w:left="-40"/>
+              <w:cnfStyle w:val="000000100000" w:firstRow="0" w:lastRow="0" w:firstColumn="0" w:lastColumn="0" w:oddVBand="0" w:evenVBand="0" w:oddHBand="1" w:evenHBand="0" w:firstRowFirstColumn="0" w:firstRowLastColumn="0" w:lastRowFirstColumn="0" w:lastRowLastColumn="0"/>
+              <w:rPr>
+                <w:rFonts w:ascii="Calibri" w:hAnsi="Calibri"/>
+                <w:b/>
+                <w:i/>
+                <w:color w:val="auto"/>
+              </w:rPr>
+            </w:pPr>
+            <w:r>
+              <w:rPr>
+                <w:rFonts w:ascii="Calibri" w:hAnsi="Calibri"/>
+                <w:b/>
+                <w:i/>
+                <w:color w:val="auto"/>
+              </w:rPr>
+              <w:t>9</w:t>
+            </w:r>
+          </w:p>
+        </w:tc>
+        <w:tc>
+          <w:tcPr>
+            <w:cnfStyle w:val="000010000000" w:firstRow="0" w:lastRow="0" w:firstColumn="0" w:lastColumn="0" w:oddVBand="1" w:evenVBand="0" w:oddHBand="0" w:evenHBand="0" w:firstRowFirstColumn="0" w:firstRowLastColumn="0" w:lastRowFirstColumn="0" w:lastRowLastColumn="0"/>
+            <w:tcW w:w="2268" w:type="dxa"/>
+          </w:tcPr>
+          <w:p>
+            <w:pPr>
+              <w:ind w:left="-40"/>
+              <w:rPr>
+                <w:rFonts w:ascii="Calibri" w:hAnsi="Calibri"/>
+                <w:b/>
+                <w:i/>
+                <w:color w:val="auto"/>
+              </w:rPr>
+            </w:pPr>
+            <w:r>
+              <w:rPr>
+                <w:rFonts w:ascii="Calibri" w:hAnsi="Calibri"/>
+                <w:b/>
+                <w:i/>
+                <w:color w:val="auto"/>
+              </w:rPr>
+              <w:t>Clase</w:t>
+            </w:r>
+          </w:p>
+        </w:tc>
+        <w:tc>
+          <w:tcPr>
+            <w:tcW w:w="3078" w:type="dxa"/>
+            <w:shd w:val="clear" w:color="auto" w:fill="auto"/>
+          </w:tcPr>
+          <w:p>
+            <w:pPr>
+              <w:ind w:left="-40"/>
+              <w:cnfStyle w:val="000000100000" w:firstRow="0" w:lastRow="0" w:firstColumn="0" w:lastColumn="0" w:oddVBand="0" w:evenVBand="0" w:oddHBand="1" w:evenHBand="0" w:firstRowFirstColumn="0" w:firstRowLastColumn="0" w:lastRowFirstColumn="0" w:lastRowLastColumn="0"/>
+              <w:rPr>
+                <w:rFonts w:ascii="Calibri" w:hAnsi="Calibri"/>
+                <w:b/>
+                <w:i/>
+                <w:color w:val="auto"/>
+              </w:rPr>
+            </w:pPr>
+            <w:proofErr w:type="spellStart"/>
+            <w:r>
+              <w:rPr>
+                <w:rFonts w:ascii="Calibri" w:hAnsi="Calibri"/>
+                <w:b/>
+                <w:i/>
+                <w:color w:val="auto"/>
+              </w:rPr>
+              <w:t>ControladorProyectos</w:t>
+            </w:r>
+            <w:proofErr w:type="spellEnd"/>
+          </w:p>
+        </w:tc>
+      </w:tr>
+      <w:tr>
+        <w:trPr>
+          <w:cnfStyle w:val="000000010000" w:firstRow="0" w:lastRow="0" w:firstColumn="0" w:lastColumn="0" w:oddVBand="0" w:evenVBand="0" w:oddHBand="0" w:evenHBand="1" w:firstRowFirstColumn="0" w:firstRowLastColumn="0" w:lastRowFirstColumn="0" w:lastRowLastColumn="0"/>
+          <w:trHeight w:val="238"/>
+        </w:trPr>
+        <w:tc>
+          <w:tcPr>
+            <w:cnfStyle w:val="000010000000" w:firstRow="0" w:lastRow="0" w:firstColumn="0" w:lastColumn="0" w:oddVBand="1" w:evenVBand="0" w:oddHBand="0" w:evenHBand="0" w:firstRowFirstColumn="0" w:firstRowLastColumn="0" w:lastRowFirstColumn="0" w:lastRowLastColumn="0"/>
+            <w:tcW w:w="1701" w:type="dxa"/>
+          </w:tcPr>
+          <w:p>
+            <w:pPr>
+              <w:ind w:left="34"/>
+              <w:rPr>
+                <w:rFonts w:ascii="Calibri" w:hAnsi="Calibri"/>
+                <w:b/>
+                <w:i/>
+                <w:color w:val="auto"/>
+              </w:rPr>
+            </w:pPr>
+            <w:r>
+              <w:rPr>
+                <w:rFonts w:ascii="Calibri" w:hAnsi="Calibri"/>
+                <w:b/>
+                <w:i/>
+                <w:color w:val="auto"/>
+              </w:rPr>
+              <w:t>Descripción</w:t>
+            </w:r>
+          </w:p>
+        </w:tc>
+        <w:tc>
+          <w:tcPr>
+            <w:tcW w:w="6764" w:type="dxa"/>
+            <w:gridSpan w:val="4"/>
+          </w:tcPr>
+          <w:p>
+            <w:pPr>
+              <w:cnfStyle w:val="000000010000" w:firstRow="0" w:lastRow="0" w:firstColumn="0" w:lastColumn="0" w:oddVBand="0" w:evenVBand="0" w:oddHBand="0" w:evenHBand="1" w:firstRowFirstColumn="0" w:firstRowLastColumn="0" w:lastRowFirstColumn="0" w:lastRowLastColumn="0"/>
+              <w:rPr>
+                <w:rFonts w:ascii="Calibri" w:hAnsi="Calibri"/>
+                <w:b/>
+                <w:i/>
+                <w:color w:val="auto"/>
+              </w:rPr>
+            </w:pPr>
+            <w:r>
+              <w:rPr>
+                <w:rFonts w:ascii="Calibri" w:hAnsi="Calibri"/>
+                <w:b/>
+                <w:i/>
+                <w:color w:val="auto"/>
+              </w:rPr>
+              <w:t>Se encarga de gestionar las respuestas respecto a los proyectos</w:t>
+            </w:r>
+          </w:p>
+        </w:tc>
+      </w:tr>
+      <w:tr>
+        <w:trPr>
+          <w:cnfStyle w:val="000000100000" w:firstRow="0" w:lastRow="0" w:firstColumn="0" w:lastColumn="0" w:oddVBand="0" w:evenVBand="0" w:oddHBand="1" w:evenHBand="0" w:firstRowFirstColumn="0" w:firstRowLastColumn="0" w:lastRowFirstColumn="0" w:lastRowLastColumn="0"/>
+          <w:trHeight w:val="224"/>
+        </w:trPr>
+        <w:tc>
+          <w:tcPr>
+            <w:cnfStyle w:val="000010000000" w:firstRow="0" w:lastRow="0" w:firstColumn="0" w:lastColumn="0" w:oddVBand="1" w:evenVBand="0" w:oddHBand="0" w:evenHBand="0" w:firstRowFirstColumn="0" w:firstRowLastColumn="0" w:lastRowFirstColumn="0" w:lastRowLastColumn="0"/>
+            <w:tcW w:w="8465" w:type="dxa"/>
+            <w:gridSpan w:val="5"/>
+          </w:tcPr>
+          <w:p>
+            <w:pPr>
+              <w:jc w:val="center"/>
+              <w:rPr>
+                <w:rFonts w:ascii="Calibri" w:hAnsi="Calibri"/>
+                <w:b/>
+                <w:i/>
+                <w:color w:val="auto"/>
+              </w:rPr>
+            </w:pPr>
+            <w:r>
+              <w:rPr>
+                <w:rFonts w:ascii="Calibri" w:hAnsi="Calibri"/>
+                <w:b/>
+                <w:i/>
+                <w:color w:val="auto"/>
+              </w:rPr>
+              <w:t>Métodos</w:t>
+            </w:r>
+          </w:p>
+        </w:tc>
+      </w:tr>
+      <w:tr>
+        <w:trPr>
+          <w:cnfStyle w:val="000000010000" w:firstRow="0" w:lastRow="0" w:firstColumn="0" w:lastColumn="0" w:oddVBand="0" w:evenVBand="0" w:oddHBand="0" w:evenHBand="1" w:firstRowFirstColumn="0" w:firstRowLastColumn="0" w:lastRowFirstColumn="0" w:lastRowLastColumn="0"/>
+          <w:trHeight w:val="214"/>
+        </w:trPr>
+        <w:tc>
+          <w:tcPr>
+            <w:cnfStyle w:val="000010000000" w:firstRow="0" w:lastRow="0" w:firstColumn="0" w:lastColumn="0" w:oddVBand="1" w:evenVBand="0" w:oddHBand="0" w:evenHBand="0" w:firstRowFirstColumn="0" w:firstRowLastColumn="0" w:lastRowFirstColumn="0" w:lastRowLastColumn="0"/>
+            <w:tcW w:w="2821" w:type="dxa"/>
+            <w:gridSpan w:val="2"/>
+          </w:tcPr>
+          <w:p>
+            <w:pPr>
+              <w:jc w:val="center"/>
+              <w:rPr>
+                <w:rFonts w:ascii="Calibri" w:hAnsi="Calibri"/>
+                <w:b/>
+                <w:i/>
+                <w:color w:val="auto"/>
+              </w:rPr>
+            </w:pPr>
+            <w:r>
+              <w:rPr>
+                <w:rFonts w:ascii="Calibri" w:hAnsi="Calibri"/>
+                <w:b/>
+                <w:i/>
+                <w:color w:val="auto"/>
+              </w:rPr>
+              <w:t>Nombre</w:t>
+            </w:r>
+          </w:p>
+        </w:tc>
+        <w:tc>
+          <w:tcPr>
+            <w:tcW w:w="5644" w:type="dxa"/>
+            <w:gridSpan w:val="3"/>
+            <w:shd w:val="clear" w:color="auto" w:fill="D9E2F3" w:themeFill="accent1" w:themeFillTint="33"/>
+          </w:tcPr>
+          <w:p>
+            <w:pPr>
+              <w:jc w:val="center"/>
+              <w:cnfStyle w:val="000000010000" w:firstRow="0" w:lastRow="0" w:firstColumn="0" w:lastColumn="0" w:oddVBand="0" w:evenVBand="0" w:oddHBand="0" w:evenHBand="1" w:firstRowFirstColumn="0" w:firstRowLastColumn="0" w:lastRowFirstColumn="0" w:lastRowLastColumn="0"/>
+              <w:rPr>
+                <w:rFonts w:ascii="Calibri" w:hAnsi="Calibri"/>
+                <w:b/>
+                <w:i/>
+                <w:color w:val="auto"/>
+              </w:rPr>
+            </w:pPr>
+            <w:r>
+              <w:rPr>
+                <w:rFonts w:ascii="Calibri" w:hAnsi="Calibri"/>
+                <w:b/>
+                <w:i/>
+                <w:color w:val="auto"/>
+              </w:rPr>
+              <w:t>Descripción</w:t>
+            </w:r>
+          </w:p>
+        </w:tc>
+      </w:tr>
+      <w:tr>
+        <w:trPr>
+          <w:cnfStyle w:val="000000100000" w:firstRow="0" w:lastRow="0" w:firstColumn="0" w:lastColumn="0" w:oddVBand="0" w:evenVBand="0" w:oddHBand="1" w:evenHBand="0" w:firstRowFirstColumn="0" w:firstRowLastColumn="0" w:lastRowFirstColumn="0" w:lastRowLastColumn="0"/>
+          <w:trHeight w:val="214"/>
+        </w:trPr>
+        <w:tc>
+          <w:tcPr>
+            <w:cnfStyle w:val="000010000000" w:firstRow="0" w:lastRow="0" w:firstColumn="0" w:lastColumn="0" w:oddVBand="1" w:evenVBand="0" w:oddHBand="0" w:evenHBand="0" w:firstRowFirstColumn="0" w:firstRowLastColumn="0" w:lastRowFirstColumn="0" w:lastRowLastColumn="0"/>
+            <w:tcW w:w="2821" w:type="dxa"/>
+            <w:gridSpan w:val="2"/>
+            <w:shd w:val="clear" w:color="auto" w:fill="auto"/>
+          </w:tcPr>
+          <w:p>
+            <w:pPr>
+              <w:rPr>
+                <w:rFonts w:ascii="Calibri" w:hAnsi="Calibri"/>
+                <w:b/>
+                <w:i/>
+                <w:color w:val="auto"/>
+              </w:rPr>
+            </w:pPr>
+            <w:proofErr w:type="spellStart"/>
+            <w:r>
+              <w:rPr>
+                <w:rFonts w:ascii="Calibri" w:hAnsi="Calibri"/>
+                <w:b/>
+                <w:i/>
+                <w:color w:val="auto"/>
+              </w:rPr>
+              <w:t>crearProyecto</w:t>
+            </w:r>
+            <w:proofErr w:type="spellEnd"/>
+          </w:p>
+        </w:tc>
+        <w:tc>
+          <w:tcPr>
+            <w:tcW w:w="5644" w:type="dxa"/>
+            <w:gridSpan w:val="3"/>
+            <w:shd w:val="clear" w:color="auto" w:fill="auto"/>
+          </w:tcPr>
+          <w:p>
+            <w:pPr>
+              <w:cnfStyle w:val="000000100000" w:firstRow="0" w:lastRow="0" w:firstColumn="0" w:lastColumn="0" w:oddVBand="0" w:evenVBand="0" w:oddHBand="1" w:evenHBand="0" w:firstRowFirstColumn="0" w:firstRowLastColumn="0" w:lastRowFirstColumn="0" w:lastRowLastColumn="0"/>
+              <w:rPr>
+                <w:rFonts w:ascii="Calibri" w:hAnsi="Calibri"/>
+                <w:b/>
+                <w:i/>
+                <w:color w:val="auto"/>
+              </w:rPr>
+            </w:pPr>
+            <w:r>
+              <w:rPr>
+                <w:rFonts w:ascii="Calibri" w:hAnsi="Calibri"/>
+                <w:b/>
+                <w:i/>
+                <w:color w:val="auto"/>
+              </w:rPr>
+              <w:t>Responde a la creación de un proyecto.</w:t>
+            </w:r>
+          </w:p>
+        </w:tc>
+      </w:tr>
+      <w:tr>
+        <w:trPr>
+          <w:cnfStyle w:val="000000010000" w:firstRow="0" w:lastRow="0" w:firstColumn="0" w:lastColumn="0" w:oddVBand="0" w:evenVBand="0" w:oddHBand="0" w:evenHBand="1" w:firstRowFirstColumn="0" w:firstRowLastColumn="0" w:lastRowFirstColumn="0" w:lastRowLastColumn="0"/>
+          <w:trHeight w:val="214"/>
+        </w:trPr>
+        <w:tc>
+          <w:tcPr>
+            <w:cnfStyle w:val="000010000000" w:firstRow="0" w:lastRow="0" w:firstColumn="0" w:lastColumn="0" w:oddVBand="1" w:evenVBand="0" w:oddHBand="0" w:evenHBand="0" w:firstRowFirstColumn="0" w:firstRowLastColumn="0" w:lastRowFirstColumn="0" w:lastRowLastColumn="0"/>
+            <w:tcW w:w="2821" w:type="dxa"/>
+            <w:gridSpan w:val="2"/>
+            <w:shd w:val="clear" w:color="auto" w:fill="auto"/>
+          </w:tcPr>
+          <w:p>
+            <w:pPr>
+              <w:rPr>
+                <w:rFonts w:ascii="Calibri" w:hAnsi="Calibri"/>
+                <w:b/>
+                <w:i/>
+                <w:color w:val="auto"/>
+              </w:rPr>
+            </w:pPr>
+            <w:r>
+              <w:rPr>
+                <w:rFonts w:ascii="Calibri" w:hAnsi="Calibri"/>
+                <w:b/>
+                <w:i/>
+                <w:color w:val="auto"/>
+              </w:rPr>
+              <w:t>proyecto</w:t>
+            </w:r>
+          </w:p>
+        </w:tc>
+        <w:tc>
+          <w:tcPr>
+            <w:tcW w:w="5644" w:type="dxa"/>
+            <w:gridSpan w:val="3"/>
+            <w:shd w:val="clear" w:color="auto" w:fill="auto"/>
+          </w:tcPr>
+          <w:p>
+            <w:pPr>
+              <w:cnfStyle w:val="000000010000" w:firstRow="0" w:lastRow="0" w:firstColumn="0" w:lastColumn="0" w:oddVBand="0" w:evenVBand="0" w:oddHBand="0" w:evenHBand="1" w:firstRowFirstColumn="0" w:firstRowLastColumn="0" w:lastRowFirstColumn="0" w:lastRowLastColumn="0"/>
+              <w:rPr>
+                <w:rFonts w:ascii="Calibri" w:hAnsi="Calibri"/>
+                <w:b/>
+                <w:i/>
+                <w:color w:val="auto"/>
+              </w:rPr>
+            </w:pPr>
+          </w:p>
+        </w:tc>
+      </w:tr>
+      <w:tr>
+        <w:trPr>
+          <w:cnfStyle w:val="000000100000" w:firstRow="0" w:lastRow="0" w:firstColumn="0" w:lastColumn="0" w:oddVBand="0" w:evenVBand="0" w:oddHBand="1" w:evenHBand="0" w:firstRowFirstColumn="0" w:firstRowLastColumn="0" w:lastRowFirstColumn="0" w:lastRowLastColumn="0"/>
+          <w:trHeight w:val="214"/>
+        </w:trPr>
+        <w:tc>
+          <w:tcPr>
+            <w:cnfStyle w:val="000010000000" w:firstRow="0" w:lastRow="0" w:firstColumn="0" w:lastColumn="0" w:oddVBand="1" w:evenVBand="0" w:oddHBand="0" w:evenHBand="0" w:firstRowFirstColumn="0" w:firstRowLastColumn="0" w:lastRowFirstColumn="0" w:lastRowLastColumn="0"/>
+            <w:tcW w:w="2821" w:type="dxa"/>
+            <w:gridSpan w:val="2"/>
+            <w:shd w:val="clear" w:color="auto" w:fill="auto"/>
+          </w:tcPr>
+          <w:p>
+            <w:pPr>
+              <w:rPr>
+                <w:rFonts w:ascii="Calibri" w:hAnsi="Calibri"/>
+                <w:b/>
+                <w:i/>
+                <w:color w:val="auto"/>
+              </w:rPr>
+            </w:pPr>
+            <w:proofErr w:type="spellStart"/>
+            <w:r>
+              <w:rPr>
+                <w:rFonts w:ascii="Calibri" w:hAnsi="Calibri"/>
+                <w:b/>
+                <w:i/>
+                <w:color w:val="auto"/>
+              </w:rPr>
+              <w:t>proyectosUsuario</w:t>
+            </w:r>
+            <w:proofErr w:type="spellEnd"/>
+          </w:p>
+        </w:tc>
+        <w:tc>
+          <w:tcPr>
+            <w:tcW w:w="5644" w:type="dxa"/>
+            <w:gridSpan w:val="3"/>
+            <w:shd w:val="clear" w:color="auto" w:fill="auto"/>
+          </w:tcPr>
+          <w:p>
+            <w:pPr>
+              <w:cnfStyle w:val="000000100000" w:firstRow="0" w:lastRow="0" w:firstColumn="0" w:lastColumn="0" w:oddVBand="0" w:evenVBand="0" w:oddHBand="1" w:evenHBand="0" w:firstRowFirstColumn="0" w:firstRowLastColumn="0" w:lastRowFirstColumn="0" w:lastRowLastColumn="0"/>
+              <w:rPr>
+                <w:rFonts w:ascii="Calibri" w:hAnsi="Calibri"/>
+                <w:b/>
+                <w:i/>
+                <w:color w:val="auto"/>
+              </w:rPr>
+            </w:pPr>
+            <w:r>
+              <w:rPr>
+                <w:rFonts w:ascii="Calibri" w:hAnsi="Calibri"/>
+                <w:b/>
+                <w:i/>
+                <w:color w:val="auto"/>
+              </w:rPr>
+              <w:t>Responde a la búsqueda de los proyectos de un usuario.</w:t>
+            </w:r>
+          </w:p>
+        </w:tc>
+      </w:tr>
+      <w:tr>
+        <w:trPr>
+          <w:cnfStyle w:val="000000010000" w:firstRow="0" w:lastRow="0" w:firstColumn="0" w:lastColumn="0" w:oddVBand="0" w:evenVBand="0" w:oddHBand="0" w:evenHBand="1" w:firstRowFirstColumn="0" w:firstRowLastColumn="0" w:lastRowFirstColumn="0" w:lastRowLastColumn="0"/>
+          <w:trHeight w:val="214"/>
+        </w:trPr>
+        <w:tc>
+          <w:tcPr>
+            <w:cnfStyle w:val="000010000000" w:firstRow="0" w:lastRow="0" w:firstColumn="0" w:lastColumn="0" w:oddVBand="1" w:evenVBand="0" w:oddHBand="0" w:evenHBand="0" w:firstRowFirstColumn="0" w:firstRowLastColumn="0" w:lastRowFirstColumn="0" w:lastRowLastColumn="0"/>
+            <w:tcW w:w="2821" w:type="dxa"/>
+            <w:gridSpan w:val="2"/>
+            <w:shd w:val="clear" w:color="auto" w:fill="auto"/>
+          </w:tcPr>
+          <w:p>
+            <w:pPr>
+              <w:rPr>
+                <w:rFonts w:ascii="Calibri" w:hAnsi="Calibri"/>
+                <w:b/>
+                <w:i/>
+                <w:color w:val="auto"/>
+              </w:rPr>
+            </w:pPr>
+            <w:proofErr w:type="spellStart"/>
+            <w:r>
+              <w:rPr>
+                <w:rFonts w:ascii="Calibri" w:hAnsi="Calibri"/>
+                <w:b/>
+                <w:i/>
+                <w:color w:val="auto"/>
+              </w:rPr>
+              <w:t>editarProyecto</w:t>
+            </w:r>
+            <w:proofErr w:type="spellEnd"/>
+          </w:p>
+        </w:tc>
+        <w:tc>
+          <w:tcPr>
+            <w:tcW w:w="5644" w:type="dxa"/>
+            <w:gridSpan w:val="3"/>
+            <w:shd w:val="clear" w:color="auto" w:fill="auto"/>
+          </w:tcPr>
+          <w:p>
+            <w:pPr>
+              <w:cnfStyle w:val="000000010000" w:firstRow="0" w:lastRow="0" w:firstColumn="0" w:lastColumn="0" w:oddVBand="0" w:evenVBand="0" w:oddHBand="0" w:evenHBand="1" w:firstRowFirstColumn="0" w:firstRowLastColumn="0" w:lastRowFirstColumn="0" w:lastRowLastColumn="0"/>
+              <w:rPr>
+                <w:rFonts w:ascii="Calibri" w:hAnsi="Calibri"/>
+                <w:b/>
+                <w:i/>
+                <w:color w:val="auto"/>
+              </w:rPr>
+            </w:pPr>
+            <w:r>
+              <w:rPr>
+                <w:rFonts w:ascii="Calibri" w:hAnsi="Calibri"/>
+                <w:b/>
+                <w:i/>
+                <w:color w:val="auto"/>
+              </w:rPr>
+              <w:t>Responde a la edición de un proyecto.</w:t>
+            </w:r>
+          </w:p>
+        </w:tc>
+      </w:tr>
+      <w:tr>
+        <w:trPr>
+          <w:cnfStyle w:val="000000100000" w:firstRow="0" w:lastRow="0" w:firstColumn="0" w:lastColumn="0" w:oddVBand="0" w:evenVBand="0" w:oddHBand="1" w:evenHBand="0" w:firstRowFirstColumn="0" w:firstRowLastColumn="0" w:lastRowFirstColumn="0" w:lastRowLastColumn="0"/>
+          <w:trHeight w:val="214"/>
+        </w:trPr>
+        <w:tc>
+          <w:tcPr>
+            <w:cnfStyle w:val="000010000000" w:firstRow="0" w:lastRow="0" w:firstColumn="0" w:lastColumn="0" w:oddVBand="1" w:evenVBand="0" w:oddHBand="0" w:evenHBand="0" w:firstRowFirstColumn="0" w:firstRowLastColumn="0" w:lastRowFirstColumn="0" w:lastRowLastColumn="0"/>
+            <w:tcW w:w="2821" w:type="dxa"/>
+            <w:gridSpan w:val="2"/>
+            <w:shd w:val="clear" w:color="auto" w:fill="auto"/>
+          </w:tcPr>
+          <w:p>
+            <w:pPr>
+              <w:rPr>
+                <w:rFonts w:ascii="Calibri" w:hAnsi="Calibri"/>
+                <w:b/>
+                <w:i/>
+                <w:color w:val="auto"/>
+              </w:rPr>
+            </w:pPr>
+            <w:proofErr w:type="spellStart"/>
+            <w:r>
+              <w:rPr>
+                <w:rFonts w:ascii="Calibri" w:hAnsi="Calibri"/>
+                <w:b/>
+                <w:i/>
+                <w:color w:val="auto"/>
+              </w:rPr>
+              <w:t>gestionMiembros</w:t>
+            </w:r>
+            <w:proofErr w:type="spellEnd"/>
+          </w:p>
+        </w:tc>
+        <w:tc>
+          <w:tcPr>
+            <w:tcW w:w="5644" w:type="dxa"/>
+            <w:gridSpan w:val="3"/>
+            <w:shd w:val="clear" w:color="auto" w:fill="auto"/>
+          </w:tcPr>
+          <w:p>
+            <w:pPr>
+              <w:cnfStyle w:val="000000100000" w:firstRow="0" w:lastRow="0" w:firstColumn="0" w:lastColumn="0" w:oddVBand="0" w:evenVBand="0" w:oddHBand="1" w:evenHBand="0" w:firstRowFirstColumn="0" w:firstRowLastColumn="0" w:lastRowFirstColumn="0" w:lastRowLastColumn="0"/>
+              <w:rPr>
+                <w:rFonts w:ascii="Calibri" w:hAnsi="Calibri"/>
+                <w:b/>
+                <w:i/>
+                <w:color w:val="auto"/>
+              </w:rPr>
+            </w:pPr>
+            <w:r>
+              <w:rPr>
+                <w:rFonts w:ascii="Calibri" w:hAnsi="Calibri"/>
+                <w:b/>
+                <w:i/>
+                <w:color w:val="auto"/>
+              </w:rPr>
+              <w:t>Responde a la gestión de miembros de un proyecto.</w:t>
+            </w:r>
+          </w:p>
+        </w:tc>
+      </w:tr>
+      <w:tr>
+        <w:trPr>
+          <w:cnfStyle w:val="000000010000" w:firstRow="0" w:lastRow="0" w:firstColumn="0" w:lastColumn="0" w:oddVBand="0" w:evenVBand="0" w:oddHBand="0" w:evenHBand="1" w:firstRowFirstColumn="0" w:firstRowLastColumn="0" w:lastRowFirstColumn="0" w:lastRowLastColumn="0"/>
+          <w:trHeight w:val="214"/>
+        </w:trPr>
+        <w:tc>
+          <w:tcPr>
+            <w:cnfStyle w:val="000010000000" w:firstRow="0" w:lastRow="0" w:firstColumn="0" w:lastColumn="0" w:oddVBand="1" w:evenVBand="0" w:oddHBand="0" w:evenHBand="0" w:firstRowFirstColumn="0" w:firstRowLastColumn="0" w:lastRowFirstColumn="0" w:lastRowLastColumn="0"/>
+            <w:tcW w:w="2821" w:type="dxa"/>
+            <w:gridSpan w:val="2"/>
+            <w:shd w:val="clear" w:color="auto" w:fill="auto"/>
+          </w:tcPr>
+          <w:p>
+            <w:pPr>
+              <w:rPr>
+                <w:rFonts w:ascii="Calibri" w:hAnsi="Calibri"/>
+                <w:b/>
+                <w:i/>
+                <w:color w:val="auto"/>
+              </w:rPr>
+            </w:pPr>
+            <w:proofErr w:type="spellStart"/>
+            <w:r>
+              <w:rPr>
+                <w:rFonts w:ascii="Calibri" w:hAnsi="Calibri"/>
+                <w:b/>
+                <w:i/>
+                <w:color w:val="auto"/>
+              </w:rPr>
+              <w:t>agregarMiembros</w:t>
+            </w:r>
+            <w:proofErr w:type="spellEnd"/>
+          </w:p>
+        </w:tc>
+        <w:tc>
+          <w:tcPr>
+            <w:tcW w:w="5644" w:type="dxa"/>
+            <w:gridSpan w:val="3"/>
+            <w:shd w:val="clear" w:color="auto" w:fill="auto"/>
+          </w:tcPr>
+          <w:p>
+            <w:pPr>
+              <w:cnfStyle w:val="000000010000" w:firstRow="0" w:lastRow="0" w:firstColumn="0" w:lastColumn="0" w:oddVBand="0" w:evenVBand="0" w:oddHBand="0" w:evenHBand="1" w:firstRowFirstColumn="0" w:firstRowLastColumn="0" w:lastRowFirstColumn="0" w:lastRowLastColumn="0"/>
+              <w:rPr>
+                <w:rFonts w:ascii="Calibri" w:hAnsi="Calibri"/>
+                <w:b/>
+                <w:i/>
+                <w:color w:val="auto"/>
+              </w:rPr>
+            </w:pPr>
+            <w:r>
+              <w:rPr>
+                <w:rFonts w:ascii="Calibri" w:hAnsi="Calibri"/>
+                <w:b/>
+                <w:i/>
+                <w:color w:val="auto"/>
+              </w:rPr>
+              <w:t>Responde al agregar un miembro al proyecto.</w:t>
+            </w:r>
+          </w:p>
+        </w:tc>
+      </w:tr>
+      <w:tr>
+        <w:trPr>
+          <w:cnfStyle w:val="000000100000" w:firstRow="0" w:lastRow="0" w:firstColumn="0" w:lastColumn="0" w:oddVBand="0" w:evenVBand="0" w:oddHBand="1" w:evenHBand="0" w:firstRowFirstColumn="0" w:firstRowLastColumn="0" w:lastRowFirstColumn="0" w:lastRowLastColumn="0"/>
+          <w:trHeight w:val="214"/>
+        </w:trPr>
+        <w:tc>
+          <w:tcPr>
+            <w:cnfStyle w:val="000010000000" w:firstRow="0" w:lastRow="0" w:firstColumn="0" w:lastColumn="0" w:oddVBand="1" w:evenVBand="0" w:oddHBand="0" w:evenHBand="0" w:firstRowFirstColumn="0" w:firstRowLastColumn="0" w:lastRowFirstColumn="0" w:lastRowLastColumn="0"/>
+            <w:tcW w:w="2821" w:type="dxa"/>
+            <w:gridSpan w:val="2"/>
+            <w:shd w:val="clear" w:color="auto" w:fill="auto"/>
+          </w:tcPr>
+          <w:p>
+            <w:pPr>
+              <w:rPr>
+                <w:rFonts w:ascii="Calibri" w:hAnsi="Calibri"/>
+                <w:b/>
+                <w:i/>
+                <w:color w:val="auto"/>
+              </w:rPr>
+            </w:pPr>
+            <w:proofErr w:type="spellStart"/>
+            <w:r>
+              <w:rPr>
+                <w:rFonts w:ascii="Calibri" w:hAnsi="Calibri"/>
+                <w:b/>
+                <w:i/>
+                <w:color w:val="auto"/>
+              </w:rPr>
+              <w:t>eliminarMiembros</w:t>
+            </w:r>
+            <w:proofErr w:type="spellEnd"/>
+          </w:p>
+        </w:tc>
+        <w:tc>
+          <w:tcPr>
+            <w:tcW w:w="5644" w:type="dxa"/>
+            <w:gridSpan w:val="3"/>
+            <w:shd w:val="clear" w:color="auto" w:fill="auto"/>
+          </w:tcPr>
+          <w:p>
+            <w:pPr>
+              <w:cnfStyle w:val="000000100000" w:firstRow="0" w:lastRow="0" w:firstColumn="0" w:lastColumn="0" w:oddVBand="0" w:evenVBand="0" w:oddHBand="1" w:evenHBand="0" w:firstRowFirstColumn="0" w:firstRowLastColumn="0" w:lastRowFirstColumn="0" w:lastRowLastColumn="0"/>
+              <w:rPr>
+                <w:rFonts w:ascii="Calibri" w:hAnsi="Calibri"/>
+                <w:b/>
+                <w:i/>
+                <w:color w:val="auto"/>
+              </w:rPr>
+            </w:pPr>
+            <w:r>
+              <w:rPr>
+                <w:rFonts w:ascii="Calibri" w:hAnsi="Calibri"/>
+                <w:b/>
+                <w:i/>
+                <w:color w:val="auto"/>
+              </w:rPr>
+              <w:t>Responde al eliminar in miembro de un proyecto.</w:t>
+            </w:r>
+          </w:p>
+        </w:tc>
+      </w:tr>
+      <w:tr>
+        <w:trPr>
+          <w:cnfStyle w:val="000000010000" w:firstRow="0" w:lastRow="0" w:firstColumn="0" w:lastColumn="0" w:oddVBand="0" w:evenVBand="0" w:oddHBand="0" w:evenHBand="1" w:firstRowFirstColumn="0" w:firstRowLastColumn="0" w:lastRowFirstColumn="0" w:lastRowLastColumn="0"/>
+          <w:trHeight w:val="214"/>
+        </w:trPr>
+        <w:tc>
+          <w:tcPr>
+            <w:cnfStyle w:val="000010000000" w:firstRow="0" w:lastRow="0" w:firstColumn="0" w:lastColumn="0" w:oddVBand="1" w:evenVBand="0" w:oddHBand="0" w:evenHBand="0" w:firstRowFirstColumn="0" w:firstRowLastColumn="0" w:lastRowFirstColumn="0" w:lastRowLastColumn="0"/>
+            <w:tcW w:w="2821" w:type="dxa"/>
+            <w:gridSpan w:val="2"/>
+            <w:shd w:val="clear" w:color="auto" w:fill="auto"/>
+          </w:tcPr>
+          <w:p>
+            <w:pPr>
+              <w:rPr>
+                <w:rFonts w:ascii="Calibri" w:hAnsi="Calibri"/>
+                <w:b/>
+                <w:i/>
+                <w:color w:val="auto"/>
+              </w:rPr>
+            </w:pPr>
+            <w:proofErr w:type="spellStart"/>
+            <w:r>
+              <w:rPr>
+                <w:rFonts w:ascii="Calibri" w:hAnsi="Calibri"/>
+                <w:b/>
+                <w:i/>
+                <w:color w:val="auto"/>
+              </w:rPr>
+              <w:lastRenderedPageBreak/>
+              <w:t>agregarAdministrador</w:t>
+            </w:r>
+            <w:proofErr w:type="spellEnd"/>
+          </w:p>
+        </w:tc>
+        <w:tc>
+          <w:tcPr>
+            <w:tcW w:w="5644" w:type="dxa"/>
+            <w:gridSpan w:val="3"/>
+            <w:shd w:val="clear" w:color="auto" w:fill="auto"/>
+          </w:tcPr>
+          <w:p>
+            <w:pPr>
+              <w:cnfStyle w:val="000000010000" w:firstRow="0" w:lastRow="0" w:firstColumn="0" w:lastColumn="0" w:oddVBand="0" w:evenVBand="0" w:oddHBand="0" w:evenHBand="1" w:firstRowFirstColumn="0" w:firstRowLastColumn="0" w:lastRowFirstColumn="0" w:lastRowLastColumn="0"/>
+              <w:rPr>
+                <w:rFonts w:ascii="Calibri" w:hAnsi="Calibri"/>
+                <w:b/>
+                <w:i/>
+                <w:color w:val="auto"/>
+              </w:rPr>
+            </w:pPr>
+            <w:r>
+              <w:rPr>
+                <w:rFonts w:ascii="Calibri" w:hAnsi="Calibri"/>
+                <w:b/>
+                <w:i/>
+                <w:color w:val="auto"/>
+              </w:rPr>
+              <w:t>Responde al agregar un administrador a un proyecto.</w:t>
+            </w:r>
+          </w:p>
+        </w:tc>
+      </w:tr>
+      <w:tr>
+        <w:trPr>
+          <w:cnfStyle w:val="000000100000" w:firstRow="0" w:lastRow="0" w:firstColumn="0" w:lastColumn="0" w:oddVBand="0" w:evenVBand="0" w:oddHBand="1" w:evenHBand="0" w:firstRowFirstColumn="0" w:firstRowLastColumn="0" w:lastRowFirstColumn="0" w:lastRowLastColumn="0"/>
+          <w:trHeight w:val="214"/>
+        </w:trPr>
+        <w:tc>
+          <w:tcPr>
+            <w:cnfStyle w:val="000010000000" w:firstRow="0" w:lastRow="0" w:firstColumn="0" w:lastColumn="0" w:oddVBand="1" w:evenVBand="0" w:oddHBand="0" w:evenHBand="0" w:firstRowFirstColumn="0" w:firstRowLastColumn="0" w:lastRowFirstColumn="0" w:lastRowLastColumn="0"/>
+            <w:tcW w:w="2821" w:type="dxa"/>
+            <w:gridSpan w:val="2"/>
+            <w:shd w:val="clear" w:color="auto" w:fill="auto"/>
+          </w:tcPr>
+          <w:p>
+            <w:pPr>
+              <w:rPr>
+                <w:rFonts w:ascii="Calibri" w:hAnsi="Calibri"/>
+                <w:b/>
+                <w:i/>
+                <w:color w:val="auto"/>
+              </w:rPr>
+            </w:pPr>
+            <w:proofErr w:type="spellStart"/>
+            <w:r>
+              <w:rPr>
+                <w:rFonts w:ascii="Calibri" w:hAnsi="Calibri"/>
+                <w:b/>
+                <w:i/>
+                <w:color w:val="auto"/>
+              </w:rPr>
+              <w:t>eliminarAdministrador</w:t>
+            </w:r>
+            <w:proofErr w:type="spellEnd"/>
+          </w:p>
+        </w:tc>
+        <w:tc>
+          <w:tcPr>
+            <w:tcW w:w="5644" w:type="dxa"/>
+            <w:gridSpan w:val="3"/>
+            <w:shd w:val="clear" w:color="auto" w:fill="auto"/>
+          </w:tcPr>
+          <w:p>
+            <w:pPr>
+              <w:cnfStyle w:val="000000100000" w:firstRow="0" w:lastRow="0" w:firstColumn="0" w:lastColumn="0" w:oddVBand="0" w:evenVBand="0" w:oddHBand="1" w:evenHBand="0" w:firstRowFirstColumn="0" w:firstRowLastColumn="0" w:lastRowFirstColumn="0" w:lastRowLastColumn="0"/>
+              <w:rPr>
+                <w:rFonts w:ascii="Calibri" w:hAnsi="Calibri"/>
+                <w:b/>
+                <w:i/>
+                <w:color w:val="auto"/>
+              </w:rPr>
+            </w:pPr>
+            <w:r>
+              <w:rPr>
+                <w:rFonts w:ascii="Calibri" w:hAnsi="Calibri"/>
+                <w:b/>
+                <w:i/>
+                <w:color w:val="auto"/>
+              </w:rPr>
+              <w:t>Responde al eliminar un administrador de un proyecto.</w:t>
+            </w:r>
+          </w:p>
+        </w:tc>
+      </w:tr>
+      <w:tr>
+        <w:trPr>
+          <w:cnfStyle w:val="000000010000" w:firstRow="0" w:lastRow="0" w:firstColumn="0" w:lastColumn="0" w:oddVBand="0" w:evenVBand="0" w:oddHBand="0" w:evenHBand="1" w:firstRowFirstColumn="0" w:firstRowLastColumn="0" w:lastRowFirstColumn="0" w:lastRowLastColumn="0"/>
+          <w:trHeight w:val="214"/>
+        </w:trPr>
+        <w:tc>
+          <w:tcPr>
+            <w:cnfStyle w:val="000010000000" w:firstRow="0" w:lastRow="0" w:firstColumn="0" w:lastColumn="0" w:oddVBand="1" w:evenVBand="0" w:oddHBand="0" w:evenHBand="0" w:firstRowFirstColumn="0" w:firstRowLastColumn="0" w:lastRowFirstColumn="0" w:lastRowLastColumn="0"/>
+            <w:tcW w:w="2821" w:type="dxa"/>
+            <w:gridSpan w:val="2"/>
+            <w:shd w:val="clear" w:color="auto" w:fill="auto"/>
+          </w:tcPr>
+          <w:p>
+            <w:pPr>
+              <w:rPr>
+                <w:rFonts w:ascii="Calibri" w:hAnsi="Calibri"/>
+                <w:b/>
+                <w:i/>
+                <w:color w:val="auto"/>
+              </w:rPr>
+            </w:pPr>
+            <w:proofErr w:type="spellStart"/>
+            <w:r>
+              <w:rPr>
+                <w:rFonts w:ascii="Calibri" w:hAnsi="Calibri"/>
+                <w:b/>
+                <w:i/>
+                <w:color w:val="auto"/>
+              </w:rPr>
+              <w:t>nuevaActualizacion</w:t>
+            </w:r>
+            <w:proofErr w:type="spellEnd"/>
+          </w:p>
+        </w:tc>
+        <w:tc>
+          <w:tcPr>
+            <w:tcW w:w="5644" w:type="dxa"/>
+            <w:gridSpan w:val="3"/>
+            <w:shd w:val="clear" w:color="auto" w:fill="auto"/>
+          </w:tcPr>
+          <w:p>
+            <w:pPr>
+              <w:cnfStyle w:val="000000010000" w:firstRow="0" w:lastRow="0" w:firstColumn="0" w:lastColumn="0" w:oddVBand="0" w:evenVBand="0" w:oddHBand="0" w:evenHBand="1" w:firstRowFirstColumn="0" w:firstRowLastColumn="0" w:lastRowFirstColumn="0" w:lastRowLastColumn="0"/>
+              <w:rPr>
+                <w:rFonts w:ascii="Calibri" w:hAnsi="Calibri"/>
+                <w:b/>
+                <w:i/>
+                <w:color w:val="auto"/>
+              </w:rPr>
+            </w:pPr>
+            <w:r>
+              <w:rPr>
+                <w:rFonts w:ascii="Calibri" w:hAnsi="Calibri"/>
+                <w:b/>
+                <w:i/>
+                <w:color w:val="auto"/>
+              </w:rPr>
+              <w:t>Responde a la creación de una actualización de un proyecto.</w:t>
+            </w:r>
+          </w:p>
+        </w:tc>
+      </w:tr>
+      <w:tr>
+        <w:trPr>
+          <w:cnfStyle w:val="000000100000" w:firstRow="0" w:lastRow="0" w:firstColumn="0" w:lastColumn="0" w:oddVBand="0" w:evenVBand="0" w:oddHBand="1" w:evenHBand="0" w:firstRowFirstColumn="0" w:firstRowLastColumn="0" w:lastRowFirstColumn="0" w:lastRowLastColumn="0"/>
+          <w:trHeight w:val="214"/>
+        </w:trPr>
+        <w:tc>
+          <w:tcPr>
+            <w:cnfStyle w:val="000010000000" w:firstRow="0" w:lastRow="0" w:firstColumn="0" w:lastColumn="0" w:oddVBand="1" w:evenVBand="0" w:oddHBand="0" w:evenHBand="0" w:firstRowFirstColumn="0" w:firstRowLastColumn="0" w:lastRowFirstColumn="0" w:lastRowLastColumn="0"/>
+            <w:tcW w:w="2821" w:type="dxa"/>
+            <w:gridSpan w:val="2"/>
+            <w:shd w:val="clear" w:color="auto" w:fill="auto"/>
+          </w:tcPr>
+          <w:p>
+            <w:pPr>
+              <w:rPr>
+                <w:rFonts w:ascii="Calibri" w:hAnsi="Calibri"/>
+                <w:b/>
+                <w:i/>
+                <w:color w:val="auto"/>
+              </w:rPr>
+            </w:pPr>
+            <w:r>
+              <w:rPr>
+                <w:rFonts w:ascii="Calibri" w:hAnsi="Calibri"/>
+                <w:b/>
+                <w:i/>
+                <w:color w:val="auto"/>
+              </w:rPr>
+              <w:t>seguir</w:t>
+            </w:r>
+          </w:p>
+        </w:tc>
+        <w:tc>
+          <w:tcPr>
+            <w:tcW w:w="5644" w:type="dxa"/>
+            <w:gridSpan w:val="3"/>
+            <w:shd w:val="clear" w:color="auto" w:fill="auto"/>
+          </w:tcPr>
+          <w:p>
+            <w:pPr>
+              <w:cnfStyle w:val="000000100000" w:firstRow="0" w:lastRow="0" w:firstColumn="0" w:lastColumn="0" w:oddVBand="0" w:evenVBand="0" w:oddHBand="1" w:evenHBand="0" w:firstRowFirstColumn="0" w:firstRowLastColumn="0" w:lastRowFirstColumn="0" w:lastRowLastColumn="0"/>
+              <w:rPr>
+                <w:rFonts w:ascii="Calibri" w:hAnsi="Calibri"/>
+                <w:b/>
+                <w:i/>
+                <w:color w:val="auto"/>
+              </w:rPr>
+            </w:pPr>
+            <w:r>
+              <w:rPr>
+                <w:rFonts w:ascii="Calibri" w:hAnsi="Calibri"/>
+                <w:b/>
+                <w:i/>
+                <w:color w:val="auto"/>
+              </w:rPr>
+              <w:t xml:space="preserve">Responde </w:t>
+            </w:r>
+            <w:r>
+              <w:rPr>
+                <w:rFonts w:ascii="Calibri" w:hAnsi="Calibri"/>
+                <w:b/>
+                <w:i/>
+                <w:color w:val="auto"/>
+              </w:rPr>
+              <w:t>cuando se quiere seguir in proyecto.</w:t>
+            </w:r>
+          </w:p>
+        </w:tc>
+      </w:tr>
+      <w:tr>
+        <w:trPr>
+          <w:cnfStyle w:val="000000010000" w:firstRow="0" w:lastRow="0" w:firstColumn="0" w:lastColumn="0" w:oddVBand="0" w:evenVBand="0" w:oddHBand="0" w:evenHBand="1" w:firstRowFirstColumn="0" w:firstRowLastColumn="0" w:lastRowFirstColumn="0" w:lastRowLastColumn="0"/>
+          <w:trHeight w:val="214"/>
+        </w:trPr>
+        <w:tc>
+          <w:tcPr>
+            <w:cnfStyle w:val="000010000000" w:firstRow="0" w:lastRow="0" w:firstColumn="0" w:lastColumn="0" w:oddVBand="1" w:evenVBand="0" w:oddHBand="0" w:evenHBand="0" w:firstRowFirstColumn="0" w:firstRowLastColumn="0" w:lastRowFirstColumn="0" w:lastRowLastColumn="0"/>
+            <w:tcW w:w="2821" w:type="dxa"/>
+            <w:gridSpan w:val="2"/>
+            <w:shd w:val="clear" w:color="auto" w:fill="auto"/>
+          </w:tcPr>
+          <w:p>
+            <w:pPr>
+              <w:rPr>
+                <w:rFonts w:ascii="Calibri" w:hAnsi="Calibri"/>
+                <w:b/>
+                <w:i/>
+                <w:color w:val="auto"/>
+              </w:rPr>
+            </w:pPr>
+            <w:proofErr w:type="spellStart"/>
+            <w:r>
+              <w:rPr>
+                <w:rFonts w:ascii="Calibri" w:hAnsi="Calibri"/>
+                <w:b/>
+                <w:i/>
+                <w:color w:val="auto"/>
+              </w:rPr>
+              <w:t>explorarProyectos</w:t>
+            </w:r>
+            <w:proofErr w:type="spellEnd"/>
+          </w:p>
+        </w:tc>
+        <w:tc>
+          <w:tcPr>
+            <w:tcW w:w="5644" w:type="dxa"/>
+            <w:gridSpan w:val="3"/>
+            <w:shd w:val="clear" w:color="auto" w:fill="auto"/>
+          </w:tcPr>
+          <w:p>
+            <w:pPr>
+              <w:cnfStyle w:val="000000010000" w:firstRow="0" w:lastRow="0" w:firstColumn="0" w:lastColumn="0" w:oddVBand="0" w:evenVBand="0" w:oddHBand="0" w:evenHBand="1" w:firstRowFirstColumn="0" w:firstRowLastColumn="0" w:lastRowFirstColumn="0" w:lastRowLastColumn="0"/>
+              <w:rPr>
+                <w:rFonts w:ascii="Calibri" w:hAnsi="Calibri"/>
+                <w:b/>
+                <w:i/>
+                <w:color w:val="auto"/>
+              </w:rPr>
+            </w:pPr>
+            <w:r>
+              <w:rPr>
+                <w:rFonts w:ascii="Calibri" w:hAnsi="Calibri"/>
+                <w:b/>
+                <w:i/>
+                <w:color w:val="auto"/>
+              </w:rPr>
+              <w:t>Responde a la exploración de los proyectos.</w:t>
+            </w:r>
+          </w:p>
+        </w:tc>
+      </w:tr>
+    </w:tbl>
+    <w:p/>
+    <w:tbl>
+      <w:tblPr>
+        <w:tblStyle w:val="LightGrid-Accent1"/>
+        <w:tblW w:w="8465" w:type="dxa"/>
+        <w:tblLook w:val="0000" w:firstRow="0" w:lastRow="0" w:firstColumn="0" w:lastColumn="0" w:noHBand="0" w:noVBand="0"/>
+      </w:tblPr>
+      <w:tblGrid>
+        <w:gridCol w:w="1701"/>
+        <w:gridCol w:w="1120"/>
+        <w:gridCol w:w="298"/>
+        <w:gridCol w:w="2268"/>
+        <w:gridCol w:w="3078"/>
+      </w:tblGrid>
+      <w:tr>
+        <w:trPr>
+          <w:cnfStyle w:val="000000100000" w:firstRow="0" w:lastRow="0" w:firstColumn="0" w:lastColumn="0" w:oddVBand="0" w:evenVBand="0" w:oddHBand="1" w:evenHBand="0" w:firstRowFirstColumn="0" w:firstRowLastColumn="0" w:lastRowFirstColumn="0" w:lastRowLastColumn="0"/>
+          <w:trHeight w:val="198"/>
+        </w:trPr>
+        <w:tc>
+          <w:tcPr>
+            <w:cnfStyle w:val="000010000000" w:firstRow="0" w:lastRow="0" w:firstColumn="0" w:lastColumn="0" w:oddVBand="1" w:evenVBand="0" w:oddHBand="0" w:evenHBand="0" w:firstRowFirstColumn="0" w:firstRowLastColumn="0" w:lastRowFirstColumn="0" w:lastRowLastColumn="0"/>
+            <w:tcW w:w="1701" w:type="dxa"/>
+          </w:tcPr>
+          <w:p>
+            <w:pPr>
+              <w:ind w:left="34"/>
+              <w:rPr>
+                <w:rFonts w:ascii="Calibri" w:hAnsi="Calibri"/>
+                <w:b/>
+                <w:i/>
+                <w:color w:val="auto"/>
+              </w:rPr>
+            </w:pPr>
+            <w:r>
+              <w:rPr>
+                <w:rFonts w:ascii="Calibri" w:hAnsi="Calibri"/>
+                <w:b/>
+                <w:i/>
+                <w:color w:val="auto"/>
+              </w:rPr>
+              <w:t>ID</w:t>
+            </w:r>
+          </w:p>
+        </w:tc>
+        <w:tc>
+          <w:tcPr>
+            <w:tcW w:w="1418" w:type="dxa"/>
+            <w:gridSpan w:val="2"/>
+            <w:shd w:val="clear" w:color="auto" w:fill="auto"/>
+          </w:tcPr>
+          <w:p>
+            <w:pPr>
+              <w:ind w:left="-40"/>
+              <w:cnfStyle w:val="000000100000" w:firstRow="0" w:lastRow="0" w:firstColumn="0" w:lastColumn="0" w:oddVBand="0" w:evenVBand="0" w:oddHBand="1" w:evenHBand="0" w:firstRowFirstColumn="0" w:firstRowLastColumn="0" w:lastRowFirstColumn="0" w:lastRowLastColumn="0"/>
+              <w:rPr>
+                <w:rFonts w:ascii="Calibri" w:hAnsi="Calibri"/>
+                <w:b/>
+                <w:i/>
+                <w:color w:val="auto"/>
+              </w:rPr>
+            </w:pPr>
+            <w:r>
+              <w:rPr>
+                <w:rFonts w:ascii="Calibri" w:hAnsi="Calibri"/>
+                <w:b/>
+                <w:i/>
+                <w:color w:val="auto"/>
+              </w:rPr>
+              <w:t>10</w:t>
+            </w:r>
+          </w:p>
+        </w:tc>
+        <w:tc>
+          <w:tcPr>
+            <w:cnfStyle w:val="000010000000" w:firstRow="0" w:lastRow="0" w:firstColumn="0" w:lastColumn="0" w:oddVBand="1" w:evenVBand="0" w:oddHBand="0" w:evenHBand="0" w:firstRowFirstColumn="0" w:firstRowLastColumn="0" w:lastRowFirstColumn="0" w:lastRowLastColumn="0"/>
+            <w:tcW w:w="2268" w:type="dxa"/>
+          </w:tcPr>
+          <w:p>
+            <w:pPr>
+              <w:ind w:left="-40"/>
+              <w:rPr>
+                <w:rFonts w:ascii="Calibri" w:hAnsi="Calibri"/>
+                <w:b/>
+                <w:i/>
+                <w:color w:val="auto"/>
+              </w:rPr>
+            </w:pPr>
+            <w:r>
+              <w:rPr>
+                <w:rFonts w:ascii="Calibri" w:hAnsi="Calibri"/>
+                <w:b/>
+                <w:i/>
+                <w:color w:val="auto"/>
+              </w:rPr>
+              <w:t>Clase</w:t>
+            </w:r>
+          </w:p>
+        </w:tc>
+        <w:tc>
+          <w:tcPr>
+            <w:tcW w:w="3078" w:type="dxa"/>
+            <w:shd w:val="clear" w:color="auto" w:fill="auto"/>
+          </w:tcPr>
+          <w:p>
+            <w:pPr>
+              <w:ind w:left="-40"/>
+              <w:cnfStyle w:val="000000100000" w:firstRow="0" w:lastRow="0" w:firstColumn="0" w:lastColumn="0" w:oddVBand="0" w:evenVBand="0" w:oddHBand="1" w:evenHBand="0" w:firstRowFirstColumn="0" w:firstRowLastColumn="0" w:lastRowFirstColumn="0" w:lastRowLastColumn="0"/>
+              <w:rPr>
+                <w:rFonts w:ascii="Calibri" w:hAnsi="Calibri"/>
+                <w:b/>
+                <w:i/>
+                <w:color w:val="auto"/>
+              </w:rPr>
+            </w:pPr>
+            <w:proofErr w:type="spellStart"/>
+            <w:r>
+              <w:rPr>
+                <w:rFonts w:ascii="Calibri" w:hAnsi="Calibri"/>
+                <w:b/>
+                <w:i/>
+                <w:color w:val="auto"/>
+              </w:rPr>
+              <w:t>ControladorVacantes</w:t>
+            </w:r>
+            <w:proofErr w:type="spellEnd"/>
+          </w:p>
+        </w:tc>
+      </w:tr>
+      <w:tr>
+        <w:trPr>
+          <w:cnfStyle w:val="000000010000" w:firstRow="0" w:lastRow="0" w:firstColumn="0" w:lastColumn="0" w:oddVBand="0" w:evenVBand="0" w:oddHBand="0" w:evenHBand="1" w:firstRowFirstColumn="0" w:firstRowLastColumn="0" w:lastRowFirstColumn="0" w:lastRowLastColumn="0"/>
+          <w:trHeight w:val="238"/>
+        </w:trPr>
+        <w:tc>
+          <w:tcPr>
+            <w:cnfStyle w:val="000010000000" w:firstRow="0" w:lastRow="0" w:firstColumn="0" w:lastColumn="0" w:oddVBand="1" w:evenVBand="0" w:oddHBand="0" w:evenHBand="0" w:firstRowFirstColumn="0" w:firstRowLastColumn="0" w:lastRowFirstColumn="0" w:lastRowLastColumn="0"/>
+            <w:tcW w:w="1701" w:type="dxa"/>
+          </w:tcPr>
+          <w:p>
+            <w:pPr>
+              <w:ind w:left="34"/>
+              <w:rPr>
+                <w:rFonts w:ascii="Calibri" w:hAnsi="Calibri"/>
+                <w:b/>
+                <w:i/>
+                <w:color w:val="auto"/>
+              </w:rPr>
+            </w:pPr>
+            <w:r>
+              <w:rPr>
+                <w:rFonts w:ascii="Calibri" w:hAnsi="Calibri"/>
+                <w:b/>
+                <w:i/>
+                <w:color w:val="auto"/>
+              </w:rPr>
+              <w:t>Descripción</w:t>
+            </w:r>
+          </w:p>
+        </w:tc>
+        <w:tc>
+          <w:tcPr>
+            <w:tcW w:w="6764" w:type="dxa"/>
+            <w:gridSpan w:val="4"/>
+          </w:tcPr>
+          <w:p>
+            <w:pPr>
+              <w:cnfStyle w:val="000000010000" w:firstRow="0" w:lastRow="0" w:firstColumn="0" w:lastColumn="0" w:oddVBand="0" w:evenVBand="0" w:oddHBand="0" w:evenHBand="1" w:firstRowFirstColumn="0" w:firstRowLastColumn="0" w:lastRowFirstColumn="0" w:lastRowLastColumn="0"/>
+              <w:rPr>
+                <w:rFonts w:ascii="Calibri" w:hAnsi="Calibri"/>
+                <w:b/>
+                <w:i/>
+                <w:color w:val="auto"/>
+              </w:rPr>
+            </w:pPr>
+            <w:r>
+              <w:rPr>
+                <w:rFonts w:ascii="Calibri" w:hAnsi="Calibri"/>
+                <w:b/>
+                <w:i/>
+                <w:color w:val="auto"/>
+              </w:rPr>
+              <w:t>Se encarga de gestionar las respuestas respecto a l</w:t>
+            </w:r>
+            <w:r>
+              <w:rPr>
+                <w:rFonts w:ascii="Calibri" w:hAnsi="Calibri"/>
+                <w:b/>
+                <w:i/>
+                <w:color w:val="auto"/>
+              </w:rPr>
+              <w:t>as vacantes.</w:t>
+            </w:r>
+          </w:p>
+        </w:tc>
+      </w:tr>
+      <w:tr>
+        <w:trPr>
+          <w:cnfStyle w:val="000000100000" w:firstRow="0" w:lastRow="0" w:firstColumn="0" w:lastColumn="0" w:oddVBand="0" w:evenVBand="0" w:oddHBand="1" w:evenHBand="0" w:firstRowFirstColumn="0" w:firstRowLastColumn="0" w:lastRowFirstColumn="0" w:lastRowLastColumn="0"/>
+          <w:trHeight w:val="224"/>
+        </w:trPr>
+        <w:tc>
+          <w:tcPr>
+            <w:cnfStyle w:val="000010000000" w:firstRow="0" w:lastRow="0" w:firstColumn="0" w:lastColumn="0" w:oddVBand="1" w:evenVBand="0" w:oddHBand="0" w:evenHBand="0" w:firstRowFirstColumn="0" w:firstRowLastColumn="0" w:lastRowFirstColumn="0" w:lastRowLastColumn="0"/>
+            <w:tcW w:w="8465" w:type="dxa"/>
+            <w:gridSpan w:val="5"/>
+          </w:tcPr>
+          <w:p>
+            <w:pPr>
+              <w:jc w:val="center"/>
+              <w:rPr>
+                <w:rFonts w:ascii="Calibri" w:hAnsi="Calibri"/>
+                <w:b/>
+                <w:i/>
+                <w:color w:val="auto"/>
+              </w:rPr>
+            </w:pPr>
+            <w:r>
+              <w:rPr>
+                <w:rFonts w:ascii="Calibri" w:hAnsi="Calibri"/>
+                <w:b/>
+                <w:i/>
+                <w:color w:val="auto"/>
+              </w:rPr>
+              <w:t>Métodos</w:t>
+            </w:r>
+          </w:p>
+        </w:tc>
+      </w:tr>
+      <w:tr>
+        <w:trPr>
+          <w:cnfStyle w:val="000000010000" w:firstRow="0" w:lastRow="0" w:firstColumn="0" w:lastColumn="0" w:oddVBand="0" w:evenVBand="0" w:oddHBand="0" w:evenHBand="1" w:firstRowFirstColumn="0" w:firstRowLastColumn="0" w:lastRowFirstColumn="0" w:lastRowLastColumn="0"/>
+          <w:trHeight w:val="214"/>
+        </w:trPr>
+        <w:tc>
+          <w:tcPr>
+            <w:cnfStyle w:val="000010000000" w:firstRow="0" w:lastRow="0" w:firstColumn="0" w:lastColumn="0" w:oddVBand="1" w:evenVBand="0" w:oddHBand="0" w:evenHBand="0" w:firstRowFirstColumn="0" w:firstRowLastColumn="0" w:lastRowFirstColumn="0" w:lastRowLastColumn="0"/>
+            <w:tcW w:w="2821" w:type="dxa"/>
+            <w:gridSpan w:val="2"/>
+          </w:tcPr>
+          <w:p>
+            <w:pPr>
+              <w:jc w:val="center"/>
+              <w:rPr>
+                <w:rFonts w:ascii="Calibri" w:hAnsi="Calibri"/>
+                <w:b/>
+                <w:i/>
+                <w:color w:val="auto"/>
+              </w:rPr>
+            </w:pPr>
+            <w:r>
+              <w:rPr>
+                <w:rFonts w:ascii="Calibri" w:hAnsi="Calibri"/>
+                <w:b/>
+                <w:i/>
+                <w:color w:val="auto"/>
+              </w:rPr>
+              <w:t>Nombre</w:t>
+            </w:r>
+          </w:p>
+        </w:tc>
+        <w:tc>
+          <w:tcPr>
+            <w:tcW w:w="5644" w:type="dxa"/>
+            <w:gridSpan w:val="3"/>
+            <w:shd w:val="clear" w:color="auto" w:fill="D9E2F3" w:themeFill="accent1" w:themeFillTint="33"/>
+          </w:tcPr>
+          <w:p>
+            <w:pPr>
+              <w:jc w:val="center"/>
+              <w:cnfStyle w:val="000000010000" w:firstRow="0" w:lastRow="0" w:firstColumn="0" w:lastColumn="0" w:oddVBand="0" w:evenVBand="0" w:oddHBand="0" w:evenHBand="1" w:firstRowFirstColumn="0" w:firstRowLastColumn="0" w:lastRowFirstColumn="0" w:lastRowLastColumn="0"/>
+              <w:rPr>
+                <w:rFonts w:ascii="Calibri" w:hAnsi="Calibri"/>
+                <w:b/>
+                <w:i/>
+                <w:color w:val="auto"/>
+              </w:rPr>
+            </w:pPr>
+            <w:r>
+              <w:rPr>
+                <w:rFonts w:ascii="Calibri" w:hAnsi="Calibri"/>
+                <w:b/>
+                <w:i/>
+                <w:color w:val="auto"/>
+              </w:rPr>
+              <w:t>Descripción</w:t>
+            </w:r>
+          </w:p>
+        </w:tc>
+      </w:tr>
+      <w:tr>
+        <w:trPr>
+          <w:cnfStyle w:val="000000100000" w:firstRow="0" w:lastRow="0" w:firstColumn="0" w:lastColumn="0" w:oddVBand="0" w:evenVBand="0" w:oddHBand="1" w:evenHBand="0" w:firstRowFirstColumn="0" w:firstRowLastColumn="0" w:lastRowFirstColumn="0" w:lastRowLastColumn="0"/>
+          <w:trHeight w:val="214"/>
+        </w:trPr>
+        <w:tc>
+          <w:tcPr>
+            <w:cnfStyle w:val="000010000000" w:firstRow="0" w:lastRow="0" w:firstColumn="0" w:lastColumn="0" w:oddVBand="1" w:evenVBand="0" w:oddHBand="0" w:evenHBand="0" w:firstRowFirstColumn="0" w:firstRowLastColumn="0" w:lastRowFirstColumn="0" w:lastRowLastColumn="0"/>
+            <w:tcW w:w="2821" w:type="dxa"/>
+            <w:gridSpan w:val="2"/>
+            <w:shd w:val="clear" w:color="auto" w:fill="auto"/>
+          </w:tcPr>
+          <w:p>
+            <w:pPr>
+              <w:rPr>
+                <w:rFonts w:ascii="Calibri" w:hAnsi="Calibri"/>
+                <w:b/>
+                <w:i/>
+                <w:color w:val="auto"/>
+              </w:rPr>
+            </w:pPr>
+            <w:proofErr w:type="spellStart"/>
+            <w:r>
+              <w:rPr>
+                <w:rFonts w:ascii="Calibri" w:hAnsi="Calibri"/>
+                <w:b/>
+                <w:i/>
+                <w:color w:val="auto"/>
+              </w:rPr>
+              <w:t>gestionarVacantes</w:t>
+            </w:r>
+            <w:proofErr w:type="spellEnd"/>
+          </w:p>
+        </w:tc>
+        <w:tc>
+          <w:tcPr>
+            <w:tcW w:w="5644" w:type="dxa"/>
+            <w:gridSpan w:val="3"/>
+            <w:shd w:val="clear" w:color="auto" w:fill="auto"/>
+          </w:tcPr>
+          <w:p>
+            <w:pPr>
+              <w:cnfStyle w:val="000000100000" w:firstRow="0" w:lastRow="0" w:firstColumn="0" w:lastColumn="0" w:oddVBand="0" w:evenVBand="0" w:oddHBand="1" w:evenHBand="0" w:firstRowFirstColumn="0" w:firstRowLastColumn="0" w:lastRowFirstColumn="0" w:lastRowLastColumn="0"/>
+              <w:rPr>
+                <w:rFonts w:ascii="Calibri" w:hAnsi="Calibri"/>
+                <w:b/>
+                <w:i/>
+                <w:color w:val="auto"/>
+              </w:rPr>
+            </w:pPr>
+            <w:r>
+              <w:rPr>
+                <w:rFonts w:ascii="Calibri" w:hAnsi="Calibri"/>
+                <w:b/>
+                <w:i/>
+                <w:color w:val="auto"/>
+              </w:rPr>
+              <w:t>Responde a la gestión de las posiciones vacantes.</w:t>
+            </w:r>
+          </w:p>
+        </w:tc>
+      </w:tr>
+      <w:tr>
+        <w:trPr>
+          <w:cnfStyle w:val="000000010000" w:firstRow="0" w:lastRow="0" w:firstColumn="0" w:lastColumn="0" w:oddVBand="0" w:evenVBand="0" w:oddHBand="0" w:evenHBand="1" w:firstRowFirstColumn="0" w:firstRowLastColumn="0" w:lastRowFirstColumn="0" w:lastRowLastColumn="0"/>
+          <w:trHeight w:val="214"/>
+        </w:trPr>
+        <w:tc>
+          <w:tcPr>
+            <w:cnfStyle w:val="000010000000" w:firstRow="0" w:lastRow="0" w:firstColumn="0" w:lastColumn="0" w:oddVBand="1" w:evenVBand="0" w:oddHBand="0" w:evenHBand="0" w:firstRowFirstColumn="0" w:firstRowLastColumn="0" w:lastRowFirstColumn="0" w:lastRowLastColumn="0"/>
+            <w:tcW w:w="2821" w:type="dxa"/>
+            <w:gridSpan w:val="2"/>
+            <w:shd w:val="clear" w:color="auto" w:fill="auto"/>
+          </w:tcPr>
+          <w:p>
+            <w:pPr>
+              <w:rPr>
+                <w:rFonts w:ascii="Calibri" w:hAnsi="Calibri"/>
+                <w:b/>
+                <w:i/>
+                <w:color w:val="auto"/>
+              </w:rPr>
+            </w:pPr>
+            <w:proofErr w:type="spellStart"/>
+            <w:r>
+              <w:rPr>
+                <w:rFonts w:ascii="Calibri" w:hAnsi="Calibri"/>
+                <w:b/>
+                <w:i/>
+                <w:color w:val="auto"/>
+              </w:rPr>
+              <w:t>nuevaVacante</w:t>
+            </w:r>
+            <w:proofErr w:type="spellEnd"/>
+          </w:p>
+        </w:tc>
+        <w:tc>
+          <w:tcPr>
+            <w:tcW w:w="5644" w:type="dxa"/>
+            <w:gridSpan w:val="3"/>
+            <w:shd w:val="clear" w:color="auto" w:fill="auto"/>
+          </w:tcPr>
+          <w:p>
+            <w:pPr>
+              <w:cnfStyle w:val="000000010000" w:firstRow="0" w:lastRow="0" w:firstColumn="0" w:lastColumn="0" w:oddVBand="0" w:evenVBand="0" w:oddHBand="0" w:evenHBand="1" w:firstRowFirstColumn="0" w:firstRowLastColumn="0" w:lastRowFirstColumn="0" w:lastRowLastColumn="0"/>
+              <w:rPr>
+                <w:rFonts w:ascii="Calibri" w:hAnsi="Calibri"/>
+                <w:b/>
+                <w:i/>
+                <w:color w:val="auto"/>
+              </w:rPr>
+            </w:pPr>
+            <w:r>
+              <w:rPr>
+                <w:rFonts w:ascii="Calibri" w:hAnsi="Calibri"/>
+                <w:b/>
+                <w:i/>
+                <w:color w:val="auto"/>
+              </w:rPr>
+              <w:t>Responde a la creación de una posición vacante.</w:t>
+            </w:r>
+          </w:p>
+        </w:tc>
+      </w:tr>
+      <w:tr>
+        <w:trPr>
+          <w:cnfStyle w:val="000000100000" w:firstRow="0" w:lastRow="0" w:firstColumn="0" w:lastColumn="0" w:oddVBand="0" w:evenVBand="0" w:oddHBand="1" w:evenHBand="0" w:firstRowFirstColumn="0" w:firstRowLastColumn="0" w:lastRowFirstColumn="0" w:lastRowLastColumn="0"/>
+          <w:trHeight w:val="214"/>
+        </w:trPr>
+        <w:tc>
+          <w:tcPr>
+            <w:cnfStyle w:val="000010000000" w:firstRow="0" w:lastRow="0" w:firstColumn="0" w:lastColumn="0" w:oddVBand="1" w:evenVBand="0" w:oddHBand="0" w:evenHBand="0" w:firstRowFirstColumn="0" w:firstRowLastColumn="0" w:lastRowFirstColumn="0" w:lastRowLastColumn="0"/>
+            <w:tcW w:w="2821" w:type="dxa"/>
+            <w:gridSpan w:val="2"/>
+            <w:shd w:val="clear" w:color="auto" w:fill="auto"/>
+          </w:tcPr>
+          <w:p>
+            <w:pPr>
+              <w:rPr>
+                <w:rFonts w:ascii="Calibri" w:hAnsi="Calibri"/>
+                <w:b/>
+                <w:i/>
+                <w:color w:val="auto"/>
+              </w:rPr>
+            </w:pPr>
+            <w:proofErr w:type="spellStart"/>
+            <w:r>
+              <w:rPr>
+                <w:rFonts w:ascii="Calibri" w:hAnsi="Calibri"/>
+                <w:b/>
+                <w:i/>
+                <w:color w:val="auto"/>
+              </w:rPr>
+              <w:t>editarVacante</w:t>
+            </w:r>
+            <w:proofErr w:type="spellEnd"/>
+          </w:p>
+        </w:tc>
+        <w:tc>
+          <w:tcPr>
+            <w:tcW w:w="5644" w:type="dxa"/>
+            <w:gridSpan w:val="3"/>
+            <w:shd w:val="clear" w:color="auto" w:fill="auto"/>
+          </w:tcPr>
+          <w:p>
+            <w:pPr>
+              <w:cnfStyle w:val="000000100000" w:firstRow="0" w:lastRow="0" w:firstColumn="0" w:lastColumn="0" w:oddVBand="0" w:evenVBand="0" w:oddHBand="1" w:evenHBand="0" w:firstRowFirstColumn="0" w:firstRowLastColumn="0" w:lastRowFirstColumn="0" w:lastRowLastColumn="0"/>
+              <w:rPr>
+                <w:rFonts w:ascii="Calibri" w:hAnsi="Calibri"/>
+                <w:b/>
+                <w:i/>
+                <w:color w:val="auto"/>
+              </w:rPr>
+            </w:pPr>
+            <w:r>
+              <w:rPr>
+                <w:rFonts w:ascii="Calibri" w:hAnsi="Calibri"/>
+                <w:b/>
+                <w:i/>
+                <w:color w:val="auto"/>
+              </w:rPr>
+              <w:t>Responde a la edición de una posición vacante.</w:t>
+            </w:r>
+          </w:p>
+        </w:tc>
+      </w:tr>
+      <w:tr>
+        <w:trPr>
+          <w:cnfStyle w:val="000000010000" w:firstRow="0" w:lastRow="0" w:firstColumn="0" w:lastColumn="0" w:oddVBand="0" w:evenVBand="0" w:oddHBand="0" w:evenHBand="1" w:firstRowFirstColumn="0" w:firstRowLastColumn="0" w:lastRowFirstColumn="0" w:lastRowLastColumn="0"/>
+          <w:trHeight w:val="214"/>
+        </w:trPr>
+        <w:tc>
+          <w:tcPr>
+            <w:cnfStyle w:val="000010000000" w:firstRow="0" w:lastRow="0" w:firstColumn="0" w:lastColumn="0" w:oddVBand="1" w:evenVBand="0" w:oddHBand="0" w:evenHBand="0" w:firstRowFirstColumn="0" w:firstRowLastColumn="0" w:lastRowFirstColumn="0" w:lastRowLastColumn="0"/>
+            <w:tcW w:w="2821" w:type="dxa"/>
+            <w:gridSpan w:val="2"/>
+            <w:shd w:val="clear" w:color="auto" w:fill="auto"/>
+          </w:tcPr>
+          <w:p>
+            <w:pPr>
+              <w:rPr>
+                <w:rFonts w:ascii="Calibri" w:hAnsi="Calibri"/>
+                <w:b/>
+                <w:i/>
+                <w:color w:val="auto"/>
+              </w:rPr>
+            </w:pPr>
+            <w:proofErr w:type="spellStart"/>
+            <w:r>
+              <w:rPr>
+                <w:rFonts w:ascii="Calibri" w:hAnsi="Calibri"/>
+                <w:b/>
+                <w:i/>
+                <w:color w:val="auto"/>
+              </w:rPr>
+              <w:t>eliminarVacante</w:t>
+            </w:r>
+            <w:proofErr w:type="spellEnd"/>
+          </w:p>
+        </w:tc>
+        <w:tc>
+          <w:tcPr>
+            <w:tcW w:w="5644" w:type="dxa"/>
+            <w:gridSpan w:val="3"/>
+            <w:shd w:val="clear" w:color="auto" w:fill="auto"/>
+          </w:tcPr>
+          <w:p>
+            <w:pPr>
+              <w:cnfStyle w:val="000000010000" w:firstRow="0" w:lastRow="0" w:firstColumn="0" w:lastColumn="0" w:oddVBand="0" w:evenVBand="0" w:oddHBand="0" w:evenHBand="1" w:firstRowFirstColumn="0" w:firstRowLastColumn="0" w:lastRowFirstColumn="0" w:lastRowLastColumn="0"/>
+              <w:rPr>
+                <w:rFonts w:ascii="Calibri" w:hAnsi="Calibri"/>
+                <w:b/>
+                <w:i/>
+                <w:color w:val="auto"/>
+              </w:rPr>
+            </w:pPr>
+            <w:r>
+              <w:rPr>
+                <w:rFonts w:ascii="Calibri" w:hAnsi="Calibri"/>
+                <w:b/>
+                <w:i/>
+                <w:color w:val="auto"/>
+              </w:rPr>
+              <w:t>Responde al eliminar una posición vacante.</w:t>
+            </w:r>
+          </w:p>
+        </w:tc>
+      </w:tr>
+    </w:tbl>
+    <w:p/>
+    <w:tbl>
+      <w:tblPr>
+        <w:tblStyle w:val="LightGrid-Accent1"/>
+        <w:tblW w:w="8465" w:type="dxa"/>
+        <w:tblLook w:val="0000" w:firstRow="0" w:lastRow="0" w:firstColumn="0" w:lastColumn="0" w:noHBand="0" w:noVBand="0"/>
+      </w:tblPr>
+      <w:tblGrid>
+        <w:gridCol w:w="1701"/>
+        <w:gridCol w:w="1120"/>
+        <w:gridCol w:w="298"/>
+        <w:gridCol w:w="2268"/>
+        <w:gridCol w:w="3078"/>
+      </w:tblGrid>
+      <w:tr>
+        <w:trPr>
+          <w:cnfStyle w:val="000000100000" w:firstRow="0" w:lastRow="0" w:firstColumn="0" w:lastColumn="0" w:oddVBand="0" w:evenVBand="0" w:oddHBand="1" w:evenHBand="0" w:firstRowFirstColumn="0" w:firstRowLastColumn="0" w:lastRowFirstColumn="0" w:lastRowLastColumn="0"/>
+          <w:trHeight w:val="198"/>
+        </w:trPr>
+        <w:tc>
+          <w:tcPr>
+            <w:cnfStyle w:val="000010000000" w:firstRow="0" w:lastRow="0" w:firstColumn="0" w:lastColumn="0" w:oddVBand="1" w:evenVBand="0" w:oddHBand="0" w:evenHBand="0" w:firstRowFirstColumn="0" w:firstRowLastColumn="0" w:lastRowFirstColumn="0" w:lastRowLastColumn="0"/>
+            <w:tcW w:w="1701" w:type="dxa"/>
+          </w:tcPr>
+          <w:p>
+            <w:pPr>
+              <w:ind w:left="34"/>
+              <w:rPr>
+                <w:rFonts w:ascii="Calibri" w:hAnsi="Calibri"/>
+                <w:b/>
+                <w:i/>
+                <w:color w:val="auto"/>
+              </w:rPr>
+            </w:pPr>
+            <w:r>
+              <w:rPr>
+                <w:rFonts w:ascii="Calibri" w:hAnsi="Calibri"/>
+                <w:b/>
+                <w:i/>
+                <w:color w:val="auto"/>
+              </w:rPr>
+              <w:t>ID</w:t>
+            </w:r>
+          </w:p>
+        </w:tc>
+        <w:tc>
+          <w:tcPr>
+            <w:tcW w:w="1418" w:type="dxa"/>
+            <w:gridSpan w:val="2"/>
+            <w:shd w:val="clear" w:color="auto" w:fill="auto"/>
+          </w:tcPr>
+          <w:p>
+            <w:pPr>
+              <w:ind w:left="-40"/>
+              <w:cnfStyle w:val="000000100000" w:firstRow="0" w:lastRow="0" w:firstColumn="0" w:lastColumn="0" w:oddVBand="0" w:evenVBand="0" w:oddHBand="1" w:evenHBand="0" w:firstRowFirstColumn="0" w:firstRowLastColumn="0" w:lastRowFirstColumn="0" w:lastRowLastColumn="0"/>
+              <w:rPr>
+                <w:rFonts w:ascii="Calibri" w:hAnsi="Calibri"/>
+                <w:b/>
+                <w:i/>
+                <w:color w:val="auto"/>
+              </w:rPr>
+            </w:pPr>
+            <w:r>
+              <w:rPr>
+                <w:rFonts w:ascii="Calibri" w:hAnsi="Calibri"/>
+                <w:b/>
+                <w:i/>
+                <w:color w:val="auto"/>
+              </w:rPr>
+              <w:t>11</w:t>
+            </w:r>
+          </w:p>
+        </w:tc>
+        <w:tc>
+          <w:tcPr>
+            <w:cnfStyle w:val="000010000000" w:firstRow="0" w:lastRow="0" w:firstColumn="0" w:lastColumn="0" w:oddVBand="1" w:evenVBand="0" w:oddHBand="0" w:evenHBand="0" w:firstRowFirstColumn="0" w:firstRowLastColumn="0" w:lastRowFirstColumn="0" w:lastRowLastColumn="0"/>
+            <w:tcW w:w="2268" w:type="dxa"/>
+          </w:tcPr>
+          <w:p>
+            <w:pPr>
+              <w:ind w:left="-40"/>
+              <w:rPr>
+                <w:rFonts w:ascii="Calibri" w:hAnsi="Calibri"/>
+                <w:b/>
+                <w:i/>
+                <w:color w:val="auto"/>
+              </w:rPr>
+            </w:pPr>
+            <w:r>
+              <w:rPr>
+                <w:rFonts w:ascii="Calibri" w:hAnsi="Calibri"/>
+                <w:b/>
+                <w:i/>
+                <w:color w:val="auto"/>
+              </w:rPr>
+              <w:t>Clase</w:t>
+            </w:r>
+          </w:p>
+        </w:tc>
+        <w:tc>
+          <w:tcPr>
+            <w:tcW w:w="3078" w:type="dxa"/>
+            <w:shd w:val="clear" w:color="auto" w:fill="auto"/>
+          </w:tcPr>
+          <w:p>
+            <w:pPr>
+              <w:ind w:left="-40"/>
+              <w:cnfStyle w:val="000000100000" w:firstRow="0" w:lastRow="0" w:firstColumn="0" w:lastColumn="0" w:oddVBand="0" w:evenVBand="0" w:oddHBand="1" w:evenHBand="0" w:firstRowFirstColumn="0" w:firstRowLastColumn="0" w:lastRowFirstColumn="0" w:lastRowLastColumn="0"/>
+              <w:rPr>
+                <w:rFonts w:ascii="Calibri" w:hAnsi="Calibri"/>
+                <w:b/>
+                <w:i/>
+                <w:color w:val="auto"/>
+              </w:rPr>
+            </w:pPr>
+            <w:proofErr w:type="spellStart"/>
+            <w:r>
+              <w:rPr>
+                <w:rFonts w:ascii="Calibri" w:hAnsi="Calibri"/>
+                <w:b/>
+                <w:i/>
+                <w:color w:val="auto"/>
+              </w:rPr>
+              <w:t>ControladorUsuarios</w:t>
+            </w:r>
+            <w:proofErr w:type="spellEnd"/>
+          </w:p>
+        </w:tc>
+      </w:tr>
+      <w:tr>
+        <w:trPr>
+          <w:cnfStyle w:val="000000010000" w:firstRow="0" w:lastRow="0" w:firstColumn="0" w:lastColumn="0" w:oddVBand="0" w:evenVBand="0" w:oddHBand="0" w:evenHBand="1" w:firstRowFirstColumn="0" w:firstRowLastColumn="0" w:lastRowFirstColumn="0" w:lastRowLastColumn="0"/>
+          <w:trHeight w:val="238"/>
+        </w:trPr>
+        <w:tc>
+          <w:tcPr>
+            <w:cnfStyle w:val="000010000000" w:firstRow="0" w:lastRow="0" w:firstColumn="0" w:lastColumn="0" w:oddVBand="1" w:evenVBand="0" w:oddHBand="0" w:evenHBand="0" w:firstRowFirstColumn="0" w:firstRowLastColumn="0" w:lastRowFirstColumn="0" w:lastRowLastColumn="0"/>
+            <w:tcW w:w="1701" w:type="dxa"/>
+          </w:tcPr>
+          <w:p>
+            <w:pPr>
+              <w:ind w:left="34"/>
+              <w:rPr>
+                <w:rFonts w:ascii="Calibri" w:hAnsi="Calibri"/>
+                <w:b/>
+                <w:i/>
+                <w:color w:val="auto"/>
+              </w:rPr>
+            </w:pPr>
+            <w:r>
+              <w:rPr>
+                <w:rFonts w:ascii="Calibri" w:hAnsi="Calibri"/>
+                <w:b/>
+                <w:i/>
+                <w:color w:val="auto"/>
+              </w:rPr>
+              <w:t>Descripción</w:t>
+            </w:r>
+          </w:p>
+        </w:tc>
+        <w:tc>
+          <w:tcPr>
+            <w:tcW w:w="6764" w:type="dxa"/>
+            <w:gridSpan w:val="4"/>
+          </w:tcPr>
+          <w:p>
+            <w:pPr>
+              <w:cnfStyle w:val="000000010000" w:firstRow="0" w:lastRow="0" w:firstColumn="0" w:lastColumn="0" w:oddVBand="0" w:evenVBand="0" w:oddHBand="0" w:evenHBand="1" w:firstRowFirstColumn="0" w:firstRowLastColumn="0" w:lastRowFirstColumn="0" w:lastRowLastColumn="0"/>
+              <w:rPr>
+                <w:rFonts w:ascii="Calibri" w:hAnsi="Calibri"/>
+                <w:b/>
+                <w:i/>
+                <w:color w:val="auto"/>
+              </w:rPr>
+            </w:pPr>
+            <w:r>
+              <w:rPr>
+                <w:rFonts w:ascii="Calibri" w:hAnsi="Calibri"/>
+                <w:b/>
+                <w:i/>
+                <w:color w:val="auto"/>
+              </w:rPr>
+              <w:t xml:space="preserve">Se encarga de gestionar las respuestas respecto a los </w:t>
+            </w:r>
+            <w:r>
+              <w:rPr>
+                <w:rFonts w:ascii="Calibri" w:hAnsi="Calibri"/>
+                <w:b/>
+                <w:i/>
+                <w:color w:val="auto"/>
+              </w:rPr>
+              <w:t>usuarios.</w:t>
+            </w:r>
+          </w:p>
+        </w:tc>
+      </w:tr>
+      <w:tr>
+        <w:trPr>
+          <w:cnfStyle w:val="000000100000" w:firstRow="0" w:lastRow="0" w:firstColumn="0" w:lastColumn="0" w:oddVBand="0" w:evenVBand="0" w:oddHBand="1" w:evenHBand="0" w:firstRowFirstColumn="0" w:firstRowLastColumn="0" w:lastRowFirstColumn="0" w:lastRowLastColumn="0"/>
+          <w:trHeight w:val="224"/>
+        </w:trPr>
+        <w:tc>
+          <w:tcPr>
+            <w:cnfStyle w:val="000010000000" w:firstRow="0" w:lastRow="0" w:firstColumn="0" w:lastColumn="0" w:oddVBand="1" w:evenVBand="0" w:oddHBand="0" w:evenHBand="0" w:firstRowFirstColumn="0" w:firstRowLastColumn="0" w:lastRowFirstColumn="0" w:lastRowLastColumn="0"/>
+            <w:tcW w:w="8465" w:type="dxa"/>
+            <w:gridSpan w:val="5"/>
+          </w:tcPr>
+          <w:p>
+            <w:pPr>
+              <w:jc w:val="center"/>
+              <w:rPr>
+                <w:rFonts w:ascii="Calibri" w:hAnsi="Calibri"/>
+                <w:b/>
+                <w:i/>
+                <w:color w:val="auto"/>
+              </w:rPr>
+            </w:pPr>
+            <w:r>
+              <w:rPr>
+                <w:rFonts w:ascii="Calibri" w:hAnsi="Calibri"/>
+                <w:b/>
+                <w:i/>
+                <w:color w:val="auto"/>
+              </w:rPr>
+              <w:t>Métodos</w:t>
+            </w:r>
+          </w:p>
+        </w:tc>
+      </w:tr>
+      <w:tr>
+        <w:trPr>
+          <w:cnfStyle w:val="000000010000" w:firstRow="0" w:lastRow="0" w:firstColumn="0" w:lastColumn="0" w:oddVBand="0" w:evenVBand="0" w:oddHBand="0" w:evenHBand="1" w:firstRowFirstColumn="0" w:firstRowLastColumn="0" w:lastRowFirstColumn="0" w:lastRowLastColumn="0"/>
+          <w:trHeight w:val="214"/>
+        </w:trPr>
+        <w:tc>
+          <w:tcPr>
+            <w:cnfStyle w:val="000010000000" w:firstRow="0" w:lastRow="0" w:firstColumn="0" w:lastColumn="0" w:oddVBand="1" w:evenVBand="0" w:oddHBand="0" w:evenHBand="0" w:firstRowFirstColumn="0" w:firstRowLastColumn="0" w:lastRowFirstColumn="0" w:lastRowLastColumn="0"/>
+            <w:tcW w:w="2821" w:type="dxa"/>
+            <w:gridSpan w:val="2"/>
+          </w:tcPr>
+          <w:p>
+            <w:pPr>
+              <w:jc w:val="center"/>
+              <w:rPr>
+                <w:rFonts w:ascii="Calibri" w:hAnsi="Calibri"/>
+                <w:b/>
+                <w:i/>
+                <w:color w:val="auto"/>
+              </w:rPr>
+            </w:pPr>
+            <w:r>
+              <w:rPr>
+                <w:rFonts w:ascii="Calibri" w:hAnsi="Calibri"/>
+                <w:b/>
+                <w:i/>
+                <w:color w:val="auto"/>
+              </w:rPr>
+              <w:t>Nombre</w:t>
+            </w:r>
+          </w:p>
+        </w:tc>
+        <w:tc>
+          <w:tcPr>
+            <w:tcW w:w="5644" w:type="dxa"/>
+            <w:gridSpan w:val="3"/>
+            <w:shd w:val="clear" w:color="auto" w:fill="D9E2F3" w:themeFill="accent1" w:themeFillTint="33"/>
+          </w:tcPr>
+          <w:p>
+            <w:pPr>
+              <w:jc w:val="center"/>
+              <w:cnfStyle w:val="000000010000" w:firstRow="0" w:lastRow="0" w:firstColumn="0" w:lastColumn="0" w:oddVBand="0" w:evenVBand="0" w:oddHBand="0" w:evenHBand="1" w:firstRowFirstColumn="0" w:firstRowLastColumn="0" w:lastRowFirstColumn="0" w:lastRowLastColumn="0"/>
+              <w:rPr>
+                <w:rFonts w:ascii="Calibri" w:hAnsi="Calibri"/>
+                <w:b/>
+                <w:i/>
+                <w:color w:val="auto"/>
+              </w:rPr>
+            </w:pPr>
+            <w:r>
+              <w:rPr>
+                <w:rFonts w:ascii="Calibri" w:hAnsi="Calibri"/>
+                <w:b/>
+                <w:i/>
+                <w:color w:val="auto"/>
+              </w:rPr>
+              <w:t>Descripción</w:t>
+            </w:r>
+          </w:p>
+        </w:tc>
+      </w:tr>
+      <w:tr>
+        <w:trPr>
+          <w:cnfStyle w:val="000000100000" w:firstRow="0" w:lastRow="0" w:firstColumn="0" w:lastColumn="0" w:oddVBand="0" w:evenVBand="0" w:oddHBand="1" w:evenHBand="0" w:firstRowFirstColumn="0" w:firstRowLastColumn="0" w:lastRowFirstColumn="0" w:lastRowLastColumn="0"/>
+          <w:trHeight w:val="214"/>
+        </w:trPr>
+        <w:tc>
+          <w:tcPr>
+            <w:cnfStyle w:val="000010000000" w:firstRow="0" w:lastRow="0" w:firstColumn="0" w:lastColumn="0" w:oddVBand="1" w:evenVBand="0" w:oddHBand="0" w:evenHBand="0" w:firstRowFirstColumn="0" w:firstRowLastColumn="0" w:lastRowFirstColumn="0" w:lastRowLastColumn="0"/>
+            <w:tcW w:w="2821" w:type="dxa"/>
+            <w:gridSpan w:val="2"/>
+            <w:shd w:val="clear" w:color="auto" w:fill="auto"/>
+          </w:tcPr>
+          <w:p>
+            <w:pPr>
+              <w:rPr>
+                <w:rFonts w:ascii="Calibri" w:hAnsi="Calibri"/>
+                <w:b/>
+                <w:i/>
+                <w:color w:val="auto"/>
+              </w:rPr>
+            </w:pPr>
+            <w:proofErr w:type="spellStart"/>
+            <w:r>
+              <w:rPr>
+                <w:rFonts w:ascii="Calibri" w:hAnsi="Calibri"/>
+                <w:b/>
+                <w:i/>
+                <w:color w:val="auto"/>
+              </w:rPr>
+              <w:t>vista_login</w:t>
+            </w:r>
+            <w:proofErr w:type="spellEnd"/>
+          </w:p>
+        </w:tc>
+        <w:tc>
+          <w:tcPr>
+            <w:tcW w:w="5644" w:type="dxa"/>
+            <w:gridSpan w:val="3"/>
+            <w:shd w:val="clear" w:color="auto" w:fill="auto"/>
+          </w:tcPr>
+          <w:p>
+            <w:pPr>
+              <w:cnfStyle w:val="000000100000" w:firstRow="0" w:lastRow="0" w:firstColumn="0" w:lastColumn="0" w:oddVBand="0" w:evenVBand="0" w:oddHBand="1" w:evenHBand="0" w:firstRowFirstColumn="0" w:firstRowLastColumn="0" w:lastRowFirstColumn="0" w:lastRowLastColumn="0"/>
+              <w:rPr>
+                <w:rFonts w:ascii="Calibri" w:hAnsi="Calibri"/>
+                <w:b/>
+                <w:i/>
+                <w:color w:val="auto"/>
+              </w:rPr>
+            </w:pPr>
+            <w:r>
+              <w:rPr>
+                <w:rFonts w:ascii="Calibri" w:hAnsi="Calibri"/>
+                <w:b/>
+                <w:i/>
+                <w:color w:val="auto"/>
+              </w:rPr>
+              <w:t>Responde a la autentificación de un usuario.</w:t>
+            </w:r>
+          </w:p>
+        </w:tc>
+      </w:tr>
+      <w:tr>
+        <w:trPr>
+          <w:cnfStyle w:val="000000010000" w:firstRow="0" w:lastRow="0" w:firstColumn="0" w:lastColumn="0" w:oddVBand="0" w:evenVBand="0" w:oddHBand="0" w:evenHBand="1" w:firstRowFirstColumn="0" w:firstRowLastColumn="0" w:lastRowFirstColumn="0" w:lastRowLastColumn="0"/>
+          <w:trHeight w:val="214"/>
+        </w:trPr>
+        <w:tc>
+          <w:tcPr>
+            <w:cnfStyle w:val="000010000000" w:firstRow="0" w:lastRow="0" w:firstColumn="0" w:lastColumn="0" w:oddVBand="1" w:evenVBand="0" w:oddHBand="0" w:evenHBand="0" w:firstRowFirstColumn="0" w:firstRowLastColumn="0" w:lastRowFirstColumn="0" w:lastRowLastColumn="0"/>
+            <w:tcW w:w="2821" w:type="dxa"/>
+            <w:gridSpan w:val="2"/>
+            <w:shd w:val="clear" w:color="auto" w:fill="auto"/>
+          </w:tcPr>
+          <w:p>
+            <w:pPr>
+              <w:rPr>
+                <w:rFonts w:ascii="Calibri" w:hAnsi="Calibri"/>
+                <w:b/>
+                <w:i/>
+                <w:color w:val="auto"/>
+              </w:rPr>
+            </w:pPr>
+            <w:proofErr w:type="spellStart"/>
+            <w:r>
+              <w:rPr>
+                <w:rFonts w:ascii="Calibri" w:hAnsi="Calibri"/>
+                <w:b/>
+                <w:i/>
+                <w:color w:val="auto"/>
+              </w:rPr>
+              <w:t>vista_logout</w:t>
+            </w:r>
+            <w:proofErr w:type="spellEnd"/>
+          </w:p>
+        </w:tc>
+        <w:tc>
+          <w:tcPr>
+            <w:tcW w:w="5644" w:type="dxa"/>
+            <w:gridSpan w:val="3"/>
+            <w:shd w:val="clear" w:color="auto" w:fill="auto"/>
+          </w:tcPr>
+          <w:p>
+            <w:pPr>
+              <w:cnfStyle w:val="000000010000" w:firstRow="0" w:lastRow="0" w:firstColumn="0" w:lastColumn="0" w:oddVBand="0" w:evenVBand="0" w:oddHBand="0" w:evenHBand="1" w:firstRowFirstColumn="0" w:firstRowLastColumn="0" w:lastRowFirstColumn="0" w:lastRowLastColumn="0"/>
+              <w:rPr>
+                <w:rFonts w:ascii="Calibri" w:hAnsi="Calibri"/>
+                <w:b/>
+                <w:i/>
+                <w:color w:val="auto"/>
+              </w:rPr>
+            </w:pPr>
+            <w:r>
+              <w:rPr>
+                <w:rFonts w:ascii="Calibri" w:hAnsi="Calibri"/>
+                <w:b/>
+                <w:i/>
+                <w:color w:val="auto"/>
+              </w:rPr>
+              <w:t>Responde al cierre de sesión de un usuario.</w:t>
+            </w:r>
+          </w:p>
+        </w:tc>
+      </w:tr>
+      <w:tr>
+        <w:trPr>
+          <w:cnfStyle w:val="000000100000" w:firstRow="0" w:lastRow="0" w:firstColumn="0" w:lastColumn="0" w:oddVBand="0" w:evenVBand="0" w:oddHBand="1" w:evenHBand="0" w:firstRowFirstColumn="0" w:firstRowLastColumn="0" w:lastRowFirstColumn="0" w:lastRowLastColumn="0"/>
+          <w:trHeight w:val="214"/>
+        </w:trPr>
+        <w:tc>
+          <w:tcPr>
+            <w:cnfStyle w:val="000010000000" w:firstRow="0" w:lastRow="0" w:firstColumn="0" w:lastColumn="0" w:oddVBand="1" w:evenVBand="0" w:oddHBand="0" w:evenHBand="0" w:firstRowFirstColumn="0" w:firstRowLastColumn="0" w:lastRowFirstColumn="0" w:lastRowLastColumn="0"/>
+            <w:tcW w:w="2821" w:type="dxa"/>
+            <w:gridSpan w:val="2"/>
+            <w:shd w:val="clear" w:color="auto" w:fill="auto"/>
+          </w:tcPr>
+          <w:p>
+            <w:pPr>
+              <w:rPr>
+                <w:rFonts w:ascii="Calibri" w:hAnsi="Calibri"/>
+                <w:b/>
+                <w:i/>
+                <w:color w:val="auto"/>
+              </w:rPr>
+            </w:pPr>
+            <w:r>
+              <w:rPr>
+                <w:rFonts w:ascii="Calibri" w:hAnsi="Calibri"/>
+                <w:b/>
+                <w:i/>
+                <w:color w:val="auto"/>
+              </w:rPr>
+              <w:t>registrar</w:t>
+            </w:r>
+          </w:p>
+        </w:tc>
+        <w:tc>
+          <w:tcPr>
+            <w:tcW w:w="5644" w:type="dxa"/>
+            <w:gridSpan w:val="3"/>
+            <w:shd w:val="clear" w:color="auto" w:fill="auto"/>
+          </w:tcPr>
+          <w:p>
+            <w:pPr>
+              <w:cnfStyle w:val="000000100000" w:firstRow="0" w:lastRow="0" w:firstColumn="0" w:lastColumn="0" w:oddVBand="0" w:evenVBand="0" w:oddHBand="1" w:evenHBand="0" w:firstRowFirstColumn="0" w:firstRowLastColumn="0" w:lastRowFirstColumn="0" w:lastRowLastColumn="0"/>
+              <w:rPr>
+                <w:rFonts w:ascii="Calibri" w:hAnsi="Calibri"/>
+                <w:b/>
+                <w:i/>
+                <w:color w:val="auto"/>
+              </w:rPr>
+            </w:pPr>
+            <w:r>
+              <w:rPr>
+                <w:rFonts w:ascii="Calibri" w:hAnsi="Calibri"/>
+                <w:b/>
+                <w:i/>
+                <w:color w:val="auto"/>
+              </w:rPr>
+              <w:t>Responde a la creación de un usuario.</w:t>
+            </w:r>
+          </w:p>
+        </w:tc>
+      </w:tr>
+      <w:tr>
+        <w:trPr>
+          <w:cnfStyle w:val="000000010000" w:firstRow="0" w:lastRow="0" w:firstColumn="0" w:lastColumn="0" w:oddVBand="0" w:evenVBand="0" w:oddHBand="0" w:evenHBand="1" w:firstRowFirstColumn="0" w:firstRowLastColumn="0" w:lastRowFirstColumn="0" w:lastRowLastColumn="0"/>
+          <w:trHeight w:val="214"/>
+        </w:trPr>
+        <w:tc>
+          <w:tcPr>
+            <w:cnfStyle w:val="000010000000" w:firstRow="0" w:lastRow="0" w:firstColumn="0" w:lastColumn="0" w:oddVBand="1" w:evenVBand="0" w:oddHBand="0" w:evenHBand="0" w:firstRowFirstColumn="0" w:firstRowLastColumn="0" w:lastRowFirstColumn="0" w:lastRowLastColumn="0"/>
+            <w:tcW w:w="2821" w:type="dxa"/>
+            <w:gridSpan w:val="2"/>
+            <w:shd w:val="clear" w:color="auto" w:fill="auto"/>
+          </w:tcPr>
+          <w:p>
+            <w:pPr>
+              <w:rPr>
+                <w:rFonts w:ascii="Calibri" w:hAnsi="Calibri"/>
+                <w:b/>
+                <w:i/>
+                <w:color w:val="auto"/>
+              </w:rPr>
+            </w:pPr>
+            <w:r>
+              <w:rPr>
+                <w:rFonts w:ascii="Calibri" w:hAnsi="Calibri"/>
+                <w:b/>
+                <w:i/>
+                <w:color w:val="auto"/>
+              </w:rPr>
+              <w:t>perfil</w:t>
+            </w:r>
+          </w:p>
+        </w:tc>
+        <w:tc>
+          <w:tcPr>
+            <w:tcW w:w="5644" w:type="dxa"/>
+            <w:gridSpan w:val="3"/>
+            <w:shd w:val="clear" w:color="auto" w:fill="auto"/>
+          </w:tcPr>
+          <w:p>
+            <w:pPr>
+              <w:cnfStyle w:val="000000010000" w:firstRow="0" w:lastRow="0" w:firstColumn="0" w:lastColumn="0" w:oddVBand="0" w:evenVBand="0" w:oddHBand="0" w:evenHBand="1" w:firstRowFirstColumn="0" w:firstRowLastColumn="0" w:lastRowFirstColumn="0" w:lastRowLastColumn="0"/>
+              <w:rPr>
+                <w:rFonts w:ascii="Calibri" w:hAnsi="Calibri"/>
+                <w:b/>
+                <w:i/>
+                <w:color w:val="auto"/>
+              </w:rPr>
+            </w:pPr>
+            <w:r>
+              <w:rPr>
+                <w:rFonts w:ascii="Calibri" w:hAnsi="Calibri"/>
+                <w:b/>
+                <w:i/>
+                <w:color w:val="auto"/>
+              </w:rPr>
+              <w:t>Responde a la vista del perfil propio de un usuario.</w:t>
+            </w:r>
+          </w:p>
+        </w:tc>
+      </w:tr>
+      <w:tr>
+        <w:trPr>
+          <w:cnfStyle w:val="000000100000" w:firstRow="0" w:lastRow="0" w:firstColumn="0" w:lastColumn="0" w:oddVBand="0" w:evenVBand="0" w:oddHBand="1" w:evenHBand="0" w:firstRowFirstColumn="0" w:firstRowLastColumn="0" w:lastRowFirstColumn="0" w:lastRowLastColumn="0"/>
+          <w:trHeight w:val="214"/>
+        </w:trPr>
+        <w:tc>
+          <w:tcPr>
+            <w:cnfStyle w:val="000010000000" w:firstRow="0" w:lastRow="0" w:firstColumn="0" w:lastColumn="0" w:oddVBand="1" w:evenVBand="0" w:oddHBand="0" w:evenHBand="0" w:firstRowFirstColumn="0" w:firstRowLastColumn="0" w:lastRowFirstColumn="0" w:lastRowLastColumn="0"/>
+            <w:tcW w:w="2821" w:type="dxa"/>
+            <w:gridSpan w:val="2"/>
+            <w:shd w:val="clear" w:color="auto" w:fill="auto"/>
+          </w:tcPr>
+          <w:p>
+            <w:pPr>
+              <w:rPr>
+                <w:rFonts w:ascii="Calibri" w:hAnsi="Calibri"/>
+                <w:b/>
+                <w:i/>
+                <w:color w:val="auto"/>
+              </w:rPr>
+            </w:pPr>
+            <w:r>
+              <w:rPr>
+                <w:rFonts w:ascii="Calibri" w:hAnsi="Calibri"/>
+                <w:b/>
+                <w:i/>
+                <w:color w:val="auto"/>
+              </w:rPr>
+              <w:t>editar</w:t>
+            </w:r>
+          </w:p>
+        </w:tc>
+        <w:tc>
+          <w:tcPr>
+            <w:tcW w:w="5644" w:type="dxa"/>
+            <w:gridSpan w:val="3"/>
+            <w:shd w:val="clear" w:color="auto" w:fill="auto"/>
+          </w:tcPr>
+          <w:p>
+            <w:pPr>
+              <w:cnfStyle w:val="000000100000" w:firstRow="0" w:lastRow="0" w:firstColumn="0" w:lastColumn="0" w:oddVBand="0" w:evenVBand="0" w:oddHBand="1" w:evenHBand="0" w:firstRowFirstColumn="0" w:firstRowLastColumn="0" w:lastRowFirstColumn="0" w:lastRowLastColumn="0"/>
+              <w:rPr>
+                <w:rFonts w:ascii="Calibri" w:hAnsi="Calibri"/>
+                <w:b/>
+                <w:i/>
+                <w:color w:val="auto"/>
+              </w:rPr>
+            </w:pPr>
+            <w:r>
+              <w:rPr>
+                <w:rFonts w:ascii="Calibri" w:hAnsi="Calibri"/>
+                <w:b/>
+                <w:i/>
+                <w:color w:val="auto"/>
+              </w:rPr>
+              <w:t xml:space="preserve">Responde a la edición </w:t>
+            </w:r>
+            <w:r>
+              <w:rPr>
+                <w:rFonts w:ascii="Calibri" w:hAnsi="Calibri"/>
+                <w:b/>
+                <w:i/>
+                <w:color w:val="auto"/>
+              </w:rPr>
+              <w:t>de la</w:t>
+            </w:r>
+            <w:r>
+              <w:rPr>
+                <w:rFonts w:ascii="Calibri" w:hAnsi="Calibri"/>
+                <w:b/>
+                <w:i/>
+                <w:color w:val="auto"/>
+              </w:rPr>
+              <w:t xml:space="preserve"> información de perfil de un usuario.</w:t>
+            </w:r>
+          </w:p>
+        </w:tc>
+      </w:tr>
+      <w:tr>
+        <w:trPr>
+          <w:cnfStyle w:val="000000010000" w:firstRow="0" w:lastRow="0" w:firstColumn="0" w:lastColumn="0" w:oddVBand="0" w:evenVBand="0" w:oddHBand="0" w:evenHBand="1" w:firstRowFirstColumn="0" w:firstRowLastColumn="0" w:lastRowFirstColumn="0" w:lastRowLastColumn="0"/>
+          <w:trHeight w:val="214"/>
+        </w:trPr>
+        <w:tc>
+          <w:tcPr>
+            <w:cnfStyle w:val="000010000000" w:firstRow="0" w:lastRow="0" w:firstColumn="0" w:lastColumn="0" w:oddVBand="1" w:evenVBand="0" w:oddHBand="0" w:evenHBand="0" w:firstRowFirstColumn="0" w:firstRowLastColumn="0" w:lastRowFirstColumn="0" w:lastRowLastColumn="0"/>
+            <w:tcW w:w="2821" w:type="dxa"/>
+            <w:gridSpan w:val="2"/>
+            <w:shd w:val="clear" w:color="auto" w:fill="auto"/>
+          </w:tcPr>
+          <w:p>
+            <w:pPr>
+              <w:rPr>
+                <w:rFonts w:ascii="Calibri" w:hAnsi="Calibri"/>
+                <w:b/>
+                <w:i/>
+                <w:color w:val="auto"/>
+              </w:rPr>
+            </w:pPr>
+            <w:proofErr w:type="spellStart"/>
+            <w:r>
+              <w:rPr>
+                <w:rFonts w:ascii="Calibri" w:hAnsi="Calibri"/>
+                <w:b/>
+                <w:i/>
+                <w:color w:val="auto"/>
+              </w:rPr>
+              <w:t>visitarPerfil</w:t>
+            </w:r>
+            <w:proofErr w:type="spellEnd"/>
+          </w:p>
+        </w:tc>
+        <w:tc>
+          <w:tcPr>
+            <w:tcW w:w="5644" w:type="dxa"/>
+            <w:gridSpan w:val="3"/>
+            <w:shd w:val="clear" w:color="auto" w:fill="auto"/>
+          </w:tcPr>
+          <w:p>
+            <w:pPr>
+              <w:cnfStyle w:val="000000010000" w:firstRow="0" w:lastRow="0" w:firstColumn="0" w:lastColumn="0" w:oddVBand="0" w:evenVBand="0" w:oddHBand="0" w:evenHBand="1" w:firstRowFirstColumn="0" w:firstRowLastColumn="0" w:lastRowFirstColumn="0" w:lastRowLastColumn="0"/>
+              <w:rPr>
+                <w:rFonts w:ascii="Calibri" w:hAnsi="Calibri"/>
+                <w:b/>
+                <w:i/>
+                <w:color w:val="auto"/>
+              </w:rPr>
+            </w:pPr>
+            <w:r>
+              <w:rPr>
+                <w:rFonts w:ascii="Calibri" w:hAnsi="Calibri"/>
+                <w:b/>
+                <w:i/>
+                <w:color w:val="auto"/>
+              </w:rPr>
+              <w:t>Responde a la visita de perfiles de usuarios ajenos.</w:t>
+            </w:r>
+          </w:p>
+        </w:tc>
+      </w:tr>
+      <w:tr>
+        <w:trPr>
+          <w:cnfStyle w:val="000000100000" w:firstRow="0" w:lastRow="0" w:firstColumn="0" w:lastColumn="0" w:oddVBand="0" w:evenVBand="0" w:oddHBand="1" w:evenHBand="0" w:firstRowFirstColumn="0" w:firstRowLastColumn="0" w:lastRowFirstColumn="0" w:lastRowLastColumn="0"/>
+          <w:trHeight w:val="214"/>
+        </w:trPr>
+        <w:tc>
+          <w:tcPr>
+            <w:cnfStyle w:val="000010000000" w:firstRow="0" w:lastRow="0" w:firstColumn="0" w:lastColumn="0" w:oddVBand="1" w:evenVBand="0" w:oddHBand="0" w:evenHBand="0" w:firstRowFirstColumn="0" w:firstRowLastColumn="0" w:lastRowFirstColumn="0" w:lastRowLastColumn="0"/>
+            <w:tcW w:w="2821" w:type="dxa"/>
+            <w:gridSpan w:val="2"/>
+            <w:shd w:val="clear" w:color="auto" w:fill="auto"/>
+          </w:tcPr>
+          <w:p>
+            <w:pPr>
+              <w:rPr>
+                <w:rFonts w:ascii="Calibri" w:hAnsi="Calibri"/>
+                <w:b/>
+                <w:i/>
+                <w:color w:val="auto"/>
+              </w:rPr>
+            </w:pPr>
+            <w:proofErr w:type="spellStart"/>
+            <w:r>
+              <w:rPr>
+                <w:rFonts w:ascii="Calibri" w:hAnsi="Calibri"/>
+                <w:b/>
+                <w:i/>
+                <w:color w:val="auto"/>
+              </w:rPr>
+              <w:t>cambiarClave</w:t>
+            </w:r>
+            <w:proofErr w:type="spellEnd"/>
+          </w:p>
+        </w:tc>
+        <w:tc>
+          <w:tcPr>
+            <w:tcW w:w="5644" w:type="dxa"/>
+            <w:gridSpan w:val="3"/>
+            <w:shd w:val="clear" w:color="auto" w:fill="auto"/>
+          </w:tcPr>
+          <w:p>
+            <w:pPr>
+              <w:cnfStyle w:val="000000100000" w:firstRow="0" w:lastRow="0" w:firstColumn="0" w:lastColumn="0" w:oddVBand="0" w:evenVBand="0" w:oddHBand="1" w:evenHBand="0" w:firstRowFirstColumn="0" w:firstRowLastColumn="0" w:lastRowFirstColumn="0" w:lastRowLastColumn="0"/>
+              <w:rPr>
+                <w:rFonts w:ascii="Calibri" w:hAnsi="Calibri"/>
+                <w:b/>
+                <w:i/>
+                <w:color w:val="auto"/>
+              </w:rPr>
+            </w:pPr>
+            <w:r>
+              <w:rPr>
+                <w:rFonts w:ascii="Calibri" w:hAnsi="Calibri"/>
+                <w:b/>
+                <w:i/>
+                <w:color w:val="auto"/>
+              </w:rPr>
+              <w:t>Responde al cambio de clave de un usuario.</w:t>
+            </w:r>
+          </w:p>
+        </w:tc>
+      </w:tr>
+    </w:tbl>
+    <w:p/>
+    <w:tbl>
+      <w:tblPr>
+        <w:tblStyle w:val="LightGrid-Accent1"/>
+        <w:tblW w:w="8465" w:type="dxa"/>
+        <w:tblLook w:val="0000" w:firstRow="0" w:lastRow="0" w:firstColumn="0" w:lastColumn="0" w:noHBand="0" w:noVBand="0"/>
+      </w:tblPr>
+      <w:tblGrid>
+        <w:gridCol w:w="1945"/>
+        <w:gridCol w:w="1109"/>
+        <w:gridCol w:w="276"/>
+        <w:gridCol w:w="2122"/>
+        <w:gridCol w:w="3013"/>
+      </w:tblGrid>
+      <w:tr>
+        <w:trPr>
+          <w:cnfStyle w:val="000000100000" w:firstRow="0" w:lastRow="0" w:firstColumn="0" w:lastColumn="0" w:oddVBand="0" w:evenVBand="0" w:oddHBand="1" w:evenHBand="0" w:firstRowFirstColumn="0" w:firstRowLastColumn="0" w:lastRowFirstColumn="0" w:lastRowLastColumn="0"/>
+          <w:trHeight w:val="198"/>
+        </w:trPr>
+        <w:tc>
+          <w:tcPr>
+            <w:cnfStyle w:val="000010000000" w:firstRow="0" w:lastRow="0" w:firstColumn="0" w:lastColumn="0" w:oddVBand="1" w:evenVBand="0" w:oddHBand="0" w:evenHBand="0" w:firstRowFirstColumn="0" w:firstRowLastColumn="0" w:lastRowFirstColumn="0" w:lastRowLastColumn="0"/>
+            <w:tcW w:w="1945" w:type="dxa"/>
+          </w:tcPr>
+          <w:p>
+            <w:pPr>
+              <w:ind w:left="34"/>
+              <w:rPr>
+                <w:rFonts w:ascii="Calibri" w:hAnsi="Calibri"/>
+                <w:b/>
+                <w:i/>
+                <w:color w:val="auto"/>
+              </w:rPr>
+            </w:pPr>
+            <w:r>
+              <w:rPr>
+                <w:rFonts w:ascii="Calibri" w:hAnsi="Calibri"/>
+                <w:b/>
+                <w:i/>
+                <w:color w:val="auto"/>
+              </w:rPr>
+              <w:t>ID</w:t>
+            </w:r>
+          </w:p>
+        </w:tc>
+        <w:tc>
+          <w:tcPr>
+            <w:tcW w:w="1385" w:type="dxa"/>
+            <w:gridSpan w:val="2"/>
+            <w:shd w:val="clear" w:color="auto" w:fill="auto"/>
+          </w:tcPr>
+          <w:p>
+            <w:pPr>
+              <w:ind w:left="-40"/>
+              <w:cnfStyle w:val="000000100000" w:firstRow="0" w:lastRow="0" w:firstColumn="0" w:lastColumn="0" w:oddVBand="0" w:evenVBand="0" w:oddHBand="1" w:evenHBand="0" w:firstRowFirstColumn="0" w:firstRowLastColumn="0" w:lastRowFirstColumn="0" w:lastRowLastColumn="0"/>
+              <w:rPr>
+                <w:rFonts w:ascii="Calibri" w:hAnsi="Calibri"/>
+                <w:b/>
+                <w:i/>
+                <w:color w:val="auto"/>
+              </w:rPr>
+            </w:pPr>
+            <w:r>
+              <w:rPr>
+                <w:rFonts w:ascii="Calibri" w:hAnsi="Calibri"/>
+                <w:b/>
+                <w:i/>
+                <w:color w:val="auto"/>
+              </w:rPr>
+              <w:t>12</w:t>
+            </w:r>
+          </w:p>
+        </w:tc>
+        <w:tc>
+          <w:tcPr>
+            <w:cnfStyle w:val="000010000000" w:firstRow="0" w:lastRow="0" w:firstColumn="0" w:lastColumn="0" w:oddVBand="1" w:evenVBand="0" w:oddHBand="0" w:evenHBand="0" w:firstRowFirstColumn="0" w:firstRowLastColumn="0" w:lastRowFirstColumn="0" w:lastRowLastColumn="0"/>
+            <w:tcW w:w="2122" w:type="dxa"/>
+          </w:tcPr>
+          <w:p>
+            <w:pPr>
+              <w:ind w:left="-40"/>
+              <w:rPr>
+                <w:rFonts w:ascii="Calibri" w:hAnsi="Calibri"/>
+                <w:b/>
+                <w:i/>
+                <w:color w:val="auto"/>
+              </w:rPr>
+            </w:pPr>
+            <w:r>
+              <w:rPr>
+                <w:rFonts w:ascii="Calibri" w:hAnsi="Calibri"/>
+                <w:b/>
+                <w:i/>
+                <w:color w:val="auto"/>
+              </w:rPr>
+              <w:t>Clase</w:t>
+            </w:r>
+          </w:p>
+        </w:tc>
+        <w:tc>
+          <w:tcPr>
+            <w:tcW w:w="3013" w:type="dxa"/>
+            <w:shd w:val="clear" w:color="auto" w:fill="auto"/>
+          </w:tcPr>
+          <w:p>
+            <w:pPr>
+              <w:ind w:left="-40"/>
+              <w:cnfStyle w:val="000000100000" w:firstRow="0" w:lastRow="0" w:firstColumn="0" w:lastColumn="0" w:oddVBand="0" w:evenVBand="0" w:oddHBand="1" w:evenHBand="0" w:firstRowFirstColumn="0" w:firstRowLastColumn="0" w:lastRowFirstColumn="0" w:lastRowLastColumn="0"/>
+              <w:rPr>
+                <w:rFonts w:ascii="Calibri" w:hAnsi="Calibri"/>
+                <w:b/>
+                <w:i/>
+                <w:color w:val="auto"/>
+              </w:rPr>
+            </w:pPr>
+            <w:proofErr w:type="spellStart"/>
+            <w:r>
+              <w:rPr>
+                <w:rFonts w:ascii="Calibri" w:hAnsi="Calibri"/>
+                <w:b/>
+                <w:i/>
+                <w:color w:val="auto"/>
+              </w:rPr>
+              <w:t>ControladorPreguntas</w:t>
+            </w:r>
+            <w:proofErr w:type="spellEnd"/>
+          </w:p>
+        </w:tc>
+      </w:tr>
+      <w:tr>
+        <w:trPr>
+          <w:cnfStyle w:val="000000010000" w:firstRow="0" w:lastRow="0" w:firstColumn="0" w:lastColumn="0" w:oddVBand="0" w:evenVBand="0" w:oddHBand="0" w:evenHBand="1" w:firstRowFirstColumn="0" w:firstRowLastColumn="0" w:lastRowFirstColumn="0" w:lastRowLastColumn="0"/>
+          <w:trHeight w:val="238"/>
+        </w:trPr>
+        <w:tc>
+          <w:tcPr>
+            <w:cnfStyle w:val="000010000000" w:firstRow="0" w:lastRow="0" w:firstColumn="0" w:lastColumn="0" w:oddVBand="1" w:evenVBand="0" w:oddHBand="0" w:evenHBand="0" w:firstRowFirstColumn="0" w:firstRowLastColumn="0" w:lastRowFirstColumn="0" w:lastRowLastColumn="0"/>
+            <w:tcW w:w="1945" w:type="dxa"/>
+          </w:tcPr>
+          <w:p>
+            <w:pPr>
+              <w:ind w:left="34"/>
+              <w:rPr>
+                <w:rFonts w:ascii="Calibri" w:hAnsi="Calibri"/>
+                <w:b/>
+                <w:i/>
+                <w:color w:val="auto"/>
+              </w:rPr>
+            </w:pPr>
+            <w:r>
+              <w:rPr>
+                <w:rFonts w:ascii="Calibri" w:hAnsi="Calibri"/>
+                <w:b/>
+                <w:i/>
+                <w:color w:val="auto"/>
+              </w:rPr>
+              <w:t>Descripción</w:t>
+            </w:r>
+          </w:p>
+        </w:tc>
+        <w:tc>
+          <w:tcPr>
+            <w:tcW w:w="6520" w:type="dxa"/>
+            <w:gridSpan w:val="4"/>
+          </w:tcPr>
+          <w:p>
+            <w:pPr>
+              <w:cnfStyle w:val="000000010000" w:firstRow="0" w:lastRow="0" w:firstColumn="0" w:lastColumn="0" w:oddVBand="0" w:evenVBand="0" w:oddHBand="0" w:evenHBand="1" w:firstRowFirstColumn="0" w:firstRowLastColumn="0" w:lastRowFirstColumn="0" w:lastRowLastColumn="0"/>
+              <w:rPr>
+                <w:rFonts w:ascii="Calibri" w:hAnsi="Calibri"/>
+                <w:b/>
+                <w:i/>
+                <w:color w:val="auto"/>
+              </w:rPr>
+            </w:pPr>
+            <w:r>
+              <w:rPr>
+                <w:rFonts w:ascii="Calibri" w:hAnsi="Calibri"/>
+                <w:b/>
+                <w:i/>
+                <w:color w:val="auto"/>
+              </w:rPr>
+              <w:t>Se encarga de gestionar las respuestas respecto a l</w:t>
+            </w:r>
+            <w:r>
+              <w:rPr>
+                <w:rFonts w:ascii="Calibri" w:hAnsi="Calibri"/>
+                <w:b/>
+                <w:i/>
+                <w:color w:val="auto"/>
+              </w:rPr>
+              <w:t>as preguntas y respuestas.</w:t>
+            </w:r>
+          </w:p>
+        </w:tc>
+      </w:tr>
+      <w:tr>
+        <w:trPr>
+          <w:cnfStyle w:val="000000100000" w:firstRow="0" w:lastRow="0" w:firstColumn="0" w:lastColumn="0" w:oddVBand="0" w:evenVBand="0" w:oddHBand="1" w:evenHBand="0" w:firstRowFirstColumn="0" w:firstRowLastColumn="0" w:lastRowFirstColumn="0" w:lastRowLastColumn="0"/>
+          <w:trHeight w:val="224"/>
+        </w:trPr>
+        <w:tc>
+          <w:tcPr>
+            <w:cnfStyle w:val="000010000000" w:firstRow="0" w:lastRow="0" w:firstColumn="0" w:lastColumn="0" w:oddVBand="1" w:evenVBand="0" w:oddHBand="0" w:evenHBand="0" w:firstRowFirstColumn="0" w:firstRowLastColumn="0" w:lastRowFirstColumn="0" w:lastRowLastColumn="0"/>
+            <w:tcW w:w="8465" w:type="dxa"/>
+            <w:gridSpan w:val="5"/>
+          </w:tcPr>
+          <w:p>
+            <w:pPr>
+              <w:jc w:val="center"/>
+              <w:rPr>
+                <w:rFonts w:ascii="Calibri" w:hAnsi="Calibri"/>
+                <w:b/>
+                <w:i/>
+                <w:color w:val="auto"/>
+              </w:rPr>
+            </w:pPr>
+            <w:r>
+              <w:rPr>
+                <w:rFonts w:ascii="Calibri" w:hAnsi="Calibri"/>
+                <w:b/>
+                <w:i/>
+                <w:color w:val="auto"/>
+              </w:rPr>
+              <w:t>Métodos</w:t>
+            </w:r>
+          </w:p>
+        </w:tc>
+      </w:tr>
+      <w:tr>
+        <w:trPr>
+          <w:cnfStyle w:val="000000010000" w:firstRow="0" w:lastRow="0" w:firstColumn="0" w:lastColumn="0" w:oddVBand="0" w:evenVBand="0" w:oddHBand="0" w:evenHBand="1" w:firstRowFirstColumn="0" w:firstRowLastColumn="0" w:lastRowFirstColumn="0" w:lastRowLastColumn="0"/>
+          <w:trHeight w:val="214"/>
+        </w:trPr>
+        <w:tc>
+          <w:tcPr>
+            <w:cnfStyle w:val="000010000000" w:firstRow="0" w:lastRow="0" w:firstColumn="0" w:lastColumn="0" w:oddVBand="1" w:evenVBand="0" w:oddHBand="0" w:evenHBand="0" w:firstRowFirstColumn="0" w:firstRowLastColumn="0" w:lastRowFirstColumn="0" w:lastRowLastColumn="0"/>
+            <w:tcW w:w="3054" w:type="dxa"/>
+            <w:gridSpan w:val="2"/>
+          </w:tcPr>
+          <w:p>
+            <w:pPr>
+              <w:jc w:val="center"/>
+              <w:rPr>
+                <w:rFonts w:ascii="Calibri" w:hAnsi="Calibri"/>
+                <w:b/>
+                <w:i/>
+                <w:color w:val="auto"/>
+              </w:rPr>
+            </w:pPr>
+            <w:r>
+              <w:rPr>
+                <w:rFonts w:ascii="Calibri" w:hAnsi="Calibri"/>
+                <w:b/>
+                <w:i/>
+                <w:color w:val="auto"/>
+              </w:rPr>
+              <w:t>Nombre</w:t>
+            </w:r>
+          </w:p>
+        </w:tc>
+        <w:tc>
+          <w:tcPr>
+            <w:tcW w:w="5411" w:type="dxa"/>
+            <w:gridSpan w:val="3"/>
+            <w:shd w:val="clear" w:color="auto" w:fill="D9E2F3" w:themeFill="accent1" w:themeFillTint="33"/>
+          </w:tcPr>
+          <w:p>
+            <w:pPr>
+              <w:jc w:val="center"/>
+              <w:cnfStyle w:val="000000010000" w:firstRow="0" w:lastRow="0" w:firstColumn="0" w:lastColumn="0" w:oddVBand="0" w:evenVBand="0" w:oddHBand="0" w:evenHBand="1" w:firstRowFirstColumn="0" w:firstRowLastColumn="0" w:lastRowFirstColumn="0" w:lastRowLastColumn="0"/>
+              <w:rPr>
+                <w:rFonts w:ascii="Calibri" w:hAnsi="Calibri"/>
+                <w:b/>
+                <w:i/>
+                <w:color w:val="auto"/>
+              </w:rPr>
+            </w:pPr>
+            <w:r>
+              <w:rPr>
+                <w:rFonts w:ascii="Calibri" w:hAnsi="Calibri"/>
+                <w:b/>
+                <w:i/>
+                <w:color w:val="auto"/>
+              </w:rPr>
+              <w:t>Descripción</w:t>
+            </w:r>
+          </w:p>
+        </w:tc>
+      </w:tr>
+      <w:tr>
+        <w:trPr>
+          <w:cnfStyle w:val="000000100000" w:firstRow="0" w:lastRow="0" w:firstColumn="0" w:lastColumn="0" w:oddVBand="0" w:evenVBand="0" w:oddHBand="1" w:evenHBand="0" w:firstRowFirstColumn="0" w:firstRowLastColumn="0" w:lastRowFirstColumn="0" w:lastRowLastColumn="0"/>
+          <w:trHeight w:val="214"/>
+        </w:trPr>
+        <w:tc>
+          <w:tcPr>
+            <w:cnfStyle w:val="000010000000" w:firstRow="0" w:lastRow="0" w:firstColumn="0" w:lastColumn="0" w:oddVBand="1" w:evenVBand="0" w:oddHBand="0" w:evenHBand="0" w:firstRowFirstColumn="0" w:firstRowLastColumn="0" w:lastRowFirstColumn="0" w:lastRowLastColumn="0"/>
+            <w:tcW w:w="3054" w:type="dxa"/>
+            <w:gridSpan w:val="2"/>
+            <w:shd w:val="clear" w:color="auto" w:fill="auto"/>
+          </w:tcPr>
+          <w:p>
+            <w:pPr>
+              <w:rPr>
+                <w:rFonts w:ascii="Calibri" w:hAnsi="Calibri"/>
+                <w:b/>
+                <w:i/>
+                <w:color w:val="auto"/>
+              </w:rPr>
+            </w:pPr>
+            <w:r>
+              <w:rPr>
+                <w:rFonts w:ascii="Calibri" w:hAnsi="Calibri"/>
+                <w:b/>
+                <w:i/>
+                <w:color w:val="auto"/>
+              </w:rPr>
+              <w:t>preguntas</w:t>
+            </w:r>
+          </w:p>
+        </w:tc>
+        <w:tc>
+          <w:tcPr>
+            <w:tcW w:w="5411" w:type="dxa"/>
+            <w:gridSpan w:val="3"/>
+            <w:shd w:val="clear" w:color="auto" w:fill="auto"/>
+          </w:tcPr>
+          <w:p>
+            <w:pPr>
+              <w:cnfStyle w:val="000000100000" w:firstRow="0" w:lastRow="0" w:firstColumn="0" w:lastColumn="0" w:oddVBand="0" w:evenVBand="0" w:oddHBand="1" w:evenHBand="0" w:firstRowFirstColumn="0" w:firstRowLastColumn="0" w:lastRowFirstColumn="0" w:lastRowLastColumn="0"/>
+              <w:rPr>
+                <w:rFonts w:ascii="Calibri" w:hAnsi="Calibri"/>
+                <w:b/>
+                <w:i/>
+                <w:color w:val="auto"/>
+              </w:rPr>
+            </w:pPr>
+            <w:r>
+              <w:rPr>
+                <w:rFonts w:ascii="Calibri" w:hAnsi="Calibri"/>
+                <w:b/>
+                <w:i/>
+                <w:color w:val="auto"/>
+              </w:rPr>
+              <w:t>Responde a la vista de todas las preguntas.</w:t>
+            </w:r>
+          </w:p>
+        </w:tc>
+      </w:tr>
+      <w:tr>
+        <w:trPr>
+          <w:cnfStyle w:val="000000010000" w:firstRow="0" w:lastRow="0" w:firstColumn="0" w:lastColumn="0" w:oddVBand="0" w:evenVBand="0" w:oddHBand="0" w:evenHBand="1" w:firstRowFirstColumn="0" w:firstRowLastColumn="0" w:lastRowFirstColumn="0" w:lastRowLastColumn="0"/>
+          <w:trHeight w:val="214"/>
+        </w:trPr>
+        <w:tc>
+          <w:tcPr>
+            <w:cnfStyle w:val="000010000000" w:firstRow="0" w:lastRow="0" w:firstColumn="0" w:lastColumn="0" w:oddVBand="1" w:evenVBand="0" w:oddHBand="0" w:evenHBand="0" w:firstRowFirstColumn="0" w:firstRowLastColumn="0" w:lastRowFirstColumn="0" w:lastRowLastColumn="0"/>
+            <w:tcW w:w="3054" w:type="dxa"/>
+            <w:gridSpan w:val="2"/>
+            <w:shd w:val="clear" w:color="auto" w:fill="auto"/>
+          </w:tcPr>
+          <w:p>
+            <w:pPr>
+              <w:rPr>
+                <w:rFonts w:ascii="Calibri" w:hAnsi="Calibri"/>
+                <w:b/>
+                <w:i/>
+                <w:color w:val="auto"/>
+              </w:rPr>
+            </w:pPr>
+            <w:proofErr w:type="spellStart"/>
+            <w:r>
+              <w:rPr>
+                <w:rFonts w:ascii="Calibri" w:hAnsi="Calibri"/>
+                <w:b/>
+                <w:i/>
+                <w:color w:val="auto"/>
+              </w:rPr>
+              <w:t>crearPregunta</w:t>
+            </w:r>
+            <w:proofErr w:type="spellEnd"/>
+          </w:p>
+        </w:tc>
+        <w:tc>
+          <w:tcPr>
+            <w:tcW w:w="5411" w:type="dxa"/>
+            <w:gridSpan w:val="3"/>
+            <w:shd w:val="clear" w:color="auto" w:fill="auto"/>
+          </w:tcPr>
+          <w:p>
+            <w:pPr>
+              <w:cnfStyle w:val="000000010000" w:firstRow="0" w:lastRow="0" w:firstColumn="0" w:lastColumn="0" w:oddVBand="0" w:evenVBand="0" w:oddHBand="0" w:evenHBand="1" w:firstRowFirstColumn="0" w:firstRowLastColumn="0" w:lastRowFirstColumn="0" w:lastRowLastColumn="0"/>
+              <w:rPr>
+                <w:rFonts w:ascii="Calibri" w:hAnsi="Calibri"/>
+                <w:b/>
+                <w:i/>
+                <w:color w:val="auto"/>
+              </w:rPr>
+            </w:pPr>
+            <w:r>
+              <w:rPr>
+                <w:rFonts w:ascii="Calibri" w:hAnsi="Calibri"/>
+                <w:b/>
+                <w:i/>
+                <w:color w:val="auto"/>
+              </w:rPr>
+              <w:t>Responde a la creación de una pregunta.</w:t>
+            </w:r>
+          </w:p>
+        </w:tc>
+      </w:tr>
+      <w:tr>
+        <w:trPr>
+          <w:cnfStyle w:val="000000100000" w:firstRow="0" w:lastRow="0" w:firstColumn="0" w:lastColumn="0" w:oddVBand="0" w:evenVBand="0" w:oddHBand="1" w:evenHBand="0" w:firstRowFirstColumn="0" w:firstRowLastColumn="0" w:lastRowFirstColumn="0" w:lastRowLastColumn="0"/>
+          <w:trHeight w:val="214"/>
+        </w:trPr>
+        <w:tc>
+          <w:tcPr>
+            <w:cnfStyle w:val="000010000000" w:firstRow="0" w:lastRow="0" w:firstColumn="0" w:lastColumn="0" w:oddVBand="1" w:evenVBand="0" w:oddHBand="0" w:evenHBand="0" w:firstRowFirstColumn="0" w:firstRowLastColumn="0" w:lastRowFirstColumn="0" w:lastRowLastColumn="0"/>
+            <w:tcW w:w="3054" w:type="dxa"/>
+            <w:gridSpan w:val="2"/>
+            <w:shd w:val="clear" w:color="auto" w:fill="auto"/>
+          </w:tcPr>
+          <w:p>
+            <w:pPr>
+              <w:rPr>
+                <w:rFonts w:ascii="Calibri" w:hAnsi="Calibri"/>
+                <w:b/>
+                <w:i/>
+                <w:color w:val="auto"/>
+              </w:rPr>
+            </w:pPr>
+            <w:proofErr w:type="spellStart"/>
+            <w:r>
+              <w:rPr>
+                <w:rFonts w:ascii="Calibri" w:hAnsi="Calibri"/>
+                <w:b/>
+                <w:i/>
+                <w:color w:val="auto"/>
+              </w:rPr>
+              <w:t>verPregunta</w:t>
+            </w:r>
+            <w:proofErr w:type="spellEnd"/>
+          </w:p>
+        </w:tc>
+        <w:tc>
+          <w:tcPr>
+            <w:tcW w:w="5411" w:type="dxa"/>
+            <w:gridSpan w:val="3"/>
+            <w:shd w:val="clear" w:color="auto" w:fill="auto"/>
+          </w:tcPr>
+          <w:p>
+            <w:pPr>
+              <w:cnfStyle w:val="000000100000" w:firstRow="0" w:lastRow="0" w:firstColumn="0" w:lastColumn="0" w:oddVBand="0" w:evenVBand="0" w:oddHBand="1" w:evenHBand="0" w:firstRowFirstColumn="0" w:firstRowLastColumn="0" w:lastRowFirstColumn="0" w:lastRowLastColumn="0"/>
+              <w:rPr>
+                <w:rFonts w:ascii="Calibri" w:hAnsi="Calibri"/>
+                <w:b/>
+                <w:i/>
+                <w:color w:val="auto"/>
+              </w:rPr>
+            </w:pPr>
+            <w:r>
+              <w:rPr>
+                <w:rFonts w:ascii="Calibri" w:hAnsi="Calibri"/>
+                <w:b/>
+                <w:i/>
+                <w:color w:val="auto"/>
+              </w:rPr>
+              <w:t>Responde a la vista de una pregunta.</w:t>
+            </w:r>
+          </w:p>
+        </w:tc>
+      </w:tr>
+      <w:tr>
+        <w:trPr>
+          <w:cnfStyle w:val="000000010000" w:firstRow="0" w:lastRow="0" w:firstColumn="0" w:lastColumn="0" w:oddVBand="0" w:evenVBand="0" w:oddHBand="0" w:evenHBand="1" w:firstRowFirstColumn="0" w:firstRowLastColumn="0" w:lastRowFirstColumn="0" w:lastRowLastColumn="0"/>
+          <w:trHeight w:val="214"/>
+        </w:trPr>
+        <w:tc>
+          <w:tcPr>
+            <w:cnfStyle w:val="000010000000" w:firstRow="0" w:lastRow="0" w:firstColumn="0" w:lastColumn="0" w:oddVBand="1" w:evenVBand="0" w:oddHBand="0" w:evenHBand="0" w:firstRowFirstColumn="0" w:firstRowLastColumn="0" w:lastRowFirstColumn="0" w:lastRowLastColumn="0"/>
+            <w:tcW w:w="3054" w:type="dxa"/>
+            <w:gridSpan w:val="2"/>
+            <w:shd w:val="clear" w:color="auto" w:fill="auto"/>
+          </w:tcPr>
+          <w:p>
+            <w:pPr>
+              <w:rPr>
+                <w:rFonts w:ascii="Calibri" w:hAnsi="Calibri"/>
+                <w:b/>
+                <w:i/>
+                <w:color w:val="auto"/>
+              </w:rPr>
+            </w:pPr>
+            <w:proofErr w:type="spellStart"/>
+            <w:r>
+              <w:rPr>
+                <w:rFonts w:ascii="Calibri" w:hAnsi="Calibri"/>
+                <w:b/>
+                <w:i/>
+                <w:color w:val="auto"/>
+              </w:rPr>
+              <w:t>crearRespuesta</w:t>
+            </w:r>
+            <w:proofErr w:type="spellEnd"/>
+          </w:p>
+        </w:tc>
+        <w:tc>
+          <w:tcPr>
+            <w:tcW w:w="5411" w:type="dxa"/>
+            <w:gridSpan w:val="3"/>
+            <w:shd w:val="clear" w:color="auto" w:fill="auto"/>
+          </w:tcPr>
+          <w:p>
+            <w:pPr>
+              <w:cnfStyle w:val="000000010000" w:firstRow="0" w:lastRow="0" w:firstColumn="0" w:lastColumn="0" w:oddVBand="0" w:evenVBand="0" w:oddHBand="0" w:evenHBand="1" w:firstRowFirstColumn="0" w:firstRowLastColumn="0" w:lastRowFirstColumn="0" w:lastRowLastColumn="0"/>
+              <w:rPr>
+                <w:rFonts w:ascii="Calibri" w:hAnsi="Calibri"/>
+                <w:b/>
+                <w:i/>
+                <w:color w:val="auto"/>
+              </w:rPr>
+            </w:pPr>
+            <w:r>
+              <w:rPr>
+                <w:rFonts w:ascii="Calibri" w:hAnsi="Calibri"/>
+                <w:b/>
+                <w:i/>
+                <w:color w:val="auto"/>
+              </w:rPr>
+              <w:t>Responde a la creación de una respuesta.</w:t>
+            </w:r>
+          </w:p>
+        </w:tc>
+      </w:tr>
+      <w:tr>
+        <w:trPr>
+          <w:cnfStyle w:val="000000100000" w:firstRow="0" w:lastRow="0" w:firstColumn="0" w:lastColumn="0" w:oddVBand="0" w:evenVBand="0" w:oddHBand="1" w:evenHBand="0" w:firstRowFirstColumn="0" w:firstRowLastColumn="0" w:lastRowFirstColumn="0" w:lastRowLastColumn="0"/>
+          <w:trHeight w:val="214"/>
+        </w:trPr>
+        <w:tc>
+          <w:tcPr>
+            <w:cnfStyle w:val="000010000000" w:firstRow="0" w:lastRow="0" w:firstColumn="0" w:lastColumn="0" w:oddVBand="1" w:evenVBand="0" w:oddHBand="0" w:evenHBand="0" w:firstRowFirstColumn="0" w:firstRowLastColumn="0" w:lastRowFirstColumn="0" w:lastRowLastColumn="0"/>
+            <w:tcW w:w="3054" w:type="dxa"/>
+            <w:gridSpan w:val="2"/>
+            <w:shd w:val="clear" w:color="auto" w:fill="auto"/>
+          </w:tcPr>
+          <w:p>
+            <w:pPr>
+              <w:rPr>
+                <w:rFonts w:ascii="Calibri" w:hAnsi="Calibri"/>
+                <w:b/>
+                <w:i/>
+                <w:color w:val="auto"/>
+              </w:rPr>
+            </w:pPr>
+            <w:proofErr w:type="spellStart"/>
+            <w:r>
+              <w:rPr>
+                <w:rFonts w:ascii="Calibri" w:hAnsi="Calibri"/>
+                <w:b/>
+                <w:i/>
+                <w:color w:val="auto"/>
+              </w:rPr>
+              <w:t>puntuarPreguntaPos</w:t>
+            </w:r>
+            <w:proofErr w:type="spellEnd"/>
+          </w:p>
+        </w:tc>
+        <w:tc>
+          <w:tcPr>
+            <w:tcW w:w="5411" w:type="dxa"/>
+            <w:gridSpan w:val="3"/>
+            <w:shd w:val="clear" w:color="auto" w:fill="auto"/>
+          </w:tcPr>
+          <w:p>
+            <w:pPr>
+              <w:cnfStyle w:val="000000100000" w:firstRow="0" w:lastRow="0" w:firstColumn="0" w:lastColumn="0" w:oddVBand="0" w:evenVBand="0" w:oddHBand="1" w:evenHBand="0" w:firstRowFirstColumn="0" w:firstRowLastColumn="0" w:lastRowFirstColumn="0" w:lastRowLastColumn="0"/>
+              <w:rPr>
+                <w:rFonts w:ascii="Calibri" w:hAnsi="Calibri"/>
+                <w:b/>
+                <w:i/>
+                <w:color w:val="auto"/>
+              </w:rPr>
+            </w:pPr>
+            <w:r>
+              <w:rPr>
+                <w:rFonts w:ascii="Calibri" w:hAnsi="Calibri"/>
+                <w:b/>
+                <w:i/>
+                <w:color w:val="auto"/>
+              </w:rPr>
+              <w:t>Responde a la puntuación positiva de una pregunta.</w:t>
+            </w:r>
+          </w:p>
+        </w:tc>
+      </w:tr>
+      <w:tr>
+        <w:trPr>
+          <w:cnfStyle w:val="000000010000" w:firstRow="0" w:lastRow="0" w:firstColumn="0" w:lastColumn="0" w:oddVBand="0" w:evenVBand="0" w:oddHBand="0" w:evenHBand="1" w:firstRowFirstColumn="0" w:firstRowLastColumn="0" w:lastRowFirstColumn="0" w:lastRowLastColumn="0"/>
+          <w:trHeight w:val="214"/>
+        </w:trPr>
+        <w:tc>
+          <w:tcPr>
+            <w:cnfStyle w:val="000010000000" w:firstRow="0" w:lastRow="0" w:firstColumn="0" w:lastColumn="0" w:oddVBand="1" w:evenVBand="0" w:oddHBand="0" w:evenHBand="0" w:firstRowFirstColumn="0" w:firstRowLastColumn="0" w:lastRowFirstColumn="0" w:lastRowLastColumn="0"/>
+            <w:tcW w:w="3054" w:type="dxa"/>
+            <w:gridSpan w:val="2"/>
+            <w:shd w:val="clear" w:color="auto" w:fill="auto"/>
+          </w:tcPr>
+          <w:p>
+            <w:pPr>
+              <w:rPr>
+                <w:rFonts w:ascii="Calibri" w:hAnsi="Calibri"/>
+                <w:b/>
+                <w:i/>
+                <w:color w:val="auto"/>
+              </w:rPr>
+            </w:pPr>
+            <w:proofErr w:type="spellStart"/>
+            <w:r>
+              <w:rPr>
+                <w:rFonts w:ascii="Calibri" w:hAnsi="Calibri"/>
+                <w:b/>
+                <w:i/>
+                <w:color w:val="auto"/>
+              </w:rPr>
+              <w:t>puntuarPreguntaNeg</w:t>
+            </w:r>
+            <w:proofErr w:type="spellEnd"/>
+          </w:p>
+        </w:tc>
+        <w:tc>
+          <w:tcPr>
+            <w:tcW w:w="5411" w:type="dxa"/>
+            <w:gridSpan w:val="3"/>
+            <w:shd w:val="clear" w:color="auto" w:fill="auto"/>
+          </w:tcPr>
+          <w:p>
+            <w:pPr>
+              <w:cnfStyle w:val="000000010000" w:firstRow="0" w:lastRow="0" w:firstColumn="0" w:lastColumn="0" w:oddVBand="0" w:evenVBand="0" w:oddHBand="0" w:evenHBand="1" w:firstRowFirstColumn="0" w:firstRowLastColumn="0" w:lastRowFirstColumn="0" w:lastRowLastColumn="0"/>
+              <w:rPr>
+                <w:rFonts w:ascii="Calibri" w:hAnsi="Calibri"/>
+                <w:b/>
+                <w:i/>
+                <w:color w:val="auto"/>
+              </w:rPr>
+            </w:pPr>
+            <w:r>
+              <w:rPr>
+                <w:rFonts w:ascii="Calibri" w:hAnsi="Calibri"/>
+                <w:b/>
+                <w:i/>
+                <w:color w:val="auto"/>
+              </w:rPr>
+              <w:t xml:space="preserve">Responde a la puntuación </w:t>
+            </w:r>
+            <w:r>
+              <w:rPr>
+                <w:rFonts w:ascii="Calibri" w:hAnsi="Calibri"/>
+                <w:b/>
+                <w:i/>
+                <w:color w:val="auto"/>
+              </w:rPr>
+              <w:t>negativa</w:t>
+            </w:r>
+            <w:r>
+              <w:rPr>
+                <w:rFonts w:ascii="Calibri" w:hAnsi="Calibri"/>
+                <w:b/>
+                <w:i/>
+                <w:color w:val="auto"/>
+              </w:rPr>
+              <w:t xml:space="preserve"> de una pregunta.</w:t>
+            </w:r>
+          </w:p>
+        </w:tc>
+      </w:tr>
+      <w:tr>
+        <w:trPr>
+          <w:cnfStyle w:val="000000100000" w:firstRow="0" w:lastRow="0" w:firstColumn="0" w:lastColumn="0" w:oddVBand="0" w:evenVBand="0" w:oddHBand="1" w:evenHBand="0" w:firstRowFirstColumn="0" w:firstRowLastColumn="0" w:lastRowFirstColumn="0" w:lastRowLastColumn="0"/>
+          <w:trHeight w:val="214"/>
+        </w:trPr>
+        <w:tc>
+          <w:tcPr>
+            <w:cnfStyle w:val="000010000000" w:firstRow="0" w:lastRow="0" w:firstColumn="0" w:lastColumn="0" w:oddVBand="1" w:evenVBand="0" w:oddHBand="0" w:evenHBand="0" w:firstRowFirstColumn="0" w:firstRowLastColumn="0" w:lastRowFirstColumn="0" w:lastRowLastColumn="0"/>
+            <w:tcW w:w="3054" w:type="dxa"/>
+            <w:gridSpan w:val="2"/>
+            <w:shd w:val="clear" w:color="auto" w:fill="auto"/>
+          </w:tcPr>
+          <w:p>
+            <w:pPr>
+              <w:rPr>
+                <w:rFonts w:ascii="Calibri" w:hAnsi="Calibri"/>
+                <w:b/>
+                <w:i/>
+                <w:color w:val="auto"/>
+              </w:rPr>
+            </w:pPr>
+            <w:proofErr w:type="spellStart"/>
+            <w:r>
+              <w:rPr>
+                <w:rFonts w:ascii="Calibri" w:hAnsi="Calibri"/>
+                <w:b/>
+                <w:i/>
+                <w:color w:val="auto"/>
+              </w:rPr>
+              <w:lastRenderedPageBreak/>
+              <w:t>seleccionarMejorRespuesta</w:t>
+            </w:r>
+            <w:proofErr w:type="spellEnd"/>
+          </w:p>
+        </w:tc>
+        <w:tc>
+          <w:tcPr>
+            <w:tcW w:w="5411" w:type="dxa"/>
+            <w:gridSpan w:val="3"/>
+            <w:shd w:val="clear" w:color="auto" w:fill="auto"/>
+          </w:tcPr>
+          <w:p>
+            <w:pPr>
+              <w:cnfStyle w:val="000000100000" w:firstRow="0" w:lastRow="0" w:firstColumn="0" w:lastColumn="0" w:oddVBand="0" w:evenVBand="0" w:oddHBand="1" w:evenHBand="0" w:firstRowFirstColumn="0" w:firstRowLastColumn="0" w:lastRowFirstColumn="0" w:lastRowLastColumn="0"/>
+              <w:rPr>
+                <w:rFonts w:ascii="Calibri" w:hAnsi="Calibri"/>
+                <w:b/>
+                <w:i/>
+                <w:color w:val="auto"/>
+              </w:rPr>
+            </w:pPr>
+            <w:r>
+              <w:rPr>
+                <w:rFonts w:ascii="Calibri" w:hAnsi="Calibri"/>
+                <w:b/>
+                <w:i/>
+                <w:color w:val="auto"/>
+              </w:rPr>
+              <w:t>Responde a la selección de la mejor respuesta a una pregunta.</w:t>
+            </w:r>
+          </w:p>
+        </w:tc>
+      </w:tr>
+      <w:tr>
+        <w:trPr>
+          <w:cnfStyle w:val="000000010000" w:firstRow="0" w:lastRow="0" w:firstColumn="0" w:lastColumn="0" w:oddVBand="0" w:evenVBand="0" w:oddHBand="0" w:evenHBand="1" w:firstRowFirstColumn="0" w:firstRowLastColumn="0" w:lastRowFirstColumn="0" w:lastRowLastColumn="0"/>
+          <w:trHeight w:val="214"/>
+        </w:trPr>
+        <w:tc>
+          <w:tcPr>
+            <w:cnfStyle w:val="000010000000" w:firstRow="0" w:lastRow="0" w:firstColumn="0" w:lastColumn="0" w:oddVBand="1" w:evenVBand="0" w:oddHBand="0" w:evenHBand="0" w:firstRowFirstColumn="0" w:firstRowLastColumn="0" w:lastRowFirstColumn="0" w:lastRowLastColumn="0"/>
+            <w:tcW w:w="3054" w:type="dxa"/>
+            <w:gridSpan w:val="2"/>
+            <w:shd w:val="clear" w:color="auto" w:fill="auto"/>
+          </w:tcPr>
+          <w:p>
+            <w:pPr>
+              <w:rPr>
+                <w:rFonts w:ascii="Calibri" w:hAnsi="Calibri"/>
+                <w:b/>
+                <w:i/>
+                <w:color w:val="auto"/>
+              </w:rPr>
+            </w:pPr>
+            <w:proofErr w:type="spellStart"/>
+            <w:r>
+              <w:rPr>
+                <w:rFonts w:ascii="Calibri" w:hAnsi="Calibri"/>
+                <w:b/>
+                <w:i/>
+                <w:color w:val="auto"/>
+              </w:rPr>
+              <w:t>puntuarRespuestaPos</w:t>
+            </w:r>
+            <w:proofErr w:type="spellEnd"/>
+          </w:p>
+        </w:tc>
+        <w:tc>
+          <w:tcPr>
+            <w:tcW w:w="5411" w:type="dxa"/>
+            <w:gridSpan w:val="3"/>
+            <w:shd w:val="clear" w:color="auto" w:fill="auto"/>
+          </w:tcPr>
+          <w:p>
+            <w:pPr>
+              <w:cnfStyle w:val="000000010000" w:firstRow="0" w:lastRow="0" w:firstColumn="0" w:lastColumn="0" w:oddVBand="0" w:evenVBand="0" w:oddHBand="0" w:evenHBand="1" w:firstRowFirstColumn="0" w:firstRowLastColumn="0" w:lastRowFirstColumn="0" w:lastRowLastColumn="0"/>
+              <w:rPr>
+                <w:rFonts w:ascii="Calibri" w:hAnsi="Calibri"/>
+                <w:b/>
+                <w:i/>
+                <w:color w:val="auto"/>
+              </w:rPr>
+            </w:pPr>
+            <w:r>
+              <w:rPr>
+                <w:rFonts w:ascii="Calibri" w:hAnsi="Calibri"/>
+                <w:b/>
+                <w:i/>
+                <w:color w:val="auto"/>
+              </w:rPr>
+              <w:t xml:space="preserve">Responde a la puntuación positiva de una </w:t>
+            </w:r>
+            <w:r>
+              <w:rPr>
+                <w:rFonts w:ascii="Calibri" w:hAnsi="Calibri"/>
+                <w:b/>
+                <w:i/>
+                <w:color w:val="auto"/>
+              </w:rPr>
+              <w:t>respuesta</w:t>
+            </w:r>
+            <w:r>
+              <w:rPr>
+                <w:rFonts w:ascii="Calibri" w:hAnsi="Calibri"/>
+                <w:b/>
+                <w:i/>
+                <w:color w:val="auto"/>
+              </w:rPr>
+              <w:t>.</w:t>
+            </w:r>
+          </w:p>
+        </w:tc>
+      </w:tr>
+      <w:tr>
+        <w:trPr>
+          <w:cnfStyle w:val="000000100000" w:firstRow="0" w:lastRow="0" w:firstColumn="0" w:lastColumn="0" w:oddVBand="0" w:evenVBand="0" w:oddHBand="1" w:evenHBand="0" w:firstRowFirstColumn="0" w:firstRowLastColumn="0" w:lastRowFirstColumn="0" w:lastRowLastColumn="0"/>
+          <w:trHeight w:val="214"/>
+        </w:trPr>
+        <w:tc>
+          <w:tcPr>
+            <w:cnfStyle w:val="000010000000" w:firstRow="0" w:lastRow="0" w:firstColumn="0" w:lastColumn="0" w:oddVBand="1" w:evenVBand="0" w:oddHBand="0" w:evenHBand="0" w:firstRowFirstColumn="0" w:firstRowLastColumn="0" w:lastRowFirstColumn="0" w:lastRowLastColumn="0"/>
+            <w:tcW w:w="3054" w:type="dxa"/>
+            <w:gridSpan w:val="2"/>
+            <w:shd w:val="clear" w:color="auto" w:fill="auto"/>
+          </w:tcPr>
+          <w:p>
+            <w:pPr>
+              <w:rPr>
+                <w:rFonts w:ascii="Calibri" w:hAnsi="Calibri"/>
+                <w:b/>
+                <w:i/>
+                <w:color w:val="auto"/>
+              </w:rPr>
+            </w:pPr>
+            <w:proofErr w:type="spellStart"/>
+            <w:r>
+              <w:rPr>
+                <w:rFonts w:ascii="Calibri" w:hAnsi="Calibri"/>
+                <w:b/>
+                <w:i/>
+                <w:color w:val="auto"/>
+              </w:rPr>
+              <w:t>puntuarRespuestaNeg</w:t>
+            </w:r>
+            <w:proofErr w:type="spellEnd"/>
+          </w:p>
+        </w:tc>
+        <w:tc>
+          <w:tcPr>
+            <w:tcW w:w="5411" w:type="dxa"/>
+            <w:gridSpan w:val="3"/>
+            <w:shd w:val="clear" w:color="auto" w:fill="auto"/>
+          </w:tcPr>
+          <w:p>
+            <w:pPr>
+              <w:cnfStyle w:val="000000100000" w:firstRow="0" w:lastRow="0" w:firstColumn="0" w:lastColumn="0" w:oddVBand="0" w:evenVBand="0" w:oddHBand="1" w:evenHBand="0" w:firstRowFirstColumn="0" w:firstRowLastColumn="0" w:lastRowFirstColumn="0" w:lastRowLastColumn="0"/>
+              <w:rPr>
+                <w:rFonts w:ascii="Calibri" w:hAnsi="Calibri"/>
+                <w:b/>
+                <w:i/>
+                <w:color w:val="auto"/>
+              </w:rPr>
+            </w:pPr>
+            <w:r>
+              <w:rPr>
+                <w:rFonts w:ascii="Calibri" w:hAnsi="Calibri"/>
+                <w:b/>
+                <w:i/>
+                <w:color w:val="auto"/>
+              </w:rPr>
+              <w:t>Responde a la puntuación negativa de una respuesta.</w:t>
+            </w:r>
+          </w:p>
+        </w:tc>
+      </w:tr>
+    </w:tbl>
+    <w:p/>
+    <w:tbl>
+      <w:tblPr>
+        <w:tblStyle w:val="LightGrid-Accent1"/>
+        <w:tblW w:w="8465" w:type="dxa"/>
+        <w:tblLook w:val="0000" w:firstRow="0" w:lastRow="0" w:firstColumn="0" w:lastColumn="0" w:noHBand="0" w:noVBand="0"/>
+      </w:tblPr>
+      <w:tblGrid>
+        <w:gridCol w:w="1701"/>
+        <w:gridCol w:w="1120"/>
+        <w:gridCol w:w="298"/>
+        <w:gridCol w:w="2268"/>
+        <w:gridCol w:w="3078"/>
+      </w:tblGrid>
+      <w:tr>
+        <w:trPr>
+          <w:cnfStyle w:val="000000100000" w:firstRow="0" w:lastRow="0" w:firstColumn="0" w:lastColumn="0" w:oddVBand="0" w:evenVBand="0" w:oddHBand="1" w:evenHBand="0" w:firstRowFirstColumn="0" w:firstRowLastColumn="0" w:lastRowFirstColumn="0" w:lastRowLastColumn="0"/>
+          <w:trHeight w:val="198"/>
+        </w:trPr>
+        <w:tc>
+          <w:tcPr>
+            <w:cnfStyle w:val="000010000000" w:firstRow="0" w:lastRow="0" w:firstColumn="0" w:lastColumn="0" w:oddVBand="1" w:evenVBand="0" w:oddHBand="0" w:evenHBand="0" w:firstRowFirstColumn="0" w:firstRowLastColumn="0" w:lastRowFirstColumn="0" w:lastRowLastColumn="0"/>
+            <w:tcW w:w="1701" w:type="dxa"/>
+          </w:tcPr>
+          <w:p>
+            <w:pPr>
+              <w:ind w:left="34"/>
+              <w:rPr>
+                <w:rFonts w:ascii="Calibri" w:hAnsi="Calibri"/>
+                <w:b/>
+                <w:i/>
+                <w:color w:val="auto"/>
+              </w:rPr>
+            </w:pPr>
+            <w:r>
+              <w:rPr>
+                <w:rFonts w:ascii="Calibri" w:hAnsi="Calibri"/>
+                <w:b/>
+                <w:i/>
+                <w:color w:val="auto"/>
+              </w:rPr>
+              <w:t>ID</w:t>
+            </w:r>
+          </w:p>
+        </w:tc>
+        <w:tc>
+          <w:tcPr>
+            <w:tcW w:w="1418" w:type="dxa"/>
+            <w:gridSpan w:val="2"/>
+            <w:shd w:val="clear" w:color="auto" w:fill="auto"/>
+          </w:tcPr>
+          <w:p>
+            <w:pPr>
+              <w:ind w:left="-40"/>
+              <w:cnfStyle w:val="000000100000" w:firstRow="0" w:lastRow="0" w:firstColumn="0" w:lastColumn="0" w:oddVBand="0" w:evenVBand="0" w:oddHBand="1" w:evenHBand="0" w:firstRowFirstColumn="0" w:firstRowLastColumn="0" w:lastRowFirstColumn="0" w:lastRowLastColumn="0"/>
+              <w:rPr>
+                <w:rFonts w:ascii="Calibri" w:hAnsi="Calibri"/>
+                <w:b/>
+                <w:i/>
+                <w:color w:val="auto"/>
+              </w:rPr>
+            </w:pPr>
+            <w:r>
+              <w:rPr>
+                <w:rFonts w:ascii="Calibri" w:hAnsi="Calibri"/>
+                <w:b/>
+                <w:i/>
+                <w:color w:val="auto"/>
+              </w:rPr>
+              <w:t>7</w:t>
+            </w:r>
+          </w:p>
+        </w:tc>
+        <w:tc>
+          <w:tcPr>
+            <w:cnfStyle w:val="000010000000" w:firstRow="0" w:lastRow="0" w:firstColumn="0" w:lastColumn="0" w:oddVBand="1" w:evenVBand="0" w:oddHBand="0" w:evenHBand="0" w:firstRowFirstColumn="0" w:firstRowLastColumn="0" w:lastRowFirstColumn="0" w:lastRowLastColumn="0"/>
+            <w:tcW w:w="2268" w:type="dxa"/>
+          </w:tcPr>
+          <w:p>
+            <w:pPr>
+              <w:ind w:left="-40"/>
+              <w:rPr>
+                <w:rFonts w:ascii="Calibri" w:hAnsi="Calibri"/>
+                <w:b/>
+                <w:i/>
+                <w:color w:val="auto"/>
+              </w:rPr>
+            </w:pPr>
+            <w:r>
+              <w:rPr>
+                <w:rFonts w:ascii="Calibri" w:hAnsi="Calibri"/>
+                <w:b/>
+                <w:i/>
+                <w:color w:val="auto"/>
+              </w:rPr>
+              <w:t>Clase</w:t>
+            </w:r>
+          </w:p>
+        </w:tc>
+        <w:tc>
+          <w:tcPr>
+            <w:tcW w:w="3078" w:type="dxa"/>
+            <w:shd w:val="clear" w:color="auto" w:fill="auto"/>
+          </w:tcPr>
+          <w:p>
+            <w:pPr>
+              <w:ind w:left="-40"/>
+              <w:cnfStyle w:val="000000100000" w:firstRow="0" w:lastRow="0" w:firstColumn="0" w:lastColumn="0" w:oddVBand="0" w:evenVBand="0" w:oddHBand="1" w:evenHBand="0" w:firstRowFirstColumn="0" w:firstRowLastColumn="0" w:lastRowFirstColumn="0" w:lastRowLastColumn="0"/>
+              <w:rPr>
+                <w:rFonts w:ascii="Calibri" w:hAnsi="Calibri"/>
+                <w:b/>
+                <w:i/>
+                <w:color w:val="auto"/>
+              </w:rPr>
+            </w:pPr>
+            <w:proofErr w:type="spellStart"/>
+            <w:r>
+              <w:rPr>
+                <w:rFonts w:ascii="Calibri" w:hAnsi="Calibri"/>
+                <w:b/>
+                <w:i/>
+                <w:color w:val="auto"/>
+              </w:rPr>
+              <w:t>ControladorComunicacion</w:t>
+            </w:r>
+            <w:proofErr w:type="spellEnd"/>
+          </w:p>
+        </w:tc>
+      </w:tr>
+      <w:tr>
+        <w:trPr>
+          <w:cnfStyle w:val="000000010000" w:firstRow="0" w:lastRow="0" w:firstColumn="0" w:lastColumn="0" w:oddVBand="0" w:evenVBand="0" w:oddHBand="0" w:evenHBand="1" w:firstRowFirstColumn="0" w:firstRowLastColumn="0" w:lastRowFirstColumn="0" w:lastRowLastColumn="0"/>
+          <w:trHeight w:val="238"/>
+        </w:trPr>
+        <w:tc>
+          <w:tcPr>
+            <w:cnfStyle w:val="000010000000" w:firstRow="0" w:lastRow="0" w:firstColumn="0" w:lastColumn="0" w:oddVBand="1" w:evenVBand="0" w:oddHBand="0" w:evenHBand="0" w:firstRowFirstColumn="0" w:firstRowLastColumn="0" w:lastRowFirstColumn="0" w:lastRowLastColumn="0"/>
+            <w:tcW w:w="1701" w:type="dxa"/>
+          </w:tcPr>
+          <w:p>
+            <w:pPr>
+              <w:ind w:left="34"/>
+              <w:rPr>
+                <w:rFonts w:ascii="Calibri" w:hAnsi="Calibri"/>
+                <w:b/>
+                <w:i/>
+                <w:color w:val="auto"/>
+              </w:rPr>
+            </w:pPr>
+            <w:r>
+              <w:rPr>
+                <w:rFonts w:ascii="Calibri" w:hAnsi="Calibri"/>
+                <w:b/>
+                <w:i/>
+                <w:color w:val="auto"/>
+              </w:rPr>
+              <w:t>Descripción</w:t>
+            </w:r>
+          </w:p>
+        </w:tc>
+        <w:tc>
+          <w:tcPr>
+            <w:tcW w:w="6764" w:type="dxa"/>
+            <w:gridSpan w:val="4"/>
+          </w:tcPr>
+          <w:p>
+            <w:pPr>
+              <w:cnfStyle w:val="000000010000" w:firstRow="0" w:lastRow="0" w:firstColumn="0" w:lastColumn="0" w:oddVBand="0" w:evenVBand="0" w:oddHBand="0" w:evenHBand="1" w:firstRowFirstColumn="0" w:firstRowLastColumn="0" w:lastRowFirstColumn="0" w:lastRowLastColumn="0"/>
+              <w:rPr>
+                <w:rFonts w:ascii="Calibri" w:hAnsi="Calibri"/>
+                <w:b/>
+                <w:i/>
+                <w:color w:val="auto"/>
+              </w:rPr>
+            </w:pPr>
+            <w:r>
+              <w:rPr>
+                <w:rFonts w:ascii="Calibri" w:hAnsi="Calibri"/>
+                <w:b/>
+                <w:i/>
+                <w:color w:val="auto"/>
+              </w:rPr>
+              <w:t xml:space="preserve">Se encarga de gestionar las respuestas respecto </w:t>
+            </w:r>
+            <w:r>
+              <w:rPr>
+                <w:rFonts w:ascii="Calibri" w:hAnsi="Calibri"/>
+                <w:b/>
+                <w:i/>
+                <w:color w:val="auto"/>
+              </w:rPr>
+              <w:t>la comunicación entre usuarios.</w:t>
+            </w:r>
+          </w:p>
+        </w:tc>
+      </w:tr>
+      <w:tr>
+        <w:trPr>
+          <w:cnfStyle w:val="000000100000" w:firstRow="0" w:lastRow="0" w:firstColumn="0" w:lastColumn="0" w:oddVBand="0" w:evenVBand="0" w:oddHBand="1" w:evenHBand="0" w:firstRowFirstColumn="0" w:firstRowLastColumn="0" w:lastRowFirstColumn="0" w:lastRowLastColumn="0"/>
+          <w:trHeight w:val="224"/>
+        </w:trPr>
+        <w:tc>
+          <w:tcPr>
+            <w:cnfStyle w:val="000010000000" w:firstRow="0" w:lastRow="0" w:firstColumn="0" w:lastColumn="0" w:oddVBand="1" w:evenVBand="0" w:oddHBand="0" w:evenHBand="0" w:firstRowFirstColumn="0" w:firstRowLastColumn="0" w:lastRowFirstColumn="0" w:lastRowLastColumn="0"/>
+            <w:tcW w:w="8465" w:type="dxa"/>
+            <w:gridSpan w:val="5"/>
+          </w:tcPr>
+          <w:p>
+            <w:pPr>
+              <w:jc w:val="center"/>
+              <w:rPr>
+                <w:rFonts w:ascii="Calibri" w:hAnsi="Calibri"/>
+                <w:b/>
+                <w:i/>
+                <w:color w:val="auto"/>
+              </w:rPr>
+            </w:pPr>
+            <w:r>
+              <w:rPr>
+                <w:rFonts w:ascii="Calibri" w:hAnsi="Calibri"/>
+                <w:b/>
+                <w:i/>
+                <w:color w:val="auto"/>
+              </w:rPr>
+              <w:t>Métodos</w:t>
+            </w:r>
+          </w:p>
+        </w:tc>
+      </w:tr>
+      <w:tr>
+        <w:trPr>
+          <w:cnfStyle w:val="000000010000" w:firstRow="0" w:lastRow="0" w:firstColumn="0" w:lastColumn="0" w:oddVBand="0" w:evenVBand="0" w:oddHBand="0" w:evenHBand="1" w:firstRowFirstColumn="0" w:firstRowLastColumn="0" w:lastRowFirstColumn="0" w:lastRowLastColumn="0"/>
+          <w:trHeight w:val="214"/>
+        </w:trPr>
+        <w:tc>
+          <w:tcPr>
+            <w:cnfStyle w:val="000010000000" w:firstRow="0" w:lastRow="0" w:firstColumn="0" w:lastColumn="0" w:oddVBand="1" w:evenVBand="0" w:oddHBand="0" w:evenHBand="0" w:firstRowFirstColumn="0" w:firstRowLastColumn="0" w:lastRowFirstColumn="0" w:lastRowLastColumn="0"/>
+            <w:tcW w:w="2821" w:type="dxa"/>
+            <w:gridSpan w:val="2"/>
+          </w:tcPr>
+          <w:p>
+            <w:pPr>
+              <w:jc w:val="center"/>
+              <w:rPr>
+                <w:rFonts w:ascii="Calibri" w:hAnsi="Calibri"/>
+                <w:b/>
+                <w:i/>
+                <w:color w:val="auto"/>
+              </w:rPr>
+            </w:pPr>
+            <w:r>
+              <w:rPr>
+                <w:rFonts w:ascii="Calibri" w:hAnsi="Calibri"/>
+                <w:b/>
+                <w:i/>
+                <w:color w:val="auto"/>
+              </w:rPr>
+              <w:t>Nombre</w:t>
+            </w:r>
+          </w:p>
+        </w:tc>
+        <w:tc>
+          <w:tcPr>
+            <w:tcW w:w="5644" w:type="dxa"/>
+            <w:gridSpan w:val="3"/>
+            <w:shd w:val="clear" w:color="auto" w:fill="D9E2F3" w:themeFill="accent1" w:themeFillTint="33"/>
+          </w:tcPr>
+          <w:p>
+            <w:pPr>
+              <w:jc w:val="center"/>
+              <w:cnfStyle w:val="000000010000" w:firstRow="0" w:lastRow="0" w:firstColumn="0" w:lastColumn="0" w:oddVBand="0" w:evenVBand="0" w:oddHBand="0" w:evenHBand="1" w:firstRowFirstColumn="0" w:firstRowLastColumn="0" w:lastRowFirstColumn="0" w:lastRowLastColumn="0"/>
+              <w:rPr>
+                <w:rFonts w:ascii="Calibri" w:hAnsi="Calibri"/>
+                <w:b/>
+                <w:i/>
+                <w:color w:val="auto"/>
+              </w:rPr>
+            </w:pPr>
+            <w:r>
+              <w:rPr>
+                <w:rFonts w:ascii="Calibri" w:hAnsi="Calibri"/>
+                <w:b/>
+                <w:i/>
+                <w:color w:val="auto"/>
+              </w:rPr>
+              <w:t>Descripción</w:t>
+            </w:r>
+          </w:p>
+        </w:tc>
+      </w:tr>
+      <w:tr>
+        <w:trPr>
+          <w:cnfStyle w:val="000000100000" w:firstRow="0" w:lastRow="0" w:firstColumn="0" w:lastColumn="0" w:oddVBand="0" w:evenVBand="0" w:oddHBand="1" w:evenHBand="0" w:firstRowFirstColumn="0" w:firstRowLastColumn="0" w:lastRowFirstColumn="0" w:lastRowLastColumn="0"/>
+          <w:trHeight w:val="214"/>
+        </w:trPr>
+        <w:tc>
+          <w:tcPr>
+            <w:cnfStyle w:val="000010000000" w:firstRow="0" w:lastRow="0" w:firstColumn="0" w:lastColumn="0" w:oddVBand="1" w:evenVBand="0" w:oddHBand="0" w:evenHBand="0" w:firstRowFirstColumn="0" w:firstRowLastColumn="0" w:lastRowFirstColumn="0" w:lastRowLastColumn="0"/>
+            <w:tcW w:w="2821" w:type="dxa"/>
+            <w:gridSpan w:val="2"/>
+            <w:shd w:val="clear" w:color="auto" w:fill="auto"/>
+          </w:tcPr>
+          <w:p>
+            <w:pPr>
+              <w:rPr>
+                <w:rFonts w:ascii="Calibri" w:hAnsi="Calibri"/>
+                <w:b/>
+                <w:i/>
+                <w:color w:val="auto"/>
+              </w:rPr>
+            </w:pPr>
+            <w:r>
+              <w:rPr>
+                <w:rFonts w:ascii="Calibri" w:hAnsi="Calibri"/>
+                <w:b/>
+                <w:i/>
+                <w:color w:val="auto"/>
+              </w:rPr>
+              <w:t>conversaciones</w:t>
+            </w:r>
+          </w:p>
+        </w:tc>
+        <w:tc>
+          <w:tcPr>
+            <w:tcW w:w="5644" w:type="dxa"/>
+            <w:gridSpan w:val="3"/>
+            <w:shd w:val="clear" w:color="auto" w:fill="auto"/>
+          </w:tcPr>
+          <w:p>
+            <w:pPr>
+              <w:cnfStyle w:val="000000100000" w:firstRow="0" w:lastRow="0" w:firstColumn="0" w:lastColumn="0" w:oddVBand="0" w:evenVBand="0" w:oddHBand="1" w:evenHBand="0" w:firstRowFirstColumn="0" w:firstRowLastColumn="0" w:lastRowFirstColumn="0" w:lastRowLastColumn="0"/>
+              <w:rPr>
+                <w:rFonts w:ascii="Calibri" w:hAnsi="Calibri"/>
+                <w:b/>
+                <w:i/>
+                <w:color w:val="auto"/>
+              </w:rPr>
+            </w:pPr>
+            <w:r>
+              <w:rPr>
+                <w:rFonts w:ascii="Calibri" w:hAnsi="Calibri"/>
+                <w:b/>
+                <w:i/>
+                <w:color w:val="auto"/>
+              </w:rPr>
+              <w:t xml:space="preserve">Responde a </w:t>
+            </w:r>
+            <w:r>
+              <w:rPr>
+                <w:rFonts w:ascii="Calibri" w:hAnsi="Calibri"/>
+                <w:b/>
+                <w:i/>
+                <w:color w:val="auto"/>
+              </w:rPr>
+              <w:t xml:space="preserve">las </w:t>
+            </w:r>
+            <w:r>
+              <w:rPr>
+                <w:rFonts w:ascii="Calibri" w:hAnsi="Calibri"/>
+                <w:b/>
+                <w:i/>
+                <w:color w:val="auto"/>
+              </w:rPr>
+              <w:t>conversaciones de un usuario.</w:t>
+            </w:r>
+          </w:p>
+        </w:tc>
+      </w:tr>
+      <w:tr>
+        <w:trPr>
+          <w:cnfStyle w:val="000000010000" w:firstRow="0" w:lastRow="0" w:firstColumn="0" w:lastColumn="0" w:oddVBand="0" w:evenVBand="0" w:oddHBand="0" w:evenHBand="1" w:firstRowFirstColumn="0" w:firstRowLastColumn="0" w:lastRowFirstColumn="0" w:lastRowLastColumn="0"/>
+          <w:trHeight w:val="214"/>
+        </w:trPr>
+        <w:tc>
+          <w:tcPr>
+            <w:cnfStyle w:val="000010000000" w:firstRow="0" w:lastRow="0" w:firstColumn="0" w:lastColumn="0" w:oddVBand="1" w:evenVBand="0" w:oddHBand="0" w:evenHBand="0" w:firstRowFirstColumn="0" w:firstRowLastColumn="0" w:lastRowFirstColumn="0" w:lastRowLastColumn="0"/>
+            <w:tcW w:w="2821" w:type="dxa"/>
+            <w:gridSpan w:val="2"/>
+            <w:shd w:val="clear" w:color="auto" w:fill="auto"/>
+          </w:tcPr>
+          <w:p>
+            <w:pPr>
+              <w:rPr>
+                <w:rFonts w:ascii="Calibri" w:hAnsi="Calibri"/>
+                <w:b/>
+                <w:i/>
+                <w:color w:val="auto"/>
+              </w:rPr>
+            </w:pPr>
+            <w:r>
+              <w:rPr>
+                <w:rFonts w:ascii="Calibri" w:hAnsi="Calibri"/>
+                <w:b/>
+                <w:i/>
+                <w:color w:val="auto"/>
+              </w:rPr>
+              <w:t>chat</w:t>
+            </w:r>
+          </w:p>
+        </w:tc>
+        <w:tc>
+          <w:tcPr>
+            <w:tcW w:w="5644" w:type="dxa"/>
+            <w:gridSpan w:val="3"/>
+            <w:shd w:val="clear" w:color="auto" w:fill="auto"/>
+          </w:tcPr>
+          <w:p>
+            <w:pPr>
+              <w:cnfStyle w:val="000000010000" w:firstRow="0" w:lastRow="0" w:firstColumn="0" w:lastColumn="0" w:oddVBand="0" w:evenVBand="0" w:oddHBand="0" w:evenHBand="1" w:firstRowFirstColumn="0" w:firstRowLastColumn="0" w:lastRowFirstColumn="0" w:lastRowLastColumn="0"/>
+              <w:rPr>
+                <w:rFonts w:ascii="Calibri" w:hAnsi="Calibri"/>
+                <w:b/>
+                <w:i/>
+                <w:color w:val="auto"/>
+              </w:rPr>
+            </w:pPr>
+            <w:r>
+              <w:rPr>
+                <w:rFonts w:ascii="Calibri" w:hAnsi="Calibri"/>
+                <w:b/>
+                <w:i/>
+                <w:color w:val="auto"/>
+              </w:rPr>
+              <w:t>Responde a</w:t>
+            </w:r>
+            <w:r>
+              <w:rPr>
+                <w:rFonts w:ascii="Calibri" w:hAnsi="Calibri"/>
+                <w:b/>
+                <w:i/>
+                <w:color w:val="auto"/>
+              </w:rPr>
+              <w:t xml:space="preserve"> el chat de una conversación.</w:t>
             </w:r>
           </w:p>
         </w:tc>
